--- a/Calculus/cal-II/Notes/Lect 1/word/sec1.1.docx
+++ b/Calculus/cal-II/Notes/Lect 1/word/sec1.1.docx
@@ -122,6 +122,8 @@
         </w:rPr>
         <w:t>Velocity and Net Change</w:t>
       </w:r>
+      <w:bookmarkStart w:id="0" w:name="_GoBack"/>
+      <w:bookmarkEnd w:id="0"/>
     </w:p>
     <w:p>
       <w:pPr>
@@ -214,10 +216,10 @@
             <v:path o:extrusionok="f" gradientshapeok="t" o:connecttype="rect"/>
             <o:lock v:ext="edit" aspectratio="t"/>
           </v:shapetype>
-          <v:shape id="_x0000_i1025" type="#_x0000_t75" style="width:21.65pt;height:21.65pt" o:ole="">
+          <v:shape id="_x0000_i1025" type="#_x0000_t75" style="width:21.6pt;height:21.6pt" o:ole="">
             <v:imagedata r:id="rId8" o:title=""/>
           </v:shape>
-          <o:OLEObject Type="Embed" ProgID="Equation.DSMT4" ShapeID="_x0000_i1025" DrawAspect="Content" ObjectID="_1574166840" r:id="rId9"/>
+          <o:OLEObject Type="Embed" ProgID="Equation.DSMT4" ShapeID="_x0000_i1025" DrawAspect="Content" ObjectID="_1650907612" r:id="rId9"/>
         </w:object>
       </w:r>
       <w:r>
@@ -249,10 +251,10 @@
           <w:position w:val="-14"/>
         </w:rPr>
         <w:object w:dxaOrig="1160" w:dyaOrig="400">
-          <v:shape id="_x0000_i1026" type="#_x0000_t75" style="width:57.65pt;height:21.65pt" o:ole="">
+          <v:shape id="_x0000_i1026" type="#_x0000_t75" style="width:57.6pt;height:21.6pt" o:ole="">
             <v:imagedata r:id="rId10" o:title=""/>
           </v:shape>
-          <o:OLEObject Type="Embed" ProgID="Equation.DSMT4" ShapeID="_x0000_i1026" DrawAspect="Content" ObjectID="_1574166841" r:id="rId11"/>
+          <o:OLEObject Type="Embed" ProgID="Equation.DSMT4" ShapeID="_x0000_i1026" DrawAspect="Content" ObjectID="_1650907613" r:id="rId11"/>
         </w:object>
       </w:r>
     </w:p>
@@ -280,10 +282,10 @@
           <w:position w:val="-6"/>
         </w:rPr>
         <w:object w:dxaOrig="520" w:dyaOrig="240">
-          <v:shape id="_x0000_i1027" type="#_x0000_t75" style="width:26.35pt;height:12.35pt" o:ole="">
+          <v:shape id="_x0000_i1027" type="#_x0000_t75" style="width:26.4pt;height:12.3pt" o:ole="">
             <v:imagedata r:id="rId12" o:title=""/>
           </v:shape>
-          <o:OLEObject Type="Embed" ProgID="Equation.DSMT4" ShapeID="_x0000_i1027" DrawAspect="Content" ObjectID="_1574166842" r:id="rId13"/>
+          <o:OLEObject Type="Embed" ProgID="Equation.DSMT4" ShapeID="_x0000_i1027" DrawAspect="Content" ObjectID="_1650907614" r:id="rId13"/>
         </w:object>
       </w:r>
       <w:r>
@@ -294,10 +296,10 @@
           <w:position w:val="-6"/>
         </w:rPr>
         <w:object w:dxaOrig="880" w:dyaOrig="279">
-          <v:shape id="_x0000_i1028" type="#_x0000_t75" style="width:44pt;height:14.35pt" o:ole="">
+          <v:shape id="_x0000_i1028" type="#_x0000_t75" style="width:44.1pt;height:14.4pt" o:ole="">
             <v:imagedata r:id="rId14" o:title=""/>
           </v:shape>
-          <o:OLEObject Type="Embed" ProgID="Equation.DSMT4" ShapeID="_x0000_i1028" DrawAspect="Content" ObjectID="_1574166843" r:id="rId15"/>
+          <o:OLEObject Type="Embed" ProgID="Equation.DSMT4" ShapeID="_x0000_i1028" DrawAspect="Content" ObjectID="_1650907615" r:id="rId15"/>
         </w:object>
       </w:r>
       <w:r>
@@ -314,10 +316,10 @@
           <w:position w:val="-34"/>
         </w:rPr>
         <w:object w:dxaOrig="2380" w:dyaOrig="859">
-          <v:shape id="_x0000_i1029" type="#_x0000_t75" style="width:119.65pt;height:42.65pt" o:ole="">
+          <v:shape id="_x0000_i1029" type="#_x0000_t75" style="width:119.7pt;height:42.6pt" o:ole="">
             <v:imagedata r:id="rId16" o:title=""/>
           </v:shape>
-          <o:OLEObject Type="Embed" ProgID="Equation.DSMT4" ShapeID="_x0000_i1029" DrawAspect="Content" ObjectID="_1574166844" r:id="rId17"/>
+          <o:OLEObject Type="Embed" ProgID="Equation.DSMT4" ShapeID="_x0000_i1029" DrawAspect="Content" ObjectID="_1650907616" r:id="rId17"/>
         </w:object>
       </w:r>
     </w:p>
@@ -345,10 +347,10 @@
           <w:position w:val="-6"/>
         </w:rPr>
         <w:object w:dxaOrig="520" w:dyaOrig="240">
-          <v:shape id="_x0000_i1030" type="#_x0000_t75" style="width:26.35pt;height:12.35pt" o:ole="">
+          <v:shape id="_x0000_i1030" type="#_x0000_t75" style="width:26.4pt;height:12.3pt" o:ole="">
             <v:imagedata r:id="rId18" o:title=""/>
           </v:shape>
-          <o:OLEObject Type="Embed" ProgID="Equation.DSMT4" ShapeID="_x0000_i1030" DrawAspect="Content" ObjectID="_1574166845" r:id="rId19"/>
+          <o:OLEObject Type="Embed" ProgID="Equation.DSMT4" ShapeID="_x0000_i1030" DrawAspect="Content" ObjectID="_1650907617" r:id="rId19"/>
         </w:object>
       </w:r>
       <w:r>
@@ -359,10 +361,10 @@
           <w:position w:val="-6"/>
         </w:rPr>
         <w:object w:dxaOrig="880" w:dyaOrig="279">
-          <v:shape id="_x0000_i1031" type="#_x0000_t75" style="width:44pt;height:14.35pt" o:ole="">
+          <v:shape id="_x0000_i1031" type="#_x0000_t75" style="width:44.1pt;height:14.4pt" o:ole="">
             <v:imagedata r:id="rId20" o:title=""/>
           </v:shape>
-          <o:OLEObject Type="Embed" ProgID="Equation.DSMT4" ShapeID="_x0000_i1031" DrawAspect="Content" ObjectID="_1574166846" r:id="rId21"/>
+          <o:OLEObject Type="Embed" ProgID="Equation.DSMT4" ShapeID="_x0000_i1031" DrawAspect="Content" ObjectID="_1650907618" r:id="rId21"/>
         </w:object>
       </w:r>
       <w:r>
@@ -381,10 +383,10 @@
           <w:position w:val="-34"/>
         </w:rPr>
         <w:object w:dxaOrig="1140" w:dyaOrig="859">
-          <v:shape id="_x0000_i1032" type="#_x0000_t75" style="width:57pt;height:42.65pt" o:ole="">
+          <v:shape id="_x0000_i1032" type="#_x0000_t75" style="width:57pt;height:42.6pt" o:ole="">
             <v:imagedata r:id="rId22" o:title=""/>
           </v:shape>
-          <o:OLEObject Type="Embed" ProgID="Equation.DSMT4" ShapeID="_x0000_i1032" DrawAspect="Content" ObjectID="_1574166847" r:id="rId23"/>
+          <o:OLEObject Type="Embed" ProgID="Equation.DSMT4" ShapeID="_x0000_i1032" DrawAspect="Content" ObjectID="_1650907619" r:id="rId23"/>
         </w:object>
       </w:r>
       <w:r>
@@ -396,10 +398,10 @@
           <w:position w:val="-16"/>
         </w:rPr>
         <w:object w:dxaOrig="560" w:dyaOrig="440">
-          <v:shape id="_x0000_i1033" type="#_x0000_t75" style="width:28pt;height:21.65pt" o:ole="">
+          <v:shape id="_x0000_i1033" type="#_x0000_t75" style="width:27.9pt;height:21.6pt" o:ole="">
             <v:imagedata r:id="rId24" o:title=""/>
           </v:shape>
-          <o:OLEObject Type="Embed" ProgID="Equation.DSMT4" ShapeID="_x0000_i1033" DrawAspect="Content" ObjectID="_1574166848" r:id="rId25"/>
+          <o:OLEObject Type="Embed" ProgID="Equation.DSMT4" ShapeID="_x0000_i1033" DrawAspect="Content" ObjectID="_1650907620" r:id="rId25"/>
         </w:object>
       </w:r>
       <w:r>
@@ -602,10 +604,10 @@
           <w:position w:val="-14"/>
         </w:rPr>
         <w:object w:dxaOrig="2799" w:dyaOrig="460">
-          <v:shape id="_x0000_i1034" type="#_x0000_t75" style="width:140pt;height:23pt" o:ole="">
+          <v:shape id="_x0000_i1034" type="#_x0000_t75" style="width:140.1pt;height:23.1pt" o:ole="">
             <v:imagedata r:id="rId29" o:title=""/>
           </v:shape>
-          <o:OLEObject Type="Embed" ProgID="Equation.DSMT4" ShapeID="_x0000_i1034" DrawAspect="Content" ObjectID="_1574166849" r:id="rId30"/>
+          <o:OLEObject Type="Embed" ProgID="Equation.DSMT4" ShapeID="_x0000_i1034" DrawAspect="Content" ObjectID="_1650907621" r:id="rId30"/>
         </w:object>
       </w:r>
       <w:r>
@@ -616,16 +618,15 @@
           <w:position w:val="-6"/>
         </w:rPr>
         <w:object w:dxaOrig="859" w:dyaOrig="279">
-          <v:shape id="_x0000_i1035" type="#_x0000_t75" style="width:42.65pt;height:14.35pt" o:ole="">
+          <v:shape id="_x0000_i1035" type="#_x0000_t75" style="width:42.6pt;height:14.4pt" o:ole="">
             <v:imagedata r:id="rId31" o:title=""/>
           </v:shape>
-          <o:OLEObject Type="Embed" ProgID="Equation.DSMT4" ShapeID="_x0000_i1035" DrawAspect="Content" ObjectID="_1574166850" r:id="rId32"/>
+          <o:OLEObject Type="Embed" ProgID="Equation.DSMT4" ShapeID="_x0000_i1035" DrawAspect="Content" ObjectID="_1650907622" r:id="rId32"/>
         </w:object>
       </w:r>
       <w:r>
         <w:t xml:space="preserve">, where </w:t>
       </w:r>
-      <w:proofErr w:type="spellStart"/>
       <w:r>
         <w:rPr>
           <w:i/>
@@ -634,7 +635,6 @@
         </w:rPr>
         <w:t>t</w:t>
       </w:r>
-      <w:proofErr w:type="spellEnd"/>
       <w:r>
         <w:t xml:space="preserve"> is measured in hours.</w:t>
       </w:r>
@@ -713,10 +713,10 @@
           <w:position w:val="-14"/>
         </w:rPr>
         <w:object w:dxaOrig="3560" w:dyaOrig="460">
-          <v:shape id="_x0000_i1036" type="#_x0000_t75" style="width:178pt;height:23pt" o:ole="">
+          <v:shape id="_x0000_i1036" type="#_x0000_t75" style="width:177.9pt;height:23.1pt" o:ole="">
             <v:imagedata r:id="rId33" o:title=""/>
           </v:shape>
-          <o:OLEObject Type="Embed" ProgID="Equation.DSMT4" ShapeID="_x0000_i1036" DrawAspect="Content" ObjectID="_1574166851" r:id="rId34"/>
+          <o:OLEObject Type="Embed" ProgID="Equation.DSMT4" ShapeID="_x0000_i1036" DrawAspect="Content" ObjectID="_1650907623" r:id="rId34"/>
         </w:object>
       </w:r>
     </w:p>
@@ -734,7 +734,7 @@
           <v:shape id="_x0000_s4985" type="#_x0000_t75" style="position:absolute;left:0;text-align:left;margin-left:228pt;margin-top:27pt;width:90pt;height:23pt;z-index:251746304;mso-position-horizontal-relative:text;mso-position-vertical-relative:text">
             <v:imagedata r:id="rId35" o:title=""/>
           </v:shape>
-          <o:OLEObject Type="Embed" ProgID="Equation.DSMT4" ShapeID="_x0000_s4985" DrawAspect="Content" ObjectID="_1574167022" r:id="rId36"/>
+          <o:OLEObject Type="Embed" ProgID="Equation.DSMT4" ShapeID="_x0000_s4985" DrawAspect="Content" ObjectID="_1650907794" r:id="rId36"/>
         </w:object>
       </w:r>
       <w:r>
@@ -820,10 +820,10 @@
           <w:position w:val="-6"/>
         </w:rPr>
         <w:object w:dxaOrig="820" w:dyaOrig="279">
-          <v:shape id="_x0000_i1038" type="#_x0000_t75" style="width:41.35pt;height:14.35pt" o:ole="">
+          <v:shape id="_x0000_i1038" type="#_x0000_t75" style="width:41.4pt;height:14.4pt" o:ole="">
             <v:imagedata r:id="rId38" o:title=""/>
           </v:shape>
-          <o:OLEObject Type="Embed" ProgID="Equation.DSMT4" ShapeID="_x0000_i1038" DrawAspect="Content" ObjectID="_1574166852" r:id="rId39"/>
+          <o:OLEObject Type="Embed" ProgID="Equation.DSMT4" ShapeID="_x0000_i1038" DrawAspect="Content" ObjectID="_1650907624" r:id="rId39"/>
         </w:object>
       </w:r>
       <w:r>
@@ -854,10 +854,10 @@
           <w:position w:val="-6"/>
         </w:rPr>
         <w:object w:dxaOrig="820" w:dyaOrig="279">
-          <v:shape id="_x0000_i1039" type="#_x0000_t75" style="width:41.35pt;height:14.35pt" o:ole="">
+          <v:shape id="_x0000_i1039" type="#_x0000_t75" style="width:41.4pt;height:14.4pt" o:ole="">
             <v:imagedata r:id="rId40" o:title=""/>
           </v:shape>
-          <o:OLEObject Type="Embed" ProgID="Equation.DSMT4" ShapeID="_x0000_i1039" DrawAspect="Content" ObjectID="_1574166853" r:id="rId41"/>
+          <o:OLEObject Type="Embed" ProgID="Equation.DSMT4" ShapeID="_x0000_i1039" DrawAspect="Content" ObjectID="_1650907625" r:id="rId41"/>
         </w:object>
       </w:r>
       <w:r>
@@ -897,10 +897,10 @@
           <w:position w:val="-34"/>
         </w:rPr>
         <w:object w:dxaOrig="2299" w:dyaOrig="859">
-          <v:shape id="_x0000_i1040" type="#_x0000_t75" style="width:115pt;height:42.65pt" o:ole="">
+          <v:shape id="_x0000_i1040" type="#_x0000_t75" style="width:114.9pt;height:42.6pt" o:ole="">
             <v:imagedata r:id="rId42" o:title=""/>
           </v:shape>
-          <o:OLEObject Type="Embed" ProgID="Equation.DSMT4" ShapeID="_x0000_i1040" DrawAspect="Content" ObjectID="_1574166854" r:id="rId43"/>
+          <o:OLEObject Type="Embed" ProgID="Equation.DSMT4" ShapeID="_x0000_i1040" DrawAspect="Content" ObjectID="_1650907626" r:id="rId43"/>
         </w:object>
       </w:r>
     </w:p>
@@ -919,10 +919,10 @@
           <w:position w:val="-34"/>
         </w:rPr>
         <w:object w:dxaOrig="2079" w:dyaOrig="859">
-          <v:shape id="_x0000_i1041" type="#_x0000_t75" style="width:104pt;height:42.65pt" o:ole="">
+          <v:shape id="_x0000_i1041" type="#_x0000_t75" style="width:104.1pt;height:42.6pt" o:ole="">
             <v:imagedata r:id="rId44" o:title=""/>
           </v:shape>
-          <o:OLEObject Type="Embed" ProgID="Equation.DSMT4" ShapeID="_x0000_i1041" DrawAspect="Content" ObjectID="_1574166855" r:id="rId45"/>
+          <o:OLEObject Type="Embed" ProgID="Equation.DSMT4" ShapeID="_x0000_i1041" DrawAspect="Content" ObjectID="_1650907627" r:id="rId45"/>
         </w:object>
       </w:r>
     </w:p>
@@ -941,10 +941,10 @@
           <w:position w:val="-32"/>
         </w:rPr>
         <w:object w:dxaOrig="1980" w:dyaOrig="840">
-          <v:shape id="_x0000_i1042" type="#_x0000_t75" style="width:99.35pt;height:42pt" o:ole="">
+          <v:shape id="_x0000_i1042" type="#_x0000_t75" style="width:99.3pt;height:42pt" o:ole="">
             <v:imagedata r:id="rId46" o:title=""/>
           </v:shape>
-          <o:OLEObject Type="Embed" ProgID="Equation.DSMT4" ShapeID="_x0000_i1042" DrawAspect="Content" ObjectID="_1574166856" r:id="rId47"/>
+          <o:OLEObject Type="Embed" ProgID="Equation.DSMT4" ShapeID="_x0000_i1042" DrawAspect="Content" ObjectID="_1650907628" r:id="rId47"/>
         </w:object>
       </w:r>
     </w:p>
@@ -963,10 +963,10 @@
           <w:position w:val="-20"/>
         </w:rPr>
         <w:object w:dxaOrig="1120" w:dyaOrig="520">
-          <v:shape id="_x0000_i1043" type="#_x0000_t75" style="width:56.35pt;height:26.35pt" o:ole="">
+          <v:shape id="_x0000_i1043" type="#_x0000_t75" style="width:56.4pt;height:26.4pt" o:ole="">
             <v:imagedata r:id="rId48" o:title=""/>
           </v:shape>
-          <o:OLEObject Type="Embed" ProgID="Equation.DSMT4" ShapeID="_x0000_i1043" DrawAspect="Content" ObjectID="_1574166857" r:id="rId49"/>
+          <o:OLEObject Type="Embed" ProgID="Equation.DSMT4" ShapeID="_x0000_i1043" DrawAspect="Content" ObjectID="_1650907629" r:id="rId49"/>
         </w:object>
       </w:r>
     </w:p>
@@ -986,10 +986,10 @@
           <w:position w:val="-26"/>
         </w:rPr>
         <w:object w:dxaOrig="460" w:dyaOrig="580">
-          <v:shape id="_x0000_i1044" type="#_x0000_t75" style="width:23pt;height:29.35pt" o:ole="">
+          <v:shape id="_x0000_i1044" type="#_x0000_t75" style="width:23.1pt;height:29.4pt" o:ole="">
             <v:imagedata r:id="rId50" o:title=""/>
           </v:shape>
-          <o:OLEObject Type="Embed" ProgID="Equation.DSMT4" ShapeID="_x0000_i1044" DrawAspect="Content" ObjectID="_1574166858" r:id="rId51"/>
+          <o:OLEObject Type="Embed" ProgID="Equation.DSMT4" ShapeID="_x0000_i1044" DrawAspect="Content" ObjectID="_1650907630" r:id="rId51"/>
         </w:object>
       </w:r>
     </w:p>
@@ -1010,10 +1010,10 @@
           <w:position w:val="-34"/>
         </w:rPr>
         <w:object w:dxaOrig="3200" w:dyaOrig="859">
-          <v:shape id="_x0000_i1045" type="#_x0000_t75" style="width:159.65pt;height:42.65pt" o:ole="">
+          <v:shape id="_x0000_i1045" type="#_x0000_t75" style="width:159.6pt;height:42.6pt" o:ole="">
             <v:imagedata r:id="rId52" o:title=""/>
           </v:shape>
-          <o:OLEObject Type="Embed" ProgID="Equation.DSMT4" ShapeID="_x0000_i1045" DrawAspect="Content" ObjectID="_1574166859" r:id="rId53"/>
+          <o:OLEObject Type="Embed" ProgID="Equation.DSMT4" ShapeID="_x0000_i1045" DrawAspect="Content" ObjectID="_1650907631" r:id="rId53"/>
         </w:object>
       </w:r>
     </w:p>
@@ -1033,10 +1033,10 @@
           <w:position w:val="-32"/>
         </w:rPr>
         <w:object w:dxaOrig="1939" w:dyaOrig="760">
-          <v:shape id="_x0000_i1046" type="#_x0000_t75" style="width:96.35pt;height:38pt" o:ole="">
+          <v:shape id="_x0000_i1046" type="#_x0000_t75" style="width:96.3pt;height:38.1pt" o:ole="">
             <v:imagedata r:id="rId54" o:title=""/>
           </v:shape>
-          <o:OLEObject Type="Embed" ProgID="Equation.DSMT4" ShapeID="_x0000_i1046" DrawAspect="Content" ObjectID="_1574166860" r:id="rId55"/>
+          <o:OLEObject Type="Embed" ProgID="Equation.DSMT4" ShapeID="_x0000_i1046" DrawAspect="Content" ObjectID="_1650907632" r:id="rId55"/>
         </w:object>
       </w:r>
     </w:p>
@@ -1055,10 +1055,10 @@
           <w:position w:val="-20"/>
         </w:rPr>
         <w:object w:dxaOrig="2439" w:dyaOrig="520">
-          <v:shape id="_x0000_i1047" type="#_x0000_t75" style="width:122.35pt;height:26.35pt" o:ole="">
+          <v:shape id="_x0000_i1047" type="#_x0000_t75" style="width:122.4pt;height:26.4pt" o:ole="">
             <v:imagedata r:id="rId56" o:title=""/>
           </v:shape>
-          <o:OLEObject Type="Embed" ProgID="Equation.DSMT4" ShapeID="_x0000_i1047" DrawAspect="Content" ObjectID="_1574166861" r:id="rId57"/>
+          <o:OLEObject Type="Embed" ProgID="Equation.DSMT4" ShapeID="_x0000_i1047" DrawAspect="Content" ObjectID="_1650907633" r:id="rId57"/>
         </w:object>
       </w:r>
     </w:p>
@@ -1078,10 +1078,10 @@
           <w:position w:val="-26"/>
         </w:rPr>
         <w:object w:dxaOrig="620" w:dyaOrig="580">
-          <v:shape id="_x0000_i1048" type="#_x0000_t75" style="width:30.65pt;height:29.35pt" o:ole="">
+          <v:shape id="_x0000_i1048" type="#_x0000_t75" style="width:30.6pt;height:29.4pt" o:ole="">
             <v:imagedata r:id="rId58" o:title=""/>
           </v:shape>
-          <o:OLEObject Type="Embed" ProgID="Equation.DSMT4" ShapeID="_x0000_i1048" DrawAspect="Content" ObjectID="_1574166862" r:id="rId59"/>
+          <o:OLEObject Type="Embed" ProgID="Equation.DSMT4" ShapeID="_x0000_i1048" DrawAspect="Content" ObjectID="_1650907634" r:id="rId59"/>
         </w:object>
       </w:r>
     </w:p>
@@ -1102,10 +1102,10 @@
           <w:position w:val="-34"/>
         </w:rPr>
         <w:object w:dxaOrig="3240" w:dyaOrig="859">
-          <v:shape id="_x0000_i1049" type="#_x0000_t75" style="width:162.35pt;height:42.65pt" o:ole="">
+          <v:shape id="_x0000_i1049" type="#_x0000_t75" style="width:162.3pt;height:42.6pt" o:ole="">
             <v:imagedata r:id="rId60" o:title=""/>
           </v:shape>
-          <o:OLEObject Type="Embed" ProgID="Equation.DSMT4" ShapeID="_x0000_i1049" DrawAspect="Content" ObjectID="_1574166863" r:id="rId61"/>
+          <o:OLEObject Type="Embed" ProgID="Equation.DSMT4" ShapeID="_x0000_i1049" DrawAspect="Content" ObjectID="_1650907635" r:id="rId61"/>
         </w:object>
       </w:r>
     </w:p>
@@ -1124,10 +1124,10 @@
           <w:position w:val="-32"/>
         </w:rPr>
         <w:object w:dxaOrig="1980" w:dyaOrig="760">
-          <v:shape id="_x0000_i1050" type="#_x0000_t75" style="width:99.35pt;height:38pt" o:ole="">
+          <v:shape id="_x0000_i1050" type="#_x0000_t75" style="width:99.3pt;height:38.1pt" o:ole="">
             <v:imagedata r:id="rId62" o:title=""/>
           </v:shape>
-          <o:OLEObject Type="Embed" ProgID="Equation.DSMT4" ShapeID="_x0000_i1050" DrawAspect="Content" ObjectID="_1574166864" r:id="rId63"/>
+          <o:OLEObject Type="Embed" ProgID="Equation.DSMT4" ShapeID="_x0000_i1050" DrawAspect="Content" ObjectID="_1650907636" r:id="rId63"/>
         </w:object>
       </w:r>
     </w:p>
@@ -1146,10 +1146,10 @@
           <w:position w:val="-6"/>
         </w:rPr>
         <w:object w:dxaOrig="1380" w:dyaOrig="279">
-          <v:shape id="_x0000_i1051" type="#_x0000_t75" style="width:69.35pt;height:14.35pt" o:ole="">
+          <v:shape id="_x0000_i1051" type="#_x0000_t75" style="width:69.3pt;height:14.4pt" o:ole="">
             <v:imagedata r:id="rId64" o:title=""/>
           </v:shape>
-          <o:OLEObject Type="Embed" ProgID="Equation.DSMT4" ShapeID="_x0000_i1051" DrawAspect="Content" ObjectID="_1574166865" r:id="rId65"/>
+          <o:OLEObject Type="Embed" ProgID="Equation.DSMT4" ShapeID="_x0000_i1051" DrawAspect="Content" ObjectID="_1650907637" r:id="rId65"/>
         </w:object>
       </w:r>
     </w:p>
@@ -1169,10 +1169,10 @@
           <w:position w:val="-10"/>
         </w:rPr>
         <w:object w:dxaOrig="440" w:dyaOrig="340">
-          <v:shape id="_x0000_i1052" type="#_x0000_t75" style="width:21.65pt;height:17pt" o:ole="">
+          <v:shape id="_x0000_i1052" type="#_x0000_t75" style="width:21.6pt;height:17.1pt" o:ole="">
             <v:imagedata r:id="rId66" o:title=""/>
           </v:shape>
-          <o:OLEObject Type="Embed" ProgID="Equation.DSMT4" ShapeID="_x0000_i1052" DrawAspect="Content" ObjectID="_1574166866" r:id="rId67"/>
+          <o:OLEObject Type="Embed" ProgID="Equation.DSMT4" ShapeID="_x0000_i1052" DrawAspect="Content" ObjectID="_1650907638" r:id="rId67"/>
         </w:object>
       </w:r>
       <w:r>
@@ -1194,10 +1194,10 @@
           <w:position w:val="-34"/>
         </w:rPr>
         <w:object w:dxaOrig="6360" w:dyaOrig="859">
-          <v:shape id="_x0000_i1053" type="#_x0000_t75" style="width:318pt;height:42.65pt" o:ole="">
+          <v:shape id="_x0000_i1053" type="#_x0000_t75" style="width:318pt;height:42.6pt" o:ole="">
             <v:imagedata r:id="rId68" o:title=""/>
           </v:shape>
-          <o:OLEObject Type="Embed" ProgID="Equation.DSMT4" ShapeID="_x0000_i1053" DrawAspect="Content" ObjectID="_1574166867" r:id="rId69"/>
+          <o:OLEObject Type="Embed" ProgID="Equation.DSMT4" ShapeID="_x0000_i1053" DrawAspect="Content" ObjectID="_1650907639" r:id="rId69"/>
         </w:object>
       </w:r>
     </w:p>
@@ -1216,10 +1216,10 @@
           <w:position w:val="-32"/>
         </w:rPr>
         <w:object w:dxaOrig="3920" w:dyaOrig="760">
-          <v:shape id="_x0000_i1054" type="#_x0000_t75" style="width:195.65pt;height:38pt" o:ole="">
+          <v:shape id="_x0000_i1054" type="#_x0000_t75" style="width:195.6pt;height:38.1pt" o:ole="">
             <v:imagedata r:id="rId70" o:title=""/>
           </v:shape>
-          <o:OLEObject Type="Embed" ProgID="Equation.DSMT4" ShapeID="_x0000_i1054" DrawAspect="Content" ObjectID="_1574166868" r:id="rId71"/>
+          <o:OLEObject Type="Embed" ProgID="Equation.DSMT4" ShapeID="_x0000_i1054" DrawAspect="Content" ObjectID="_1650907640" r:id="rId71"/>
         </w:object>
       </w:r>
     </w:p>
@@ -1238,10 +1238,10 @@
           <w:position w:val="-20"/>
         </w:rPr>
         <w:object w:dxaOrig="780" w:dyaOrig="520">
-          <v:shape id="_x0000_i1055" type="#_x0000_t75" style="width:38.65pt;height:26.35pt" o:ole="">
+          <v:shape id="_x0000_i1055" type="#_x0000_t75" style="width:38.7pt;height:26.4pt" o:ole="">
             <v:imagedata r:id="rId72" o:title=""/>
           </v:shape>
-          <o:OLEObject Type="Embed" ProgID="Equation.DSMT4" ShapeID="_x0000_i1055" DrawAspect="Content" ObjectID="_1574166869" r:id="rId73"/>
+          <o:OLEObject Type="Embed" ProgID="Equation.DSMT4" ShapeID="_x0000_i1055" DrawAspect="Content" ObjectID="_1650907641" r:id="rId73"/>
         </w:object>
       </w:r>
     </w:p>
@@ -1261,10 +1261,10 @@
           <w:position w:val="-26"/>
         </w:rPr>
         <w:object w:dxaOrig="560" w:dyaOrig="580">
-          <v:shape id="_x0000_i1056" type="#_x0000_t75" style="width:28pt;height:29.35pt" o:ole="">
+          <v:shape id="_x0000_i1056" type="#_x0000_t75" style="width:27.9pt;height:29.4pt" o:ole="">
             <v:imagedata r:id="rId74" o:title=""/>
           </v:shape>
-          <o:OLEObject Type="Embed" ProgID="Equation.DSMT4" ShapeID="_x0000_i1056" DrawAspect="Content" ObjectID="_1574166870" r:id="rId75"/>
+          <o:OLEObject Type="Embed" ProgID="Equation.DSMT4" ShapeID="_x0000_i1056" DrawAspect="Content" ObjectID="_1650907642" r:id="rId75"/>
         </w:object>
       </w:r>
     </w:p>
@@ -1295,7 +1295,7 @@
                 <v:shape id="_x0000_s4986" type="#_x0000_t75" style="position:absolute;margin-left:52.5pt;margin-top:66.75pt;width:42pt;height:26pt;z-index:251747328;mso-position-horizontal-relative:text;mso-position-vertical-relative:text">
                   <v:imagedata r:id="rId76" o:title=""/>
                 </v:shape>
-                <o:OLEObject Type="Embed" ProgID="Equation.DSMT4" ShapeID="_x0000_s4986" DrawAspect="Content" ObjectID="_1574167023" r:id="rId77"/>
+                <o:OLEObject Type="Embed" ProgID="Equation.DSMT4" ShapeID="_x0000_s4986" DrawAspect="Content" ObjectID="_1650907795" r:id="rId77"/>
               </w:object>
             </w:r>
             <w:r>
@@ -1306,7 +1306,7 @@
                 <v:shape id="_x0000_s3879" type="#_x0000_t75" style="position:absolute;margin-left:47.6pt;margin-top:20.85pt;width:86.25pt;height:22.5pt;z-index:251686912;mso-position-horizontal-relative:text;mso-position-vertical-relative:text">
                   <v:imagedata r:id="rId78" o:title=""/>
                 </v:shape>
-                <o:OLEObject Type="Embed" ProgID="Equation.DSMT4" ShapeID="_x0000_s3879" DrawAspect="Content" ObjectID="_1574167024" r:id="rId79"/>
+                <o:OLEObject Type="Embed" ProgID="Equation.DSMT4" ShapeID="_x0000_s3879" DrawAspect="Content" ObjectID="_1650907796" r:id="rId79"/>
               </w:object>
             </w:r>
             <w:r>
@@ -1317,7 +1317,7 @@
                 <v:shape id="_x0000_s3883" type="#_x0000_t75" style="position:absolute;margin-left:90.35pt;margin-top:128.55pt;width:42pt;height:26.25pt;z-index:251689984;mso-position-horizontal-relative:text;mso-position-vertical-relative:text">
                   <v:imagedata r:id="rId80" o:title=""/>
                 </v:shape>
-                <o:OLEObject Type="Embed" ProgID="Equation.DSMT4" ShapeID="_x0000_s3883" DrawAspect="Content" ObjectID="_1574167025" r:id="rId81"/>
+                <o:OLEObject Type="Embed" ProgID="Equation.DSMT4" ShapeID="_x0000_s3883" DrawAspect="Content" ObjectID="_1650907797" r:id="rId81"/>
               </w:object>
             </w:r>
             <w:r>
@@ -1378,7 +1378,7 @@
                 <v:shape id="_x0000_s4987" type="#_x0000_t75" style="position:absolute;left:0;text-align:left;margin-left:142.5pt;margin-top:53.25pt;width:42pt;height:26pt;z-index:251748352;mso-position-horizontal-relative:text;mso-position-vertical-relative:text">
                   <v:imagedata r:id="rId83" o:title=""/>
                 </v:shape>
-                <o:OLEObject Type="Embed" ProgID="Equation.DSMT4" ShapeID="_x0000_s4987" DrawAspect="Content" ObjectID="_1574167026" r:id="rId84"/>
+                <o:OLEObject Type="Embed" ProgID="Equation.DSMT4" ShapeID="_x0000_s4987" DrawAspect="Content" ObjectID="_1650907798" r:id="rId84"/>
               </w:object>
             </w:r>
             <w:r>
@@ -1464,7 +1464,7 @@
                 <v:shape id="_x0000_s4988" type="#_x0000_t75" style="position:absolute;left:0;text-align:left;margin-left:57pt;margin-top:8.25pt;width:94pt;height:28pt;z-index:251749376;mso-position-horizontal-relative:text;mso-position-vertical-relative:text">
                   <v:imagedata r:id="rId85" o:title=""/>
                 </v:shape>
-                <o:OLEObject Type="Embed" ProgID="Equation.DSMT4" ShapeID="_x0000_s4988" DrawAspect="Content" ObjectID="_1574167027" r:id="rId86"/>
+                <o:OLEObject Type="Embed" ProgID="Equation.DSMT4" ShapeID="_x0000_s4988" DrawAspect="Content" ObjectID="_1650907799" r:id="rId86"/>
               </w:object>
             </w:r>
             <w:r>
@@ -1475,7 +1475,7 @@
                 <v:shape id="_x0000_s3885" type="#_x0000_t75" style="position:absolute;left:0;text-align:left;margin-left:57pt;margin-top:45.3pt;width:42pt;height:26.25pt;z-index:251692032;mso-position-horizontal-relative:text;mso-position-vertical-relative:text">
                   <v:imagedata r:id="rId80" o:title=""/>
                 </v:shape>
-                <o:OLEObject Type="Embed" ProgID="Equation.DSMT4" ShapeID="_x0000_s3885" DrawAspect="Content" ObjectID="_1574167028" r:id="rId87"/>
+                <o:OLEObject Type="Embed" ProgID="Equation.DSMT4" ShapeID="_x0000_s3885" DrawAspect="Content" ObjectID="_1650907800" r:id="rId87"/>
               </w:object>
             </w:r>
             <w:r>
@@ -1667,10 +1667,10 @@
                 <w:position w:val="-26"/>
               </w:rPr>
               <w:object w:dxaOrig="3080" w:dyaOrig="700">
-                <v:shape id="_x0000_i1063" type="#_x0000_t75" style="width:153.65pt;height:35.35pt" o:ole="">
+                <v:shape id="_x0000_i1063" type="#_x0000_t75" style="width:153.6pt;height:35.4pt" o:ole="">
                   <v:imagedata r:id="rId89" o:title=""/>
                 </v:shape>
-                <o:OLEObject Type="Embed" ProgID="Equation.DSMT4" ShapeID="_x0000_i1063" DrawAspect="Content" ObjectID="_1574166871" r:id="rId90"/>
+                <o:OLEObject Type="Embed" ProgID="Equation.DSMT4" ShapeID="_x0000_i1063" DrawAspect="Content" ObjectID="_1650907643" r:id="rId90"/>
               </w:object>
             </w:r>
           </w:p>
@@ -1740,10 +1740,10 @@
           <w:position w:val="-14"/>
         </w:rPr>
         <w:object w:dxaOrig="480" w:dyaOrig="400">
-          <v:shape id="_x0000_i1064" type="#_x0000_t75" style="width:23.65pt;height:20.35pt" o:ole="">
+          <v:shape id="_x0000_i1064" type="#_x0000_t75" style="width:23.7pt;height:20.4pt" o:ole="">
             <v:imagedata r:id="rId91" o:title=""/>
           </v:shape>
-          <o:OLEObject Type="Embed" ProgID="Equation.DSMT4" ShapeID="_x0000_i1064" DrawAspect="Content" ObjectID="_1574166872" r:id="rId92"/>
+          <o:OLEObject Type="Embed" ProgID="Equation.DSMT4" ShapeID="_x0000_i1064" DrawAspect="Content" ObjectID="_1650907644" r:id="rId92"/>
         </w:object>
       </w:r>
       <w:r>
@@ -1754,10 +1754,10 @@
           <w:position w:val="-14"/>
         </w:rPr>
         <w:object w:dxaOrig="520" w:dyaOrig="400">
-          <v:shape id="_x0000_i1065" type="#_x0000_t75" style="width:26.35pt;height:20.35pt" o:ole="">
+          <v:shape id="_x0000_i1065" type="#_x0000_t75" style="width:26.4pt;height:20.4pt" o:ole="">
             <v:imagedata r:id="rId93" o:title=""/>
           </v:shape>
-          <o:OLEObject Type="Embed" ProgID="Equation.DSMT4" ShapeID="_x0000_i1065" DrawAspect="Content" ObjectID="_1574166873" r:id="rId94"/>
+          <o:OLEObject Type="Embed" ProgID="Equation.DSMT4" ShapeID="_x0000_i1065" DrawAspect="Content" ObjectID="_1650907645" r:id="rId94"/>
         </w:object>
       </w:r>
       <w:r>
@@ -1768,10 +1768,10 @@
           <w:position w:val="-6"/>
         </w:rPr>
         <w:object w:dxaOrig="499" w:dyaOrig="279">
-          <v:shape id="_x0000_i1066" type="#_x0000_t75" style="width:24.35pt;height:14.35pt" o:ole="">
+          <v:shape id="_x0000_i1066" type="#_x0000_t75" style="width:24.3pt;height:14.4pt" o:ole="">
             <v:imagedata r:id="rId95" o:title=""/>
           </v:shape>
-          <o:OLEObject Type="Embed" ProgID="Equation.DSMT4" ShapeID="_x0000_i1066" DrawAspect="Content" ObjectID="_1574166874" r:id="rId96"/>
+          <o:OLEObject Type="Embed" ProgID="Equation.DSMT4" ShapeID="_x0000_i1066" DrawAspect="Content" ObjectID="_1650907646" r:id="rId96"/>
         </w:object>
       </w:r>
       <w:r>
@@ -1787,10 +1787,10 @@
           <w:position w:val="-92"/>
         </w:rPr>
         <w:object w:dxaOrig="2980" w:dyaOrig="1440">
-          <v:shape id="_x0000_i1067" type="#_x0000_t75" style="width:149.35pt;height:1in" o:ole="">
+          <v:shape id="_x0000_i1067" type="#_x0000_t75" style="width:149.4pt;height:1in" o:ole="">
             <v:imagedata r:id="rId97" o:title=""/>
           </v:shape>
-          <o:OLEObject Type="Embed" ProgID="Equation.DSMT4" ShapeID="_x0000_i1067" DrawAspect="Content" ObjectID="_1574166875" r:id="rId98"/>
+          <o:OLEObject Type="Embed" ProgID="Equation.DSMT4" ShapeID="_x0000_i1067" DrawAspect="Content" ObjectID="_1650907647" r:id="rId98"/>
         </w:object>
       </w:r>
     </w:p>
@@ -1905,10 +1905,10 @@
           <w:position w:val="-6"/>
         </w:rPr>
         <w:object w:dxaOrig="520" w:dyaOrig="279">
-          <v:shape id="_x0000_i1068" type="#_x0000_t75" style="width:26.35pt;height:14.35pt" o:ole="">
+          <v:shape id="_x0000_i1068" type="#_x0000_t75" style="width:26.4pt;height:14.4pt" o:ole="">
             <v:imagedata r:id="rId100" o:title=""/>
           </v:shape>
-          <o:OLEObject Type="Embed" ProgID="Equation.DSMT4" ShapeID="_x0000_i1068" DrawAspect="Content" ObjectID="_1574166876" r:id="rId101"/>
+          <o:OLEObject Type="Embed" ProgID="Equation.DSMT4" ShapeID="_x0000_i1068" DrawAspect="Content" ObjectID="_1650907648" r:id="rId101"/>
         </w:object>
       </w:r>
       <w:r>
@@ -1919,10 +1919,10 @@
           <w:position w:val="-20"/>
         </w:rPr>
         <w:object w:dxaOrig="420" w:dyaOrig="520">
-          <v:shape id="_x0000_i1069" type="#_x0000_t75" style="width:21pt;height:26.35pt" o:ole="">
+          <v:shape id="_x0000_i1069" type="#_x0000_t75" style="width:21pt;height:26.4pt" o:ole="">
             <v:imagedata r:id="rId102" o:title=""/>
           </v:shape>
-          <o:OLEObject Type="Embed" ProgID="Equation.DSMT4" ShapeID="_x0000_i1069" DrawAspect="Content" ObjectID="_1574166877" r:id="rId103"/>
+          <o:OLEObject Type="Embed" ProgID="Equation.DSMT4" ShapeID="_x0000_i1069" DrawAspect="Content" ObjectID="_1650907649" r:id="rId103"/>
         </w:object>
       </w:r>
       <w:r>
@@ -1933,10 +1933,10 @@
           <w:position w:val="-20"/>
         </w:rPr>
         <w:object w:dxaOrig="1080" w:dyaOrig="520">
-          <v:shape id="_x0000_i1070" type="#_x0000_t75" style="width:54.35pt;height:26.35pt" o:ole="">
+          <v:shape id="_x0000_i1070" type="#_x0000_t75" style="width:54.3pt;height:26.4pt" o:ole="">
             <v:imagedata r:id="rId104" o:title=""/>
           </v:shape>
-          <o:OLEObject Type="Embed" ProgID="Equation.DSMT4" ShapeID="_x0000_i1070" DrawAspect="Content" ObjectID="_1574166878" r:id="rId105"/>
+          <o:OLEObject Type="Embed" ProgID="Equation.DSMT4" ShapeID="_x0000_i1070" DrawAspect="Content" ObjectID="_1650907650" r:id="rId105"/>
         </w:object>
       </w:r>
       <w:r>
@@ -1947,10 +1947,10 @@
           <w:position w:val="-20"/>
         </w:rPr>
         <w:object w:dxaOrig="2000" w:dyaOrig="520">
-          <v:shape id="_x0000_i1071" type="#_x0000_t75" style="width:100pt;height:26.35pt" o:ole="">
+          <v:shape id="_x0000_i1071" type="#_x0000_t75" style="width:99.9pt;height:26.4pt" o:ole="">
             <v:imagedata r:id="rId106" o:title=""/>
           </v:shape>
-          <o:OLEObject Type="Embed" ProgID="Equation.DSMT4" ShapeID="_x0000_i1071" DrawAspect="Content" ObjectID="_1574166879" r:id="rId107"/>
+          <o:OLEObject Type="Embed" ProgID="Equation.DSMT4" ShapeID="_x0000_i1071" DrawAspect="Content" ObjectID="_1650907651" r:id="rId107"/>
         </w:object>
       </w:r>
       <w:r>
@@ -1961,10 +1961,10 @@
           <w:position w:val="-6"/>
         </w:rPr>
         <w:object w:dxaOrig="499" w:dyaOrig="279">
-          <v:shape id="_x0000_i1072" type="#_x0000_t75" style="width:24.35pt;height:14.35pt" o:ole="">
+          <v:shape id="_x0000_i1072" type="#_x0000_t75" style="width:24.3pt;height:14.4pt" o:ole="">
             <v:imagedata r:id="rId108" o:title=""/>
           </v:shape>
-          <o:OLEObject Type="Embed" ProgID="Equation.DSMT4" ShapeID="_x0000_i1072" DrawAspect="Content" ObjectID="_1574166880" r:id="rId109"/>
+          <o:OLEObject Type="Embed" ProgID="Equation.DSMT4" ShapeID="_x0000_i1072" DrawAspect="Content" ObjectID="_1650907652" r:id="rId109"/>
         </w:object>
       </w:r>
       <w:r>
@@ -1988,10 +1988,10 @@
           <w:position w:val="-6"/>
         </w:rPr>
         <w:object w:dxaOrig="499" w:dyaOrig="279">
-          <v:shape id="_x0000_i1073" type="#_x0000_t75" style="width:24.35pt;height:14.35pt" o:ole="">
+          <v:shape id="_x0000_i1073" type="#_x0000_t75" style="width:24.3pt;height:14.4pt" o:ole="">
             <v:imagedata r:id="rId110" o:title=""/>
           </v:shape>
-          <o:OLEObject Type="Embed" ProgID="Equation.DSMT4" ShapeID="_x0000_i1073" DrawAspect="Content" ObjectID="_1574166881" r:id="rId111"/>
+          <o:OLEObject Type="Embed" ProgID="Equation.DSMT4" ShapeID="_x0000_i1073" DrawAspect="Content" ObjectID="_1650907653" r:id="rId111"/>
         </w:object>
       </w:r>
     </w:p>
@@ -2012,10 +2012,10 @@
           <w:position w:val="-6"/>
         </w:rPr>
         <w:object w:dxaOrig="1020" w:dyaOrig="279">
-          <v:shape id="_x0000_i1074" type="#_x0000_t75" style="width:51pt;height:14.35pt" o:ole="">
+          <v:shape id="_x0000_i1074" type="#_x0000_t75" style="width:51pt;height:14.4pt" o:ole="">
             <v:imagedata r:id="rId112" o:title=""/>
           </v:shape>
-          <o:OLEObject Type="Embed" ProgID="Equation.DSMT4" ShapeID="_x0000_i1074" DrawAspect="Content" ObjectID="_1574166882" r:id="rId113"/>
+          <o:OLEObject Type="Embed" ProgID="Equation.DSMT4" ShapeID="_x0000_i1074" DrawAspect="Content" ObjectID="_1650907654" r:id="rId113"/>
         </w:object>
       </w:r>
       <w:r>
@@ -2213,7 +2213,7 @@
                 <v:shape id="_x0000_i1075" type="#_x0000_t75" style="width:78pt;height:36pt" o:ole="">
                   <v:imagedata r:id="rId114" o:title=""/>
                 </v:shape>
-                <o:OLEObject Type="Embed" ProgID="Equation.DSMT4" ShapeID="_x0000_i1075" DrawAspect="Content" ObjectID="_1574166883" r:id="rId115"/>
+                <o:OLEObject Type="Embed" ProgID="Equation.DSMT4" ShapeID="_x0000_i1075" DrawAspect="Content" ObjectID="_1650907655" r:id="rId115"/>
               </w:object>
             </w:r>
           </w:p>
@@ -2234,7 +2234,7 @@
                 <v:shape id="_x0000_i1076" type="#_x0000_t75" style="width:66pt;height:36pt" o:ole="">
                   <v:imagedata r:id="rId116" o:title=""/>
                 </v:shape>
-                <o:OLEObject Type="Embed" ProgID="Equation.DSMT4" ShapeID="_x0000_i1076" DrawAspect="Content" ObjectID="_1574166884" r:id="rId117"/>
+                <o:OLEObject Type="Embed" ProgID="Equation.DSMT4" ShapeID="_x0000_i1076" DrawAspect="Content" ObjectID="_1650907656" r:id="rId117"/>
               </w:object>
             </w:r>
           </w:p>
@@ -2252,10 +2252,10 @@
                 <w:position w:val="-20"/>
               </w:rPr>
               <w:object w:dxaOrig="1420" w:dyaOrig="520">
-                <v:shape id="_x0000_i1077" type="#_x0000_t75" style="width:71.35pt;height:26.35pt" o:ole="">
+                <v:shape id="_x0000_i1077" type="#_x0000_t75" style="width:71.4pt;height:26.4pt" o:ole="">
                   <v:imagedata r:id="rId118" o:title=""/>
                 </v:shape>
-                <o:OLEObject Type="Embed" ProgID="Equation.DSMT4" ShapeID="_x0000_i1077" DrawAspect="Content" ObjectID="_1574166885" r:id="rId119"/>
+                <o:OLEObject Type="Embed" ProgID="Equation.DSMT4" ShapeID="_x0000_i1077" DrawAspect="Content" ObjectID="_1650907657" r:id="rId119"/>
               </w:object>
             </w:r>
             <w:r>
@@ -2276,10 +2276,10 @@
                 <w:position w:val="-20"/>
               </w:rPr>
               <w:object w:dxaOrig="1080" w:dyaOrig="520">
-                <v:shape id="_x0000_i1078" type="#_x0000_t75" style="width:54.35pt;height:26.35pt" o:ole="">
+                <v:shape id="_x0000_i1078" type="#_x0000_t75" style="width:54.3pt;height:26.4pt" o:ole="">
                   <v:imagedata r:id="rId120" o:title=""/>
                 </v:shape>
-                <o:OLEObject Type="Embed" ProgID="Equation.DSMT4" ShapeID="_x0000_i1078" DrawAspect="Content" ObjectID="_1574166886" r:id="rId121"/>
+                <o:OLEObject Type="Embed" ProgID="Equation.DSMT4" ShapeID="_x0000_i1078" DrawAspect="Content" ObjectID="_1650907658" r:id="rId121"/>
               </w:object>
             </w:r>
             <w:r>
@@ -2301,10 +2301,10 @@
                 <w:position w:val="-20"/>
               </w:rPr>
               <w:object w:dxaOrig="3100" w:dyaOrig="520">
-                <v:shape id="_x0000_i1079" type="#_x0000_t75" style="width:155.65pt;height:26.35pt" o:ole="">
+                <v:shape id="_x0000_i1079" type="#_x0000_t75" style="width:155.7pt;height:26.4pt" o:ole="">
                   <v:imagedata r:id="rId122" o:title=""/>
                 </v:shape>
-                <o:OLEObject Type="Embed" ProgID="Equation.DSMT4" ShapeID="_x0000_i1079" DrawAspect="Content" ObjectID="_1574166887" r:id="rId123"/>
+                <o:OLEObject Type="Embed" ProgID="Equation.DSMT4" ShapeID="_x0000_i1079" DrawAspect="Content" ObjectID="_1650907659" r:id="rId123"/>
               </w:object>
             </w:r>
           </w:p>
@@ -2319,10 +2319,10 @@
                 <w:position w:val="-26"/>
               </w:rPr>
               <w:object w:dxaOrig="1520" w:dyaOrig="580">
-                <v:shape id="_x0000_i1080" type="#_x0000_t75" style="width:76pt;height:29.35pt" o:ole="">
+                <v:shape id="_x0000_i1080" type="#_x0000_t75" style="width:75.9pt;height:29.4pt" o:ole="">
                   <v:imagedata r:id="rId124" o:title=""/>
                 </v:shape>
-                <o:OLEObject Type="Embed" ProgID="Equation.DSMT4" ShapeID="_x0000_i1080" DrawAspect="Content" ObjectID="_1574166888" r:id="rId125"/>
+                <o:OLEObject Type="Embed" ProgID="Equation.DSMT4" ShapeID="_x0000_i1080" DrawAspect="Content" ObjectID="_1650907660" r:id="rId125"/>
               </w:object>
             </w:r>
           </w:p>
@@ -2340,10 +2340,10 @@
                 <w:position w:val="-34"/>
               </w:rPr>
               <w:object w:dxaOrig="2380" w:dyaOrig="859">
-                <v:shape id="_x0000_i1081" type="#_x0000_t75" style="width:119.65pt;height:42.65pt" o:ole="">
+                <v:shape id="_x0000_i1081" type="#_x0000_t75" style="width:119.7pt;height:42.6pt" o:ole="">
                   <v:imagedata r:id="rId126" o:title=""/>
                 </v:shape>
-                <o:OLEObject Type="Embed" ProgID="Equation.DSMT4" ShapeID="_x0000_i1081" DrawAspect="Content" ObjectID="_1574166889" r:id="rId127"/>
+                <o:OLEObject Type="Embed" ProgID="Equation.DSMT4" ShapeID="_x0000_i1081" DrawAspect="Content" ObjectID="_1650907661" r:id="rId127"/>
               </w:object>
             </w:r>
           </w:p>
@@ -2361,10 +2361,10 @@
                 <w:position w:val="-34"/>
               </w:rPr>
               <w:object w:dxaOrig="2040" w:dyaOrig="859">
-                <v:shape id="_x0000_i1082" type="#_x0000_t75" style="width:102pt;height:42.65pt" o:ole="">
+                <v:shape id="_x0000_i1082" type="#_x0000_t75" style="width:102pt;height:42.6pt" o:ole="">
                   <v:imagedata r:id="rId128" o:title=""/>
                 </v:shape>
-                <o:OLEObject Type="Embed" ProgID="Equation.DSMT4" ShapeID="_x0000_i1082" DrawAspect="Content" ObjectID="_1574166890" r:id="rId129"/>
+                <o:OLEObject Type="Embed" ProgID="Equation.DSMT4" ShapeID="_x0000_i1082" DrawAspect="Content" ObjectID="_1650907662" r:id="rId129"/>
               </w:object>
             </w:r>
           </w:p>
@@ -2382,10 +2382,10 @@
                 <w:position w:val="-22"/>
               </w:rPr>
               <w:object w:dxaOrig="1760" w:dyaOrig="639">
-                <v:shape id="_x0000_i1083" type="#_x0000_t75" style="width:87.65pt;height:32pt" o:ole="">
+                <v:shape id="_x0000_i1083" type="#_x0000_t75" style="width:87.6pt;height:32.1pt" o:ole="">
                   <v:imagedata r:id="rId130" o:title=""/>
                 </v:shape>
-                <o:OLEObject Type="Embed" ProgID="Equation.DSMT4" ShapeID="_x0000_i1083" DrawAspect="Content" ObjectID="_1574166891" r:id="rId131"/>
+                <o:OLEObject Type="Embed" ProgID="Equation.DSMT4" ShapeID="_x0000_i1083" DrawAspect="Content" ObjectID="_1650907663" r:id="rId131"/>
               </w:object>
             </w:r>
           </w:p>
@@ -2403,10 +2403,10 @@
                 <w:position w:val="-20"/>
               </w:rPr>
               <w:object w:dxaOrig="1900" w:dyaOrig="520">
-                <v:shape id="_x0000_i1084" type="#_x0000_t75" style="width:95pt;height:26.35pt" o:ole="">
+                <v:shape id="_x0000_i1084" type="#_x0000_t75" style="width:95.1pt;height:26.4pt" o:ole="">
                   <v:imagedata r:id="rId132" o:title=""/>
                 </v:shape>
-                <o:OLEObject Type="Embed" ProgID="Equation.DSMT4" ShapeID="_x0000_i1084" DrawAspect="Content" ObjectID="_1574166892" r:id="rId133"/>
+                <o:OLEObject Type="Embed" ProgID="Equation.DSMT4" ShapeID="_x0000_i1084" DrawAspect="Content" ObjectID="_1650907664" r:id="rId133"/>
               </w:object>
             </w:r>
           </w:p>
@@ -2424,10 +2424,10 @@
                 <w:position w:val="-26"/>
               </w:rPr>
               <w:object w:dxaOrig="1080" w:dyaOrig="580">
-                <v:shape id="_x0000_i1085" type="#_x0000_t75" style="width:54.35pt;height:29.35pt" o:ole="">
+                <v:shape id="_x0000_i1085" type="#_x0000_t75" style="width:54.3pt;height:29.4pt" o:ole="">
                   <v:imagedata r:id="rId134" o:title=""/>
                 </v:shape>
-                <o:OLEObject Type="Embed" ProgID="Equation.DSMT4" ShapeID="_x0000_i1085" DrawAspect="Content" ObjectID="_1574166893" r:id="rId135"/>
+                <o:OLEObject Type="Embed" ProgID="Equation.DSMT4" ShapeID="_x0000_i1085" DrawAspect="Content" ObjectID="_1650907665" r:id="rId135"/>
               </w:object>
             </w:r>
           </w:p>
@@ -2469,7 +2469,7 @@
           <v:shape id="_x0000_s4989" type="#_x0000_t75" style="position:absolute;left:0;text-align:left;margin-left:118.5pt;margin-top:9.75pt;width:64pt;height:26pt;z-index:251750400;mso-position-horizontal-relative:text;mso-position-vertical-relative:text">
             <v:imagedata r:id="rId136" o:title=""/>
           </v:shape>
-          <o:OLEObject Type="Embed" ProgID="Equation.DSMT4" ShapeID="_x0000_s4989" DrawAspect="Content" ObjectID="_1574167029" r:id="rId137"/>
+          <o:OLEObject Type="Embed" ProgID="Equation.DSMT4" ShapeID="_x0000_s4989" DrawAspect="Content" ObjectID="_1650907801" r:id="rId137"/>
         </w:object>
       </w:r>
       <w:r>
@@ -2480,7 +2480,7 @@
           <v:shape id="_x0000_s3185" type="#_x0000_t75" style="position:absolute;left:0;text-align:left;margin-left:321pt;margin-top:11.35pt;width:74.25pt;height:26.25pt;z-index:251678720;mso-position-horizontal-relative:text;mso-position-vertical-relative:text">
             <v:imagedata r:id="rId138" o:title=""/>
           </v:shape>
-          <o:OLEObject Type="Embed" ProgID="Equation.DSMT4" ShapeID="_x0000_s3185" DrawAspect="Content" ObjectID="_1574167030" r:id="rId139"/>
+          <o:OLEObject Type="Embed" ProgID="Equation.DSMT4" ShapeID="_x0000_s3185" DrawAspect="Content" ObjectID="_1650907802" r:id="rId139"/>
         </w:object>
       </w:r>
       <w:r>
@@ -2586,10 +2586,10 @@
           <w:position w:val="-6"/>
         </w:rPr>
         <w:object w:dxaOrig="540" w:dyaOrig="279">
-          <v:shape id="_x0000_i1088" type="#_x0000_t75" style="width:27pt;height:14.35pt" o:ole="">
+          <v:shape id="_x0000_i1088" type="#_x0000_t75" style="width:27pt;height:14.4pt" o:ole="">
             <v:imagedata r:id="rId142" o:title=""/>
           </v:shape>
-          <o:OLEObject Type="Embed" ProgID="Equation.DSMT4" ShapeID="_x0000_i1088" DrawAspect="Content" ObjectID="_1574166894" r:id="rId143"/>
+          <o:OLEObject Type="Embed" ProgID="Equation.DSMT4" ShapeID="_x0000_i1088" DrawAspect="Content" ObjectID="_1650907666" r:id="rId143"/>
         </w:object>
       </w:r>
     </w:p>
@@ -2602,10 +2602,10 @@
           <w:position w:val="-26"/>
         </w:rPr>
         <w:object w:dxaOrig="3080" w:dyaOrig="580">
-          <v:shape id="_x0000_i1089" type="#_x0000_t75" style="width:153.65pt;height:29.35pt" o:ole="">
+          <v:shape id="_x0000_i1089" type="#_x0000_t75" style="width:153.6pt;height:29.4pt" o:ole="">
             <v:imagedata r:id="rId144" o:title=""/>
           </v:shape>
-          <o:OLEObject Type="Embed" ProgID="Equation.DSMT4" ShapeID="_x0000_i1089" DrawAspect="Content" ObjectID="_1574166895" r:id="rId145"/>
+          <o:OLEObject Type="Embed" ProgID="Equation.DSMT4" ShapeID="_x0000_i1089" DrawAspect="Content" ObjectID="_1650907667" r:id="rId145"/>
         </w:object>
       </w:r>
     </w:p>
@@ -2625,10 +2625,10 @@
           <w:position w:val="-6"/>
         </w:rPr>
         <w:object w:dxaOrig="540" w:dyaOrig="240">
-          <v:shape id="_x0000_i1090" type="#_x0000_t75" style="width:27pt;height:12.35pt" o:ole="">
+          <v:shape id="_x0000_i1090" type="#_x0000_t75" style="width:27pt;height:12.3pt" o:ole="">
             <v:imagedata r:id="rId146" o:title=""/>
           </v:shape>
-          <o:OLEObject Type="Embed" ProgID="Equation.DSMT4" ShapeID="_x0000_i1090" DrawAspect="Content" ObjectID="_1574166896" r:id="rId147"/>
+          <o:OLEObject Type="Embed" ProgID="Equation.DSMT4" ShapeID="_x0000_i1090" DrawAspect="Content" ObjectID="_1650907668" r:id="rId147"/>
         </w:object>
       </w:r>
       <w:r>
@@ -2644,10 +2644,10 @@
           <w:position w:val="-26"/>
         </w:rPr>
         <w:object w:dxaOrig="2439" w:dyaOrig="580">
-          <v:shape id="_x0000_i1091" type="#_x0000_t75" style="width:122.35pt;height:29.35pt" o:ole="">
+          <v:shape id="_x0000_i1091" type="#_x0000_t75" style="width:122.4pt;height:29.4pt" o:ole="">
             <v:imagedata r:id="rId148" o:title=""/>
           </v:shape>
-          <o:OLEObject Type="Embed" ProgID="Equation.DSMT4" ShapeID="_x0000_i1091" DrawAspect="Content" ObjectID="_1574166897" r:id="rId149"/>
+          <o:OLEObject Type="Embed" ProgID="Equation.DSMT4" ShapeID="_x0000_i1091" DrawAspect="Content" ObjectID="_1650907669" r:id="rId149"/>
         </w:object>
       </w:r>
     </w:p>
@@ -2667,10 +2667,10 @@
           <w:position w:val="-6"/>
         </w:rPr>
         <w:object w:dxaOrig="680" w:dyaOrig="279">
-          <v:shape id="_x0000_i1092" type="#_x0000_t75" style="width:34pt;height:14.35pt" o:ole="">
+          <v:shape id="_x0000_i1092" type="#_x0000_t75" style="width:33.9pt;height:14.4pt" o:ole="">
             <v:imagedata r:id="rId150" o:title=""/>
           </v:shape>
-          <o:OLEObject Type="Embed" ProgID="Equation.DSMT4" ShapeID="_x0000_i1092" DrawAspect="Content" ObjectID="_1574166898" r:id="rId151"/>
+          <o:OLEObject Type="Embed" ProgID="Equation.DSMT4" ShapeID="_x0000_i1092" DrawAspect="Content" ObjectID="_1650907670" r:id="rId151"/>
         </w:object>
       </w:r>
       <w:r>
@@ -2681,10 +2681,10 @@
           <w:position w:val="-6"/>
         </w:rPr>
         <w:object w:dxaOrig="360" w:dyaOrig="279">
-          <v:shape id="_x0000_i1093" type="#_x0000_t75" style="width:18.35pt;height:14.35pt" o:ole="">
+          <v:shape id="_x0000_i1093" type="#_x0000_t75" style="width:18.3pt;height:14.4pt" o:ole="">
             <v:imagedata r:id="rId152" o:title=""/>
           </v:shape>
-          <o:OLEObject Type="Embed" ProgID="Equation.DSMT4" ShapeID="_x0000_i1093" DrawAspect="Content" ObjectID="_1574166899" r:id="rId153"/>
+          <o:OLEObject Type="Embed" ProgID="Equation.DSMT4" ShapeID="_x0000_i1093" DrawAspect="Content" ObjectID="_1650907671" r:id="rId153"/>
         </w:object>
       </w:r>
       <w:r>
@@ -2778,10 +2778,10 @@
           <w:position w:val="-50"/>
         </w:rPr>
         <w:object w:dxaOrig="3240" w:dyaOrig="1120">
-          <v:shape id="_x0000_i1094" type="#_x0000_t75" style="width:162.35pt;height:56.35pt" o:ole="">
+          <v:shape id="_x0000_i1094" type="#_x0000_t75" style="width:162.3pt;height:56.4pt" o:ole="">
             <v:imagedata r:id="rId154" o:title=""/>
           </v:shape>
-          <o:OLEObject Type="Embed" ProgID="Equation.DSMT4" ShapeID="_x0000_i1094" DrawAspect="Content" ObjectID="_1574166900" r:id="rId155"/>
+          <o:OLEObject Type="Embed" ProgID="Equation.DSMT4" ShapeID="_x0000_i1094" DrawAspect="Content" ObjectID="_1650907672" r:id="rId155"/>
         </w:object>
       </w:r>
       <w:r>
@@ -2797,7 +2797,7 @@
           <v:shape id="_x0000_s3886" type="#_x0000_t75" style="position:absolute;margin-left:345.35pt;margin-top:12.8pt;width:42.95pt;height:18pt;z-index:251698176;mso-position-horizontal-relative:text;mso-position-vertical-relative:text">
             <v:imagedata r:id="rId156" o:title=""/>
           </v:shape>
-          <o:OLEObject Type="Embed" ProgID="Equation.DSMT4" ShapeID="_x0000_s3886" DrawAspect="Content" ObjectID="_1574167031" r:id="rId157"/>
+          <o:OLEObject Type="Embed" ProgID="Equation.DSMT4" ShapeID="_x0000_s3886" DrawAspect="Content" ObjectID="_1650907803" r:id="rId157"/>
         </w:object>
       </w:r>
       <w:r>
@@ -2884,7 +2884,7 @@
           <v:shape id="_x0000_s4990" type="#_x0000_t75" style="position:absolute;margin-left:404.6pt;margin-top:21pt;width:1in;height:18pt;z-index:251751424;mso-position-horizontal-relative:text;mso-position-vertical-relative:text">
             <v:imagedata r:id="rId159" o:title=""/>
           </v:shape>
-          <o:OLEObject Type="Embed" ProgID="Equation.DSMT4" ShapeID="_x0000_s4990" DrawAspect="Content" ObjectID="_1574167032" r:id="rId160"/>
+          <o:OLEObject Type="Embed" ProgID="Equation.DSMT4" ShapeID="_x0000_s4990" DrawAspect="Content" ObjectID="_1650907804" r:id="rId160"/>
         </w:object>
       </w:r>
       <w:r>
@@ -2909,7 +2909,7 @@
           <v:shape id="_x0000_s4991" type="#_x0000_t75" style="position:absolute;left:0;text-align:left;margin-left:339pt;margin-top:15.95pt;width:39pt;height:33pt;z-index:251752448;mso-position-horizontal-relative:text;mso-position-vertical-relative:text">
             <v:imagedata r:id="rId161" o:title=""/>
           </v:shape>
-          <o:OLEObject Type="Embed" ProgID="Equation.DSMT4" ShapeID="_x0000_s4991" DrawAspect="Content" ObjectID="_1574167033" r:id="rId162"/>
+          <o:OLEObject Type="Embed" ProgID="Equation.DSMT4" ShapeID="_x0000_s4991" DrawAspect="Content" ObjectID="_1650907805" r:id="rId162"/>
         </w:object>
       </w:r>
       <w:r>
@@ -2920,7 +2920,7 @@
           <v:shape id="_x0000_s3891" type="#_x0000_t75" style="position:absolute;left:0;text-align:left;margin-left:404.6pt;margin-top:19.8pt;width:78.75pt;height:33pt;z-index:251706368;mso-position-horizontal-relative:text;mso-position-vertical-relative:text">
             <v:imagedata r:id="rId163" o:title=""/>
           </v:shape>
-          <o:OLEObject Type="Embed" ProgID="Equation.DSMT4" ShapeID="_x0000_s3891" DrawAspect="Content" ObjectID="_1574167034" r:id="rId164"/>
+          <o:OLEObject Type="Embed" ProgID="Equation.DSMT4" ShapeID="_x0000_s3891" DrawAspect="Content" ObjectID="_1650907806" r:id="rId164"/>
         </w:object>
       </w:r>
       <w:r>
@@ -2928,10 +2928,10 @@
           <w:position w:val="-34"/>
         </w:rPr>
         <w:object w:dxaOrig="1640" w:dyaOrig="859">
-          <v:shape id="_x0000_i1099" type="#_x0000_t75" style="width:81.65pt;height:42.65pt" o:ole="">
+          <v:shape id="_x0000_i1099" type="#_x0000_t75" style="width:81.6pt;height:42.6pt" o:ole="">
             <v:imagedata r:id="rId165" o:title=""/>
           </v:shape>
-          <o:OLEObject Type="Embed" ProgID="Equation.DSMT4" ShapeID="_x0000_i1099" DrawAspect="Content" ObjectID="_1574166901" r:id="rId166"/>
+          <o:OLEObject Type="Embed" ProgID="Equation.DSMT4" ShapeID="_x0000_i1099" DrawAspect="Content" ObjectID="_1650907673" r:id="rId166"/>
         </w:object>
       </w:r>
     </w:p>
@@ -3021,7 +3021,7 @@
           <v:shape id="_x0000_s3887" type="#_x0000_t75" style="position:absolute;left:0;text-align:left;margin-left:410.1pt;margin-top:25.25pt;width:44pt;height:18pt;z-index:251699200;mso-position-horizontal-relative:text;mso-position-vertical-relative:text">
             <v:imagedata r:id="rId167" o:title=""/>
           </v:shape>
-          <o:OLEObject Type="Embed" ProgID="Equation.DSMT4" ShapeID="_x0000_s3887" DrawAspect="Content" ObjectID="_1574167035" r:id="rId168"/>
+          <o:OLEObject Type="Embed" ProgID="Equation.DSMT4" ShapeID="_x0000_s3887" DrawAspect="Content" ObjectID="_1650907807" r:id="rId168"/>
         </w:object>
       </w:r>
       <w:r>
@@ -3032,10 +3032,10 @@
           <w:position w:val="-34"/>
         </w:rPr>
         <w:object w:dxaOrig="4140" w:dyaOrig="859">
-          <v:shape id="_x0000_i1101" type="#_x0000_t75" style="width:207.35pt;height:42.65pt" o:ole="">
+          <v:shape id="_x0000_i1101" type="#_x0000_t75" style="width:207.3pt;height:42.6pt" o:ole="">
             <v:imagedata r:id="rId169" o:title=""/>
           </v:shape>
-          <o:OLEObject Type="Embed" ProgID="Equation.DSMT4" ShapeID="_x0000_i1101" DrawAspect="Content" ObjectID="_1574166902" r:id="rId170"/>
+          <o:OLEObject Type="Embed" ProgID="Equation.DSMT4" ShapeID="_x0000_i1101" DrawAspect="Content" ObjectID="_1650907674" r:id="rId170"/>
         </w:object>
       </w:r>
     </w:p>
@@ -3055,7 +3055,7 @@
           <v:shape id="_x0000_s4992" type="#_x0000_t75" style="position:absolute;left:0;text-align:left;margin-left:423.75pt;margin-top:15.6pt;width:36pt;height:33pt;z-index:251753472;mso-position-horizontal-relative:text;mso-position-vertical-relative:text">
             <v:imagedata r:id="rId171" o:title=""/>
           </v:shape>
-          <o:OLEObject Type="Embed" ProgID="Equation.DSMT4" ShapeID="_x0000_s4992" DrawAspect="Content" ObjectID="_1574167036" r:id="rId172"/>
+          <o:OLEObject Type="Embed" ProgID="Equation.DSMT4" ShapeID="_x0000_s4992" DrawAspect="Content" ObjectID="_1650907808" r:id="rId172"/>
         </w:object>
       </w:r>
       <w:r>
@@ -3137,10 +3137,10 @@
           <w:position w:val="-30"/>
         </w:rPr>
         <w:object w:dxaOrig="3620" w:dyaOrig="720">
-          <v:shape id="_x0000_i1103" type="#_x0000_t75" style="width:180.65pt;height:36pt" o:ole="">
+          <v:shape id="_x0000_i1103" type="#_x0000_t75" style="width:180.6pt;height:36pt" o:ole="">
             <v:imagedata r:id="rId173" o:title=""/>
           </v:shape>
-          <o:OLEObject Type="Embed" ProgID="Equation.DSMT4" ShapeID="_x0000_i1103" DrawAspect="Content" ObjectID="_1574166903" r:id="rId174"/>
+          <o:OLEObject Type="Embed" ProgID="Equation.DSMT4" ShapeID="_x0000_i1103" DrawAspect="Content" ObjectID="_1650907675" r:id="rId174"/>
         </w:object>
       </w:r>
       <w:r>
@@ -3163,10 +3163,10 @@
           <w:position w:val="-20"/>
         </w:rPr>
         <w:object w:dxaOrig="6460" w:dyaOrig="540">
-          <v:shape id="_x0000_i1104" type="#_x0000_t75" style="width:322.35pt;height:27.35pt" o:ole="">
+          <v:shape id="_x0000_i1104" type="#_x0000_t75" style="width:322.5pt;height:27.3pt" o:ole="">
             <v:imagedata r:id="rId175" o:title=""/>
           </v:shape>
-          <o:OLEObject Type="Embed" ProgID="Equation.DSMT4" ShapeID="_x0000_i1104" DrawAspect="Content" ObjectID="_1574166904" r:id="rId176"/>
+          <o:OLEObject Type="Embed" ProgID="Equation.DSMT4" ShapeID="_x0000_i1104" DrawAspect="Content" ObjectID="_1650907676" r:id="rId176"/>
         </w:object>
       </w:r>
     </w:p>
@@ -3186,10 +3186,10 @@
           <w:position w:val="-14"/>
         </w:rPr>
         <w:object w:dxaOrig="1219" w:dyaOrig="380">
-          <v:shape id="_x0000_i1105" type="#_x0000_t75" style="width:60.35pt;height:19pt" o:ole="">
+          <v:shape id="_x0000_i1105" type="#_x0000_t75" style="width:60.3pt;height:18.9pt" o:ole="">
             <v:imagedata r:id="rId177" o:title=""/>
           </v:shape>
-          <o:OLEObject Type="Embed" ProgID="Equation.DSMT4" ShapeID="_x0000_i1105" DrawAspect="Content" ObjectID="_1574166905" r:id="rId178"/>
+          <o:OLEObject Type="Embed" ProgID="Equation.DSMT4" ShapeID="_x0000_i1105" DrawAspect="Content" ObjectID="_1650907677" r:id="rId178"/>
         </w:object>
       </w:r>
     </w:p>
@@ -3267,10 +3267,10 @@
           <w:position w:val="-14"/>
         </w:rPr>
         <w:object w:dxaOrig="480" w:dyaOrig="400">
-          <v:shape id="_x0000_i1106" type="#_x0000_t75" style="width:23.65pt;height:20.35pt" o:ole="">
+          <v:shape id="_x0000_i1106" type="#_x0000_t75" style="width:23.7pt;height:20.4pt" o:ole="">
             <v:imagedata r:id="rId179" o:title=""/>
           </v:shape>
-          <o:OLEObject Type="Embed" ProgID="Equation.DSMT4" ShapeID="_x0000_i1106" DrawAspect="Content" ObjectID="_1574166906" r:id="rId180"/>
+          <o:OLEObject Type="Embed" ProgID="Equation.DSMT4" ShapeID="_x0000_i1106" DrawAspect="Content" ObjectID="_1650907678" r:id="rId180"/>
         </w:object>
       </w:r>
       <w:r>
@@ -3281,10 +3281,10 @@
           <w:position w:val="-14"/>
         </w:rPr>
         <w:object w:dxaOrig="499" w:dyaOrig="400">
-          <v:shape id="_x0000_i1107" type="#_x0000_t75" style="width:24.35pt;height:20.35pt" o:ole="">
+          <v:shape id="_x0000_i1107" type="#_x0000_t75" style="width:24.3pt;height:20.4pt" o:ole="">
             <v:imagedata r:id="rId181" o:title=""/>
           </v:shape>
-          <o:OLEObject Type="Embed" ProgID="Equation.DSMT4" ShapeID="_x0000_i1107" DrawAspect="Content" ObjectID="_1574166907" r:id="rId182"/>
+          <o:OLEObject Type="Embed" ProgID="Equation.DSMT4" ShapeID="_x0000_i1107" DrawAspect="Content" ObjectID="_1650907679" r:id="rId182"/>
         </w:object>
       </w:r>
       <w:r>
@@ -3295,10 +3295,10 @@
           <w:position w:val="-6"/>
         </w:rPr>
         <w:object w:dxaOrig="499" w:dyaOrig="279">
-          <v:shape id="_x0000_i1108" type="#_x0000_t75" style="width:24.35pt;height:14.35pt" o:ole="">
+          <v:shape id="_x0000_i1108" type="#_x0000_t75" style="width:24.3pt;height:14.4pt" o:ole="">
             <v:imagedata r:id="rId183" o:title=""/>
           </v:shape>
-          <o:OLEObject Type="Embed" ProgID="Equation.DSMT4" ShapeID="_x0000_i1108" DrawAspect="Content" ObjectID="_1574166908" r:id="rId184"/>
+          <o:OLEObject Type="Embed" ProgID="Equation.DSMT4" ShapeID="_x0000_i1108" DrawAspect="Content" ObjectID="_1650907680" r:id="rId184"/>
         </w:object>
       </w:r>
       <w:r>
@@ -3314,10 +3314,10 @@
           <w:position w:val="-34"/>
         </w:rPr>
         <w:object w:dxaOrig="2420" w:dyaOrig="859">
-          <v:shape id="_x0000_i1109" type="#_x0000_t75" style="width:121pt;height:42.65pt" o:ole="">
+          <v:shape id="_x0000_i1109" type="#_x0000_t75" style="width:120.9pt;height:42.6pt" o:ole="">
             <v:imagedata r:id="rId185" o:title=""/>
           </v:shape>
-          <o:OLEObject Type="Embed" ProgID="Equation.DSMT4" ShapeID="_x0000_i1109" DrawAspect="Content" ObjectID="_1574166909" r:id="rId186"/>
+          <o:OLEObject Type="Embed" ProgID="Equation.DSMT4" ShapeID="_x0000_i1109" DrawAspect="Content" ObjectID="_1650907681" r:id="rId186"/>
         </w:object>
       </w:r>
       <w:r>
@@ -3439,10 +3439,10 @@
           <w:position w:val="-6"/>
         </w:rPr>
         <w:object w:dxaOrig="639" w:dyaOrig="380">
-          <v:shape id="_x0000_i1110" type="#_x0000_t75" style="width:32pt;height:19pt" o:ole="">
+          <v:shape id="_x0000_i1110" type="#_x0000_t75" style="width:32.1pt;height:18.9pt" o:ole="">
             <v:imagedata r:id="rId188" o:title=""/>
           </v:shape>
-          <o:OLEObject Type="Embed" ProgID="Equation.DSMT4" ShapeID="_x0000_i1110" DrawAspect="Content" ObjectID="_1574166910" r:id="rId189"/>
+          <o:OLEObject Type="Embed" ProgID="Equation.DSMT4" ShapeID="_x0000_i1110" DrawAspect="Content" ObjectID="_1650907682" r:id="rId189"/>
         </w:object>
       </w:r>
       <w:r>
@@ -3456,10 +3456,10 @@
           <w:position w:val="-6"/>
         </w:rPr>
         <w:object w:dxaOrig="520" w:dyaOrig="279">
-          <v:shape id="_x0000_i1111" type="#_x0000_t75" style="width:26.35pt;height:14.35pt" o:ole="">
+          <v:shape id="_x0000_i1111" type="#_x0000_t75" style="width:26.4pt;height:14.4pt" o:ole="">
             <v:imagedata r:id="rId190" o:title=""/>
           </v:shape>
-          <o:OLEObject Type="Embed" ProgID="Equation.DSMT4" ShapeID="_x0000_i1111" DrawAspect="Content" ObjectID="_1574166911" r:id="rId191"/>
+          <o:OLEObject Type="Embed" ProgID="Equation.DSMT4" ShapeID="_x0000_i1111" DrawAspect="Content" ObjectID="_1650907683" r:id="rId191"/>
         </w:object>
       </w:r>
     </w:p>
@@ -3492,10 +3492,10 @@
           <w:position w:val="-34"/>
         </w:rPr>
         <w:object w:dxaOrig="2420" w:dyaOrig="859">
-          <v:shape id="_x0000_i1112" type="#_x0000_t75" style="width:121pt;height:42.65pt" o:ole="">
+          <v:shape id="_x0000_i1112" type="#_x0000_t75" style="width:120.9pt;height:42.6pt" o:ole="">
             <v:imagedata r:id="rId192" o:title=""/>
           </v:shape>
-          <o:OLEObject Type="Embed" ProgID="Equation.DSMT4" ShapeID="_x0000_i1112" DrawAspect="Content" ObjectID="_1574166912" r:id="rId193"/>
+          <o:OLEObject Type="Embed" ProgID="Equation.DSMT4" ShapeID="_x0000_i1112" DrawAspect="Content" ObjectID="_1650907684" r:id="rId193"/>
         </w:object>
       </w:r>
     </w:p>
@@ -3515,10 +3515,10 @@
           <w:position w:val="-34"/>
         </w:rPr>
         <w:object w:dxaOrig="2020" w:dyaOrig="859">
-          <v:shape id="_x0000_i1113" type="#_x0000_t75" style="width:101.35pt;height:42.65pt" o:ole="">
+          <v:shape id="_x0000_i1113" type="#_x0000_t75" style="width:101.4pt;height:42.6pt" o:ole="">
             <v:imagedata r:id="rId194" o:title=""/>
           </v:shape>
-          <o:OLEObject Type="Embed" ProgID="Equation.DSMT4" ShapeID="_x0000_i1113" DrawAspect="Content" ObjectID="_1574166913" r:id="rId195"/>
+          <o:OLEObject Type="Embed" ProgID="Equation.DSMT4" ShapeID="_x0000_i1113" DrawAspect="Content" ObjectID="_1650907685" r:id="rId195"/>
         </w:object>
       </w:r>
       <w:r>
@@ -3549,10 +3549,10 @@
           <w:position w:val="-10"/>
         </w:rPr>
         <w:object w:dxaOrig="1260" w:dyaOrig="340">
-          <v:shape id="_x0000_i1114" type="#_x0000_t75" style="width:63pt;height:17pt" o:ole="">
+          <v:shape id="_x0000_i1114" type="#_x0000_t75" style="width:63pt;height:17.1pt" o:ole="">
             <v:imagedata r:id="rId196" o:title=""/>
           </v:shape>
-          <o:OLEObject Type="Embed" ProgID="Equation.DSMT4" ShapeID="_x0000_i1114" DrawAspect="Content" ObjectID="_1574166914" r:id="rId197"/>
+          <o:OLEObject Type="Embed" ProgID="Equation.DSMT4" ShapeID="_x0000_i1114" DrawAspect="Content" ObjectID="_1650907686" r:id="rId197"/>
         </w:object>
       </w:r>
     </w:p>
@@ -3582,10 +3582,10 @@
           <w:position w:val="-20"/>
         </w:rPr>
         <w:object w:dxaOrig="4580" w:dyaOrig="520">
-          <v:shape id="_x0000_i1115" type="#_x0000_t75" style="width:229pt;height:26.35pt" o:ole="">
+          <v:shape id="_x0000_i1115" type="#_x0000_t75" style="width:228.9pt;height:26.4pt" o:ole="">
             <v:imagedata r:id="rId198" o:title=""/>
           </v:shape>
-          <o:OLEObject Type="Embed" ProgID="Equation.DSMT4" ShapeID="_x0000_i1115" DrawAspect="Content" ObjectID="_1574166915" r:id="rId199"/>
+          <o:OLEObject Type="Embed" ProgID="Equation.DSMT4" ShapeID="_x0000_i1115" DrawAspect="Content" ObjectID="_1650907687" r:id="rId199"/>
         </w:object>
       </w:r>
     </w:p>
@@ -3704,10 +3704,10 @@
           <w:position w:val="-10"/>
         </w:rPr>
         <w:object w:dxaOrig="300" w:dyaOrig="320">
-          <v:shape id="_x0000_i1116" type="#_x0000_t75" style="width:15pt;height:15.65pt" o:ole="">
+          <v:shape id="_x0000_i1116" type="#_x0000_t75" style="width:15pt;height:15.6pt" o:ole="">
             <v:imagedata r:id="rId201" o:title=""/>
           </v:shape>
-          <o:OLEObject Type="Embed" ProgID="Equation.DSMT4" ShapeID="_x0000_i1116" DrawAspect="Content" ObjectID="_1574166916" r:id="rId202"/>
+          <o:OLEObject Type="Embed" ProgID="Equation.DSMT4" ShapeID="_x0000_i1116" DrawAspect="Content" ObjectID="_1650907688" r:id="rId202"/>
         </w:object>
       </w:r>
       <w:r>
@@ -3727,10 +3727,10 @@
           <w:position w:val="-6"/>
         </w:rPr>
         <w:object w:dxaOrig="520" w:dyaOrig="240">
-          <v:shape id="_x0000_i1117" type="#_x0000_t75" style="width:26.35pt;height:12.35pt" o:ole="">
+          <v:shape id="_x0000_i1117" type="#_x0000_t75" style="width:26.4pt;height:12.3pt" o:ole="">
             <v:imagedata r:id="rId203" o:title=""/>
           </v:shape>
-          <o:OLEObject Type="Embed" ProgID="Equation.DSMT4" ShapeID="_x0000_i1117" DrawAspect="Content" ObjectID="_1574166917" r:id="rId204"/>
+          <o:OLEObject Type="Embed" ProgID="Equation.DSMT4" ShapeID="_x0000_i1117" DrawAspect="Content" ObjectID="_1650907689" r:id="rId204"/>
         </w:object>
       </w:r>
       <w:r>
@@ -3741,10 +3741,10 @@
           <w:position w:val="-6"/>
         </w:rPr>
         <w:object w:dxaOrig="520" w:dyaOrig="279">
-          <v:shape id="_x0000_i1118" type="#_x0000_t75" style="width:26.35pt;height:14.35pt" o:ole="">
+          <v:shape id="_x0000_i1118" type="#_x0000_t75" style="width:26.4pt;height:14.4pt" o:ole="">
             <v:imagedata r:id="rId205" o:title=""/>
           </v:shape>
-          <o:OLEObject Type="Embed" ProgID="Equation.DSMT4" ShapeID="_x0000_i1118" DrawAspect="Content" ObjectID="_1574166918" r:id="rId206"/>
+          <o:OLEObject Type="Embed" ProgID="Equation.DSMT4" ShapeID="_x0000_i1118" DrawAspect="Content" ObjectID="_1650907690" r:id="rId206"/>
         </w:object>
       </w:r>
       <w:r>
@@ -3760,10 +3760,10 @@
           <w:position w:val="-34"/>
         </w:rPr>
         <w:object w:dxaOrig="5539" w:dyaOrig="859">
-          <v:shape id="_x0000_i1119" type="#_x0000_t75" style="width:276.35pt;height:42.65pt" o:ole="">
+          <v:shape id="_x0000_i1119" type="#_x0000_t75" style="width:276.3pt;height:42.6pt" o:ole="">
             <v:imagedata r:id="rId207" o:title=""/>
           </v:shape>
-          <o:OLEObject Type="Embed" ProgID="Equation.DSMT4" ShapeID="_x0000_i1119" DrawAspect="Content" ObjectID="_1574166919" r:id="rId208"/>
+          <o:OLEObject Type="Embed" ProgID="Equation.DSMT4" ShapeID="_x0000_i1119" DrawAspect="Content" ObjectID="_1650907691" r:id="rId208"/>
         </w:object>
       </w:r>
     </w:p>
@@ -3777,10 +3777,10 @@
           <w:position w:val="-34"/>
         </w:rPr>
         <w:object w:dxaOrig="2540" w:dyaOrig="859">
-          <v:shape id="_x0000_i1120" type="#_x0000_t75" style="width:127pt;height:42.65pt" o:ole="">
+          <v:shape id="_x0000_i1120" type="#_x0000_t75" style="width:126.9pt;height:42.6pt" o:ole="">
             <v:imagedata r:id="rId209" o:title=""/>
           </v:shape>
-          <o:OLEObject Type="Embed" ProgID="Equation.DSMT4" ShapeID="_x0000_i1120" DrawAspect="Content" ObjectID="_1574166920" r:id="rId210"/>
+          <o:OLEObject Type="Embed" ProgID="Equation.DSMT4" ShapeID="_x0000_i1120" DrawAspect="Content" ObjectID="_1650907692" r:id="rId210"/>
         </w:object>
       </w:r>
     </w:p>
@@ -3803,10 +3803,10 @@
           <w:position w:val="-14"/>
         </w:rPr>
         <w:object w:dxaOrig="580" w:dyaOrig="400">
-          <v:shape id="_x0000_i1121" type="#_x0000_t75" style="width:29.35pt;height:20.35pt" o:ole="">
+          <v:shape id="_x0000_i1121" type="#_x0000_t75" style="width:29.4pt;height:20.4pt" o:ole="">
             <v:imagedata r:id="rId211" o:title=""/>
           </v:shape>
-          <o:OLEObject Type="Embed" ProgID="Equation.DSMT4" ShapeID="_x0000_i1121" DrawAspect="Content" ObjectID="_1574166921" r:id="rId212"/>
+          <o:OLEObject Type="Embed" ProgID="Equation.DSMT4" ShapeID="_x0000_i1121" DrawAspect="Content" ObjectID="_1650907693" r:id="rId212"/>
         </w:object>
       </w:r>
       <w:r>
@@ -3836,10 +3836,10 @@
           <w:position w:val="-6"/>
         </w:rPr>
         <w:object w:dxaOrig="520" w:dyaOrig="279">
-          <v:shape id="_x0000_i1122" type="#_x0000_t75" style="width:26.35pt;height:14.35pt" o:ole="">
+          <v:shape id="_x0000_i1122" type="#_x0000_t75" style="width:26.4pt;height:14.4pt" o:ole="">
             <v:imagedata r:id="rId213" o:title=""/>
           </v:shape>
-          <o:OLEObject Type="Embed" ProgID="Equation.DSMT4" ShapeID="_x0000_i1122" DrawAspect="Content" ObjectID="_1574166922" r:id="rId214"/>
+          <o:OLEObject Type="Embed" ProgID="Equation.DSMT4" ShapeID="_x0000_i1122" DrawAspect="Content" ObjectID="_1650907694" r:id="rId214"/>
         </w:object>
       </w:r>
       <w:r>
@@ -3855,10 +3855,10 @@
           <w:position w:val="-92"/>
         </w:rPr>
         <w:object w:dxaOrig="2680" w:dyaOrig="1440">
-          <v:shape id="_x0000_i1123" type="#_x0000_t75" style="width:134pt;height:1in" o:ole="">
+          <v:shape id="_x0000_i1123" type="#_x0000_t75" style="width:134.1pt;height:1in" o:ole="">
             <v:imagedata r:id="rId215" o:title=""/>
           </v:shape>
-          <o:OLEObject Type="Embed" ProgID="Equation.DSMT4" ShapeID="_x0000_i1123" DrawAspect="Content" ObjectID="_1574166923" r:id="rId216"/>
+          <o:OLEObject Type="Embed" ProgID="Equation.DSMT4" ShapeID="_x0000_i1123" DrawAspect="Content" ObjectID="_1650907695" r:id="rId216"/>
         </w:object>
       </w:r>
     </w:p>
@@ -3964,10 +3964,10 @@
                 <w:position w:val="-14"/>
               </w:rPr>
               <w:object w:dxaOrig="480" w:dyaOrig="400">
-                <v:shape id="_x0000_i1124" type="#_x0000_t75" style="width:23.65pt;height:20.35pt" o:ole="">
+                <v:shape id="_x0000_i1124" type="#_x0000_t75" style="width:23.7pt;height:20.4pt" o:ole="">
                   <v:imagedata r:id="rId217" o:title=""/>
                 </v:shape>
-                <o:OLEObject Type="Embed" ProgID="Equation.DSMT4" ShapeID="_x0000_i1124" DrawAspect="Content" ObjectID="_1574166924" r:id="rId218"/>
+                <o:OLEObject Type="Embed" ProgID="Equation.DSMT4" ShapeID="_x0000_i1124" DrawAspect="Content" ObjectID="_1650907696" r:id="rId218"/>
               </w:object>
             </w:r>
           </w:p>
@@ -3994,10 +3994,10 @@
                 <w:position w:val="-14"/>
               </w:rPr>
               <w:object w:dxaOrig="540" w:dyaOrig="400">
-                <v:shape id="_x0000_i1125" type="#_x0000_t75" style="width:27pt;height:20.35pt" o:ole="">
+                <v:shape id="_x0000_i1125" type="#_x0000_t75" style="width:27pt;height:20.4pt" o:ole="">
                   <v:imagedata r:id="rId219" o:title=""/>
                 </v:shape>
-                <o:OLEObject Type="Embed" ProgID="Equation.DSMT4" ShapeID="_x0000_i1125" DrawAspect="Content" ObjectID="_1574166925" r:id="rId220"/>
+                <o:OLEObject Type="Embed" ProgID="Equation.DSMT4" ShapeID="_x0000_i1125" DrawAspect="Content" ObjectID="_1650907697" r:id="rId220"/>
               </w:object>
             </w:r>
             <w:r>
@@ -4030,10 +4030,10 @@
                 <w:position w:val="-14"/>
               </w:rPr>
               <w:object w:dxaOrig="1160" w:dyaOrig="400">
-                <v:shape id="_x0000_i1126" type="#_x0000_t75" style="width:57.65pt;height:20.35pt" o:ole="">
+                <v:shape id="_x0000_i1126" type="#_x0000_t75" style="width:57.6pt;height:20.4pt" o:ole="">
                   <v:imagedata r:id="rId221" o:title=""/>
                 </v:shape>
-                <o:OLEObject Type="Embed" ProgID="Equation.DSMT4" ShapeID="_x0000_i1126" DrawAspect="Content" ObjectID="_1574166926" r:id="rId222"/>
+                <o:OLEObject Type="Embed" ProgID="Equation.DSMT4" ShapeID="_x0000_i1126" DrawAspect="Content" ObjectID="_1650907698" r:id="rId222"/>
               </w:object>
             </w:r>
           </w:p>
@@ -4061,10 +4061,10 @@
                 <w:position w:val="-14"/>
               </w:rPr>
               <w:object w:dxaOrig="580" w:dyaOrig="400">
-                <v:shape id="_x0000_i1127" type="#_x0000_t75" style="width:29.35pt;height:20.35pt" o:ole="">
+                <v:shape id="_x0000_i1127" type="#_x0000_t75" style="width:29.4pt;height:20.4pt" o:ole="">
                   <v:imagedata r:id="rId223" o:title=""/>
                 </v:shape>
-                <o:OLEObject Type="Embed" ProgID="Equation.DSMT4" ShapeID="_x0000_i1127" DrawAspect="Content" ObjectID="_1574166927" r:id="rId224"/>
+                <o:OLEObject Type="Embed" ProgID="Equation.DSMT4" ShapeID="_x0000_i1127" DrawAspect="Content" ObjectID="_1650907699" r:id="rId224"/>
               </w:object>
             </w:r>
           </w:p>
@@ -4094,10 +4094,10 @@
                 <w:position w:val="-34"/>
               </w:rPr>
               <w:object w:dxaOrig="2400" w:dyaOrig="859">
-                <v:shape id="_x0000_i1128" type="#_x0000_t75" style="width:120.35pt;height:42.65pt" o:ole="">
+                <v:shape id="_x0000_i1128" type="#_x0000_t75" style="width:120.3pt;height:42.6pt" o:ole="">
                   <v:imagedata r:id="rId225" o:title=""/>
                 </v:shape>
-                <o:OLEObject Type="Embed" ProgID="Equation.DSMT4" ShapeID="_x0000_i1128" DrawAspect="Content" ObjectID="_1574166928" r:id="rId226"/>
+                <o:OLEObject Type="Embed" ProgID="Equation.DSMT4" ShapeID="_x0000_i1128" DrawAspect="Content" ObjectID="_1650907700" r:id="rId226"/>
               </w:object>
             </w:r>
           </w:p>
@@ -4128,10 +4128,10 @@
                 <w:position w:val="-34"/>
               </w:rPr>
               <w:object w:dxaOrig="2640" w:dyaOrig="859">
-                <v:shape id="_x0000_i1129" type="#_x0000_t75" style="width:131.65pt;height:42.65pt" o:ole="">
+                <v:shape id="_x0000_i1129" type="#_x0000_t75" style="width:131.7pt;height:42.6pt" o:ole="">
                   <v:imagedata r:id="rId227" o:title=""/>
                 </v:shape>
-                <o:OLEObject Type="Embed" ProgID="Equation.DSMT4" ShapeID="_x0000_i1129" DrawAspect="Content" ObjectID="_1574166929" r:id="rId228"/>
+                <o:OLEObject Type="Embed" ProgID="Equation.DSMT4" ShapeID="_x0000_i1129" DrawAspect="Content" ObjectID="_1650907701" r:id="rId228"/>
               </w:object>
             </w:r>
           </w:p>
@@ -4161,10 +4161,10 @@
                 <w:position w:val="-34"/>
               </w:rPr>
               <w:object w:dxaOrig="2400" w:dyaOrig="859">
-                <v:shape id="_x0000_i1130" type="#_x0000_t75" style="width:120.35pt;height:42.65pt" o:ole="">
+                <v:shape id="_x0000_i1130" type="#_x0000_t75" style="width:120.3pt;height:42.6pt" o:ole="">
                   <v:imagedata r:id="rId229" o:title=""/>
                 </v:shape>
-                <o:OLEObject Type="Embed" ProgID="Equation.DSMT4" ShapeID="_x0000_i1130" DrawAspect="Content" ObjectID="_1574166930" r:id="rId230"/>
+                <o:OLEObject Type="Embed" ProgID="Equation.DSMT4" ShapeID="_x0000_i1130" DrawAspect="Content" ObjectID="_1650907702" r:id="rId230"/>
               </w:object>
             </w:r>
           </w:p>
@@ -4204,10 +4204,10 @@
                 <w:position w:val="-34"/>
               </w:rPr>
               <w:object w:dxaOrig="2620" w:dyaOrig="859">
-                <v:shape id="_x0000_i1131" type="#_x0000_t75" style="width:131pt;height:42.65pt" o:ole="">
+                <v:shape id="_x0000_i1131" type="#_x0000_t75" style="width:131.1pt;height:42.6pt" o:ole="">
                   <v:imagedata r:id="rId231" o:title=""/>
                 </v:shape>
-                <o:OLEObject Type="Embed" ProgID="Equation.DSMT4" ShapeID="_x0000_i1131" DrawAspect="Content" ObjectID="_1574166931" r:id="rId232"/>
+                <o:OLEObject Type="Embed" ProgID="Equation.DSMT4" ShapeID="_x0000_i1131" DrawAspect="Content" ObjectID="_1650907703" r:id="rId232"/>
               </w:object>
             </w:r>
           </w:p>
@@ -4311,10 +4311,10 @@
           <w:position w:val="-6"/>
         </w:rPr>
         <w:object w:dxaOrig="520" w:dyaOrig="279">
-          <v:shape id="_x0000_i1132" type="#_x0000_t75" style="width:26.35pt;height:14.35pt" o:ole="">
+          <v:shape id="_x0000_i1132" type="#_x0000_t75" style="width:26.4pt;height:14.4pt" o:ole="">
             <v:imagedata r:id="rId234" o:title=""/>
           </v:shape>
-          <o:OLEObject Type="Embed" ProgID="Equation.DSMT4" ShapeID="_x0000_i1132" DrawAspect="Content" ObjectID="_1574166932" r:id="rId235"/>
+          <o:OLEObject Type="Embed" ProgID="Equation.DSMT4" ShapeID="_x0000_i1132" DrawAspect="Content" ObjectID="_1650907704" r:id="rId235"/>
         </w:object>
       </w:r>
       <w:r>
@@ -4325,10 +4325,10 @@
           <w:position w:val="-14"/>
         </w:rPr>
         <w:object w:dxaOrig="560" w:dyaOrig="400">
-          <v:shape id="_x0000_i1133" type="#_x0000_t75" style="width:28pt;height:20.35pt" o:ole="">
+          <v:shape id="_x0000_i1133" type="#_x0000_t75" style="width:27.9pt;height:20.4pt" o:ole="">
             <v:imagedata r:id="rId236" o:title=""/>
           </v:shape>
-          <o:OLEObject Type="Embed" ProgID="Equation.DSMT4" ShapeID="_x0000_i1133" DrawAspect="Content" ObjectID="_1574166933" r:id="rId237"/>
+          <o:OLEObject Type="Embed" ProgID="Equation.DSMT4" ShapeID="_x0000_i1133" DrawAspect="Content" ObjectID="_1650907705" r:id="rId237"/>
         </w:object>
       </w:r>
       <w:r>
@@ -4344,10 +4344,10 @@
           <w:position w:val="-14"/>
         </w:rPr>
         <w:object w:dxaOrig="2600" w:dyaOrig="460">
-          <v:shape id="_x0000_i1134" type="#_x0000_t75" style="width:129.65pt;height:23pt" o:ole="">
+          <v:shape id="_x0000_i1134" type="#_x0000_t75" style="width:129.6pt;height:23.1pt" o:ole="">
             <v:imagedata r:id="rId238" o:title=""/>
           </v:shape>
-          <o:OLEObject Type="Embed" ProgID="Equation.DSMT4" ShapeID="_x0000_i1134" DrawAspect="Content" ObjectID="_1574166934" r:id="rId239"/>
+          <o:OLEObject Type="Embed" ProgID="Equation.DSMT4" ShapeID="_x0000_i1134" DrawAspect="Content" ObjectID="_1650907706" r:id="rId239"/>
         </w:object>
       </w:r>
       <w:r>
@@ -4363,10 +4363,10 @@
           <w:position w:val="-14"/>
         </w:rPr>
         <w:object w:dxaOrig="560" w:dyaOrig="400">
-          <v:shape id="_x0000_i1135" type="#_x0000_t75" style="width:28pt;height:20.35pt" o:ole="">
+          <v:shape id="_x0000_i1135" type="#_x0000_t75" style="width:27.9pt;height:20.4pt" o:ole="">
             <v:imagedata r:id="rId240" o:title=""/>
           </v:shape>
-          <o:OLEObject Type="Embed" ProgID="Equation.DSMT4" ShapeID="_x0000_i1135" DrawAspect="Content" ObjectID="_1574166935" r:id="rId241"/>
+          <o:OLEObject Type="Embed" ProgID="Equation.DSMT4" ShapeID="_x0000_i1135" DrawAspect="Content" ObjectID="_1650907707" r:id="rId241"/>
         </w:object>
       </w:r>
       <w:r>
@@ -4377,10 +4377,10 @@
           <w:position w:val="-6"/>
         </w:rPr>
         <w:object w:dxaOrig="499" w:dyaOrig="279">
-          <v:shape id="_x0000_i1136" type="#_x0000_t75" style="width:24.35pt;height:14.35pt" o:ole="">
+          <v:shape id="_x0000_i1136" type="#_x0000_t75" style="width:24.3pt;height:14.4pt" o:ole="">
             <v:imagedata r:id="rId242" o:title=""/>
           </v:shape>
-          <o:OLEObject Type="Embed" ProgID="Equation.DSMT4" ShapeID="_x0000_i1136" DrawAspect="Content" ObjectID="_1574166936" r:id="rId243"/>
+          <o:OLEObject Type="Embed" ProgID="Equation.DSMT4" ShapeID="_x0000_i1136" DrawAspect="Content" ObjectID="_1650907708" r:id="rId243"/>
         </w:object>
       </w:r>
     </w:p>
@@ -4412,10 +4412,10 @@
           <w:position w:val="-34"/>
         </w:rPr>
         <w:object w:dxaOrig="2700" w:dyaOrig="859">
-          <v:shape id="_x0000_i1137" type="#_x0000_t75" style="width:135pt;height:42.65pt" o:ole="">
+          <v:shape id="_x0000_i1137" type="#_x0000_t75" style="width:135pt;height:42.6pt" o:ole="">
             <v:imagedata r:id="rId244" o:title=""/>
           </v:shape>
-          <o:OLEObject Type="Embed" ProgID="Equation.DSMT4" ShapeID="_x0000_i1137" DrawAspect="Content" ObjectID="_1574166937" r:id="rId245"/>
+          <o:OLEObject Type="Embed" ProgID="Equation.DSMT4" ShapeID="_x0000_i1137" DrawAspect="Content" ObjectID="_1650907709" r:id="rId245"/>
         </w:object>
       </w:r>
     </w:p>
@@ -4497,10 +4497,10 @@
           <w:position w:val="-34"/>
         </w:rPr>
         <w:object w:dxaOrig="2240" w:dyaOrig="859">
-          <v:shape id="_x0000_i1138" type="#_x0000_t75" style="width:112pt;height:42.65pt" o:ole="">
+          <v:shape id="_x0000_i1138" type="#_x0000_t75" style="width:111.9pt;height:42.6pt" o:ole="">
             <v:imagedata r:id="rId247" o:title=""/>
           </v:shape>
-          <o:OLEObject Type="Embed" ProgID="Equation.DSMT4" ShapeID="_x0000_i1138" DrawAspect="Content" ObjectID="_1574166938" r:id="rId248"/>
+          <o:OLEObject Type="Embed" ProgID="Equation.DSMT4" ShapeID="_x0000_i1138" DrawAspect="Content" ObjectID="_1650907710" r:id="rId248"/>
         </w:object>
       </w:r>
     </w:p>
@@ -4522,7 +4522,7 @@
           <v:shape id="_x0000_i1139" type="#_x0000_t75" style="width:108pt;height:42pt" o:ole="">
             <v:imagedata r:id="rId249" o:title=""/>
           </v:shape>
-          <o:OLEObject Type="Embed" ProgID="Equation.DSMT4" ShapeID="_x0000_i1139" DrawAspect="Content" ObjectID="_1574166939" r:id="rId250"/>
+          <o:OLEObject Type="Embed" ProgID="Equation.DSMT4" ShapeID="_x0000_i1139" DrawAspect="Content" ObjectID="_1650907711" r:id="rId250"/>
         </w:object>
       </w:r>
     </w:p>
@@ -4541,10 +4541,10 @@
           <w:position w:val="-22"/>
         </w:rPr>
         <w:object w:dxaOrig="2280" w:dyaOrig="560">
-          <v:shape id="_x0000_i1140" type="#_x0000_t75" style="width:114pt;height:28pt" o:ole="">
+          <v:shape id="_x0000_i1140" type="#_x0000_t75" style="width:114pt;height:27.9pt" o:ole="">
             <v:imagedata r:id="rId251" o:title=""/>
           </v:shape>
-          <o:OLEObject Type="Embed" ProgID="Equation.DSMT4" ShapeID="_x0000_i1140" DrawAspect="Content" ObjectID="_1574166940" r:id="rId252"/>
+          <o:OLEObject Type="Embed" ProgID="Equation.DSMT4" ShapeID="_x0000_i1140" DrawAspect="Content" ObjectID="_1650907712" r:id="rId252"/>
         </w:object>
       </w:r>
     </w:p>
@@ -4563,10 +4563,10 @@
           <w:position w:val="-10"/>
         </w:rPr>
         <w:object w:dxaOrig="1939" w:dyaOrig="420">
-          <v:shape id="_x0000_i1141" type="#_x0000_t75" style="width:96.35pt;height:21pt" o:ole="">
+          <v:shape id="_x0000_i1141" type="#_x0000_t75" style="width:96.3pt;height:21pt" o:ole="">
             <v:imagedata r:id="rId253" o:title=""/>
           </v:shape>
-          <o:OLEObject Type="Embed" ProgID="Equation.DSMT4" ShapeID="_x0000_i1141" DrawAspect="Content" ObjectID="_1574166941" r:id="rId254"/>
+          <o:OLEObject Type="Embed" ProgID="Equation.DSMT4" ShapeID="_x0000_i1141" DrawAspect="Content" ObjectID="_1650907713" r:id="rId254"/>
         </w:object>
       </w:r>
     </w:p>
@@ -4588,10 +4588,10 @@
           <w:position w:val="-14"/>
         </w:rPr>
         <w:object w:dxaOrig="1180" w:dyaOrig="400">
-          <v:shape id="_x0000_i1142" type="#_x0000_t75" style="width:59pt;height:20.35pt" o:ole="">
+          <v:shape id="_x0000_i1142" type="#_x0000_t75" style="width:59.1pt;height:20.4pt" o:ole="">
             <v:imagedata r:id="rId255" o:title=""/>
           </v:shape>
-          <o:OLEObject Type="Embed" ProgID="Equation.DSMT4" ShapeID="_x0000_i1142" DrawAspect="Content" ObjectID="_1574166942" r:id="rId256"/>
+          <o:OLEObject Type="Embed" ProgID="Equation.DSMT4" ShapeID="_x0000_i1142" DrawAspect="Content" ObjectID="_1650907714" r:id="rId256"/>
         </w:object>
       </w:r>
       <w:r>
@@ -4602,10 +4602,10 @@
           <w:position w:val="-6"/>
         </w:rPr>
         <w:object w:dxaOrig="660" w:dyaOrig="240">
-          <v:shape id="_x0000_i1143" type="#_x0000_t75" style="width:33.35pt;height:12.35pt" o:ole="">
+          <v:shape id="_x0000_i1143" type="#_x0000_t75" style="width:33.3pt;height:12.3pt" o:ole="">
             <v:imagedata r:id="rId257" o:title=""/>
           </v:shape>
-          <o:OLEObject Type="Embed" ProgID="Equation.DSMT4" ShapeID="_x0000_i1143" DrawAspect="Content" ObjectID="_1574166943" r:id="rId258"/>
+          <o:OLEObject Type="Embed" ProgID="Equation.DSMT4" ShapeID="_x0000_i1143" DrawAspect="Content" ObjectID="_1650907715" r:id="rId258"/>
         </w:object>
       </w:r>
       <w:r>
@@ -4661,10 +4661,10 @@
           <w:position w:val="-14"/>
         </w:rPr>
         <w:object w:dxaOrig="2100" w:dyaOrig="400">
-          <v:shape id="_x0000_i1144" type="#_x0000_t75" style="width:105.35pt;height:20.35pt" o:ole="">
+          <v:shape id="_x0000_i1144" type="#_x0000_t75" style="width:105.3pt;height:20.4pt" o:ole="">
             <v:imagedata r:id="rId259" o:title=""/>
           </v:shape>
-          <o:OLEObject Type="Embed" ProgID="Equation.DSMT4" ShapeID="_x0000_i1144" DrawAspect="Content" ObjectID="_1574166944" r:id="rId260"/>
+          <o:OLEObject Type="Embed" ProgID="Equation.DSMT4" ShapeID="_x0000_i1144" DrawAspect="Content" ObjectID="_1650907716" r:id="rId260"/>
         </w:object>
       </w:r>
     </w:p>
@@ -4677,25 +4677,17 @@
           <w:position w:val="-10"/>
         </w:rPr>
         <w:object w:dxaOrig="1460" w:dyaOrig="320">
-          <v:shape id="_x0000_i1145" type="#_x0000_t75" style="width:72.65pt;height:15.65pt" o:ole="">
+          <v:shape id="_x0000_i1145" type="#_x0000_t75" style="width:72.6pt;height:15.6pt" o:ole="">
             <v:imagedata r:id="rId261" o:title=""/>
           </v:shape>
-          <o:OLEObject Type="Embed" ProgID="Equation.DSMT4" ShapeID="_x0000_i1145" DrawAspect="Content" ObjectID="_1574166945" r:id="rId262"/>
+          <o:OLEObject Type="Embed" ProgID="Equation.DSMT4" ShapeID="_x0000_i1145" DrawAspect="Content" ObjectID="_1650907717" r:id="rId262"/>
         </w:object>
       </w:r>
       <w:r>
         <w:t xml:space="preserve"> </w:t>
       </w:r>
       <w:r>
-        <w:t xml:space="preserve">is the number of books </w:t>
-      </w:r>
-      <w:proofErr w:type="gramStart"/>
-      <w:r>
-        <w:t>printed.</w:t>
-      </w:r>
-      <w:proofErr w:type="gramEnd"/>
-      <w:r>
-        <w:t xml:space="preserve"> What is the cost of producing the 12,001</w:t>
+        <w:t>is the number of books printed. What is the cost of producing the 12,001</w:t>
       </w:r>
       <w:r>
         <w:rPr>
@@ -4736,10 +4728,10 @@
           <w:position w:val="-38"/>
         </w:rPr>
         <w:object w:dxaOrig="4239" w:dyaOrig="900">
-          <v:shape id="_x0000_i1146" type="#_x0000_t75" style="width:212pt;height:45pt" o:ole="">
+          <v:shape id="_x0000_i1146" type="#_x0000_t75" style="width:212.1pt;height:45pt" o:ole="">
             <v:imagedata r:id="rId263" o:title=""/>
           </v:shape>
-          <o:OLEObject Type="Embed" ProgID="Equation.DSMT4" ShapeID="_x0000_i1146" DrawAspect="Content" ObjectID="_1574166946" r:id="rId264"/>
+          <o:OLEObject Type="Embed" ProgID="Equation.DSMT4" ShapeID="_x0000_i1146" DrawAspect="Content" ObjectID="_1650907718" r:id="rId264"/>
         </w:object>
       </w:r>
     </w:p>
@@ -4762,7 +4754,7 @@
           <v:shape id="_x0000_i1147" type="#_x0000_t75" style="width:138pt;height:45pt" o:ole="">
             <v:imagedata r:id="rId265" o:title=""/>
           </v:shape>
-          <o:OLEObject Type="Embed" ProgID="Equation.DSMT4" ShapeID="_x0000_i1147" DrawAspect="Content" ObjectID="_1574166947" r:id="rId266"/>
+          <o:OLEObject Type="Embed" ProgID="Equation.DSMT4" ShapeID="_x0000_i1147" DrawAspect="Content" ObjectID="_1650907719" r:id="rId266"/>
         </w:object>
       </w:r>
     </w:p>
@@ -4781,10 +4773,10 @@
           <w:position w:val="-34"/>
         </w:rPr>
         <w:object w:dxaOrig="2520" w:dyaOrig="859">
-          <v:shape id="_x0000_i1148" type="#_x0000_t75" style="width:127pt;height:42.65pt" o:ole="">
+          <v:shape id="_x0000_i1148" type="#_x0000_t75" style="width:126.9pt;height:42.6pt" o:ole="">
             <v:imagedata r:id="rId267" o:title=""/>
           </v:shape>
-          <o:OLEObject Type="Embed" ProgID="Equation.DSMT4" ShapeID="_x0000_i1148" DrawAspect="Content" ObjectID="_1574166948" r:id="rId268"/>
+          <o:OLEObject Type="Embed" ProgID="Equation.DSMT4" ShapeID="_x0000_i1148" DrawAspect="Content" ObjectID="_1650907720" r:id="rId268"/>
         </w:object>
       </w:r>
       <w:r>
@@ -4807,10 +4799,10 @@
           <w:position w:val="-6"/>
         </w:rPr>
         <w:object w:dxaOrig="4180" w:dyaOrig="380">
-          <v:shape id="_x0000_i1149" type="#_x0000_t75" style="width:209.35pt;height:19pt" o:ole="">
+          <v:shape id="_x0000_i1149" type="#_x0000_t75" style="width:209.4pt;height:18.9pt" o:ole="">
             <v:imagedata r:id="rId269" o:title=""/>
           </v:shape>
-          <o:OLEObject Type="Embed" ProgID="Equation.DSMT4" ShapeID="_x0000_i1149" DrawAspect="Content" ObjectID="_1574166949" r:id="rId270"/>
+          <o:OLEObject Type="Embed" ProgID="Equation.DSMT4" ShapeID="_x0000_i1149" DrawAspect="Content" ObjectID="_1650907721" r:id="rId270"/>
         </w:object>
       </w:r>
     </w:p>
@@ -4830,10 +4822,10 @@
           <w:position w:val="-14"/>
         </w:rPr>
         <w:object w:dxaOrig="1100" w:dyaOrig="380">
-          <v:shape id="_x0000_i1150" type="#_x0000_t75" style="width:55pt;height:19pt" o:ole="">
+          <v:shape id="_x0000_i1150" type="#_x0000_t75" style="width:54.9pt;height:18.9pt" o:ole="">
             <v:imagedata r:id="rId271" o:title=""/>
           </v:shape>
-          <o:OLEObject Type="Embed" ProgID="Equation.DSMT4" ShapeID="_x0000_i1150" DrawAspect="Content" ObjectID="_1574166950" r:id="rId272"/>
+          <o:OLEObject Type="Embed" ProgID="Equation.DSMT4" ShapeID="_x0000_i1150" DrawAspect="Content" ObjectID="_1650907722" r:id="rId272"/>
         </w:object>
       </w:r>
     </w:p>
@@ -4910,7 +4902,6 @@
       <w:r>
         <w:t xml:space="preserve">Assume </w:t>
       </w:r>
-      <w:proofErr w:type="spellStart"/>
       <w:r>
         <w:rPr>
           <w:i/>
@@ -4919,7 +4910,6 @@
         </w:rPr>
         <w:t>t</w:t>
       </w:r>
-      <w:proofErr w:type="spellEnd"/>
       <w:r>
         <w:t xml:space="preserve"> is time measured in seconds and velocities have units of </w:t>
       </w:r>
@@ -5002,10 +4992,10 @@
                 <w:position w:val="-14"/>
               </w:rPr>
               <w:object w:dxaOrig="2320" w:dyaOrig="400">
-                <v:shape id="_x0000_i1151" type="#_x0000_t75" style="width:116pt;height:20.35pt" o:ole="">
+                <v:shape id="_x0000_i1151" type="#_x0000_t75" style="width:116.1pt;height:20.4pt" o:ole="">
                   <v:imagedata r:id="rId273" o:title=""/>
                 </v:shape>
-                <o:OLEObject Type="Embed" ProgID="Equation.DSMT4" ShapeID="_x0000_i1151" DrawAspect="Content" ObjectID="_1574166951" r:id="rId274"/>
+                <o:OLEObject Type="Embed" ProgID="Equation.DSMT4" ShapeID="_x0000_i1151" DrawAspect="Content" ObjectID="_1650907723" r:id="rId274"/>
               </w:object>
             </w:r>
             <w:r>
@@ -5031,10 +5021,10 @@
                 <w:position w:val="-14"/>
               </w:rPr>
               <w:object w:dxaOrig="2700" w:dyaOrig="400">
-                <v:shape id="_x0000_i1152" type="#_x0000_t75" style="width:135pt;height:20.35pt" o:ole="">
+                <v:shape id="_x0000_i1152" type="#_x0000_t75" style="width:135pt;height:20.4pt" o:ole="">
                   <v:imagedata r:id="rId275" o:title=""/>
                 </v:shape>
-                <o:OLEObject Type="Embed" ProgID="Equation.DSMT4" ShapeID="_x0000_i1152" DrawAspect="Content" ObjectID="_1574166952" r:id="rId276"/>
+                <o:OLEObject Type="Embed" ProgID="Equation.DSMT4" ShapeID="_x0000_i1152" DrawAspect="Content" ObjectID="_1650907724" r:id="rId276"/>
               </w:object>
             </w:r>
           </w:p>
@@ -5057,10 +5047,10 @@
                 <w:position w:val="-14"/>
               </w:rPr>
               <w:object w:dxaOrig="2460" w:dyaOrig="460">
-                <v:shape id="_x0000_i1153" type="#_x0000_t75" style="width:123pt;height:23pt" o:ole="">
+                <v:shape id="_x0000_i1153" type="#_x0000_t75" style="width:123pt;height:23.1pt" o:ole="">
                   <v:imagedata r:id="rId277" o:title=""/>
                 </v:shape>
-                <o:OLEObject Type="Embed" ProgID="Equation.DSMT4" ShapeID="_x0000_i1153" DrawAspect="Content" ObjectID="_1574166953" r:id="rId278"/>
+                <o:OLEObject Type="Embed" ProgID="Equation.DSMT4" ShapeID="_x0000_i1153" DrawAspect="Content" ObjectID="_1650907725" r:id="rId278"/>
               </w:object>
             </w:r>
           </w:p>
@@ -5127,10 +5117,10 @@
           <w:position w:val="-6"/>
         </w:rPr>
         <w:object w:dxaOrig="499" w:dyaOrig="279">
-          <v:shape id="_x0000_i1154" type="#_x0000_t75" style="width:24.35pt;height:14.35pt" o:ole="">
+          <v:shape id="_x0000_i1154" type="#_x0000_t75" style="width:24.3pt;height:14.4pt" o:ole="">
             <v:imagedata r:id="rId279" o:title=""/>
           </v:shape>
-          <o:OLEObject Type="Embed" ProgID="Equation.DSMT4" ShapeID="_x0000_i1154" DrawAspect="Content" ObjectID="_1574166954" r:id="rId280"/>
+          <o:OLEObject Type="Embed" ProgID="Equation.DSMT4" ShapeID="_x0000_i1154" DrawAspect="Content" ObjectID="_1650907726" r:id="rId280"/>
         </w:object>
       </w:r>
       <w:r>
@@ -5186,10 +5176,10 @@
                 <w:position w:val="-14"/>
               </w:rPr>
               <w:object w:dxaOrig="3379" w:dyaOrig="400">
-                <v:shape id="_x0000_i1155" type="#_x0000_t75" style="width:168.35pt;height:20.35pt" o:ole="">
+                <v:shape id="_x0000_i1155" type="#_x0000_t75" style="width:168.3pt;height:20.4pt" o:ole="">
                   <v:imagedata r:id="rId281" o:title=""/>
                 </v:shape>
-                <o:OLEObject Type="Embed" ProgID="Equation.DSMT4" ShapeID="_x0000_i1155" DrawAspect="Content" ObjectID="_1574166955" r:id="rId282"/>
+                <o:OLEObject Type="Embed" ProgID="Equation.DSMT4" ShapeID="_x0000_i1155" DrawAspect="Content" ObjectID="_1650907727" r:id="rId282"/>
               </w:object>
             </w:r>
           </w:p>
@@ -5212,10 +5202,10 @@
                 <w:position w:val="-14"/>
               </w:rPr>
               <w:object w:dxaOrig="3519" w:dyaOrig="460">
-                <v:shape id="_x0000_i1156" type="#_x0000_t75" style="width:177.35pt;height:23pt" o:ole="">
+                <v:shape id="_x0000_i1156" type="#_x0000_t75" style="width:177.3pt;height:23.1pt" o:ole="">
                   <v:imagedata r:id="rId283" o:title=""/>
                 </v:shape>
-                <o:OLEObject Type="Embed" ProgID="Equation.DSMT4" ShapeID="_x0000_i1156" DrawAspect="Content" ObjectID="_1574166956" r:id="rId284"/>
+                <o:OLEObject Type="Embed" ProgID="Equation.DSMT4" ShapeID="_x0000_i1156" DrawAspect="Content" ObjectID="_1650907728" r:id="rId284"/>
               </w:object>
             </w:r>
           </w:p>
@@ -5272,10 +5262,10 @@
                 <w:position w:val="-14"/>
               </w:rPr>
               <w:object w:dxaOrig="3440" w:dyaOrig="400">
-                <v:shape id="_x0000_i1157" type="#_x0000_t75" style="width:171.65pt;height:20.35pt" o:ole="">
+                <v:shape id="_x0000_i1157" type="#_x0000_t75" style="width:171.6pt;height:20.4pt" o:ole="">
                   <v:imagedata r:id="rId285" o:title=""/>
                 </v:shape>
-                <o:OLEObject Type="Embed" ProgID="Equation.DSMT4" ShapeID="_x0000_i1157" DrawAspect="Content" ObjectID="_1574166957" r:id="rId286"/>
+                <o:OLEObject Type="Embed" ProgID="Equation.DSMT4" ShapeID="_x0000_i1157" DrawAspect="Content" ObjectID="_1650907729" r:id="rId286"/>
               </w:object>
             </w:r>
           </w:p>
@@ -5299,10 +5289,10 @@
                 <w:position w:val="-14"/>
               </w:rPr>
               <w:object w:dxaOrig="3460" w:dyaOrig="460">
-                <v:shape id="_x0000_i1158" type="#_x0000_t75" style="width:173.35pt;height:23pt" o:ole="">
+                <v:shape id="_x0000_i1158" type="#_x0000_t75" style="width:173.4pt;height:23.1pt" o:ole="">
                   <v:imagedata r:id="rId287" o:title=""/>
                 </v:shape>
-                <o:OLEObject Type="Embed" ProgID="Equation.DSMT4" ShapeID="_x0000_i1158" DrawAspect="Content" ObjectID="_1574166958" r:id="rId288"/>
+                <o:OLEObject Type="Embed" ProgID="Equation.DSMT4" ShapeID="_x0000_i1158" DrawAspect="Content" ObjectID="_1650907730" r:id="rId288"/>
               </w:object>
             </w:r>
           </w:p>
@@ -5333,10 +5323,10 @@
           <w:position w:val="-14"/>
         </w:rPr>
         <w:object w:dxaOrig="1579" w:dyaOrig="400">
-          <v:shape id="_x0000_i1159" type="#_x0000_t75" style="width:78.65pt;height:20.35pt" o:ole="">
+          <v:shape id="_x0000_i1159" type="#_x0000_t75" style="width:78.6pt;height:20.4pt" o:ole="">
             <v:imagedata r:id="rId289" o:title=""/>
           </v:shape>
-          <o:OLEObject Type="Embed" ProgID="Equation.DSMT4" ShapeID="_x0000_i1159" DrawAspect="Content" ObjectID="_1574166959" r:id="rId290"/>
+          <o:OLEObject Type="Embed" ProgID="Equation.DSMT4" ShapeID="_x0000_i1159" DrawAspect="Content" ObjectID="_1650907731" r:id="rId290"/>
         </w:object>
       </w:r>
       <w:r>
@@ -5347,10 +5337,10 @@
           <w:position w:val="-6"/>
         </w:rPr>
         <w:object w:dxaOrig="499" w:dyaOrig="279">
-          <v:shape id="_x0000_i1160" type="#_x0000_t75" style="width:24.35pt;height:14.35pt" o:ole="">
+          <v:shape id="_x0000_i1160" type="#_x0000_t75" style="width:24.3pt;height:14.4pt" o:ole="">
             <v:imagedata r:id="rId291" o:title=""/>
           </v:shape>
-          <o:OLEObject Type="Embed" ProgID="Equation.DSMT4" ShapeID="_x0000_i1160" DrawAspect="Content" ObjectID="_1574166960" r:id="rId292"/>
+          <o:OLEObject Type="Embed" ProgID="Equation.DSMT4" ShapeID="_x0000_i1160" DrawAspect="Content" ObjectID="_1650907732" r:id="rId292"/>
         </w:object>
       </w:r>
       <w:r>
@@ -5361,10 +5351,10 @@
           <w:position w:val="-14"/>
         </w:rPr>
         <w:object w:dxaOrig="880" w:dyaOrig="400">
-          <v:shape id="_x0000_i1161" type="#_x0000_t75" style="width:44pt;height:20.35pt" o:ole="">
+          <v:shape id="_x0000_i1161" type="#_x0000_t75" style="width:44.1pt;height:20.4pt" o:ole="">
             <v:imagedata r:id="rId293" o:title=""/>
           </v:shape>
-          <o:OLEObject Type="Embed" ProgID="Equation.DSMT4" ShapeID="_x0000_i1161" DrawAspect="Content" ObjectID="_1574166961" r:id="rId294"/>
+          <o:OLEObject Type="Embed" ProgID="Equation.DSMT4" ShapeID="_x0000_i1161" DrawAspect="Content" ObjectID="_1650907733" r:id="rId294"/>
         </w:object>
       </w:r>
       <w:r>
@@ -5388,10 +5378,10 @@
           <w:position w:val="-6"/>
         </w:rPr>
         <w:object w:dxaOrig="499" w:dyaOrig="279">
-          <v:shape id="_x0000_i1162" type="#_x0000_t75" style="width:24.35pt;height:14.35pt" o:ole="">
+          <v:shape id="_x0000_i1162" type="#_x0000_t75" style="width:24.3pt;height:14.4pt" o:ole="">
             <v:imagedata r:id="rId295" o:title=""/>
           </v:shape>
-          <o:OLEObject Type="Embed" ProgID="Equation.DSMT4" ShapeID="_x0000_i1162" DrawAspect="Content" ObjectID="_1574166962" r:id="rId296"/>
+          <o:OLEObject Type="Embed" ProgID="Equation.DSMT4" ShapeID="_x0000_i1162" DrawAspect="Content" ObjectID="_1650907734" r:id="rId296"/>
         </w:object>
       </w:r>
       <w:r>
@@ -5461,10 +5451,10 @@
           <w:position w:val="-22"/>
         </w:rPr>
         <w:object w:dxaOrig="1800" w:dyaOrig="560">
-          <v:shape id="_x0000_i1163" type="#_x0000_t75" style="width:90.35pt;height:28pt" o:ole="">
+          <v:shape id="_x0000_i1163" type="#_x0000_t75" style="width:90.3pt;height:27.9pt" o:ole="">
             <v:imagedata r:id="rId297" o:title=""/>
           </v:shape>
-          <o:OLEObject Type="Embed" ProgID="Equation.DSMT4" ShapeID="_x0000_i1163" DrawAspect="Content" ObjectID="_1574166963" r:id="rId298"/>
+          <o:OLEObject Type="Embed" ProgID="Equation.DSMT4" ShapeID="_x0000_i1163" DrawAspect="Content" ObjectID="_1650907735" r:id="rId298"/>
         </w:object>
       </w:r>
       <w:r>
@@ -5475,21 +5465,12 @@
           <w:i/>
           <w:color w:val="4F6228" w:themeColor="accent3" w:themeShade="80"/>
         </w:rPr>
-        <w:t>mi/</w:t>
-      </w:r>
-      <w:proofErr w:type="spellStart"/>
-      <w:r>
-        <w:rPr>
-          <w:i/>
+        <w:t>mi/hr</w:t>
+      </w:r>
+      <w:r>
+        <w:rPr>
           <w:color w:val="4F6228" w:themeColor="accent3" w:themeShade="80"/>
         </w:rPr>
-        <w:t>hr</w:t>
-      </w:r>
-      <w:proofErr w:type="spellEnd"/>
-      <w:r>
-        <w:rPr>
-          <w:color w:val="4F6228" w:themeColor="accent3" w:themeShade="80"/>
-        </w:rPr>
         <w:t xml:space="preserve"> </w:t>
       </w:r>
       <w:r>
@@ -5500,10 +5481,10 @@
           <w:position w:val="-6"/>
         </w:rPr>
         <w:object w:dxaOrig="1140" w:dyaOrig="279">
-          <v:shape id="_x0000_i1164" type="#_x0000_t75" style="width:57pt;height:14.35pt" o:ole="">
+          <v:shape id="_x0000_i1164" type="#_x0000_t75" style="width:57pt;height:14.4pt" o:ole="">
             <v:imagedata r:id="rId299" o:title=""/>
           </v:shape>
-          <o:OLEObject Type="Embed" ProgID="Equation.DSMT4" ShapeID="_x0000_i1164" DrawAspect="Content" ObjectID="_1574166964" r:id="rId300"/>
+          <o:OLEObject Type="Embed" ProgID="Equation.DSMT4" ShapeID="_x0000_i1164" DrawAspect="Content" ObjectID="_1650907736" r:id="rId300"/>
         </w:object>
       </w:r>
       <w:r>
@@ -5514,10 +5495,10 @@
           <w:position w:val="-14"/>
         </w:rPr>
         <w:object w:dxaOrig="880" w:dyaOrig="400">
-          <v:shape id="_x0000_i1165" type="#_x0000_t75" style="width:44pt;height:20.35pt" o:ole="">
+          <v:shape id="_x0000_i1165" type="#_x0000_t75" style="width:44.1pt;height:20.4pt" o:ole="">
             <v:imagedata r:id="rId301" o:title=""/>
           </v:shape>
-          <o:OLEObject Type="Embed" ProgID="Equation.DSMT4" ShapeID="_x0000_i1165" DrawAspect="Content" ObjectID="_1574166965" r:id="rId302"/>
+          <o:OLEObject Type="Embed" ProgID="Equation.DSMT4" ShapeID="_x0000_i1165" DrawAspect="Content" ObjectID="_1650907737" r:id="rId302"/>
         </w:object>
       </w:r>
     </w:p>
@@ -5538,10 +5519,10 @@
           <w:position w:val="-6"/>
         </w:rPr>
         <w:object w:dxaOrig="859" w:dyaOrig="279">
-          <v:shape id="_x0000_i1166" type="#_x0000_t75" style="width:42.65pt;height:14.35pt" o:ole="">
+          <v:shape id="_x0000_i1166" type="#_x0000_t75" style="width:42.6pt;height:14.4pt" o:ole="">
             <v:imagedata r:id="rId303" o:title=""/>
           </v:shape>
-          <o:OLEObject Type="Embed" ProgID="Equation.DSMT4" ShapeID="_x0000_i1166" DrawAspect="Content" ObjectID="_1574166966" r:id="rId304"/>
+          <o:OLEObject Type="Embed" ProgID="Equation.DSMT4" ShapeID="_x0000_i1166" DrawAspect="Content" ObjectID="_1650907738" r:id="rId304"/>
         </w:object>
       </w:r>
       <w:r>
@@ -5617,10 +5598,10 @@
           <w:position w:val="-14"/>
         </w:rPr>
         <w:object w:dxaOrig="1700" w:dyaOrig="460">
-          <v:shape id="_x0000_i1167" type="#_x0000_t75" style="width:85pt;height:23pt" o:ole="">
+          <v:shape id="_x0000_i1167" type="#_x0000_t75" style="width:84.9pt;height:23.1pt" o:ole="">
             <v:imagedata r:id="rId305" o:title=""/>
           </v:shape>
-          <o:OLEObject Type="Embed" ProgID="Equation.DSMT4" ShapeID="_x0000_i1167" DrawAspect="Content" ObjectID="_1574166967" r:id="rId306"/>
+          <o:OLEObject Type="Embed" ProgID="Equation.DSMT4" ShapeID="_x0000_i1167" DrawAspect="Content" ObjectID="_1650907739" r:id="rId306"/>
         </w:object>
       </w:r>
       <w:r>
@@ -5631,10 +5612,10 @@
           <w:position w:val="-14"/>
         </w:rPr>
         <w:object w:dxaOrig="1500" w:dyaOrig="400">
-          <v:shape id="_x0000_i1168" type="#_x0000_t75" style="width:74.65pt;height:20.35pt" o:ole="">
+          <v:shape id="_x0000_i1168" type="#_x0000_t75" style="width:74.7pt;height:20.4pt" o:ole="">
             <v:imagedata r:id="rId307" o:title=""/>
           </v:shape>
-          <o:OLEObject Type="Embed" ProgID="Equation.DSMT4" ShapeID="_x0000_i1168" DrawAspect="Content" ObjectID="_1574166968" r:id="rId308"/>
+          <o:OLEObject Type="Embed" ProgID="Equation.DSMT4" ShapeID="_x0000_i1168" DrawAspect="Content" ObjectID="_1650907740" r:id="rId308"/>
         </w:object>
       </w:r>
       <w:r>
@@ -5645,10 +5626,10 @@
           <w:position w:val="-14"/>
         </w:rPr>
         <w:object w:dxaOrig="880" w:dyaOrig="400">
-          <v:shape id="_x0000_i1169" type="#_x0000_t75" style="width:44pt;height:20.35pt" o:ole="">
+          <v:shape id="_x0000_i1169" type="#_x0000_t75" style="width:44.1pt;height:20.4pt" o:ole="">
             <v:imagedata r:id="rId309" o:title=""/>
           </v:shape>
-          <o:OLEObject Type="Embed" ProgID="Equation.DSMT4" ShapeID="_x0000_i1169" DrawAspect="Content" ObjectID="_1574166969" r:id="rId310"/>
+          <o:OLEObject Type="Embed" ProgID="Equation.DSMT4" ShapeID="_x0000_i1169" DrawAspect="Content" ObjectID="_1650907741" r:id="rId310"/>
         </w:object>
       </w:r>
       <w:r>
@@ -5672,10 +5653,10 @@
           <w:position w:val="-6"/>
         </w:rPr>
         <w:object w:dxaOrig="499" w:dyaOrig="279">
-          <v:shape id="_x0000_i1170" type="#_x0000_t75" style="width:24.35pt;height:14.35pt" o:ole="">
+          <v:shape id="_x0000_i1170" type="#_x0000_t75" style="width:24.3pt;height:14.4pt" o:ole="">
             <v:imagedata r:id="rId311" o:title=""/>
           </v:shape>
-          <o:OLEObject Type="Embed" ProgID="Equation.DSMT4" ShapeID="_x0000_i1170" DrawAspect="Content" ObjectID="_1574166970" r:id="rId312"/>
+          <o:OLEObject Type="Embed" ProgID="Equation.DSMT4" ShapeID="_x0000_i1170" DrawAspect="Content" ObjectID="_1650907742" r:id="rId312"/>
         </w:object>
       </w:r>
       <w:r>
@@ -5727,10 +5708,10 @@
           <w:position w:val="-6"/>
         </w:rPr>
         <w:object w:dxaOrig="520" w:dyaOrig="279">
-          <v:shape id="_x0000_i1171" type="#_x0000_t75" style="width:26.35pt;height:14.35pt" o:ole="">
+          <v:shape id="_x0000_i1171" type="#_x0000_t75" style="width:26.4pt;height:14.4pt" o:ole="">
             <v:imagedata r:id="rId313" o:title=""/>
           </v:shape>
-          <o:OLEObject Type="Embed" ProgID="Equation.DSMT4" ShapeID="_x0000_i1171" DrawAspect="Content" ObjectID="_1574166971" r:id="rId314"/>
+          <o:OLEObject Type="Embed" ProgID="Equation.DSMT4" ShapeID="_x0000_i1171" DrawAspect="Content" ObjectID="_1650907743" r:id="rId314"/>
         </w:object>
       </w:r>
       <w:r>
@@ -5741,10 +5722,10 @@
           <w:position w:val="-14"/>
         </w:rPr>
         <w:object w:dxaOrig="2000" w:dyaOrig="480">
-          <v:shape id="_x0000_i1172" type="#_x0000_t75" style="width:100pt;height:23.65pt" o:ole="">
+          <v:shape id="_x0000_i1172" type="#_x0000_t75" style="width:99.9pt;height:23.7pt" o:ole="">
             <v:imagedata r:id="rId315" o:title=""/>
           </v:shape>
-          <o:OLEObject Type="Embed" ProgID="Equation.DSMT4" ShapeID="_x0000_i1172" DrawAspect="Content" ObjectID="_1574166972" r:id="rId316"/>
+          <o:OLEObject Type="Embed" ProgID="Equation.DSMT4" ShapeID="_x0000_i1172" DrawAspect="Content" ObjectID="_1650907744" r:id="rId316"/>
         </w:object>
       </w:r>
       <w:r>
@@ -5755,10 +5736,10 @@
           <w:position w:val="-6"/>
         </w:rPr>
         <w:object w:dxaOrig="980" w:dyaOrig="279">
-          <v:shape id="_x0000_i1173" type="#_x0000_t75" style="width:49pt;height:14.35pt" o:ole="">
+          <v:shape id="_x0000_i1173" type="#_x0000_t75" style="width:48.9pt;height:14.4pt" o:ole="">
             <v:imagedata r:id="rId317" o:title=""/>
           </v:shape>
-          <o:OLEObject Type="Embed" ProgID="Equation.DSMT4" ShapeID="_x0000_i1173" DrawAspect="Content" ObjectID="_1574166973" r:id="rId318"/>
+          <o:OLEObject Type="Embed" ProgID="Equation.DSMT4" ShapeID="_x0000_i1173" DrawAspect="Content" ObjectID="_1650907745" r:id="rId318"/>
         </w:object>
       </w:r>
       <w:r>
@@ -5855,10 +5836,10 @@
           <w:position w:val="-14"/>
         </w:rPr>
         <w:object w:dxaOrig="1040" w:dyaOrig="400">
-          <v:shape id="_x0000_i1174" type="#_x0000_t75" style="width:51.65pt;height:20.35pt" o:ole="">
+          <v:shape id="_x0000_i1174" type="#_x0000_t75" style="width:51.6pt;height:20.4pt" o:ole="">
             <v:imagedata r:id="rId319" o:title=""/>
           </v:shape>
-          <o:OLEObject Type="Embed" ProgID="Equation.DSMT4" ShapeID="_x0000_i1174" DrawAspect="Content" ObjectID="_1574166974" r:id="rId320"/>
+          <o:OLEObject Type="Embed" ProgID="Equation.DSMT4" ShapeID="_x0000_i1174" DrawAspect="Content" ObjectID="_1650907746" r:id="rId320"/>
         </w:object>
       </w:r>
       <w:r>
@@ -5869,10 +5850,10 @@
           <w:position w:val="-20"/>
         </w:rPr>
         <w:object w:dxaOrig="1420" w:dyaOrig="520">
-          <v:shape id="_x0000_i1175" type="#_x0000_t75" style="width:71.35pt;height:26.35pt" o:ole="">
+          <v:shape id="_x0000_i1175" type="#_x0000_t75" style="width:71.4pt;height:26.4pt" o:ole="">
             <v:imagedata r:id="rId321" o:title=""/>
           </v:shape>
-          <o:OLEObject Type="Embed" ProgID="Equation.DSMT4" ShapeID="_x0000_i1175" DrawAspect="Content" ObjectID="_1574166975" r:id="rId322"/>
+          <o:OLEObject Type="Embed" ProgID="Equation.DSMT4" ShapeID="_x0000_i1175" DrawAspect="Content" ObjectID="_1650907747" r:id="rId322"/>
         </w:object>
       </w:r>
       <w:r>
@@ -5892,10 +5873,10 @@
           <w:position w:val="-6"/>
         </w:rPr>
         <w:object w:dxaOrig="1160" w:dyaOrig="279">
-          <v:shape id="_x0000_i1176" type="#_x0000_t75" style="width:57.65pt;height:14.35pt" o:ole="">
+          <v:shape id="_x0000_i1176" type="#_x0000_t75" style="width:57.6pt;height:14.4pt" o:ole="">
             <v:imagedata r:id="rId323" o:title=""/>
           </v:shape>
-          <o:OLEObject Type="Embed" ProgID="Equation.DSMT4" ShapeID="_x0000_i1176" DrawAspect="Content" ObjectID="_1574166976" r:id="rId324"/>
+          <o:OLEObject Type="Embed" ProgID="Equation.DSMT4" ShapeID="_x0000_i1176" DrawAspect="Content" ObjectID="_1650907748" r:id="rId324"/>
         </w:object>
       </w:r>
       <w:r>
@@ -5933,10 +5914,10 @@
           <w:position w:val="-14"/>
         </w:rPr>
         <w:object w:dxaOrig="520" w:dyaOrig="400">
-          <v:shape id="_x0000_i1177" type="#_x0000_t75" style="width:26.35pt;height:20.35pt" o:ole="">
+          <v:shape id="_x0000_i1177" type="#_x0000_t75" style="width:26.4pt;height:20.4pt" o:ole="">
             <v:imagedata r:id="rId325" o:title=""/>
           </v:shape>
-          <o:OLEObject Type="Embed" ProgID="Equation.DSMT4" ShapeID="_x0000_i1177" DrawAspect="Content" ObjectID="_1574166977" r:id="rId326"/>
+          <o:OLEObject Type="Embed" ProgID="Equation.DSMT4" ShapeID="_x0000_i1177" DrawAspect="Content" ObjectID="_1650907749" r:id="rId326"/>
         </w:object>
       </w:r>
       <w:r>
@@ -5947,10 +5928,10 @@
           <w:position w:val="-6"/>
         </w:rPr>
         <w:object w:dxaOrig="1160" w:dyaOrig="279">
-          <v:shape id="_x0000_i1178" type="#_x0000_t75" style="width:57.65pt;height:14.35pt" o:ole="">
+          <v:shape id="_x0000_i1178" type="#_x0000_t75" style="width:57.6pt;height:14.4pt" o:ole="">
             <v:imagedata r:id="rId327" o:title=""/>
           </v:shape>
-          <o:OLEObject Type="Embed" ProgID="Equation.DSMT4" ShapeID="_x0000_i1178" DrawAspect="Content" ObjectID="_1574166978" r:id="rId328"/>
+          <o:OLEObject Type="Embed" ProgID="Equation.DSMT4" ShapeID="_x0000_i1178" DrawAspect="Content" ObjectID="_1650907750" r:id="rId328"/>
         </w:object>
       </w:r>
     </w:p>
@@ -6009,10 +5990,10 @@
           <w:position w:val="-22"/>
         </w:rPr>
         <w:object w:dxaOrig="2140" w:dyaOrig="560">
-          <v:shape id="_x0000_i1179" type="#_x0000_t75" style="width:107.35pt;height:28pt" o:ole="">
+          <v:shape id="_x0000_i1179" type="#_x0000_t75" style="width:107.4pt;height:27.9pt" o:ole="">
             <v:imagedata r:id="rId329" o:title=""/>
           </v:shape>
-          <o:OLEObject Type="Embed" ProgID="Equation.DSMT4" ShapeID="_x0000_i1179" DrawAspect="Content" ObjectID="_1574166979" r:id="rId330"/>
+          <o:OLEObject Type="Embed" ProgID="Equation.DSMT4" ShapeID="_x0000_i1179" DrawAspect="Content" ObjectID="_1650907751" r:id="rId330"/>
         </w:object>
       </w:r>
       <w:r>
@@ -6052,10 +6033,10 @@
           <w:position w:val="-14"/>
         </w:rPr>
         <w:object w:dxaOrig="520" w:dyaOrig="400">
-          <v:shape id="_x0000_i1180" type="#_x0000_t75" style="width:26.35pt;height:20.35pt" o:ole="">
+          <v:shape id="_x0000_i1180" type="#_x0000_t75" style="width:26.4pt;height:20.4pt" o:ole="">
             <v:imagedata r:id="rId331" o:title=""/>
           </v:shape>
-          <o:OLEObject Type="Embed" ProgID="Equation.DSMT4" ShapeID="_x0000_i1180" DrawAspect="Content" ObjectID="_1574166980" r:id="rId332"/>
+          <o:OLEObject Type="Embed" ProgID="Equation.DSMT4" ShapeID="_x0000_i1180" DrawAspect="Content" ObjectID="_1650907752" r:id="rId332"/>
         </w:object>
       </w:r>
       <w:r>
@@ -6072,10 +6053,10 @@
           <w:position w:val="-6"/>
         </w:rPr>
         <w:object w:dxaOrig="560" w:dyaOrig="279">
-          <v:shape id="_x0000_i1181" type="#_x0000_t75" style="width:28pt;height:14.35pt" o:ole="">
+          <v:shape id="_x0000_i1181" type="#_x0000_t75" style="width:27.9pt;height:14.4pt" o:ole="">
             <v:imagedata r:id="rId333" o:title=""/>
           </v:shape>
-          <o:OLEObject Type="Embed" ProgID="Equation.DSMT4" ShapeID="_x0000_i1181" DrawAspect="Content" ObjectID="_1574166981" r:id="rId334"/>
+          <o:OLEObject Type="Embed" ProgID="Equation.DSMT4" ShapeID="_x0000_i1181" DrawAspect="Content" ObjectID="_1650907753" r:id="rId334"/>
         </w:object>
       </w:r>
     </w:p>
@@ -6118,10 +6099,10 @@
           <w:position w:val="-14"/>
         </w:rPr>
         <w:object w:dxaOrig="1760" w:dyaOrig="400">
-          <v:shape id="_x0000_i1182" type="#_x0000_t75" style="width:87.65pt;height:20.35pt" o:ole="">
+          <v:shape id="_x0000_i1182" type="#_x0000_t75" style="width:87.6pt;height:20.4pt" o:ole="">
             <v:imagedata r:id="rId335" o:title=""/>
           </v:shape>
-          <o:OLEObject Type="Embed" ProgID="Equation.DSMT4" ShapeID="_x0000_i1182" DrawAspect="Content" ObjectID="_1574166982" r:id="rId336"/>
+          <o:OLEObject Type="Embed" ProgID="Equation.DSMT4" ShapeID="_x0000_i1182" DrawAspect="Content" ObjectID="_1650907754" r:id="rId336"/>
         </w:object>
       </w:r>
       <w:r>
@@ -6132,10 +6113,10 @@
           <w:position w:val="-14"/>
         </w:rPr>
         <w:object w:dxaOrig="1719" w:dyaOrig="400">
-          <v:shape id="_x0000_i1183" type="#_x0000_t75" style="width:86.35pt;height:20.35pt" o:ole="">
+          <v:shape id="_x0000_i1183" type="#_x0000_t75" style="width:86.4pt;height:20.4pt" o:ole="">
             <v:imagedata r:id="rId337" o:title=""/>
           </v:shape>
-          <o:OLEObject Type="Embed" ProgID="Equation.DSMT4" ShapeID="_x0000_i1183" DrawAspect="Content" ObjectID="_1574166983" r:id="rId338"/>
+          <o:OLEObject Type="Embed" ProgID="Equation.DSMT4" ShapeID="_x0000_i1183" DrawAspect="Content" ObjectID="_1650907755" r:id="rId338"/>
         </w:object>
       </w:r>
       <w:r>
@@ -6279,10 +6260,10 @@
           <w:position w:val="-20"/>
         </w:rPr>
         <w:object w:dxaOrig="660" w:dyaOrig="520">
-          <v:shape id="_x0000_i1184" type="#_x0000_t75" style="width:33.35pt;height:26.35pt" o:ole="">
+          <v:shape id="_x0000_i1184" type="#_x0000_t75" style="width:33.3pt;height:26.4pt" o:ole="">
             <v:imagedata r:id="rId340" o:title=""/>
           </v:shape>
-          <o:OLEObject Type="Embed" ProgID="Equation.DSMT4" ShapeID="_x0000_i1184" DrawAspect="Content" ObjectID="_1574166984" r:id="rId341"/>
+          <o:OLEObject Type="Embed" ProgID="Equation.DSMT4" ShapeID="_x0000_i1184" DrawAspect="Content" ObjectID="_1650907756" r:id="rId341"/>
         </w:object>
       </w:r>
       <w:r>
@@ -6320,10 +6301,10 @@
           <w:position w:val="-6"/>
         </w:rPr>
         <w:object w:dxaOrig="360" w:dyaOrig="380">
-          <v:shape id="_x0000_i1185" type="#_x0000_t75" style="width:18.35pt;height:19pt" o:ole="">
+          <v:shape id="_x0000_i1185" type="#_x0000_t75" style="width:18.3pt;height:18.9pt" o:ole="">
             <v:imagedata r:id="rId342" o:title=""/>
           </v:shape>
-          <o:OLEObject Type="Embed" ProgID="Equation.DSMT4" ShapeID="_x0000_i1185" DrawAspect="Content" ObjectID="_1574166985" r:id="rId343"/>
+          <o:OLEObject Type="Embed" ProgID="Equation.DSMT4" ShapeID="_x0000_i1185" DrawAspect="Content" ObjectID="_1650907757" r:id="rId343"/>
         </w:object>
       </w:r>
       <w:r>
@@ -6345,10 +6326,10 @@
           <w:position w:val="-14"/>
         </w:rPr>
         <w:object w:dxaOrig="540" w:dyaOrig="400">
-          <v:shape id="_x0000_i1186" type="#_x0000_t75" style="width:27pt;height:20.35pt" o:ole="">
+          <v:shape id="_x0000_i1186" type="#_x0000_t75" style="width:27pt;height:20.4pt" o:ole="">
             <v:imagedata r:id="rId344" o:title=""/>
           </v:shape>
-          <o:OLEObject Type="Embed" ProgID="Equation.DSMT4" ShapeID="_x0000_i1186" DrawAspect="Content" ObjectID="_1574166986" r:id="rId345"/>
+          <o:OLEObject Type="Embed" ProgID="Equation.DSMT4" ShapeID="_x0000_i1186" DrawAspect="Content" ObjectID="_1650907758" r:id="rId345"/>
         </w:object>
       </w:r>
       <w:r>
@@ -6370,22 +6351,14 @@
           <w:position w:val="-6"/>
         </w:rPr>
         <w:object w:dxaOrig="780" w:dyaOrig="380">
-          <v:shape id="_x0000_i1187" type="#_x0000_t75" style="width:38.65pt;height:19pt" o:ole="">
+          <v:shape id="_x0000_i1187" type="#_x0000_t75" style="width:38.7pt;height:18.9pt" o:ole="">
             <v:imagedata r:id="rId346" o:title=""/>
           </v:shape>
-          <o:OLEObject Type="Embed" ProgID="Equation.DSMT4" ShapeID="_x0000_i1187" DrawAspect="Content" ObjectID="_1574166987" r:id="rId347"/>
+          <o:OLEObject Type="Embed" ProgID="Equation.DSMT4" ShapeID="_x0000_i1187" DrawAspect="Content" ObjectID="_1650907759" r:id="rId347"/>
         </w:object>
       </w:r>
       <w:r>
-        <w:t xml:space="preserve">) oscillates </w:t>
-      </w:r>
-      <w:proofErr w:type="gramStart"/>
-      <w:r>
-        <w:t>on  24</w:t>
-      </w:r>
-      <w:proofErr w:type="gramEnd"/>
-      <w:r>
-        <w:t>-</w:t>
+        <w:t>) oscillates on  24-</w:t>
       </w:r>
       <w:r>
         <w:rPr>
@@ -6412,10 +6385,10 @@
           <w:position w:val="-22"/>
         </w:rPr>
         <w:object w:dxaOrig="2220" w:dyaOrig="560">
-          <v:shape id="_x0000_i1188" type="#_x0000_t75" style="width:110.65pt;height:28pt" o:ole="">
+          <v:shape id="_x0000_i1188" type="#_x0000_t75" style="width:110.7pt;height:27.9pt" o:ole="">
             <v:imagedata r:id="rId348" o:title=""/>
           </v:shape>
-          <o:OLEObject Type="Embed" ProgID="Equation.DSMT4" ShapeID="_x0000_i1188" DrawAspect="Content" ObjectID="_1574166988" r:id="rId349"/>
+          <o:OLEObject Type="Embed" ProgID="Equation.DSMT4" ShapeID="_x0000_i1188" DrawAspect="Content" ObjectID="_1650907760" r:id="rId349"/>
         </w:object>
       </w:r>
       <w:r>
@@ -6580,7 +6553,7 @@
           <v:shape id="_x0000_s4096" type="#_x0000_t75" style="position:absolute;left:0;text-align:left;margin-left:228.65pt;margin-top:150.2pt;width:51pt;height:15.75pt;z-index:251710464;mso-position-horizontal-relative:text;mso-position-vertical-relative:text">
             <v:imagedata r:id="rId350" o:title=""/>
           </v:shape>
-          <o:OLEObject Type="Embed" ProgID="Equation.DSMT4" ShapeID="_x0000_s4096" DrawAspect="Content" ObjectID="_1574167037" r:id="rId351"/>
+          <o:OLEObject Type="Embed" ProgID="Equation.DSMT4" ShapeID="_x0000_s4096" DrawAspect="Content" ObjectID="_1650907809" r:id="rId351"/>
         </w:object>
       </w:r>
       <w:r>
@@ -6672,10 +6645,10 @@
           <w:position w:val="-14"/>
         </w:rPr>
         <w:object w:dxaOrig="580" w:dyaOrig="400">
-          <v:shape id="_x0000_i1190" type="#_x0000_t75" style="width:29.35pt;height:20.35pt" o:ole="">
+          <v:shape id="_x0000_i1190" type="#_x0000_t75" style="width:29.4pt;height:20.4pt" o:ole="">
             <v:imagedata r:id="rId353" o:title=""/>
           </v:shape>
-          <o:OLEObject Type="Embed" ProgID="Equation.DSMT4" ShapeID="_x0000_i1190" DrawAspect="Content" ObjectID="_1574166989" r:id="rId354"/>
+          <o:OLEObject Type="Embed" ProgID="Equation.DSMT4" ShapeID="_x0000_i1190" DrawAspect="Content" ObjectID="_1650907761" r:id="rId354"/>
         </w:object>
       </w:r>
       <w:r>
@@ -6686,10 +6659,10 @@
           <w:position w:val="-6"/>
         </w:rPr>
         <w:object w:dxaOrig="499" w:dyaOrig="279">
-          <v:shape id="_x0000_i1191" type="#_x0000_t75" style="width:24.35pt;height:14.35pt" o:ole="">
+          <v:shape id="_x0000_i1191" type="#_x0000_t75" style="width:24.3pt;height:14.4pt" o:ole="">
             <v:imagedata r:id="rId355" o:title=""/>
           </v:shape>
-          <o:OLEObject Type="Embed" ProgID="Equation.DSMT4" ShapeID="_x0000_i1191" DrawAspect="Content" ObjectID="_1574166990" r:id="rId356"/>
+          <o:OLEObject Type="Embed" ProgID="Equation.DSMT4" ShapeID="_x0000_i1191" DrawAspect="Content" ObjectID="_1650907762" r:id="rId356"/>
         </w:object>
       </w:r>
       <w:r>
@@ -6727,10 +6700,10 @@
           <w:position w:val="-14"/>
         </w:rPr>
         <w:object w:dxaOrig="2299" w:dyaOrig="400">
-          <v:shape id="_x0000_i1192" type="#_x0000_t75" style="width:114.65pt;height:20.35pt" o:ole="">
+          <v:shape id="_x0000_i1192" type="#_x0000_t75" style="width:114.6pt;height:20.4pt" o:ole="">
             <v:imagedata r:id="rId357" o:title=""/>
           </v:shape>
-          <o:OLEObject Type="Embed" ProgID="Equation.DSMT4" ShapeID="_x0000_i1192" DrawAspect="Content" ObjectID="_1574166991" r:id="rId358"/>
+          <o:OLEObject Type="Embed" ProgID="Equation.DSMT4" ShapeID="_x0000_i1192" DrawAspect="Content" ObjectID="_1650907763" r:id="rId358"/>
         </w:object>
       </w:r>
       <w:r>
@@ -6764,10 +6737,10 @@
           <w:position w:val="-6"/>
         </w:rPr>
         <w:object w:dxaOrig="520" w:dyaOrig="279">
-          <v:shape id="_x0000_i1193" type="#_x0000_t75" style="width:26.35pt;height:14.35pt" o:ole="">
+          <v:shape id="_x0000_i1193" type="#_x0000_t75" style="width:26.4pt;height:14.4pt" o:ole="">
             <v:imagedata r:id="rId359" o:title=""/>
           </v:shape>
-          <o:OLEObject Type="Embed" ProgID="Equation.DSMT4" ShapeID="_x0000_i1193" DrawAspect="Content" ObjectID="_1574166992" r:id="rId360"/>
+          <o:OLEObject Type="Embed" ProgID="Equation.DSMT4" ShapeID="_x0000_i1193" DrawAspect="Content" ObjectID="_1650907764" r:id="rId360"/>
         </w:object>
       </w:r>
       <w:r>
@@ -6787,10 +6760,10 @@
           <w:position w:val="-14"/>
         </w:rPr>
         <w:object w:dxaOrig="1480" w:dyaOrig="400">
-          <v:shape id="_x0000_i1194" type="#_x0000_t75" style="width:73.35pt;height:20.35pt" o:ole="">
+          <v:shape id="_x0000_i1194" type="#_x0000_t75" style="width:73.2pt;height:20.4pt" o:ole="">
             <v:imagedata r:id="rId361" o:title=""/>
           </v:shape>
-          <o:OLEObject Type="Embed" ProgID="Equation.DSMT4" ShapeID="_x0000_i1194" DrawAspect="Content" ObjectID="_1574166993" r:id="rId362"/>
+          <o:OLEObject Type="Embed" ProgID="Equation.DSMT4" ShapeID="_x0000_i1194" DrawAspect="Content" ObjectID="_1650907765" r:id="rId362"/>
         </w:object>
       </w:r>
       <w:r>
@@ -6812,10 +6785,10 @@
           <w:position w:val="-6"/>
         </w:rPr>
         <w:object w:dxaOrig="859" w:dyaOrig="279">
-          <v:shape id="_x0000_i1195" type="#_x0000_t75" style="width:42.65pt;height:14.35pt" o:ole="">
+          <v:shape id="_x0000_i1195" type="#_x0000_t75" style="width:42.6pt;height:14.4pt" o:ole="">
             <v:imagedata r:id="rId363" o:title=""/>
           </v:shape>
-          <o:OLEObject Type="Embed" ProgID="Equation.DSMT4" ShapeID="_x0000_i1195" DrawAspect="Content" ObjectID="_1574166994" r:id="rId364"/>
+          <o:OLEObject Type="Embed" ProgID="Equation.DSMT4" ShapeID="_x0000_i1195" DrawAspect="Content" ObjectID="_1650907766" r:id="rId364"/>
         </w:object>
       </w:r>
       <w:r>
@@ -6840,28 +6813,20 @@
           <w:position w:val="-6"/>
         </w:rPr>
         <w:object w:dxaOrig="520" w:dyaOrig="279">
-          <v:shape id="_x0000_i1196" type="#_x0000_t75" style="width:26.35pt;height:14.35pt" o:ole="">
+          <v:shape id="_x0000_i1196" type="#_x0000_t75" style="width:26.4pt;height:14.4pt" o:ole="">
             <v:imagedata r:id="rId359" o:title=""/>
           </v:shape>
-          <o:OLEObject Type="Embed" ProgID="Equation.DSMT4" ShapeID="_x0000_i1196" DrawAspect="Content" ObjectID="_1574166995" r:id="rId365"/>
+          <o:OLEObject Type="Embed" ProgID="Equation.DSMT4" ShapeID="_x0000_i1196" DrawAspect="Content" ObjectID="_1650907767" r:id="rId365"/>
         </w:object>
       </w:r>
       <w:r>
         <w:t xml:space="preserve">, a car begins decelerating from a velocity of 80 </w:t>
       </w:r>
-      <w:proofErr w:type="spellStart"/>
       <w:r>
         <w:rPr>
           <w:i/>
         </w:rPr>
-        <w:t>ft</w:t>
-      </w:r>
-      <w:proofErr w:type="spellEnd"/>
-      <w:r>
-        <w:rPr>
-          <w:i/>
-        </w:rPr>
-        <w:t>/s</w:t>
+        <w:t>ft/s</w:t>
       </w:r>
       <w:r>
         <w:t xml:space="preserve"> at a constant rate of </w:t>
@@ -6871,10 +6836,10 @@
           <w:position w:val="-10"/>
         </w:rPr>
         <w:object w:dxaOrig="800" w:dyaOrig="420">
-          <v:shape id="_x0000_i1197" type="#_x0000_t75" style="width:39.65pt;height:21pt" o:ole="">
+          <v:shape id="_x0000_i1197" type="#_x0000_t75" style="width:39.6pt;height:21pt" o:ole="">
             <v:imagedata r:id="rId366" o:title=""/>
           </v:shape>
-          <o:OLEObject Type="Embed" ProgID="Equation.DSMT4" ShapeID="_x0000_i1197" DrawAspect="Content" ObjectID="_1574166996" r:id="rId367"/>
+          <o:OLEObject Type="Embed" ProgID="Equation.DSMT4" ShapeID="_x0000_i1197" DrawAspect="Content" ObjectID="_1650907768" r:id="rId367"/>
         </w:object>
       </w:r>
       <w:r>
@@ -6885,10 +6850,10 @@
           <w:position w:val="-14"/>
         </w:rPr>
         <w:object w:dxaOrig="859" w:dyaOrig="400">
-          <v:shape id="_x0000_i1198" type="#_x0000_t75" style="width:42.65pt;height:20.35pt" o:ole="">
+          <v:shape id="_x0000_i1198" type="#_x0000_t75" style="width:42.6pt;height:20.4pt" o:ole="">
             <v:imagedata r:id="rId368" o:title=""/>
           </v:shape>
-          <o:OLEObject Type="Embed" ProgID="Equation.DSMT4" ShapeID="_x0000_i1198" DrawAspect="Content" ObjectID="_1574166997" r:id="rId369"/>
+          <o:OLEObject Type="Embed" ProgID="Equation.DSMT4" ShapeID="_x0000_i1198" DrawAspect="Content" ObjectID="_1650907769" r:id="rId369"/>
         </w:object>
       </w:r>
       <w:r>
@@ -6917,10 +6882,10 @@
           <w:position w:val="-22"/>
         </w:rPr>
         <w:object w:dxaOrig="1620" w:dyaOrig="560">
-          <v:shape id="_x0000_i1199" type="#_x0000_t75" style="width:81pt;height:27.65pt" o:ole="">
+          <v:shape id="_x0000_i1199" type="#_x0000_t75" style="width:81pt;height:27.6pt" o:ole="">
             <v:imagedata r:id="rId370" o:title=""/>
           </v:shape>
-          <o:OLEObject Type="Embed" ProgID="Equation.DSMT4" ShapeID="_x0000_i1199" DrawAspect="Content" ObjectID="_1574166998" r:id="rId371"/>
+          <o:OLEObject Type="Embed" ProgID="Equation.DSMT4" ShapeID="_x0000_i1199" DrawAspect="Content" ObjectID="_1650907770" r:id="rId371"/>
         </w:object>
       </w:r>
       <w:r>
@@ -6931,10 +6896,10 @@
           <w:position w:val="-20"/>
         </w:rPr>
         <w:object w:dxaOrig="1100" w:dyaOrig="520">
-          <v:shape id="_x0000_i1200" type="#_x0000_t75" style="width:55.35pt;height:26.35pt" o:ole="">
+          <v:shape id="_x0000_i1200" type="#_x0000_t75" style="width:55.2pt;height:26.4pt" o:ole="">
             <v:imagedata r:id="rId372" o:title=""/>
           </v:shape>
-          <o:OLEObject Type="Embed" ProgID="Equation.DSMT4" ShapeID="_x0000_i1200" DrawAspect="Content" ObjectID="_1574166999" r:id="rId373"/>
+          <o:OLEObject Type="Embed" ProgID="Equation.DSMT4" ShapeID="_x0000_i1200" DrawAspect="Content" ObjectID="_1650907771" r:id="rId373"/>
         </w:object>
       </w:r>
       <w:r>
@@ -6945,10 +6910,10 @@
           <w:position w:val="-14"/>
         </w:rPr>
         <w:object w:dxaOrig="859" w:dyaOrig="400">
-          <v:shape id="_x0000_i1201" type="#_x0000_t75" style="width:42.65pt;height:20.35pt" o:ole="">
+          <v:shape id="_x0000_i1201" type="#_x0000_t75" style="width:42.6pt;height:20.4pt" o:ole="">
             <v:imagedata r:id="rId368" o:title=""/>
           </v:shape>
-          <o:OLEObject Type="Embed" ProgID="Equation.DSMT4" ShapeID="_x0000_i1201" DrawAspect="Content" ObjectID="_1574167000" r:id="rId374"/>
+          <o:OLEObject Type="Embed" ProgID="Equation.DSMT4" ShapeID="_x0000_i1201" DrawAspect="Content" ObjectID="_1650907772" r:id="rId374"/>
         </w:object>
       </w:r>
     </w:p>
@@ -6969,10 +6934,10 @@
           <w:position w:val="-6"/>
         </w:rPr>
         <w:object w:dxaOrig="499" w:dyaOrig="279">
-          <v:shape id="_x0000_i1202" type="#_x0000_t75" style="width:24.65pt;height:14.35pt" o:ole="">
+          <v:shape id="_x0000_i1202" type="#_x0000_t75" style="width:24.6pt;height:14.4pt" o:ole="">
             <v:imagedata r:id="rId375" o:title=""/>
           </v:shape>
-          <o:OLEObject Type="Embed" ProgID="Equation.DSMT4" ShapeID="_x0000_i1202" DrawAspect="Content" ObjectID="_1574167001" r:id="rId376"/>
+          <o:OLEObject Type="Embed" ProgID="Equation.DSMT4" ShapeID="_x0000_i1202" DrawAspect="Content" ObjectID="_1650907773" r:id="rId376"/>
         </w:object>
       </w:r>
     </w:p>
@@ -7017,10 +6982,10 @@
           <w:position w:val="-14"/>
         </w:rPr>
         <w:object w:dxaOrig="600" w:dyaOrig="400">
-          <v:shape id="_x0000_i1203" type="#_x0000_t75" style="width:30pt;height:20.35pt" o:ole="">
+          <v:shape id="_x0000_i1203" type="#_x0000_t75" style="width:30pt;height:20.4pt" o:ole="">
             <v:imagedata r:id="rId377" o:title=""/>
           </v:shape>
-          <o:OLEObject Type="Embed" ProgID="Equation.DSMT4" ShapeID="_x0000_i1203" DrawAspect="Content" ObjectID="_1574167002" r:id="rId378"/>
+          <o:OLEObject Type="Embed" ProgID="Equation.DSMT4" ShapeID="_x0000_i1203" DrawAspect="Content" ObjectID="_1650907774" r:id="rId378"/>
         </w:object>
       </w:r>
       <w:r>
@@ -7057,16 +7022,8 @@
         <w:rPr>
           <w:i/>
         </w:rPr>
-        <w:t>mi/</w:t>
-      </w:r>
-      <w:proofErr w:type="spellStart"/>
-      <w:r>
-        <w:rPr>
-          <w:i/>
-        </w:rPr>
-        <w:t>hr</w:t>
-      </w:r>
-      <w:proofErr w:type="spellEnd"/>
+        <w:t>mi/hr</w:t>
+      </w:r>
       <w:r>
         <w:t xml:space="preserve">) given by </w:t>
       </w:r>
@@ -7075,10 +7032,10 @@
           <w:position w:val="-18"/>
         </w:rPr>
         <w:object w:dxaOrig="1400" w:dyaOrig="440">
-          <v:shape id="_x0000_i1204" type="#_x0000_t75" style="width:69.65pt;height:22.65pt" o:ole="">
+          <v:shape id="_x0000_i1204" type="#_x0000_t75" style="width:69.6pt;height:22.8pt" o:ole="">
             <v:imagedata r:id="rId379" o:title=""/>
           </v:shape>
-          <o:OLEObject Type="Embed" ProgID="Equation.DSMT4" ShapeID="_x0000_i1204" DrawAspect="Content" ObjectID="_1574167003" r:id="rId380"/>
+          <o:OLEObject Type="Embed" ProgID="Equation.DSMT4" ShapeID="_x0000_i1204" DrawAspect="Content" ObjectID="_1650907775" r:id="rId380"/>
         </w:object>
       </w:r>
       <w:r>
@@ -7089,10 +7046,10 @@
           <w:position w:val="-18"/>
         </w:rPr>
         <w:object w:dxaOrig="1320" w:dyaOrig="440">
-          <v:shape id="_x0000_i1205" type="#_x0000_t75" style="width:66pt;height:22.65pt" o:ole="">
+          <v:shape id="_x0000_i1205" type="#_x0000_t75" style="width:66pt;height:22.8pt" o:ole="">
             <v:imagedata r:id="rId381" o:title=""/>
           </v:shape>
-          <o:OLEObject Type="Embed" ProgID="Equation.DSMT4" ShapeID="_x0000_i1205" DrawAspect="Content" ObjectID="_1574167004" r:id="rId382"/>
+          <o:OLEObject Type="Embed" ProgID="Equation.DSMT4" ShapeID="_x0000_i1205" DrawAspect="Content" ObjectID="_1650907776" r:id="rId382"/>
         </w:object>
       </w:r>
       <w:r>
@@ -7116,10 +7073,10 @@
           <w:position w:val="-6"/>
         </w:rPr>
         <w:object w:dxaOrig="859" w:dyaOrig="279">
-          <v:shape id="_x0000_i1206" type="#_x0000_t75" style="width:42.65pt;height:14.35pt" o:ole="">
+          <v:shape id="_x0000_i1206" type="#_x0000_t75" style="width:42.6pt;height:14.4pt" o:ole="">
             <v:imagedata r:id="rId363" o:title=""/>
           </v:shape>
-          <o:OLEObject Type="Embed" ProgID="Equation.DSMT4" ShapeID="_x0000_i1206" DrawAspect="Content" ObjectID="_1574167005" r:id="rId383"/>
+          <o:OLEObject Type="Embed" ProgID="Equation.DSMT4" ShapeID="_x0000_i1206" DrawAspect="Content" ObjectID="_1650907777" r:id="rId383"/>
         </w:object>
       </w:r>
       <w:r>
@@ -7138,14 +7095,12 @@
       <w:r>
         <w:t xml:space="preserve">If the runners run for 1 </w:t>
       </w:r>
-      <w:proofErr w:type="spellStart"/>
       <w:r>
         <w:rPr>
           <w:i/>
         </w:rPr>
         <w:t>hr</w:t>
       </w:r>
-      <w:proofErr w:type="spellEnd"/>
       <w:r>
         <w:t>, who runs farther? Interpret your conclusion geometrically using the graph in part (</w:t>
       </w:r>
@@ -7227,7 +7182,7 @@
           <v:shape id="_x0000_i1207" type="#_x0000_t75" style="width:201pt;height:42pt" o:ole="">
             <v:imagedata r:id="rId384" o:title=""/>
           </v:shape>
-          <o:OLEObject Type="Embed" ProgID="Equation.DSMT4" ShapeID="_x0000_i1207" DrawAspect="Content" ObjectID="_1574167006" r:id="rId385"/>
+          <o:OLEObject Type="Embed" ProgID="Equation.DSMT4" ShapeID="_x0000_i1207" DrawAspect="Content" ObjectID="_1650907778" r:id="rId385"/>
         </w:object>
       </w:r>
       <w:r>
@@ -7260,10 +7215,10 @@
           <w:position w:val="-6"/>
         </w:rPr>
         <w:object w:dxaOrig="859" w:dyaOrig="279">
-          <v:shape id="_x0000_i1208" type="#_x0000_t75" style="width:42.65pt;height:14.35pt" o:ole="">
+          <v:shape id="_x0000_i1208" type="#_x0000_t75" style="width:42.6pt;height:14.4pt" o:ole="">
             <v:imagedata r:id="rId386" o:title=""/>
           </v:shape>
-          <o:OLEObject Type="Embed" ProgID="Equation.DSMT4" ShapeID="_x0000_i1208" DrawAspect="Content" ObjectID="_1574167007" r:id="rId387"/>
+          <o:OLEObject Type="Embed" ProgID="Equation.DSMT4" ShapeID="_x0000_i1208" DrawAspect="Content" ObjectID="_1650907779" r:id="rId387"/>
         </w:object>
       </w:r>
     </w:p>
@@ -7293,10 +7248,10 @@
           <w:position w:val="-6"/>
         </w:rPr>
         <w:object w:dxaOrig="499" w:dyaOrig="279">
-          <v:shape id="_x0000_i1209" type="#_x0000_t75" style="width:24.65pt;height:14.35pt" o:ole="">
+          <v:shape id="_x0000_i1209" type="#_x0000_t75" style="width:24.6pt;height:14.4pt" o:ole="">
             <v:imagedata r:id="rId388" o:title=""/>
           </v:shape>
-          <o:OLEObject Type="Embed" ProgID="Equation.DSMT4" ShapeID="_x0000_i1209" DrawAspect="Content" ObjectID="_1574167008" r:id="rId389"/>
+          <o:OLEObject Type="Embed" ProgID="Equation.DSMT4" ShapeID="_x0000_i1209" DrawAspect="Content" ObjectID="_1650907780" r:id="rId389"/>
         </w:object>
       </w:r>
     </w:p>
@@ -7341,10 +7296,10 @@
           <w:position w:val="-22"/>
         </w:rPr>
         <w:object w:dxaOrig="1200" w:dyaOrig="560">
-          <v:shape id="_x0000_i1210" type="#_x0000_t75" style="width:60pt;height:27.65pt" o:ole="">
+          <v:shape id="_x0000_i1210" type="#_x0000_t75" style="width:60pt;height:27.6pt" o:ole="">
             <v:imagedata r:id="rId390" o:title=""/>
           </v:shape>
-          <o:OLEObject Type="Embed" ProgID="Equation.DSMT4" ShapeID="_x0000_i1210" DrawAspect="Content" ObjectID="_1574167009" r:id="rId391"/>
+          <o:OLEObject Type="Embed" ProgID="Equation.DSMT4" ShapeID="_x0000_i1210" DrawAspect="Content" ObjectID="_1650907781" r:id="rId391"/>
         </w:object>
       </w:r>
       <w:r>
@@ -7355,10 +7310,10 @@
           <w:position w:val="-20"/>
         </w:rPr>
         <w:object w:dxaOrig="1240" w:dyaOrig="520">
-          <v:shape id="_x0000_i1211" type="#_x0000_t75" style="width:62.35pt;height:26.35pt" o:ole="">
+          <v:shape id="_x0000_i1211" type="#_x0000_t75" style="width:62.4pt;height:26.4pt" o:ole="">
             <v:imagedata r:id="rId392" o:title=""/>
           </v:shape>
-          <o:OLEObject Type="Embed" ProgID="Equation.DSMT4" ShapeID="_x0000_i1211" DrawAspect="Content" ObjectID="_1574167010" r:id="rId393"/>
+          <o:OLEObject Type="Embed" ProgID="Equation.DSMT4" ShapeID="_x0000_i1211" DrawAspect="Content" ObjectID="_1650907782" r:id="rId393"/>
         </w:object>
       </w:r>
       <w:r>
@@ -7369,10 +7324,10 @@
           <w:position w:val="-6"/>
         </w:rPr>
         <w:object w:dxaOrig="360" w:dyaOrig="380">
-          <v:shape id="_x0000_i1212" type="#_x0000_t75" style="width:18pt;height:18.65pt" o:ole="">
+          <v:shape id="_x0000_i1212" type="#_x0000_t75" style="width:18pt;height:18.6pt" o:ole="">
             <v:imagedata r:id="rId394" o:title=""/>
           </v:shape>
-          <o:OLEObject Type="Embed" ProgID="Equation.DSMT4" ShapeID="_x0000_i1212" DrawAspect="Content" ObjectID="_1574167011" r:id="rId395"/>
+          <o:OLEObject Type="Embed" ProgID="Equation.DSMT4" ShapeID="_x0000_i1212" DrawAspect="Content" ObjectID="_1650907783" r:id="rId395"/>
         </w:object>
       </w:r>
       <w:r>
@@ -7406,10 +7361,10 @@
           <w:position w:val="-14"/>
         </w:rPr>
         <w:object w:dxaOrig="2920" w:dyaOrig="460">
-          <v:shape id="_x0000_i1213" type="#_x0000_t75" style="width:146.35pt;height:23.35pt" o:ole="">
+          <v:shape id="_x0000_i1213" type="#_x0000_t75" style="width:146.4pt;height:23.4pt" o:ole="">
             <v:imagedata r:id="rId396" o:title=""/>
           </v:shape>
-          <o:OLEObject Type="Embed" ProgID="Equation.DSMT4" ShapeID="_x0000_i1213" DrawAspect="Content" ObjectID="_1574167012" r:id="rId397"/>
+          <o:OLEObject Type="Embed" ProgID="Equation.DSMT4" ShapeID="_x0000_i1213" DrawAspect="Content" ObjectID="_1650907784" r:id="rId397"/>
         </w:object>
       </w:r>
       <w:r>
@@ -7433,10 +7388,10 @@
           <w:position w:val="-6"/>
         </w:rPr>
         <w:object w:dxaOrig="499" w:dyaOrig="279">
-          <v:shape id="_x0000_i1214" type="#_x0000_t75" style="width:24.65pt;height:14.35pt" o:ole="">
+          <v:shape id="_x0000_i1214" type="#_x0000_t75" style="width:24.6pt;height:14.4pt" o:ole="">
             <v:imagedata r:id="rId388" o:title=""/>
           </v:shape>
-          <o:OLEObject Type="Embed" ProgID="Equation.DSMT4" ShapeID="_x0000_i1214" DrawAspect="Content" ObjectID="_1574167013" r:id="rId398"/>
+          <o:OLEObject Type="Embed" ProgID="Equation.DSMT4" ShapeID="_x0000_i1214" DrawAspect="Content" ObjectID="_1650907785" r:id="rId398"/>
         </w:object>
       </w:r>
       <w:r>
@@ -7482,10 +7437,10 @@
           <w:position w:val="-6"/>
         </w:rPr>
         <w:object w:dxaOrig="499" w:dyaOrig="279">
-          <v:shape id="_x0000_i1215" type="#_x0000_t75" style="width:24.65pt;height:14.35pt" o:ole="">
+          <v:shape id="_x0000_i1215" type="#_x0000_t75" style="width:24.6pt;height:14.4pt" o:ole="">
             <v:imagedata r:id="rId388" o:title=""/>
           </v:shape>
-          <o:OLEObject Type="Embed" ProgID="Equation.DSMT4" ShapeID="_x0000_i1215" DrawAspect="Content" ObjectID="_1574167014" r:id="rId399"/>
+          <o:OLEObject Type="Embed" ProgID="Equation.DSMT4" ShapeID="_x0000_i1215" DrawAspect="Content" ObjectID="_1650907786" r:id="rId399"/>
         </w:object>
       </w:r>
       <w:r>
@@ -7496,10 +7451,10 @@
           <w:position w:val="-14"/>
         </w:rPr>
         <w:object w:dxaOrig="859" w:dyaOrig="400">
-          <v:shape id="_x0000_i1216" type="#_x0000_t75" style="width:42.65pt;height:20.35pt" o:ole="">
+          <v:shape id="_x0000_i1216" type="#_x0000_t75" style="width:42.6pt;height:20.4pt" o:ole="">
             <v:imagedata r:id="rId368" o:title=""/>
           </v:shape>
-          <o:OLEObject Type="Embed" ProgID="Equation.DSMT4" ShapeID="_x0000_i1216" DrawAspect="Content" ObjectID="_1574167015" r:id="rId400"/>
+          <o:OLEObject Type="Embed" ProgID="Equation.DSMT4" ShapeID="_x0000_i1216" DrawAspect="Content" ObjectID="_1650907787" r:id="rId400"/>
         </w:object>
       </w:r>
       <w:r>
@@ -7565,10 +7520,10 @@
           <w:position w:val="-28"/>
         </w:rPr>
         <w:object w:dxaOrig="2560" w:dyaOrig="600">
-          <v:shape id="_x0000_i1217" type="#_x0000_t75" style="width:128.35pt;height:30pt" o:ole="">
+          <v:shape id="_x0000_i1217" type="#_x0000_t75" style="width:128.4pt;height:30pt" o:ole="">
             <v:imagedata r:id="rId401" o:title=""/>
           </v:shape>
-          <o:OLEObject Type="Embed" ProgID="Equation.DSMT4" ShapeID="_x0000_i1217" DrawAspect="Content" ObjectID="_1574167016" r:id="rId402"/>
+          <o:OLEObject Type="Embed" ProgID="Equation.DSMT4" ShapeID="_x0000_i1217" DrawAspect="Content" ObjectID="_1650907788" r:id="rId402"/>
         </w:object>
       </w:r>
       <w:r>
@@ -7592,10 +7547,10 @@
           <w:position w:val="-6"/>
         </w:rPr>
         <w:object w:dxaOrig="499" w:dyaOrig="279">
-          <v:shape id="_x0000_i1218" type="#_x0000_t75" style="width:24.65pt;height:14.35pt" o:ole="">
+          <v:shape id="_x0000_i1218" type="#_x0000_t75" style="width:24.6pt;height:14.4pt" o:ole="">
             <v:imagedata r:id="rId388" o:title=""/>
           </v:shape>
-          <o:OLEObject Type="Embed" ProgID="Equation.DSMT4" ShapeID="_x0000_i1218" DrawAspect="Content" ObjectID="_1574167017" r:id="rId403"/>
+          <o:OLEObject Type="Embed" ProgID="Equation.DSMT4" ShapeID="_x0000_i1218" DrawAspect="Content" ObjectID="_1650907789" r:id="rId403"/>
         </w:object>
       </w:r>
       <w:r>
@@ -7619,10 +7574,10 @@
           <w:position w:val="-6"/>
         </w:rPr>
         <w:object w:dxaOrig="499" w:dyaOrig="279">
-          <v:shape id="_x0000_i1219" type="#_x0000_t75" style="width:24.65pt;height:14.35pt" o:ole="">
+          <v:shape id="_x0000_i1219" type="#_x0000_t75" style="width:24.6pt;height:14.4pt" o:ole="">
             <v:imagedata r:id="rId388" o:title=""/>
           </v:shape>
-          <o:OLEObject Type="Embed" ProgID="Equation.DSMT4" ShapeID="_x0000_i1219" DrawAspect="Content" ObjectID="_1574167018" r:id="rId404"/>
+          <o:OLEObject Type="Embed" ProgID="Equation.DSMT4" ShapeID="_x0000_i1219" DrawAspect="Content" ObjectID="_1650907790" r:id="rId404"/>
         </w:object>
       </w:r>
       <w:r>
@@ -7633,10 +7588,10 @@
           <w:position w:val="-14"/>
         </w:rPr>
         <w:object w:dxaOrig="859" w:dyaOrig="400">
-          <v:shape id="_x0000_i1220" type="#_x0000_t75" style="width:42.65pt;height:20.35pt" o:ole="">
+          <v:shape id="_x0000_i1220" type="#_x0000_t75" style="width:42.6pt;height:20.4pt" o:ole="">
             <v:imagedata r:id="rId368" o:title=""/>
           </v:shape>
-          <o:OLEObject Type="Embed" ProgID="Equation.DSMT4" ShapeID="_x0000_i1220" DrawAspect="Content" ObjectID="_1574167019" r:id="rId405"/>
+          <o:OLEObject Type="Embed" ProgID="Equation.DSMT4" ShapeID="_x0000_i1220" DrawAspect="Content" ObjectID="_1650907791" r:id="rId405"/>
         </w:object>
       </w:r>
       <w:r>
@@ -7691,16 +7646,8 @@
         <w:rPr>
           <w:i/>
         </w:rPr>
-        <w:t>mi/</w:t>
-      </w:r>
-      <w:proofErr w:type="spellStart"/>
-      <w:r>
-        <w:rPr>
-          <w:i/>
-        </w:rPr>
-        <w:t>hr</w:t>
-      </w:r>
-      <w:proofErr w:type="spellEnd"/>
+        <w:t>mi/hr</w:t>
+      </w:r>
       <w:r>
         <w:t xml:space="preserve">, and his velocity decreased according to the function </w:t>
       </w:r>
@@ -7709,10 +7656,10 @@
           <w:position w:val="-14"/>
         </w:rPr>
         <w:object w:dxaOrig="2620" w:dyaOrig="460">
-          <v:shape id="_x0000_i1221" type="#_x0000_t75" style="width:131.35pt;height:23.35pt" o:ole="">
+          <v:shape id="_x0000_i1221" type="#_x0000_t75" style="width:131.4pt;height:23.4pt" o:ole="">
             <v:imagedata r:id="rId406" o:title=""/>
           </v:shape>
-          <o:OLEObject Type="Embed" ProgID="Equation.DSMT4" ShapeID="_x0000_i1221" DrawAspect="Content" ObjectID="_1574167020" r:id="rId407"/>
+          <o:OLEObject Type="Embed" ProgID="Equation.DSMT4" ShapeID="_x0000_i1221" DrawAspect="Content" ObjectID="_1650907792" r:id="rId407"/>
         </w:object>
       </w:r>
       <w:r>
@@ -7722,16 +7669,8 @@
         <w:rPr>
           <w:i/>
         </w:rPr>
-        <w:t>mi/</w:t>
-      </w:r>
-      <w:proofErr w:type="spellStart"/>
-      <w:r>
-        <w:rPr>
-          <w:i/>
-        </w:rPr>
-        <w:t>hr</w:t>
-      </w:r>
-      <w:proofErr w:type="spellEnd"/>
+        <w:t>mi/hr</w:t>
+      </w:r>
       <w:r>
         <w:t xml:space="preserve">, and her velocity decreased according to the function </w:t>
       </w:r>
@@ -7740,10 +7679,10 @@
           <w:position w:val="-14"/>
         </w:rPr>
         <w:object w:dxaOrig="2500" w:dyaOrig="460">
-          <v:shape id="_x0000_i1222" type="#_x0000_t75" style="width:125.35pt;height:23.35pt" o:ole="">
+          <v:shape id="_x0000_i1222" type="#_x0000_t75" style="width:125.4pt;height:23.4pt" o:ole="">
             <v:imagedata r:id="rId408" o:title=""/>
           </v:shape>
-          <o:OLEObject Type="Embed" ProgID="Equation.DSMT4" ShapeID="_x0000_i1222" DrawAspect="Content" ObjectID="_1574167021" r:id="rId409"/>
+          <o:OLEObject Type="Embed" ProgID="Equation.DSMT4" ShapeID="_x0000_i1222" DrawAspect="Content" ObjectID="_1650907793" r:id="rId409"/>
         </w:object>
       </w:r>
     </w:p>
@@ -7786,14 +7725,12 @@
         <w:t>Who ultimate took the lead and remained in the lead?</w:t>
       </w:r>
     </w:p>
-    <w:p>
-      <w:bookmarkStart w:id="0" w:name="_GoBack"/>
-      <w:bookmarkEnd w:id="0"/>
-    </w:p>
+    <w:p/>
     <w:sectPr>
       <w:footerReference w:type="default" r:id="rId410"/>
       <w:pgSz w:w="12240" w:h="15840" w:code="1"/>
       <w:pgMar w:top="720" w:right="720" w:bottom="720" w:left="1008" w:header="288" w:footer="144" w:gutter="0"/>
+      <w:pgNumType w:start="19"/>
       <w:cols w:space="720"/>
       <w:docGrid w:linePitch="360"/>
     </w:sectPr>
@@ -17490,7 +17427,7 @@
       </w:pPr>
     </w:pPrDefault>
   </w:docDefaults>
-  <w:latentStyles w:defLockedState="0" w:defUIPriority="99" w:defSemiHidden="0" w:defUnhideWhenUsed="0" w:defQFormat="0" w:count="375">
+  <w:latentStyles w:defLockedState="0" w:defUIPriority="99" w:defSemiHidden="0" w:defUnhideWhenUsed="0" w:defQFormat="0" w:count="377">
     <w:lsdException w:name="Normal" w:uiPriority="0" w:qFormat="1"/>
     <w:lsdException w:name="heading 1" w:uiPriority="0" w:qFormat="1"/>
     <w:lsdException w:name="heading 2" w:semiHidden="1" w:uiPriority="0" w:unhideWhenUsed="1" w:qFormat="1"/>
@@ -17596,7 +17533,6 @@
     <w:lsdException w:name="HTML Sample" w:semiHidden="1" w:unhideWhenUsed="1"/>
     <w:lsdException w:name="HTML Typewriter" w:semiHidden="1" w:unhideWhenUsed="1"/>
     <w:lsdException w:name="HTML Variable" w:semiHidden="1" w:unhideWhenUsed="1"/>
-    <w:lsdException w:name="Normal Table" w:semiHidden="1" w:unhideWhenUsed="1"/>
     <w:lsdException w:name="annotation subject" w:semiHidden="1" w:unhideWhenUsed="1"/>
     <w:lsdException w:name="No List" w:semiHidden="1" w:unhideWhenUsed="1"/>
     <w:lsdException w:name="Outline List 1" w:semiHidden="1" w:unhideWhenUsed="1"/>
@@ -17642,11 +17578,9 @@
     <w:lsdException w:name="Table Subtle 1" w:semiHidden="1" w:unhideWhenUsed="1"/>
     <w:lsdException w:name="Table Subtle 2" w:semiHidden="1" w:unhideWhenUsed="1"/>
     <w:lsdException w:name="Table Web 1" w:semiHidden="1" w:unhideWhenUsed="1"/>
-    <w:lsdException w:name="Table Web 2" w:semiHidden="1" w:unhideWhenUsed="1"/>
     <w:lsdException w:name="Table Web 3" w:semiHidden="1" w:unhideWhenUsed="1"/>
     <w:lsdException w:name="Balloon Text" w:semiHidden="1" w:unhideWhenUsed="1"/>
     <w:lsdException w:name="Table Grid" w:uiPriority="59"/>
-    <w:lsdException w:name="Table Theme" w:semiHidden="1" w:unhideWhenUsed="1"/>
     <w:lsdException w:name="Placeholder Text" w:semiHidden="1"/>
     <w:lsdException w:name="No Spacing" w:uiPriority="1" w:qFormat="1"/>
     <w:lsdException w:name="Light Shading" w:uiPriority="60"/>
@@ -17866,6 +17800,8 @@
     <w:lsdException w:name="Smart Hyperlink" w:semiHidden="1" w:unhideWhenUsed="1"/>
     <w:lsdException w:name="Hashtag" w:semiHidden="1" w:unhideWhenUsed="1"/>
     <w:lsdException w:name="Unresolved Mention" w:semiHidden="1" w:unhideWhenUsed="1"/>
+    <w:lsdException w:name="Smart Link" w:semiHidden="1" w:unhideWhenUsed="1"/>
+    <w:lsdException w:name="Smart Link Error" w:semiHidden="1" w:unhideWhenUsed="1"/>
   </w:latentStyles>
   <w:style w:type="paragraph" w:default="1" w:styleId="Normal">
     <w:name w:val="Normal"/>
@@ -18674,7 +18610,7 @@
 </file>
 
 <file path=customXml/itemProps1.xml><?xml version="1.0" encoding="utf-8"?>
-<ds:datastoreItem xmlns:ds="http://schemas.openxmlformats.org/officeDocument/2006/customXml" ds:itemID="{493CB533-3C59-4288-BCDE-B4FEDF46ACEB}">
+<ds:datastoreItem xmlns:ds="http://schemas.openxmlformats.org/officeDocument/2006/customXml" ds:itemID="{1CBD06BE-AD44-4CC4-8399-42444E863CFA}">
   <ds:schemaRefs>
     <ds:schemaRef ds:uri="http://schemas.openxmlformats.org/officeDocument/2006/bibliography"/>
   </ds:schemaRefs>

--- a/Calculus/cal-II/Notes/Lect 1/word/sec1.1.docx
+++ b/Calculus/cal-II/Notes/Lect 1/word/sec1.1.docx
@@ -1,6 +1,6 @@
 
 <file path=word/document.xml><?xml version="1.0" encoding="utf-8"?>
-<w:document xmlns:wpc="http://schemas.microsoft.com/office/word/2010/wordprocessingCanvas" xmlns:cx="http://schemas.microsoft.com/office/drawing/2014/chartex" xmlns:cx1="http://schemas.microsoft.com/office/drawing/2015/9/8/chartex" xmlns:cx2="http://schemas.microsoft.com/office/drawing/2015/10/21/chartex" xmlns:cx3="http://schemas.microsoft.com/office/drawing/2016/5/9/chartex" xmlns:cx4="http://schemas.microsoft.com/office/drawing/2016/5/10/chartex" xmlns:cx5="http://schemas.microsoft.com/office/drawing/2016/5/11/chartex" xmlns:cx6="http://schemas.microsoft.com/office/drawing/2016/5/12/chartex" xmlns:cx7="http://schemas.microsoft.com/office/drawing/2016/5/13/chartex" xmlns:cx8="http://schemas.microsoft.com/office/drawing/2016/5/14/chartex" xmlns:mc="http://schemas.openxmlformats.org/markup-compatibility/2006" xmlns:aink="http://schemas.microsoft.com/office/drawing/2016/ink" xmlns:am3d="http://schemas.microsoft.com/office/drawing/2017/model3d" xmlns:o="urn:schemas-microsoft-com:office:office" xmlns:r="http://schemas.openxmlformats.org/officeDocument/2006/relationships" xmlns:m="http://schemas.openxmlformats.org/officeDocument/2006/math" xmlns:v="urn:schemas-microsoft-com:vml" xmlns:wp14="http://schemas.microsoft.com/office/word/2010/wordprocessingDrawing" xmlns:wp="http://schemas.openxmlformats.org/drawingml/2006/wordprocessingDrawing" xmlns:w10="urn:schemas-microsoft-com:office:word" xmlns:w="http://schemas.openxmlformats.org/wordprocessingml/2006/main" xmlns:w14="http://schemas.microsoft.com/office/word/2010/wordml" xmlns:w15="http://schemas.microsoft.com/office/word/2012/wordml" xmlns:w16cid="http://schemas.microsoft.com/office/word/2016/wordml/cid" xmlns:w16se="http://schemas.microsoft.com/office/word/2015/wordml/symex" xmlns:wpg="http://schemas.microsoft.com/office/word/2010/wordprocessingGroup" xmlns:wpi="http://schemas.microsoft.com/office/word/2010/wordprocessingInk" xmlns:wne="http://schemas.microsoft.com/office/word/2006/wordml" xmlns:wps="http://schemas.microsoft.com/office/word/2010/wordprocessingShape" mc:Ignorable="w14 w15 w16se w16cid wp14">
+<w:document xmlns:wpc="http://schemas.microsoft.com/office/word/2010/wordprocessingCanvas" xmlns:cx="http://schemas.microsoft.com/office/drawing/2014/chartex" xmlns:cx1="http://schemas.microsoft.com/office/drawing/2015/9/8/chartex" xmlns:cx2="http://schemas.microsoft.com/office/drawing/2015/10/21/chartex" xmlns:cx3="http://schemas.microsoft.com/office/drawing/2016/5/9/chartex" xmlns:cx4="http://schemas.microsoft.com/office/drawing/2016/5/10/chartex" xmlns:cx5="http://schemas.microsoft.com/office/drawing/2016/5/11/chartex" xmlns:cx6="http://schemas.microsoft.com/office/drawing/2016/5/12/chartex" xmlns:cx7="http://schemas.microsoft.com/office/drawing/2016/5/13/chartex" xmlns:cx8="http://schemas.microsoft.com/office/drawing/2016/5/14/chartex" xmlns:mc="http://schemas.openxmlformats.org/markup-compatibility/2006" xmlns:aink="http://schemas.microsoft.com/office/drawing/2016/ink" xmlns:am3d="http://schemas.microsoft.com/office/drawing/2017/model3d" xmlns:o="urn:schemas-microsoft-com:office:office" xmlns:r="http://schemas.openxmlformats.org/officeDocument/2006/relationships" xmlns:m="http://schemas.openxmlformats.org/officeDocument/2006/math" xmlns:v="urn:schemas-microsoft-com:vml" xmlns:wp14="http://schemas.microsoft.com/office/word/2010/wordprocessingDrawing" xmlns:wp="http://schemas.openxmlformats.org/drawingml/2006/wordprocessingDrawing" xmlns:w10="urn:schemas-microsoft-com:office:word" xmlns:w="http://schemas.openxmlformats.org/wordprocessingml/2006/main" xmlns:w14="http://schemas.microsoft.com/office/word/2010/wordml" xmlns:w15="http://schemas.microsoft.com/office/word/2012/wordml" xmlns:w16cex="http://schemas.microsoft.com/office/word/2018/wordml/cex" xmlns:w16cid="http://schemas.microsoft.com/office/word/2016/wordml/cid" xmlns:w16="http://schemas.microsoft.com/office/word/2018/wordml" xmlns:w16se="http://schemas.microsoft.com/office/word/2015/wordml/symex" xmlns:wpg="http://schemas.microsoft.com/office/word/2010/wordprocessingGroup" xmlns:wpi="http://schemas.microsoft.com/office/word/2010/wordprocessingInk" xmlns:wne="http://schemas.microsoft.com/office/word/2006/wordml" xmlns:wps="http://schemas.microsoft.com/office/word/2010/wordprocessingShape" mc:Ignorable="w14 w15 w16se w16cid w16 w16cex wp14">
   <w:body>
     <w:p>
       <w:pPr>
@@ -122,8 +122,6 @@
         </w:rPr>
         <w:t>Velocity and Net Change</w:t>
       </w:r>
-      <w:bookmarkStart w:id="0" w:name="_GoBack"/>
-      <w:bookmarkEnd w:id="0"/>
     </w:p>
     <w:p>
       <w:pPr>
@@ -196,7 +194,7 @@
         <w:rPr>
           <w:position w:val="-14"/>
         </w:rPr>
-        <w:object w:dxaOrig="460" w:dyaOrig="400">
+        <w:object w:dxaOrig="460" w:dyaOrig="400" w14:anchorId="54861AB5">
           <v:shapetype id="_x0000_t75" coordsize="21600,21600" o:spt="75" o:preferrelative="t" path="m@4@5l@4@11@9@11@9@5xe" filled="f" stroked="f">
             <v:stroke joinstyle="miter"/>
             <v:formulas>
@@ -219,7 +217,7 @@
           <v:shape id="_x0000_i1025" type="#_x0000_t75" style="width:21.6pt;height:21.6pt" o:ole="">
             <v:imagedata r:id="rId8" o:title=""/>
           </v:shape>
-          <o:OLEObject Type="Embed" ProgID="Equation.DSMT4" ShapeID="_x0000_i1025" DrawAspect="Content" ObjectID="_1650907612" r:id="rId9"/>
+          <o:OLEObject Type="Embed" ProgID="Equation.DSMT4" ShapeID="_x0000_i1025" DrawAspect="Content" ObjectID="_1655576069" r:id="rId9"/>
         </w:object>
       </w:r>
       <w:r>
@@ -250,11 +248,11 @@
         <w:rPr>
           <w:position w:val="-14"/>
         </w:rPr>
-        <w:object w:dxaOrig="1160" w:dyaOrig="400">
+        <w:object w:dxaOrig="1160" w:dyaOrig="400" w14:anchorId="37BB7E2D">
           <v:shape id="_x0000_i1026" type="#_x0000_t75" style="width:57.6pt;height:21.6pt" o:ole="">
             <v:imagedata r:id="rId10" o:title=""/>
           </v:shape>
-          <o:OLEObject Type="Embed" ProgID="Equation.DSMT4" ShapeID="_x0000_i1026" DrawAspect="Content" ObjectID="_1650907613" r:id="rId11"/>
+          <o:OLEObject Type="Embed" ProgID="Equation.DSMT4" ShapeID="_x0000_i1026" DrawAspect="Content" ObjectID="_1655576070" r:id="rId11"/>
         </w:object>
       </w:r>
     </w:p>
@@ -281,11 +279,11 @@
         <w:rPr>
           <w:position w:val="-6"/>
         </w:rPr>
-        <w:object w:dxaOrig="520" w:dyaOrig="240">
+        <w:object w:dxaOrig="520" w:dyaOrig="240" w14:anchorId="2EE457D2">
           <v:shape id="_x0000_i1027" type="#_x0000_t75" style="width:26.4pt;height:12.3pt" o:ole="">
             <v:imagedata r:id="rId12" o:title=""/>
           </v:shape>
-          <o:OLEObject Type="Embed" ProgID="Equation.DSMT4" ShapeID="_x0000_i1027" DrawAspect="Content" ObjectID="_1650907614" r:id="rId13"/>
+          <o:OLEObject Type="Embed" ProgID="Equation.DSMT4" ShapeID="_x0000_i1027" DrawAspect="Content" ObjectID="_1655576071" r:id="rId13"/>
         </w:object>
       </w:r>
       <w:r>
@@ -295,11 +293,11 @@
         <w:rPr>
           <w:position w:val="-6"/>
         </w:rPr>
-        <w:object w:dxaOrig="880" w:dyaOrig="279">
+        <w:object w:dxaOrig="880" w:dyaOrig="279" w14:anchorId="0909D41B">
           <v:shape id="_x0000_i1028" type="#_x0000_t75" style="width:44.1pt;height:14.4pt" o:ole="">
             <v:imagedata r:id="rId14" o:title=""/>
           </v:shape>
-          <o:OLEObject Type="Embed" ProgID="Equation.DSMT4" ShapeID="_x0000_i1028" DrawAspect="Content" ObjectID="_1650907615" r:id="rId15"/>
+          <o:OLEObject Type="Embed" ProgID="Equation.DSMT4" ShapeID="_x0000_i1028" DrawAspect="Content" ObjectID="_1655576072" r:id="rId15"/>
         </w:object>
       </w:r>
       <w:r>
@@ -315,11 +313,11 @@
         <w:rPr>
           <w:position w:val="-34"/>
         </w:rPr>
-        <w:object w:dxaOrig="2380" w:dyaOrig="859">
+        <w:object w:dxaOrig="2380" w:dyaOrig="859" w14:anchorId="591AC7DB">
           <v:shape id="_x0000_i1029" type="#_x0000_t75" style="width:119.7pt;height:42.6pt" o:ole="">
             <v:imagedata r:id="rId16" o:title=""/>
           </v:shape>
-          <o:OLEObject Type="Embed" ProgID="Equation.DSMT4" ShapeID="_x0000_i1029" DrawAspect="Content" ObjectID="_1650907616" r:id="rId17"/>
+          <o:OLEObject Type="Embed" ProgID="Equation.DSMT4" ShapeID="_x0000_i1029" DrawAspect="Content" ObjectID="_1655576073" r:id="rId17"/>
         </w:object>
       </w:r>
     </w:p>
@@ -346,11 +344,11 @@
         <w:rPr>
           <w:position w:val="-6"/>
         </w:rPr>
-        <w:object w:dxaOrig="520" w:dyaOrig="240">
+        <w:object w:dxaOrig="520" w:dyaOrig="240" w14:anchorId="7371F14D">
           <v:shape id="_x0000_i1030" type="#_x0000_t75" style="width:26.4pt;height:12.3pt" o:ole="">
             <v:imagedata r:id="rId18" o:title=""/>
           </v:shape>
-          <o:OLEObject Type="Embed" ProgID="Equation.DSMT4" ShapeID="_x0000_i1030" DrawAspect="Content" ObjectID="_1650907617" r:id="rId19"/>
+          <o:OLEObject Type="Embed" ProgID="Equation.DSMT4" ShapeID="_x0000_i1030" DrawAspect="Content" ObjectID="_1655576074" r:id="rId19"/>
         </w:object>
       </w:r>
       <w:r>
@@ -360,11 +358,11 @@
         <w:rPr>
           <w:position w:val="-6"/>
         </w:rPr>
-        <w:object w:dxaOrig="880" w:dyaOrig="279">
+        <w:object w:dxaOrig="880" w:dyaOrig="279" w14:anchorId="75430185">
           <v:shape id="_x0000_i1031" type="#_x0000_t75" style="width:44.1pt;height:14.4pt" o:ole="">
             <v:imagedata r:id="rId20" o:title=""/>
           </v:shape>
-          <o:OLEObject Type="Embed" ProgID="Equation.DSMT4" ShapeID="_x0000_i1031" DrawAspect="Content" ObjectID="_1650907618" r:id="rId21"/>
+          <o:OLEObject Type="Embed" ProgID="Equation.DSMT4" ShapeID="_x0000_i1031" DrawAspect="Content" ObjectID="_1655576075" r:id="rId21"/>
         </w:object>
       </w:r>
       <w:r>
@@ -382,11 +380,11 @@
         <w:rPr>
           <w:position w:val="-34"/>
         </w:rPr>
-        <w:object w:dxaOrig="1140" w:dyaOrig="859">
+        <w:object w:dxaOrig="1140" w:dyaOrig="859" w14:anchorId="269E308C">
           <v:shape id="_x0000_i1032" type="#_x0000_t75" style="width:57pt;height:42.6pt" o:ole="">
             <v:imagedata r:id="rId22" o:title=""/>
           </v:shape>
-          <o:OLEObject Type="Embed" ProgID="Equation.DSMT4" ShapeID="_x0000_i1032" DrawAspect="Content" ObjectID="_1650907619" r:id="rId23"/>
+          <o:OLEObject Type="Embed" ProgID="Equation.DSMT4" ShapeID="_x0000_i1032" DrawAspect="Content" ObjectID="_1655576076" r:id="rId23"/>
         </w:object>
       </w:r>
       <w:r>
@@ -397,16 +395,17 @@
         <w:rPr>
           <w:position w:val="-16"/>
         </w:rPr>
-        <w:object w:dxaOrig="560" w:dyaOrig="440">
+        <w:object w:dxaOrig="560" w:dyaOrig="440" w14:anchorId="1DB92D9F">
           <v:shape id="_x0000_i1033" type="#_x0000_t75" style="width:27.9pt;height:21.6pt" o:ole="">
             <v:imagedata r:id="rId24" o:title=""/>
           </v:shape>
-          <o:OLEObject Type="Embed" ProgID="Equation.DSMT4" ShapeID="_x0000_i1033" DrawAspect="Content" ObjectID="_1650907620" r:id="rId25"/>
+          <o:OLEObject Type="Embed" ProgID="Equation.DSMT4" ShapeID="_x0000_i1033" DrawAspect="Content" ObjectID="_1655576077" r:id="rId25"/>
         </w:object>
       </w:r>
       <w:r>
         <w:t xml:space="preserve"> is the speed of the object at time </w:t>
       </w:r>
+      <w:proofErr w:type="gramStart"/>
       <w:r>
         <w:rPr>
           <w:i/>
@@ -418,6 +417,7 @@
       <w:r>
         <w:t>.</w:t>
       </w:r>
+      <w:proofErr w:type="gramEnd"/>
       <w:r>
         <w:t xml:space="preserve"> </w:t>
       </w:r>
@@ -431,7 +431,7 @@
           <w:noProof/>
         </w:rPr>
         <w:drawing>
-          <wp:inline distT="0" distB="0" distL="0" distR="0" wp14:anchorId="641CE341" wp14:editId="43470E4D">
+          <wp:inline distT="0" distB="0" distL="0" distR="0" wp14:anchorId="64180088" wp14:editId="07D93E19">
             <wp:extent cx="3679185" cy="2286000"/>
             <wp:effectExtent l="0" t="0" r="0" b="0"/>
             <wp:docPr id="72" name="Picture 72"/>
@@ -480,7 +480,7 @@
           <w:noProof/>
         </w:rPr>
         <w:drawing>
-          <wp:inline distT="0" distB="0" distL="0" distR="0" wp14:anchorId="7CDE8375" wp14:editId="7F6618A9">
+          <wp:inline distT="0" distB="0" distL="0" distR="0" wp14:anchorId="342FECA5" wp14:editId="2D964C2F">
             <wp:extent cx="2429501" cy="2377440"/>
             <wp:effectExtent l="0" t="0" r="9525" b="3810"/>
             <wp:docPr id="74" name="Picture 74"/>
@@ -526,7 +526,7 @@
           <w:noProof/>
         </w:rPr>
         <w:drawing>
-          <wp:inline distT="0" distB="0" distL="0" distR="0" wp14:anchorId="0ACD00A9" wp14:editId="759F1135">
+          <wp:inline distT="0" distB="0" distL="0" distR="0" wp14:anchorId="79F58388" wp14:editId="5AC3FE27">
             <wp:extent cx="2565354" cy="2011680"/>
             <wp:effectExtent l="0" t="0" r="6985" b="7620"/>
             <wp:docPr id="75" name="Picture 75"/>
@@ -603,11 +603,11 @@
         <w:rPr>
           <w:position w:val="-14"/>
         </w:rPr>
-        <w:object w:dxaOrig="2799" w:dyaOrig="460">
+        <w:object w:dxaOrig="2799" w:dyaOrig="460" w14:anchorId="2BFA00DA">
           <v:shape id="_x0000_i1034" type="#_x0000_t75" style="width:140.1pt;height:23.1pt" o:ole="">
             <v:imagedata r:id="rId29" o:title=""/>
           </v:shape>
-          <o:OLEObject Type="Embed" ProgID="Equation.DSMT4" ShapeID="_x0000_i1034" DrawAspect="Content" ObjectID="_1650907621" r:id="rId30"/>
+          <o:OLEObject Type="Embed" ProgID="Equation.DSMT4" ShapeID="_x0000_i1034" DrawAspect="Content" ObjectID="_1655576078" r:id="rId30"/>
         </w:object>
       </w:r>
       <w:r>
@@ -617,16 +617,17 @@
         <w:rPr>
           <w:position w:val="-6"/>
         </w:rPr>
-        <w:object w:dxaOrig="859" w:dyaOrig="279">
+        <w:object w:dxaOrig="859" w:dyaOrig="279" w14:anchorId="30FF6724">
           <v:shape id="_x0000_i1035" type="#_x0000_t75" style="width:42.6pt;height:14.4pt" o:ole="">
             <v:imagedata r:id="rId31" o:title=""/>
           </v:shape>
-          <o:OLEObject Type="Embed" ProgID="Equation.DSMT4" ShapeID="_x0000_i1035" DrawAspect="Content" ObjectID="_1650907622" r:id="rId32"/>
+          <o:OLEObject Type="Embed" ProgID="Equation.DSMT4" ShapeID="_x0000_i1035" DrawAspect="Content" ObjectID="_1655576079" r:id="rId32"/>
         </w:object>
       </w:r>
       <w:r>
         <w:t xml:space="preserve">, where </w:t>
       </w:r>
+      <w:proofErr w:type="spellStart"/>
       <w:r>
         <w:rPr>
           <w:i/>
@@ -635,6 +636,7 @@
         </w:rPr>
         <w:t>t</w:t>
       </w:r>
+      <w:proofErr w:type="spellEnd"/>
       <w:r>
         <w:t xml:space="preserve"> is measured in hours.</w:t>
       </w:r>
@@ -712,12 +714,34 @@
         <w:rPr>
           <w:position w:val="-14"/>
         </w:rPr>
-        <w:object w:dxaOrig="3560" w:dyaOrig="460">
-          <v:shape id="_x0000_i1036" type="#_x0000_t75" style="width:177.9pt;height:23.1pt" o:ole="">
+        <w:object w:dxaOrig="2160" w:dyaOrig="460" w14:anchorId="51248F8B">
+          <v:shape id="_x0000_i1036" type="#_x0000_t75" style="width:108pt;height:23.1pt" o:ole="">
             <v:imagedata r:id="rId33" o:title=""/>
           </v:shape>
-          <o:OLEObject Type="Embed" ProgID="Equation.DSMT4" ShapeID="_x0000_i1036" DrawAspect="Content" ObjectID="_1650907623" r:id="rId34"/>
+          <o:OLEObject Type="Embed" ProgID="Equation.DSMT4" ShapeID="_x0000_i1036" DrawAspect="Content" ObjectID="_1655576080" r:id="rId34"/>
         </w:object>
+      </w:r>
+    </w:p>
+    <w:bookmarkStart w:id="0" w:name="MTBlankEqn"/>
+    <w:p>
+      <w:pPr>
+        <w:pStyle w:val="ListParagraph"/>
+        <w:spacing w:line="360" w:lineRule="auto"/>
+      </w:pPr>
+      <w:r>
+        <w:rPr>
+          <w:position w:val="-14"/>
+        </w:rPr>
+        <w:object w:dxaOrig="859" w:dyaOrig="380" w14:anchorId="145619C2">
+          <v:shape id="_x0000_i1037" type="#_x0000_t75" style="width:42.9pt;height:18.9pt" o:ole="">
+            <v:imagedata r:id="rId35" o:title=""/>
+          </v:shape>
+          <o:OLEObject Type="Embed" ProgID="Equation.DSMT4" ShapeID="_x0000_i1037" DrawAspect="Content" ObjectID="_1655576081" r:id="rId36"/>
+        </w:object>
+      </w:r>
+      <w:bookmarkEnd w:id="0"/>
+      <w:r>
+        <w:t xml:space="preserve"> </w:t>
       </w:r>
     </w:p>
     <w:p>
@@ -730,11 +754,11 @@
         <w:rPr>
           <w:noProof/>
         </w:rPr>
-        <w:object w:dxaOrig="1440" w:dyaOrig="1440">
+        <w:object w:dxaOrig="460" w:dyaOrig="400" w14:anchorId="02A39B92">
           <v:shape id="_x0000_s4985" type="#_x0000_t75" style="position:absolute;left:0;text-align:left;margin-left:228pt;margin-top:27pt;width:90pt;height:23pt;z-index:251746304;mso-position-horizontal-relative:text;mso-position-vertical-relative:text">
-            <v:imagedata r:id="rId35" o:title=""/>
+            <v:imagedata r:id="rId37" o:title=""/>
           </v:shape>
-          <o:OLEObject Type="Embed" ProgID="Equation.DSMT4" ShapeID="_x0000_s4985" DrawAspect="Content" ObjectID="_1650907794" r:id="rId36"/>
+          <o:OLEObject Type="Embed" ProgID="Equation.DSMT4" ShapeID="_x0000_s4985" DrawAspect="Content" ObjectID="_1655576258" r:id="rId38"/>
         </w:object>
       </w:r>
       <w:r>
@@ -742,8 +766,8 @@
           <w:noProof/>
         </w:rPr>
         <w:drawing>
-          <wp:inline distT="0" distB="0" distL="0" distR="0" wp14:anchorId="2D3A683E" wp14:editId="34BDE76B">
-            <wp:extent cx="2158132" cy="2103120"/>
+          <wp:inline distT="0" distB="0" distL="0" distR="0" wp14:anchorId="5993DBDF" wp14:editId="348FDFED">
+            <wp:extent cx="2345796" cy="2286000"/>
             <wp:effectExtent l="0" t="0" r="0" b="0"/>
             <wp:docPr id="14" name="Picture 14"/>
             <wp:cNvGraphicFramePr>
@@ -757,7 +781,7 @@
                     <pic:cNvPicPr/>
                   </pic:nvPicPr>
                   <pic:blipFill>
-                    <a:blip r:embed="rId37"/>
+                    <a:blip r:embed="rId39"/>
                     <a:stretch>
                       <a:fillRect/>
                     </a:stretch>
@@ -765,7 +789,7 @@
                   <pic:spPr>
                     <a:xfrm>
                       <a:off x="0" y="0"/>
-                      <a:ext cx="2158132" cy="2103120"/>
+                      <a:ext cx="2345796" cy="2286000"/>
                     </a:xfrm>
                     <a:prstGeom prst="rect">
                       <a:avLst/>
@@ -780,6 +804,7 @@
     </w:p>
     <w:p>
       <w:pPr>
+        <w:spacing w:line="360" w:lineRule="auto"/>
         <w:ind w:left="720"/>
       </w:pPr>
       <w:r>
@@ -810,6 +835,7 @@
     </w:p>
     <w:p>
       <w:pPr>
+        <w:spacing w:line="360" w:lineRule="auto"/>
         <w:ind w:left="720"/>
       </w:pPr>
       <w:r>
@@ -819,11 +845,11 @@
         <w:rPr>
           <w:position w:val="-6"/>
         </w:rPr>
-        <w:object w:dxaOrig="820" w:dyaOrig="279">
-          <v:shape id="_x0000_i1038" type="#_x0000_t75" style="width:41.4pt;height:14.4pt" o:ole="">
-            <v:imagedata r:id="rId38" o:title=""/>
+        <w:object w:dxaOrig="820" w:dyaOrig="279" w14:anchorId="3D5889AC">
+          <v:shape id="_x0000_i1039" type="#_x0000_t75" style="width:41.4pt;height:14.4pt" o:ole="">
+            <v:imagedata r:id="rId40" o:title=""/>
           </v:shape>
-          <o:OLEObject Type="Embed" ProgID="Equation.DSMT4" ShapeID="_x0000_i1038" DrawAspect="Content" ObjectID="_1650907624" r:id="rId39"/>
+          <o:OLEObject Type="Embed" ProgID="Equation.DSMT4" ShapeID="_x0000_i1039" DrawAspect="Content" ObjectID="_1655576082" r:id="rId41"/>
         </w:object>
       </w:r>
       <w:r>
@@ -843,7 +869,7 @@
     </w:p>
     <w:p>
       <w:pPr>
-        <w:spacing w:line="360" w:lineRule="auto"/>
+        <w:spacing w:line="480" w:lineRule="auto"/>
         <w:ind w:left="720"/>
       </w:pPr>
       <w:r>
@@ -853,11 +879,11 @@
         <w:rPr>
           <w:position w:val="-6"/>
         </w:rPr>
-        <w:object w:dxaOrig="820" w:dyaOrig="279">
-          <v:shape id="_x0000_i1039" type="#_x0000_t75" style="width:41.4pt;height:14.4pt" o:ole="">
-            <v:imagedata r:id="rId40" o:title=""/>
+        <w:object w:dxaOrig="820" w:dyaOrig="279" w14:anchorId="08A650CC">
+          <v:shape id="_x0000_i1040" type="#_x0000_t75" style="width:41.4pt;height:14.4pt" o:ole="">
+            <v:imagedata r:id="rId42" o:title=""/>
           </v:shape>
-          <o:OLEObject Type="Embed" ProgID="Equation.DSMT4" ShapeID="_x0000_i1039" DrawAspect="Content" ObjectID="_1650907625" r:id="rId41"/>
+          <o:OLEObject Type="Embed" ProgID="Equation.DSMT4" ShapeID="_x0000_i1040" DrawAspect="Content" ObjectID="_1655576083" r:id="rId43"/>
         </w:object>
       </w:r>
       <w:r>
@@ -873,6 +899,321 @@
       </w:r>
       <w:r>
         <w:t xml:space="preserve"> direction.</w:t>
+      </w:r>
+    </w:p>
+    <w:p>
+      <w:pPr>
+        <w:pStyle w:val="ListParagraph"/>
+        <w:numPr>
+          <w:ilvl w:val="0"/>
+          <w:numId w:val="25"/>
+        </w:numPr>
+        <w:spacing w:line="360" w:lineRule="auto"/>
+        <w:ind w:left="720"/>
+      </w:pPr>
+      <w:r>
+        <w:t>Displacement over [0, 1]</w:t>
+      </w:r>
+    </w:p>
+    <w:p>
+      <w:pPr>
+        <w:ind w:left="1440"/>
+      </w:pPr>
+      <w:r>
+        <w:rPr>
+          <w:position w:val="-38"/>
+        </w:rPr>
+        <w:object w:dxaOrig="2320" w:dyaOrig="940" w14:anchorId="6F765642">
+          <v:shape id="_x0000_i1041" type="#_x0000_t75" style="width:116.1pt;height:46.5pt" o:ole="">
+            <v:imagedata r:id="rId44" o:title=""/>
+          </v:shape>
+          <o:OLEObject Type="Embed" ProgID="Equation.DSMT4" ShapeID="_x0000_i1041" DrawAspect="Content" ObjectID="_1655576084" r:id="rId45"/>
+        </w:object>
+      </w:r>
+    </w:p>
+    <w:p>
+      <w:pPr>
+        <w:tabs>
+          <w:tab w:val="left" w:pos="2520"/>
+        </w:tabs>
+        <w:ind w:left="1440"/>
+      </w:pPr>
+      <w:r>
+        <w:tab/>
+      </w:r>
+      <w:r>
+        <w:rPr>
+          <w:position w:val="-38"/>
+        </w:rPr>
+        <w:object w:dxaOrig="2100" w:dyaOrig="940" w14:anchorId="29D80C00">
+          <v:shape id="_x0000_i1042" type="#_x0000_t75" style="width:105pt;height:46.5pt" o:ole="">
+            <v:imagedata r:id="rId46" o:title=""/>
+          </v:shape>
+          <o:OLEObject Type="Embed" ProgID="Equation.DSMT4" ShapeID="_x0000_i1042" DrawAspect="Content" ObjectID="_1655576085" r:id="rId47"/>
+        </w:object>
+      </w:r>
+    </w:p>
+    <w:p>
+      <w:pPr>
+        <w:tabs>
+          <w:tab w:val="left" w:pos="2520"/>
+        </w:tabs>
+        <w:ind w:left="1440"/>
+      </w:pPr>
+      <w:r>
+        <w:tab/>
+      </w:r>
+      <w:r>
+        <w:rPr>
+          <w:position w:val="-32"/>
+        </w:rPr>
+        <w:object w:dxaOrig="1939" w:dyaOrig="760" w14:anchorId="605136BD">
+          <v:shape id="_x0000_i1043" type="#_x0000_t75" style="width:97.2pt;height:38.1pt" o:ole="">
+            <v:imagedata r:id="rId48" o:title=""/>
+          </v:shape>
+          <o:OLEObject Type="Embed" ProgID="Equation.DSMT4" ShapeID="_x0000_i1043" DrawAspect="Content" ObjectID="_1655576086" r:id="rId49"/>
+        </w:object>
+      </w:r>
+    </w:p>
+    <w:p>
+      <w:pPr>
+        <w:tabs>
+          <w:tab w:val="left" w:pos="2520"/>
+        </w:tabs>
+        <w:ind w:left="1440"/>
+      </w:pPr>
+      <w:r>
+        <w:tab/>
+      </w:r>
+      <w:r>
+        <w:rPr>
+          <w:position w:val="-20"/>
+        </w:rPr>
+        <w:object w:dxaOrig="1120" w:dyaOrig="520" w14:anchorId="26ADC93A">
+          <v:shape id="_x0000_i1044" type="#_x0000_t75" style="width:56.4pt;height:26.4pt" o:ole="">
+            <v:imagedata r:id="rId50" o:title=""/>
+          </v:shape>
+          <o:OLEObject Type="Embed" ProgID="Equation.DSMT4" ShapeID="_x0000_i1044" DrawAspect="Content" ObjectID="_1655576087" r:id="rId51"/>
+        </w:object>
+      </w:r>
+    </w:p>
+    <w:p>
+      <w:pPr>
+        <w:tabs>
+          <w:tab w:val="left" w:pos="2520"/>
+        </w:tabs>
+        <w:spacing w:line="360" w:lineRule="auto"/>
+        <w:ind w:left="1440"/>
+      </w:pPr>
+      <w:r>
+        <w:tab/>
+      </w:r>
+      <w:r>
+        <w:rPr>
+          <w:position w:val="-26"/>
+        </w:rPr>
+        <w:object w:dxaOrig="560" w:dyaOrig="580" w14:anchorId="740D845E">
+          <v:shape id="_x0000_i1045" type="#_x0000_t75" style="width:28.2pt;height:29.4pt" o:ole="">
+            <v:imagedata r:id="rId52" o:title=""/>
+          </v:shape>
+          <o:OLEObject Type="Embed" ProgID="Equation.DSMT4" ShapeID="_x0000_i1045" DrawAspect="Content" ObjectID="_1655576088" r:id="rId53"/>
+        </w:object>
+      </w:r>
+    </w:p>
+    <w:p>
+      <w:pPr>
+        <w:ind w:left="720"/>
+      </w:pPr>
+      <w:r>
+        <w:lastRenderedPageBreak/>
+        <w:t>Displacement over [1, 3]</w:t>
+      </w:r>
+    </w:p>
+    <w:p>
+      <w:pPr>
+        <w:ind w:left="1440"/>
+      </w:pPr>
+      <w:r>
+        <w:rPr>
+          <w:position w:val="-38"/>
+        </w:rPr>
+        <w:object w:dxaOrig="3220" w:dyaOrig="940" w14:anchorId="459C033C">
+          <v:shape id="_x0000_i1046" type="#_x0000_t75" style="width:160.8pt;height:46.5pt" o:ole="">
+            <v:imagedata r:id="rId54" o:title=""/>
+          </v:shape>
+          <o:OLEObject Type="Embed" ProgID="Equation.DSMT4" ShapeID="_x0000_i1046" DrawAspect="Content" ObjectID="_1655576089" r:id="rId55"/>
+        </w:object>
+      </w:r>
+    </w:p>
+    <w:p>
+      <w:pPr>
+        <w:tabs>
+          <w:tab w:val="left" w:pos="2520"/>
+        </w:tabs>
+        <w:ind w:left="1440"/>
+      </w:pPr>
+      <w:r>
+        <w:tab/>
+      </w:r>
+      <w:r>
+        <w:rPr>
+          <w:position w:val="-32"/>
+        </w:rPr>
+        <w:object w:dxaOrig="1920" w:dyaOrig="760" w14:anchorId="0D34DCA8">
+          <v:shape id="_x0000_i1047" type="#_x0000_t75" style="width:95.4pt;height:38.1pt" o:ole="">
+            <v:imagedata r:id="rId56" o:title=""/>
+          </v:shape>
+          <o:OLEObject Type="Embed" ProgID="Equation.DSMT4" ShapeID="_x0000_i1047" DrawAspect="Content" ObjectID="_1655576090" r:id="rId57"/>
+        </w:object>
+      </w:r>
+    </w:p>
+    <w:p>
+      <w:pPr>
+        <w:tabs>
+          <w:tab w:val="left" w:pos="2520"/>
+        </w:tabs>
+        <w:ind w:left="1440"/>
+      </w:pPr>
+      <w:r>
+        <w:tab/>
+      </w:r>
+      <w:r>
+        <w:rPr>
+          <w:position w:val="-20"/>
+        </w:rPr>
+        <w:object w:dxaOrig="2439" w:dyaOrig="520" w14:anchorId="4001D3ED">
+          <v:shape id="_x0000_i1048" type="#_x0000_t75" style="width:122.4pt;height:26.4pt" o:ole="">
+            <v:imagedata r:id="rId58" o:title=""/>
+          </v:shape>
+          <o:OLEObject Type="Embed" ProgID="Equation.DSMT4" ShapeID="_x0000_i1048" DrawAspect="Content" ObjectID="_1655576091" r:id="rId59"/>
+        </w:object>
+      </w:r>
+    </w:p>
+    <w:p>
+      <w:pPr>
+        <w:tabs>
+          <w:tab w:val="left" w:pos="2520"/>
+        </w:tabs>
+        <w:spacing w:line="480" w:lineRule="auto"/>
+        <w:ind w:left="1440"/>
+      </w:pPr>
+      <w:r>
+        <w:tab/>
+      </w:r>
+      <w:r>
+        <w:rPr>
+          <w:position w:val="-26"/>
+        </w:rPr>
+        <w:object w:dxaOrig="720" w:dyaOrig="580" w14:anchorId="212BFC19">
+          <v:shape id="_x0000_i1049" type="#_x0000_t75" style="width:35.4pt;height:29.4pt" o:ole="">
+            <v:imagedata r:id="rId60" o:title=""/>
+          </v:shape>
+          <o:OLEObject Type="Embed" ProgID="Equation.DSMT4" ShapeID="_x0000_i1049" DrawAspect="Content" ObjectID="_1655576092" r:id="rId61"/>
+        </w:object>
+      </w:r>
+    </w:p>
+    <w:p>
+      <w:pPr>
+        <w:ind w:left="720"/>
+      </w:pPr>
+      <w:r>
+        <w:t>Displacement over [0, 3]</w:t>
+      </w:r>
+    </w:p>
+    <w:p>
+      <w:pPr>
+        <w:ind w:left="1440"/>
+      </w:pPr>
+      <w:r>
+        <w:rPr>
+          <w:position w:val="-38"/>
+        </w:rPr>
+        <w:object w:dxaOrig="3260" w:dyaOrig="940" w14:anchorId="2F730C1F">
+          <v:shape id="_x0000_i1050" type="#_x0000_t75" style="width:163.2pt;height:46.5pt" o:ole="">
+            <v:imagedata r:id="rId62" o:title=""/>
+          </v:shape>
+          <o:OLEObject Type="Embed" ProgID="Equation.DSMT4" ShapeID="_x0000_i1050" DrawAspect="Content" ObjectID="_1655576093" r:id="rId63"/>
+        </w:object>
+      </w:r>
+    </w:p>
+    <w:p>
+      <w:pPr>
+        <w:tabs>
+          <w:tab w:val="left" w:pos="2520"/>
+        </w:tabs>
+        <w:ind w:left="1440"/>
+      </w:pPr>
+      <w:r>
+        <w:tab/>
+      </w:r>
+      <w:r>
+        <w:rPr>
+          <w:position w:val="-32"/>
+        </w:rPr>
+        <w:object w:dxaOrig="1939" w:dyaOrig="760" w14:anchorId="6BA4CE36">
+          <v:shape id="_x0000_i1051" type="#_x0000_t75" style="width:97.2pt;height:38.1pt" o:ole="">
+            <v:imagedata r:id="rId64" o:title=""/>
+          </v:shape>
+          <o:OLEObject Type="Embed" ProgID="Equation.DSMT4" ShapeID="_x0000_i1051" DrawAspect="Content" ObjectID="_1655576094" r:id="rId65"/>
+        </w:object>
+      </w:r>
+    </w:p>
+    <w:p>
+      <w:pPr>
+        <w:tabs>
+          <w:tab w:val="left" w:pos="2520"/>
+        </w:tabs>
+        <w:ind w:left="1440"/>
+      </w:pPr>
+      <w:r>
+        <w:tab/>
+      </w:r>
+      <w:r>
+        <w:rPr>
+          <w:position w:val="-6"/>
+        </w:rPr>
+        <w:object w:dxaOrig="1380" w:dyaOrig="279" w14:anchorId="2C87DC5D">
+          <v:shape id="_x0000_i1052" type="#_x0000_t75" style="width:69.3pt;height:14.4pt" o:ole="">
+            <v:imagedata r:id="rId66" o:title=""/>
+          </v:shape>
+          <o:OLEObject Type="Embed" ProgID="Equation.DSMT4" ShapeID="_x0000_i1052" DrawAspect="Content" ObjectID="_1655576095" r:id="rId67"/>
+        </w:object>
+      </w:r>
+    </w:p>
+    <w:p>
+      <w:pPr>
+        <w:tabs>
+          <w:tab w:val="left" w:pos="2520"/>
+          <w:tab w:val="left" w:pos="3600"/>
+        </w:tabs>
+        <w:spacing w:line="360" w:lineRule="auto"/>
+        <w:ind w:left="1440"/>
+      </w:pPr>
+      <w:r>
+        <w:tab/>
+      </w:r>
+      <w:r>
+        <w:rPr>
+          <w:position w:val="-10"/>
+        </w:rPr>
+        <w:object w:dxaOrig="520" w:dyaOrig="340" w14:anchorId="731DA13E">
+          <v:shape id="_x0000_i1053" type="#_x0000_t75" style="width:25.5pt;height:17.1pt" o:ole="">
+            <v:imagedata r:id="rId68" o:title=""/>
+          </v:shape>
+          <o:OLEObject Type="Embed" ProgID="Equation.DSMT4" ShapeID="_x0000_i1053" DrawAspect="Content" ObjectID="_1655576096" r:id="rId69"/>
+        </w:object>
+      </w:r>
+    </w:p>
+    <w:p>
+      <w:pPr>
+        <w:tabs>
+          <w:tab w:val="left" w:pos="2520"/>
+        </w:tabs>
+        <w:spacing w:line="480" w:lineRule="auto"/>
+        <w:ind w:left="1440"/>
+      </w:pPr>
+      <w:r>
+        <w:t>The cyclist returns to the starting point after 3 hours.</w:t>
       </w:r>
     </w:p>
     <w:p>
@@ -885,319 +1226,14 @@
         <w:ind w:left="720"/>
       </w:pPr>
       <w:r>
-        <w:t>Displacement over [0, 1]</w:t>
-      </w:r>
-    </w:p>
-    <w:p>
-      <w:pPr>
-        <w:ind w:left="1440"/>
-      </w:pPr>
-      <w:r>
-        <w:rPr>
-          <w:position w:val="-34"/>
-        </w:rPr>
-        <w:object w:dxaOrig="2299" w:dyaOrig="859">
-          <v:shape id="_x0000_i1040" type="#_x0000_t75" style="width:114.9pt;height:42.6pt" o:ole="">
-            <v:imagedata r:id="rId42" o:title=""/>
+        <w:rPr>
+          <w:position w:val="-38"/>
+        </w:rPr>
+        <w:object w:dxaOrig="2260" w:dyaOrig="940" w14:anchorId="52BFAFF9">
+          <v:shape id="_x0000_i1054" type="#_x0000_t75" style="width:113.1pt;height:46.5pt" o:ole="">
+            <v:imagedata r:id="rId70" o:title=""/>
           </v:shape>
-          <o:OLEObject Type="Embed" ProgID="Equation.DSMT4" ShapeID="_x0000_i1040" DrawAspect="Content" ObjectID="_1650907626" r:id="rId43"/>
-        </w:object>
-      </w:r>
-    </w:p>
-    <w:p>
-      <w:pPr>
-        <w:tabs>
-          <w:tab w:val="left" w:pos="2520"/>
-        </w:tabs>
-        <w:ind w:left="1440"/>
-      </w:pPr>
-      <w:r>
-        <w:tab/>
-      </w:r>
-      <w:r>
-        <w:rPr>
-          <w:position w:val="-34"/>
-        </w:rPr>
-        <w:object w:dxaOrig="2079" w:dyaOrig="859">
-          <v:shape id="_x0000_i1041" type="#_x0000_t75" style="width:104.1pt;height:42.6pt" o:ole="">
-            <v:imagedata r:id="rId44" o:title=""/>
-          </v:shape>
-          <o:OLEObject Type="Embed" ProgID="Equation.DSMT4" ShapeID="_x0000_i1041" DrawAspect="Content" ObjectID="_1650907627" r:id="rId45"/>
-        </w:object>
-      </w:r>
-    </w:p>
-    <w:p>
-      <w:pPr>
-        <w:tabs>
-          <w:tab w:val="left" w:pos="2520"/>
-        </w:tabs>
-        <w:ind w:left="1440"/>
-      </w:pPr>
-      <w:r>
-        <w:tab/>
-      </w:r>
-      <w:r>
-        <w:rPr>
-          <w:position w:val="-32"/>
-        </w:rPr>
-        <w:object w:dxaOrig="1980" w:dyaOrig="840">
-          <v:shape id="_x0000_i1042" type="#_x0000_t75" style="width:99.3pt;height:42pt" o:ole="">
-            <v:imagedata r:id="rId46" o:title=""/>
-          </v:shape>
-          <o:OLEObject Type="Embed" ProgID="Equation.DSMT4" ShapeID="_x0000_i1042" DrawAspect="Content" ObjectID="_1650907628" r:id="rId47"/>
-        </w:object>
-      </w:r>
-    </w:p>
-    <w:p>
-      <w:pPr>
-        <w:tabs>
-          <w:tab w:val="left" w:pos="2520"/>
-        </w:tabs>
-        <w:ind w:left="1440"/>
-      </w:pPr>
-      <w:r>
-        <w:tab/>
-      </w:r>
-      <w:r>
-        <w:rPr>
-          <w:position w:val="-20"/>
-        </w:rPr>
-        <w:object w:dxaOrig="1120" w:dyaOrig="520">
-          <v:shape id="_x0000_i1043" type="#_x0000_t75" style="width:56.4pt;height:26.4pt" o:ole="">
-            <v:imagedata r:id="rId48" o:title=""/>
-          </v:shape>
-          <o:OLEObject Type="Embed" ProgID="Equation.DSMT4" ShapeID="_x0000_i1043" DrawAspect="Content" ObjectID="_1650907629" r:id="rId49"/>
-        </w:object>
-      </w:r>
-    </w:p>
-    <w:p>
-      <w:pPr>
-        <w:tabs>
-          <w:tab w:val="left" w:pos="2520"/>
-        </w:tabs>
-        <w:spacing w:line="360" w:lineRule="auto"/>
-        <w:ind w:left="1440"/>
-      </w:pPr>
-      <w:r>
-        <w:tab/>
-      </w:r>
-      <w:r>
-        <w:rPr>
-          <w:position w:val="-26"/>
-        </w:rPr>
-        <w:object w:dxaOrig="460" w:dyaOrig="580">
-          <v:shape id="_x0000_i1044" type="#_x0000_t75" style="width:23.1pt;height:29.4pt" o:ole="">
-            <v:imagedata r:id="rId50" o:title=""/>
-          </v:shape>
-          <o:OLEObject Type="Embed" ProgID="Equation.DSMT4" ShapeID="_x0000_i1044" DrawAspect="Content" ObjectID="_1650907630" r:id="rId51"/>
-        </w:object>
-      </w:r>
-    </w:p>
-    <w:p>
-      <w:pPr>
-        <w:ind w:left="720"/>
-      </w:pPr>
-      <w:r>
-        <w:t>Displacement over [1, 3]</w:t>
-      </w:r>
-    </w:p>
-    <w:p>
-      <w:pPr>
-        <w:ind w:left="1440"/>
-      </w:pPr>
-      <w:r>
-        <w:rPr>
-          <w:position w:val="-34"/>
-        </w:rPr>
-        <w:object w:dxaOrig="3200" w:dyaOrig="859">
-          <v:shape id="_x0000_i1045" type="#_x0000_t75" style="width:159.6pt;height:42.6pt" o:ole="">
-            <v:imagedata r:id="rId52" o:title=""/>
-          </v:shape>
-          <o:OLEObject Type="Embed" ProgID="Equation.DSMT4" ShapeID="_x0000_i1045" DrawAspect="Content" ObjectID="_1650907631" r:id="rId53"/>
-        </w:object>
-      </w:r>
-    </w:p>
-    <w:p>
-      <w:pPr>
-        <w:tabs>
-          <w:tab w:val="left" w:pos="2520"/>
-        </w:tabs>
-        <w:ind w:left="1440"/>
-      </w:pPr>
-      <w:r>
-        <w:lastRenderedPageBreak/>
-        <w:tab/>
-      </w:r>
-      <w:r>
-        <w:rPr>
-          <w:position w:val="-32"/>
-        </w:rPr>
-        <w:object w:dxaOrig="1939" w:dyaOrig="760">
-          <v:shape id="_x0000_i1046" type="#_x0000_t75" style="width:96.3pt;height:38.1pt" o:ole="">
-            <v:imagedata r:id="rId54" o:title=""/>
-          </v:shape>
-          <o:OLEObject Type="Embed" ProgID="Equation.DSMT4" ShapeID="_x0000_i1046" DrawAspect="Content" ObjectID="_1650907632" r:id="rId55"/>
-        </w:object>
-      </w:r>
-    </w:p>
-    <w:p>
-      <w:pPr>
-        <w:tabs>
-          <w:tab w:val="left" w:pos="2520"/>
-        </w:tabs>
-        <w:ind w:left="1440"/>
-      </w:pPr>
-      <w:r>
-        <w:tab/>
-      </w:r>
-      <w:r>
-        <w:rPr>
-          <w:position w:val="-20"/>
-        </w:rPr>
-        <w:object w:dxaOrig="2439" w:dyaOrig="520">
-          <v:shape id="_x0000_i1047" type="#_x0000_t75" style="width:122.4pt;height:26.4pt" o:ole="">
-            <v:imagedata r:id="rId56" o:title=""/>
-          </v:shape>
-          <o:OLEObject Type="Embed" ProgID="Equation.DSMT4" ShapeID="_x0000_i1047" DrawAspect="Content" ObjectID="_1650907633" r:id="rId57"/>
-        </w:object>
-      </w:r>
-    </w:p>
-    <w:p>
-      <w:pPr>
-        <w:tabs>
-          <w:tab w:val="left" w:pos="2520"/>
-        </w:tabs>
-        <w:spacing w:line="360" w:lineRule="auto"/>
-        <w:ind w:left="1440"/>
-      </w:pPr>
-      <w:r>
-        <w:tab/>
-      </w:r>
-      <w:r>
-        <w:rPr>
-          <w:position w:val="-26"/>
-        </w:rPr>
-        <w:object w:dxaOrig="620" w:dyaOrig="580">
-          <v:shape id="_x0000_i1048" type="#_x0000_t75" style="width:30.6pt;height:29.4pt" o:ole="">
-            <v:imagedata r:id="rId58" o:title=""/>
-          </v:shape>
-          <o:OLEObject Type="Embed" ProgID="Equation.DSMT4" ShapeID="_x0000_i1048" DrawAspect="Content" ObjectID="_1650907634" r:id="rId59"/>
-        </w:object>
-      </w:r>
-    </w:p>
-    <w:p>
-      <w:pPr>
-        <w:ind w:left="720"/>
-      </w:pPr>
-      <w:r>
-        <w:t>Displacement over [0, 3]</w:t>
-      </w:r>
-    </w:p>
-    <w:p>
-      <w:pPr>
-        <w:ind w:left="1440"/>
-      </w:pPr>
-      <w:r>
-        <w:rPr>
-          <w:position w:val="-34"/>
-        </w:rPr>
-        <w:object w:dxaOrig="3240" w:dyaOrig="859">
-          <v:shape id="_x0000_i1049" type="#_x0000_t75" style="width:162.3pt;height:42.6pt" o:ole="">
-            <v:imagedata r:id="rId60" o:title=""/>
-          </v:shape>
-          <o:OLEObject Type="Embed" ProgID="Equation.DSMT4" ShapeID="_x0000_i1049" DrawAspect="Content" ObjectID="_1650907635" r:id="rId61"/>
-        </w:object>
-      </w:r>
-    </w:p>
-    <w:p>
-      <w:pPr>
-        <w:tabs>
-          <w:tab w:val="left" w:pos="2520"/>
-        </w:tabs>
-        <w:ind w:left="1440"/>
-      </w:pPr>
-      <w:r>
-        <w:tab/>
-      </w:r>
-      <w:r>
-        <w:rPr>
-          <w:position w:val="-32"/>
-        </w:rPr>
-        <w:object w:dxaOrig="1980" w:dyaOrig="760">
-          <v:shape id="_x0000_i1050" type="#_x0000_t75" style="width:99.3pt;height:38.1pt" o:ole="">
-            <v:imagedata r:id="rId62" o:title=""/>
-          </v:shape>
-          <o:OLEObject Type="Embed" ProgID="Equation.DSMT4" ShapeID="_x0000_i1050" DrawAspect="Content" ObjectID="_1650907636" r:id="rId63"/>
-        </w:object>
-      </w:r>
-    </w:p>
-    <w:p>
-      <w:pPr>
-        <w:tabs>
-          <w:tab w:val="left" w:pos="2520"/>
-        </w:tabs>
-        <w:ind w:left="1440"/>
-      </w:pPr>
-      <w:r>
-        <w:tab/>
-      </w:r>
-      <w:r>
-        <w:rPr>
-          <w:position w:val="-6"/>
-        </w:rPr>
-        <w:object w:dxaOrig="1380" w:dyaOrig="279">
-          <v:shape id="_x0000_i1051" type="#_x0000_t75" style="width:69.3pt;height:14.4pt" o:ole="">
-            <v:imagedata r:id="rId64" o:title=""/>
-          </v:shape>
-          <o:OLEObject Type="Embed" ProgID="Equation.DSMT4" ShapeID="_x0000_i1051" DrawAspect="Content" ObjectID="_1650907637" r:id="rId65"/>
-        </w:object>
-      </w:r>
-    </w:p>
-    <w:p>
-      <w:pPr>
-        <w:tabs>
-          <w:tab w:val="left" w:pos="2520"/>
-          <w:tab w:val="left" w:pos="3600"/>
-        </w:tabs>
-        <w:ind w:left="1440"/>
-      </w:pPr>
-      <w:r>
-        <w:tab/>
-      </w:r>
-      <w:r>
-        <w:rPr>
-          <w:position w:val="-10"/>
-        </w:rPr>
-        <w:object w:dxaOrig="440" w:dyaOrig="340">
-          <v:shape id="_x0000_i1052" type="#_x0000_t75" style="width:21.6pt;height:17.1pt" o:ole="">
-            <v:imagedata r:id="rId66" o:title=""/>
-          </v:shape>
-          <o:OLEObject Type="Embed" ProgID="Equation.DSMT4" ShapeID="_x0000_i1052" DrawAspect="Content" ObjectID="_1650907638" r:id="rId67"/>
-        </w:object>
-      </w:r>
-      <w:r>
-        <w:tab/>
-        <w:t>The cyclist returns to the starting point after 3 hours.</w:t>
-      </w:r>
-    </w:p>
-    <w:p>
-      <w:pPr>
-        <w:pStyle w:val="ListParagraph"/>
-        <w:numPr>
-          <w:ilvl w:val="0"/>
-          <w:numId w:val="25"/>
-        </w:numPr>
-        <w:ind w:left="720"/>
-      </w:pPr>
-      <w:r>
-        <w:rPr>
-          <w:position w:val="-34"/>
-        </w:rPr>
-        <w:object w:dxaOrig="6360" w:dyaOrig="859">
-          <v:shape id="_x0000_i1053" type="#_x0000_t75" style="width:318pt;height:42.6pt" o:ole="">
-            <v:imagedata r:id="rId68" o:title=""/>
-          </v:shape>
-          <o:OLEObject Type="Embed" ProgID="Equation.DSMT4" ShapeID="_x0000_i1053" DrawAspect="Content" ObjectID="_1650907639" r:id="rId69"/>
+          <o:OLEObject Type="Embed" ProgID="Equation.DSMT4" ShapeID="_x0000_i1054" DrawAspect="Content" ObjectID="_1655576097" r:id="rId71"/>
         </w:object>
       </w:r>
     </w:p>
@@ -1213,14 +1249,17 @@
       </w:r>
       <w:r>
         <w:rPr>
-          <w:position w:val="-32"/>
-        </w:rPr>
-        <w:object w:dxaOrig="3920" w:dyaOrig="760">
-          <v:shape id="_x0000_i1054" type="#_x0000_t75" style="width:195.6pt;height:38.1pt" o:ole="">
-            <v:imagedata r:id="rId70" o:title=""/>
+          <w:position w:val="-38"/>
+        </w:rPr>
+        <w:object w:dxaOrig="4200" w:dyaOrig="940" w14:anchorId="15637ECF">
+          <v:shape id="_x0000_i1055" type="#_x0000_t75" style="width:210pt;height:47.1pt" o:ole="">
+            <v:imagedata r:id="rId72" o:title=""/>
           </v:shape>
-          <o:OLEObject Type="Embed" ProgID="Equation.DSMT4" ShapeID="_x0000_i1054" DrawAspect="Content" ObjectID="_1650907640" r:id="rId71"/>
+          <o:OLEObject Type="Embed" ProgID="Equation.DSMT4" ShapeID="_x0000_i1055" DrawAspect="Content" ObjectID="_1655576098" r:id="rId73"/>
         </w:object>
+      </w:r>
+      <w:r>
+        <w:t xml:space="preserve"> </w:t>
       </w:r>
     </w:p>
     <w:p>
@@ -1235,13 +1274,35 @@
       </w:r>
       <w:r>
         <w:rPr>
+          <w:position w:val="-32"/>
+        </w:rPr>
+        <w:object w:dxaOrig="4080" w:dyaOrig="760" w14:anchorId="1ECEC564">
+          <v:shape id="_x0000_i1056" type="#_x0000_t75" style="width:203.7pt;height:38.1pt" o:ole="">
+            <v:imagedata r:id="rId74" o:title=""/>
+          </v:shape>
+          <o:OLEObject Type="Embed" ProgID="Equation.DSMT4" ShapeID="_x0000_i1056" DrawAspect="Content" ObjectID="_1655576099" r:id="rId75"/>
+        </w:object>
+      </w:r>
+    </w:p>
+    <w:p>
+      <w:pPr>
+        <w:tabs>
+          <w:tab w:val="left" w:pos="1710"/>
+        </w:tabs>
+        <w:ind w:left="720"/>
+      </w:pPr>
+      <w:r>
+        <w:tab/>
+      </w:r>
+      <w:r>
+        <w:rPr>
           <w:position w:val="-20"/>
         </w:rPr>
-        <w:object w:dxaOrig="780" w:dyaOrig="520">
-          <v:shape id="_x0000_i1055" type="#_x0000_t75" style="width:38.7pt;height:26.4pt" o:ole="">
-            <v:imagedata r:id="rId72" o:title=""/>
+        <w:object w:dxaOrig="780" w:dyaOrig="520" w14:anchorId="7D775050">
+          <v:shape id="_x0000_i1057" type="#_x0000_t75" style="width:38.7pt;height:26.4pt" o:ole="">
+            <v:imagedata r:id="rId76" o:title=""/>
           </v:shape>
-          <o:OLEObject Type="Embed" ProgID="Equation.DSMT4" ShapeID="_x0000_i1055" DrawAspect="Content" ObjectID="_1650907641" r:id="rId73"/>
+          <o:OLEObject Type="Embed" ProgID="Equation.DSMT4" ShapeID="_x0000_i1057" DrawAspect="Content" ObjectID="_1655576100" r:id="rId77"/>
         </w:object>
       </w:r>
     </w:p>
@@ -1260,11 +1321,11 @@
         <w:rPr>
           <w:position w:val="-26"/>
         </w:rPr>
-        <w:object w:dxaOrig="560" w:dyaOrig="580">
-          <v:shape id="_x0000_i1056" type="#_x0000_t75" style="width:27.9pt;height:29.4pt" o:ole="">
-            <v:imagedata r:id="rId74" o:title=""/>
+        <w:object w:dxaOrig="660" w:dyaOrig="580" w14:anchorId="6550F5BC">
+          <v:shape id="_x0000_i1058" type="#_x0000_t75" style="width:33pt;height:29.4pt" o:ole="">
+            <v:imagedata r:id="rId78" o:title=""/>
           </v:shape>
-          <o:OLEObject Type="Embed" ProgID="Equation.DSMT4" ShapeID="_x0000_i1056" DrawAspect="Content" ObjectID="_1650907642" r:id="rId75"/>
+          <o:OLEObject Type="Embed" ProgID="Equation.DSMT4" ShapeID="_x0000_i1058" DrawAspect="Content" ObjectID="_1655576101" r:id="rId79"/>
         </w:object>
       </w:r>
     </w:p>
@@ -1291,33 +1352,34 @@
               <w:rPr>
                 <w:noProof/>
               </w:rPr>
-              <w:object w:dxaOrig="1440" w:dyaOrig="1440">
+              <w:lastRenderedPageBreak/>
+              <w:object w:dxaOrig="460" w:dyaOrig="400" w14:anchorId="6DF0240E">
                 <v:shape id="_x0000_s4986" type="#_x0000_t75" style="position:absolute;margin-left:52.5pt;margin-top:66.75pt;width:42pt;height:26pt;z-index:251747328;mso-position-horizontal-relative:text;mso-position-vertical-relative:text">
-                  <v:imagedata r:id="rId76" o:title=""/>
+                  <v:imagedata r:id="rId80" o:title=""/>
                 </v:shape>
-                <o:OLEObject Type="Embed" ProgID="Equation.DSMT4" ShapeID="_x0000_s4986" DrawAspect="Content" ObjectID="_1650907795" r:id="rId77"/>
+                <o:OLEObject Type="Embed" ProgID="Equation.DSMT4" ShapeID="_x0000_s4986" DrawAspect="Content" ObjectID="_1655576259" r:id="rId81"/>
               </w:object>
             </w:r>
             <w:r>
               <w:rPr>
                 <w:noProof/>
               </w:rPr>
-              <w:object w:dxaOrig="1440" w:dyaOrig="1440">
+              <w:object w:dxaOrig="460" w:dyaOrig="400" w14:anchorId="30A42978">
                 <v:shape id="_x0000_s3879" type="#_x0000_t75" style="position:absolute;margin-left:47.6pt;margin-top:20.85pt;width:86.25pt;height:22.5pt;z-index:251686912;mso-position-horizontal-relative:text;mso-position-vertical-relative:text">
-                  <v:imagedata r:id="rId78" o:title=""/>
+                  <v:imagedata r:id="rId82" o:title=""/>
                 </v:shape>
-                <o:OLEObject Type="Embed" ProgID="Equation.DSMT4" ShapeID="_x0000_s3879" DrawAspect="Content" ObjectID="_1650907796" r:id="rId79"/>
+                <o:OLEObject Type="Embed" ProgID="Equation.DSMT4" ShapeID="_x0000_s3879" DrawAspect="Content" ObjectID="_1655576260" r:id="rId83"/>
               </w:object>
             </w:r>
             <w:r>
               <w:rPr>
                 <w:noProof/>
               </w:rPr>
-              <w:object w:dxaOrig="1440" w:dyaOrig="1440">
+              <w:object w:dxaOrig="460" w:dyaOrig="400" w14:anchorId="24D7A827">
                 <v:shape id="_x0000_s3883" type="#_x0000_t75" style="position:absolute;margin-left:90.35pt;margin-top:128.55pt;width:42pt;height:26.25pt;z-index:251689984;mso-position-horizontal-relative:text;mso-position-vertical-relative:text">
-                  <v:imagedata r:id="rId80" o:title=""/>
+                  <v:imagedata r:id="rId84" o:title=""/>
                 </v:shape>
-                <o:OLEObject Type="Embed" ProgID="Equation.DSMT4" ShapeID="_x0000_s3883" DrawAspect="Content" ObjectID="_1650907797" r:id="rId81"/>
+                <o:OLEObject Type="Embed" ProgID="Equation.DSMT4" ShapeID="_x0000_s3883" DrawAspect="Content" ObjectID="_1655576261" r:id="rId85"/>
               </w:object>
             </w:r>
             <w:r>
@@ -1325,7 +1387,7 @@
                 <w:noProof/>
               </w:rPr>
               <w:drawing>
-                <wp:inline distT="0" distB="0" distL="0" distR="0" wp14:anchorId="6C381F3D" wp14:editId="4013505C">
+                <wp:inline distT="0" distB="0" distL="0" distR="0" wp14:anchorId="005AA58E" wp14:editId="308DF3B5">
                   <wp:extent cx="2543118" cy="2286000"/>
                   <wp:effectExtent l="0" t="0" r="0" b="0"/>
                   <wp:docPr id="5" name="Picture 5"/>
@@ -1340,7 +1402,7 @@
                           <pic:cNvPicPr/>
                         </pic:nvPicPr>
                         <pic:blipFill>
-                          <a:blip r:embed="rId82"/>
+                          <a:blip r:embed="rId86"/>
                           <a:stretch>
                             <a:fillRect/>
                           </a:stretch>
@@ -1374,11 +1436,11 @@
               <w:rPr>
                 <w:noProof/>
               </w:rPr>
-              <w:object w:dxaOrig="1440" w:dyaOrig="1440">
+              <w:object w:dxaOrig="460" w:dyaOrig="400" w14:anchorId="50CB264B">
                 <v:shape id="_x0000_s4987" type="#_x0000_t75" style="position:absolute;left:0;text-align:left;margin-left:142.5pt;margin-top:53.25pt;width:42pt;height:26pt;z-index:251748352;mso-position-horizontal-relative:text;mso-position-vertical-relative:text">
-                  <v:imagedata r:id="rId83" o:title=""/>
+                  <v:imagedata r:id="rId87" o:title=""/>
                 </v:shape>
-                <o:OLEObject Type="Embed" ProgID="Equation.DSMT4" ShapeID="_x0000_s4987" DrawAspect="Content" ObjectID="_1650907798" r:id="rId84"/>
+                <o:OLEObject Type="Embed" ProgID="Equation.DSMT4" ShapeID="_x0000_s4987" DrawAspect="Content" ObjectID="_1655576262" r:id="rId88"/>
               </w:object>
             </w:r>
             <w:r>
@@ -1388,7 +1450,7 @@
               <mc:AlternateContent>
                 <mc:Choice Requires="wps">
                   <w:drawing>
-                    <wp:anchor distT="0" distB="0" distL="114300" distR="114300" simplePos="0" relativeHeight="251693056" behindDoc="0" locked="0" layoutInCell="1" allowOverlap="1" wp14:anchorId="5871BA2B" wp14:editId="1DFFD658">
+                    <wp:anchor distT="0" distB="0" distL="114300" distR="114300" simplePos="0" relativeHeight="251693056" behindDoc="0" locked="0" layoutInCell="1" allowOverlap="1" wp14:anchorId="1C88F4AC" wp14:editId="4D1F33C4">
                       <wp:simplePos x="0" y="0"/>
                       <wp:positionH relativeFrom="column">
                         <wp:posOffset>1678940</wp:posOffset>
@@ -1460,22 +1522,22 @@
               <w:rPr>
                 <w:noProof/>
               </w:rPr>
-              <w:object w:dxaOrig="1440" w:dyaOrig="1440">
+              <w:object w:dxaOrig="460" w:dyaOrig="400" w14:anchorId="4111B268">
                 <v:shape id="_x0000_s4988" type="#_x0000_t75" style="position:absolute;left:0;text-align:left;margin-left:57pt;margin-top:8.25pt;width:94pt;height:28pt;z-index:251749376;mso-position-horizontal-relative:text;mso-position-vertical-relative:text">
-                  <v:imagedata r:id="rId85" o:title=""/>
+                  <v:imagedata r:id="rId89" o:title=""/>
                 </v:shape>
-                <o:OLEObject Type="Embed" ProgID="Equation.DSMT4" ShapeID="_x0000_s4988" DrawAspect="Content" ObjectID="_1650907799" r:id="rId86"/>
+                <o:OLEObject Type="Embed" ProgID="Equation.DSMT4" ShapeID="_x0000_s4988" DrawAspect="Content" ObjectID="_1655576263" r:id="rId90"/>
               </w:object>
             </w:r>
             <w:r>
               <w:rPr>
                 <w:noProof/>
               </w:rPr>
-              <w:object w:dxaOrig="1440" w:dyaOrig="1440">
+              <w:object w:dxaOrig="460" w:dyaOrig="400" w14:anchorId="5EF60F34">
                 <v:shape id="_x0000_s3885" type="#_x0000_t75" style="position:absolute;left:0;text-align:left;margin-left:57pt;margin-top:45.3pt;width:42pt;height:26.25pt;z-index:251692032;mso-position-horizontal-relative:text;mso-position-vertical-relative:text">
-                  <v:imagedata r:id="rId80" o:title=""/>
+                  <v:imagedata r:id="rId84" o:title=""/>
                 </v:shape>
-                <o:OLEObject Type="Embed" ProgID="Equation.DSMT4" ShapeID="_x0000_s3885" DrawAspect="Content" ObjectID="_1650907800" r:id="rId87"/>
+                <o:OLEObject Type="Embed" ProgID="Equation.DSMT4" ShapeID="_x0000_s3885" DrawAspect="Content" ObjectID="_1655576264" r:id="rId91"/>
               </w:object>
             </w:r>
             <w:r>
@@ -1485,7 +1547,7 @@
               <mc:AlternateContent>
                 <mc:Choice Requires="wps">
                   <w:drawing>
-                    <wp:anchor distT="0" distB="0" distL="114300" distR="114300" simplePos="0" relativeHeight="251695104" behindDoc="0" locked="0" layoutInCell="1" allowOverlap="1" wp14:anchorId="7EA5CBF0" wp14:editId="398DAF59">
+                    <wp:anchor distT="0" distB="0" distL="114300" distR="114300" simplePos="0" relativeHeight="251695104" behindDoc="0" locked="0" layoutInCell="1" allowOverlap="1" wp14:anchorId="20B22C69" wp14:editId="6E5E8EE9">
                       <wp:simplePos x="0" y="0"/>
                       <wp:positionH relativeFrom="column">
                         <wp:posOffset>647700</wp:posOffset>
@@ -1560,7 +1622,7 @@
                 <w:noProof/>
               </w:rPr>
               <w:drawing>
-                <wp:inline distT="0" distB="0" distL="0" distR="0" wp14:anchorId="668AB0E1" wp14:editId="71B08984">
+                <wp:inline distT="0" distB="0" distL="0" distR="0" wp14:anchorId="3C9D6786" wp14:editId="7D99424A">
                   <wp:extent cx="2543117" cy="2286000"/>
                   <wp:effectExtent l="0" t="0" r="0" b="0"/>
                   <wp:docPr id="6" name="Picture 6"/>
@@ -1575,7 +1637,7 @@
                           <pic:cNvPicPr/>
                         </pic:nvPicPr>
                         <pic:blipFill>
-                          <a:blip r:embed="rId88"/>
+                          <a:blip r:embed="rId92"/>
                           <a:stretch>
                             <a:fillRect/>
                           </a:stretch>
@@ -1666,11 +1728,11 @@
               <w:rPr>
                 <w:position w:val="-26"/>
               </w:rPr>
-              <w:object w:dxaOrig="3080" w:dyaOrig="700">
-                <v:shape id="_x0000_i1063" type="#_x0000_t75" style="width:153.6pt;height:35.4pt" o:ole="">
-                  <v:imagedata r:id="rId89" o:title=""/>
+              <w:object w:dxaOrig="3080" w:dyaOrig="700" w14:anchorId="7B90FD13">
+                <v:shape id="_x0000_i1065" type="#_x0000_t75" style="width:153.6pt;height:35.4pt" o:ole="">
+                  <v:imagedata r:id="rId93" o:title=""/>
                 </v:shape>
-                <o:OLEObject Type="Embed" ProgID="Equation.DSMT4" ShapeID="_x0000_i1063" DrawAspect="Content" ObjectID="_1650907643" r:id="rId90"/>
+                <o:OLEObject Type="Embed" ProgID="Equation.DSMT4" ShapeID="_x0000_i1065" DrawAspect="Content" ObjectID="_1655576102" r:id="rId94"/>
               </w:object>
             </w:r>
           </w:p>
@@ -1739,58 +1801,58 @@
         <w:rPr>
           <w:position w:val="-14"/>
         </w:rPr>
-        <w:object w:dxaOrig="480" w:dyaOrig="400">
-          <v:shape id="_x0000_i1064" type="#_x0000_t75" style="width:23.7pt;height:20.4pt" o:ole="">
-            <v:imagedata r:id="rId91" o:title=""/>
-          </v:shape>
-          <o:OLEObject Type="Embed" ProgID="Equation.DSMT4" ShapeID="_x0000_i1064" DrawAspect="Content" ObjectID="_1650907644" r:id="rId92"/>
-        </w:object>
-      </w:r>
-      <w:r>
-        <w:t xml:space="preserve"> of an object moving along a line and its initial position </w:t>
-      </w:r>
-      <w:r>
-        <w:rPr>
-          <w:position w:val="-14"/>
-        </w:rPr>
-        <w:object w:dxaOrig="520" w:dyaOrig="400">
-          <v:shape id="_x0000_i1065" type="#_x0000_t75" style="width:26.4pt;height:20.4pt" o:ole="">
-            <v:imagedata r:id="rId93" o:title=""/>
-          </v:shape>
-          <o:OLEObject Type="Embed" ProgID="Equation.DSMT4" ShapeID="_x0000_i1065" DrawAspect="Content" ObjectID="_1650907645" r:id="rId94"/>
-        </w:object>
-      </w:r>
-      <w:r>
-        <w:t xml:space="preserve">, the position function of the object for future times </w:t>
-      </w:r>
-      <w:r>
-        <w:rPr>
-          <w:position w:val="-6"/>
-        </w:rPr>
-        <w:object w:dxaOrig="499" w:dyaOrig="279">
-          <v:shape id="_x0000_i1066" type="#_x0000_t75" style="width:24.3pt;height:14.4pt" o:ole="">
+        <w:object w:dxaOrig="480" w:dyaOrig="400" w14:anchorId="0449CD33">
+          <v:shape id="_x0000_i1066" type="#_x0000_t75" style="width:23.7pt;height:20.4pt" o:ole="">
             <v:imagedata r:id="rId95" o:title=""/>
           </v:shape>
-          <o:OLEObject Type="Embed" ProgID="Equation.DSMT4" ShapeID="_x0000_i1066" DrawAspect="Content" ObjectID="_1650907646" r:id="rId96"/>
+          <o:OLEObject Type="Embed" ProgID="Equation.DSMT4" ShapeID="_x0000_i1066" DrawAspect="Content" ObjectID="_1655576103" r:id="rId96"/>
         </w:object>
       </w:r>
       <w:r>
-        <w:t xml:space="preserve"> is</w:t>
-      </w:r>
-    </w:p>
-    <w:p>
-      <w:pPr>
-        <w:jc w:val="center"/>
-      </w:pPr>
-      <w:r>
-        <w:rPr>
-          <w:position w:val="-92"/>
-        </w:rPr>
-        <w:object w:dxaOrig="2980" w:dyaOrig="1440">
-          <v:shape id="_x0000_i1067" type="#_x0000_t75" style="width:149.4pt;height:1in" o:ole="">
+        <w:t xml:space="preserve"> of an object moving along a line and its initial position </w:t>
+      </w:r>
+      <w:r>
+        <w:rPr>
+          <w:position w:val="-14"/>
+        </w:rPr>
+        <w:object w:dxaOrig="520" w:dyaOrig="400" w14:anchorId="1E51C46B">
+          <v:shape id="_x0000_i1067" type="#_x0000_t75" style="width:26.4pt;height:20.4pt" o:ole="">
             <v:imagedata r:id="rId97" o:title=""/>
           </v:shape>
-          <o:OLEObject Type="Embed" ProgID="Equation.DSMT4" ShapeID="_x0000_i1067" DrawAspect="Content" ObjectID="_1650907647" r:id="rId98"/>
+          <o:OLEObject Type="Embed" ProgID="Equation.DSMT4" ShapeID="_x0000_i1067" DrawAspect="Content" ObjectID="_1655576104" r:id="rId98"/>
+        </w:object>
+      </w:r>
+      <w:r>
+        <w:t xml:space="preserve">, the position function of the object for future times </w:t>
+      </w:r>
+      <w:r>
+        <w:rPr>
+          <w:position w:val="-6"/>
+        </w:rPr>
+        <w:object w:dxaOrig="499" w:dyaOrig="279" w14:anchorId="41E8FAC3">
+          <v:shape id="_x0000_i1068" type="#_x0000_t75" style="width:24.3pt;height:14.4pt" o:ole="">
+            <v:imagedata r:id="rId99" o:title=""/>
+          </v:shape>
+          <o:OLEObject Type="Embed" ProgID="Equation.DSMT4" ShapeID="_x0000_i1068" DrawAspect="Content" ObjectID="_1655576105" r:id="rId100"/>
+        </w:object>
+      </w:r>
+      <w:r>
+        <w:t xml:space="preserve"> is</w:t>
+      </w:r>
+    </w:p>
+    <w:p>
+      <w:pPr>
+        <w:jc w:val="center"/>
+      </w:pPr>
+      <w:r>
+        <w:rPr>
+          <w:position w:val="-92"/>
+        </w:rPr>
+        <w:object w:dxaOrig="2980" w:dyaOrig="1440" w14:anchorId="21E8E608">
+          <v:shape id="_x0000_i1069" type="#_x0000_t75" style="width:149.4pt;height:1in" o:ole="">
+            <v:imagedata r:id="rId101" o:title=""/>
+          </v:shape>
+          <o:OLEObject Type="Embed" ProgID="Equation.DSMT4" ShapeID="_x0000_i1069" DrawAspect="Content" ObjectID="_1655576106" r:id="rId102"/>
         </w:object>
       </w:r>
     </w:p>
@@ -1810,7 +1872,7 @@
           <w:noProof/>
         </w:rPr>
         <w:drawing>
-          <wp:anchor distT="0" distB="0" distL="114300" distR="114300" simplePos="0" relativeHeight="251679744" behindDoc="1" locked="0" layoutInCell="1" allowOverlap="1" wp14:anchorId="2EDD9C96" wp14:editId="06CD0009">
+          <wp:anchor distT="0" distB="0" distL="114300" distR="114300" simplePos="0" relativeHeight="251679744" behindDoc="1" locked="0" layoutInCell="1" allowOverlap="1" wp14:anchorId="7ECD768D" wp14:editId="2B4A0186">
             <wp:simplePos x="0" y="0"/>
             <wp:positionH relativeFrom="margin">
               <wp:align>right</wp:align>
@@ -1841,7 +1903,7 @@
                     <pic:cNvPicPr/>
                   </pic:nvPicPr>
                   <pic:blipFill>
-                    <a:blip r:embed="rId99">
+                    <a:blip r:embed="rId103">
                       <a:extLst>
                         <a:ext uri="{28A0092B-C50C-407E-A947-70E740481C1C}">
                           <a14:useLocalDpi xmlns:a14="http://schemas.microsoft.com/office/drawing/2010/main" val="0"/>
@@ -1904,67 +1966,67 @@
         <w:rPr>
           <w:position w:val="-6"/>
         </w:rPr>
-        <w:object w:dxaOrig="520" w:dyaOrig="279">
-          <v:shape id="_x0000_i1068" type="#_x0000_t75" style="width:26.4pt;height:14.4pt" o:ole="">
-            <v:imagedata r:id="rId100" o:title=""/>
-          </v:shape>
-          <o:OLEObject Type="Embed" ProgID="Equation.DSMT4" ShapeID="_x0000_i1068" DrawAspect="Content" ObjectID="_1650907648" r:id="rId101"/>
-        </w:object>
-      </w:r>
-      <w:r>
-        <w:t xml:space="preserve">, the block is pulled downward </w:t>
-      </w:r>
-      <w:r>
-        <w:rPr>
-          <w:position w:val="-20"/>
-        </w:rPr>
-        <w:object w:dxaOrig="420" w:dyaOrig="520">
-          <v:shape id="_x0000_i1069" type="#_x0000_t75" style="width:21pt;height:26.4pt" o:ole="">
-            <v:imagedata r:id="rId102" o:title=""/>
-          </v:shape>
-          <o:OLEObject Type="Embed" ProgID="Equation.DSMT4" ShapeID="_x0000_i1069" DrawAspect="Content" ObjectID="_1650907649" r:id="rId103"/>
-        </w:object>
-      </w:r>
-      <w:r>
-        <w:t xml:space="preserve"> to its initial position </w:t>
-      </w:r>
-      <w:r>
-        <w:rPr>
-          <w:position w:val="-20"/>
-        </w:rPr>
-        <w:object w:dxaOrig="1080" w:dyaOrig="520">
-          <v:shape id="_x0000_i1070" type="#_x0000_t75" style="width:54.3pt;height:26.4pt" o:ole="">
+        <w:object w:dxaOrig="520" w:dyaOrig="279" w14:anchorId="512946B9">
+          <v:shape id="_x0000_i1070" type="#_x0000_t75" style="width:26.4pt;height:14.4pt" o:ole="">
             <v:imagedata r:id="rId104" o:title=""/>
           </v:shape>
-          <o:OLEObject Type="Embed" ProgID="Equation.DSMT4" ShapeID="_x0000_i1070" DrawAspect="Content" ObjectID="_1650907650" r:id="rId105"/>
+          <o:OLEObject Type="Embed" ProgID="Equation.DSMT4" ShapeID="_x0000_i1070" DrawAspect="Content" ObjectID="_1655576107" r:id="rId105"/>
         </w:object>
       </w:r>
       <w:r>
-        <w:t xml:space="preserve"> and released. Its velocity is given by </w:t>
+        <w:t xml:space="preserve">, the block is pulled downward </w:t>
       </w:r>
       <w:r>
         <w:rPr>
           <w:position w:val="-20"/>
         </w:rPr>
-        <w:object w:dxaOrig="2000" w:dyaOrig="520">
-          <v:shape id="_x0000_i1071" type="#_x0000_t75" style="width:99.9pt;height:26.4pt" o:ole="">
+        <w:object w:dxaOrig="420" w:dyaOrig="520" w14:anchorId="378B0744">
+          <v:shape id="_x0000_i1071" type="#_x0000_t75" style="width:21pt;height:26.4pt" o:ole="">
             <v:imagedata r:id="rId106" o:title=""/>
           </v:shape>
-          <o:OLEObject Type="Embed" ProgID="Equation.DSMT4" ShapeID="_x0000_i1071" DrawAspect="Content" ObjectID="_1650907651" r:id="rId107"/>
+          <o:OLEObject Type="Embed" ProgID="Equation.DSMT4" ShapeID="_x0000_i1071" DrawAspect="Content" ObjectID="_1655576108" r:id="rId107"/>
         </w:object>
       </w:r>
       <w:r>
-        <w:t xml:space="preserve"> for </w:t>
-      </w:r>
-      <w:r>
-        <w:rPr>
-          <w:position w:val="-6"/>
-        </w:rPr>
-        <w:object w:dxaOrig="499" w:dyaOrig="279">
-          <v:shape id="_x0000_i1072" type="#_x0000_t75" style="width:24.3pt;height:14.4pt" o:ole="">
+        <w:t xml:space="preserve"> to its initial position </w:t>
+      </w:r>
+      <w:r>
+        <w:rPr>
+          <w:position w:val="-20"/>
+        </w:rPr>
+        <w:object w:dxaOrig="1080" w:dyaOrig="520" w14:anchorId="6BA2904B">
+          <v:shape id="_x0000_i1072" type="#_x0000_t75" style="width:54.3pt;height:26.4pt" o:ole="">
             <v:imagedata r:id="rId108" o:title=""/>
           </v:shape>
-          <o:OLEObject Type="Embed" ProgID="Equation.DSMT4" ShapeID="_x0000_i1072" DrawAspect="Content" ObjectID="_1650907652" r:id="rId109"/>
+          <o:OLEObject Type="Embed" ProgID="Equation.DSMT4" ShapeID="_x0000_i1072" DrawAspect="Content" ObjectID="_1655576109" r:id="rId109"/>
+        </w:object>
+      </w:r>
+      <w:r>
+        <w:t xml:space="preserve"> and released. Its velocity is given by </w:t>
+      </w:r>
+      <w:r>
+        <w:rPr>
+          <w:position w:val="-20"/>
+        </w:rPr>
+        <w:object w:dxaOrig="2000" w:dyaOrig="520" w14:anchorId="56869038">
+          <v:shape id="_x0000_i1073" type="#_x0000_t75" style="width:99.9pt;height:26.4pt" o:ole="">
+            <v:imagedata r:id="rId110" o:title=""/>
+          </v:shape>
+          <o:OLEObject Type="Embed" ProgID="Equation.DSMT4" ShapeID="_x0000_i1073" DrawAspect="Content" ObjectID="_1655576110" r:id="rId111"/>
+        </w:object>
+      </w:r>
+      <w:r>
+        <w:t xml:space="preserve"> for </w:t>
+      </w:r>
+      <w:r>
+        <w:rPr>
+          <w:position w:val="-6"/>
+        </w:rPr>
+        <w:object w:dxaOrig="499" w:dyaOrig="279" w14:anchorId="0357A1AB">
+          <v:shape id="_x0000_i1074" type="#_x0000_t75" style="width:24.3pt;height:14.4pt" o:ole="">
+            <v:imagedata r:id="rId112" o:title=""/>
+          </v:shape>
+          <o:OLEObject Type="Embed" ProgID="Equation.DSMT4" ShapeID="_x0000_i1074" DrawAspect="Content" ObjectID="_1655576111" r:id="rId113"/>
         </w:object>
       </w:r>
       <w:r>
@@ -1987,11 +2049,11 @@
         <w:rPr>
           <w:position w:val="-6"/>
         </w:rPr>
-        <w:object w:dxaOrig="499" w:dyaOrig="279">
-          <v:shape id="_x0000_i1073" type="#_x0000_t75" style="width:24.3pt;height:14.4pt" o:ole="">
-            <v:imagedata r:id="rId110" o:title=""/>
+        <w:object w:dxaOrig="499" w:dyaOrig="279" w14:anchorId="53E1D11F">
+          <v:shape id="_x0000_i1075" type="#_x0000_t75" style="width:24.3pt;height:14.4pt" o:ole="">
+            <v:imagedata r:id="rId114" o:title=""/>
           </v:shape>
-          <o:OLEObject Type="Embed" ProgID="Equation.DSMT4" ShapeID="_x0000_i1073" DrawAspect="Content" ObjectID="_1650907653" r:id="rId111"/>
+          <o:OLEObject Type="Embed" ProgID="Equation.DSMT4" ShapeID="_x0000_i1075" DrawAspect="Content" ObjectID="_1655576112" r:id="rId115"/>
         </w:object>
       </w:r>
     </w:p>
@@ -2011,11 +2073,11 @@
         <w:rPr>
           <w:position w:val="-6"/>
         </w:rPr>
-        <w:object w:dxaOrig="1020" w:dyaOrig="279">
-          <v:shape id="_x0000_i1074" type="#_x0000_t75" style="width:51pt;height:14.4pt" o:ole="">
-            <v:imagedata r:id="rId112" o:title=""/>
+        <w:object w:dxaOrig="1020" w:dyaOrig="279" w14:anchorId="19206E5A">
+          <v:shape id="_x0000_i1076" type="#_x0000_t75" style="width:51pt;height:14.4pt" o:ole="">
+            <v:imagedata r:id="rId116" o:title=""/>
           </v:shape>
-          <o:OLEObject Type="Embed" ProgID="Equation.DSMT4" ShapeID="_x0000_i1074" DrawAspect="Content" ObjectID="_1650907654" r:id="rId113"/>
+          <o:OLEObject Type="Embed" ProgID="Equation.DSMT4" ShapeID="_x0000_i1076" DrawAspect="Content" ObjectID="_1655576113" r:id="rId117"/>
         </w:object>
       </w:r>
       <w:r>
@@ -2209,11 +2271,11 @@
               <w:rPr>
                 <w:position w:val="-30"/>
               </w:rPr>
-              <w:object w:dxaOrig="1560" w:dyaOrig="720">
-                <v:shape id="_x0000_i1075" type="#_x0000_t75" style="width:78pt;height:36pt" o:ole="">
-                  <v:imagedata r:id="rId114" o:title=""/>
+              <w:object w:dxaOrig="1560" w:dyaOrig="720" w14:anchorId="0C362F3E">
+                <v:shape id="_x0000_i1077" type="#_x0000_t75" style="width:78pt;height:36pt" o:ole="">
+                  <v:imagedata r:id="rId118" o:title=""/>
                 </v:shape>
-                <o:OLEObject Type="Embed" ProgID="Equation.DSMT4" ShapeID="_x0000_i1075" DrawAspect="Content" ObjectID="_1650907655" r:id="rId115"/>
+                <o:OLEObject Type="Embed" ProgID="Equation.DSMT4" ShapeID="_x0000_i1077" DrawAspect="Content" ObjectID="_1655576114" r:id="rId119"/>
               </w:object>
             </w:r>
           </w:p>
@@ -2230,11 +2292,11 @@
               <w:rPr>
                 <w:position w:val="-30"/>
               </w:rPr>
-              <w:object w:dxaOrig="1320" w:dyaOrig="720">
-                <v:shape id="_x0000_i1076" type="#_x0000_t75" style="width:66pt;height:36pt" o:ole="">
-                  <v:imagedata r:id="rId116" o:title=""/>
+              <w:object w:dxaOrig="1320" w:dyaOrig="720" w14:anchorId="15BF0803">
+                <v:shape id="_x0000_i1078" type="#_x0000_t75" style="width:66pt;height:36pt" o:ole="">
+                  <v:imagedata r:id="rId120" o:title=""/>
                 </v:shape>
-                <o:OLEObject Type="Embed" ProgID="Equation.DSMT4" ShapeID="_x0000_i1076" DrawAspect="Content" ObjectID="_1650907656" r:id="rId117"/>
+                <o:OLEObject Type="Embed" ProgID="Equation.DSMT4" ShapeID="_x0000_i1078" DrawAspect="Content" ObjectID="_1655576115" r:id="rId121"/>
               </w:object>
             </w:r>
           </w:p>
@@ -2251,11 +2313,11 @@
               <w:rPr>
                 <w:position w:val="-20"/>
               </w:rPr>
-              <w:object w:dxaOrig="1420" w:dyaOrig="520">
-                <v:shape id="_x0000_i1077" type="#_x0000_t75" style="width:71.4pt;height:26.4pt" o:ole="">
-                  <v:imagedata r:id="rId118" o:title=""/>
+              <w:object w:dxaOrig="1420" w:dyaOrig="520" w14:anchorId="5CA30E31">
+                <v:shape id="_x0000_i1079" type="#_x0000_t75" style="width:71.4pt;height:26.4pt" o:ole="">
+                  <v:imagedata r:id="rId122" o:title=""/>
                 </v:shape>
-                <o:OLEObject Type="Embed" ProgID="Equation.DSMT4" ShapeID="_x0000_i1077" DrawAspect="Content" ObjectID="_1650907657" r:id="rId119"/>
+                <o:OLEObject Type="Embed" ProgID="Equation.DSMT4" ShapeID="_x0000_i1079" DrawAspect="Content" ObjectID="_1655576116" r:id="rId123"/>
               </w:object>
             </w:r>
             <w:r>
@@ -2275,11 +2337,11 @@
               <w:rPr>
                 <w:position w:val="-20"/>
               </w:rPr>
-              <w:object w:dxaOrig="1080" w:dyaOrig="520">
-                <v:shape id="_x0000_i1078" type="#_x0000_t75" style="width:54.3pt;height:26.4pt" o:ole="">
-                  <v:imagedata r:id="rId120" o:title=""/>
+              <w:object w:dxaOrig="1080" w:dyaOrig="520" w14:anchorId="766442FE">
+                <v:shape id="_x0000_i1080" type="#_x0000_t75" style="width:54.3pt;height:26.4pt" o:ole="">
+                  <v:imagedata r:id="rId124" o:title=""/>
                 </v:shape>
-                <o:OLEObject Type="Embed" ProgID="Equation.DSMT4" ShapeID="_x0000_i1078" DrawAspect="Content" ObjectID="_1650907658" r:id="rId121"/>
+                <o:OLEObject Type="Embed" ProgID="Equation.DSMT4" ShapeID="_x0000_i1080" DrawAspect="Content" ObjectID="_1655576117" r:id="rId125"/>
               </w:object>
             </w:r>
             <w:r>
@@ -2300,12 +2362,32 @@
               <w:rPr>
                 <w:position w:val="-20"/>
               </w:rPr>
-              <w:object w:dxaOrig="3100" w:dyaOrig="520">
-                <v:shape id="_x0000_i1079" type="#_x0000_t75" style="width:155.7pt;height:26.4pt" o:ole="">
-                  <v:imagedata r:id="rId122" o:title=""/>
+              <w:object w:dxaOrig="2020" w:dyaOrig="520" w14:anchorId="7F6AF844">
+                <v:shape id="_x0000_i1081" type="#_x0000_t75" style="width:101.4pt;height:26.4pt" o:ole="">
+                  <v:imagedata r:id="rId126" o:title=""/>
                 </v:shape>
-                <o:OLEObject Type="Embed" ProgID="Equation.DSMT4" ShapeID="_x0000_i1079" DrawAspect="Content" ObjectID="_1650907659" r:id="rId123"/>
+                <o:OLEObject Type="Embed" ProgID="Equation.DSMT4" ShapeID="_x0000_i1081" DrawAspect="Content" ObjectID="_1655576118" r:id="rId127"/>
               </w:object>
+            </w:r>
+          </w:p>
+          <w:p>
+            <w:pPr>
+              <w:spacing w:line="360" w:lineRule="auto"/>
+              <w:ind w:left="432"/>
+            </w:pPr>
+            <w:r>
+              <w:rPr>
+                <w:position w:val="-10"/>
+              </w:rPr>
+              <w:object w:dxaOrig="1100" w:dyaOrig="340" w14:anchorId="1C8DAD63">
+                <v:shape id="_x0000_i1082" type="#_x0000_t75" style="width:54.9pt;height:17.1pt" o:ole="">
+                  <v:imagedata r:id="rId128" o:title=""/>
+                </v:shape>
+                <o:OLEObject Type="Embed" ProgID="Equation.DSMT4" ShapeID="_x0000_i1082" DrawAspect="Content" ObjectID="_1655576119" r:id="rId129"/>
+              </w:object>
+            </w:r>
+            <w:r>
+              <w:t xml:space="preserve"> </w:t>
             </w:r>
           </w:p>
           <w:p>
@@ -2318,11 +2400,11 @@
               <w:rPr>
                 <w:position w:val="-26"/>
               </w:rPr>
-              <w:object w:dxaOrig="1520" w:dyaOrig="580">
-                <v:shape id="_x0000_i1080" type="#_x0000_t75" style="width:75.9pt;height:29.4pt" o:ole="">
-                  <v:imagedata r:id="rId124" o:title=""/>
+              <w:object w:dxaOrig="1600" w:dyaOrig="580" w14:anchorId="45C33B6B">
+                <v:shape id="_x0000_i1083" type="#_x0000_t75" style="width:79.8pt;height:29.4pt" o:ole="">
+                  <v:imagedata r:id="rId130" o:title=""/>
                 </v:shape>
-                <o:OLEObject Type="Embed" ProgID="Equation.DSMT4" ShapeID="_x0000_i1080" DrawAspect="Content" ObjectID="_1650907660" r:id="rId125"/>
+                <o:OLEObject Type="Embed" ProgID="Equation.DSMT4" ShapeID="_x0000_i1083" DrawAspect="Content" ObjectID="_1655576120" r:id="rId131"/>
               </w:object>
             </w:r>
           </w:p>
@@ -2339,11 +2421,11 @@
               <w:rPr>
                 <w:position w:val="-34"/>
               </w:rPr>
-              <w:object w:dxaOrig="2380" w:dyaOrig="859">
-                <v:shape id="_x0000_i1081" type="#_x0000_t75" style="width:119.7pt;height:42.6pt" o:ole="">
-                  <v:imagedata r:id="rId126" o:title=""/>
+              <w:object w:dxaOrig="2380" w:dyaOrig="859" w14:anchorId="6DCB554E">
+                <v:shape id="_x0000_i1084" type="#_x0000_t75" style="width:119.7pt;height:42.6pt" o:ole="">
+                  <v:imagedata r:id="rId132" o:title=""/>
                 </v:shape>
-                <o:OLEObject Type="Embed" ProgID="Equation.DSMT4" ShapeID="_x0000_i1081" DrawAspect="Content" ObjectID="_1650907661" r:id="rId127"/>
+                <o:OLEObject Type="Embed" ProgID="Equation.DSMT4" ShapeID="_x0000_i1084" DrawAspect="Content" ObjectID="_1655576121" r:id="rId133"/>
               </w:object>
             </w:r>
           </w:p>
@@ -2360,11 +2442,11 @@
               <w:rPr>
                 <w:position w:val="-34"/>
               </w:rPr>
-              <w:object w:dxaOrig="2040" w:dyaOrig="859">
-                <v:shape id="_x0000_i1082" type="#_x0000_t75" style="width:102pt;height:42.6pt" o:ole="">
-                  <v:imagedata r:id="rId128" o:title=""/>
+              <w:object w:dxaOrig="2040" w:dyaOrig="859" w14:anchorId="2C947E95">
+                <v:shape id="_x0000_i1085" type="#_x0000_t75" style="width:102pt;height:42.6pt" o:ole="">
+                  <v:imagedata r:id="rId134" o:title=""/>
                 </v:shape>
-                <o:OLEObject Type="Embed" ProgID="Equation.DSMT4" ShapeID="_x0000_i1082" DrawAspect="Content" ObjectID="_1650907662" r:id="rId129"/>
+                <o:OLEObject Type="Embed" ProgID="Equation.DSMT4" ShapeID="_x0000_i1085" DrawAspect="Content" ObjectID="_1655576122" r:id="rId135"/>
               </w:object>
             </w:r>
           </w:p>
@@ -2381,11 +2463,11 @@
               <w:rPr>
                 <w:position w:val="-22"/>
               </w:rPr>
-              <w:object w:dxaOrig="1760" w:dyaOrig="639">
-                <v:shape id="_x0000_i1083" type="#_x0000_t75" style="width:87.6pt;height:32.1pt" o:ole="">
-                  <v:imagedata r:id="rId130" o:title=""/>
+              <w:object w:dxaOrig="1760" w:dyaOrig="639" w14:anchorId="57C8EDAC">
+                <v:shape id="_x0000_i1086" type="#_x0000_t75" style="width:87.6pt;height:32.1pt" o:ole="">
+                  <v:imagedata r:id="rId136" o:title=""/>
                 </v:shape>
-                <o:OLEObject Type="Embed" ProgID="Equation.DSMT4" ShapeID="_x0000_i1083" DrawAspect="Content" ObjectID="_1650907663" r:id="rId131"/>
+                <o:OLEObject Type="Embed" ProgID="Equation.DSMT4" ShapeID="_x0000_i1086" DrawAspect="Content" ObjectID="_1655576123" r:id="rId137"/>
               </w:object>
             </w:r>
           </w:p>
@@ -2402,11 +2484,11 @@
               <w:rPr>
                 <w:position w:val="-20"/>
               </w:rPr>
-              <w:object w:dxaOrig="1900" w:dyaOrig="520">
-                <v:shape id="_x0000_i1084" type="#_x0000_t75" style="width:95.1pt;height:26.4pt" o:ole="">
-                  <v:imagedata r:id="rId132" o:title=""/>
+              <w:object w:dxaOrig="1900" w:dyaOrig="520" w14:anchorId="5252CDA1">
+                <v:shape id="_x0000_i1087" type="#_x0000_t75" style="width:95.1pt;height:26.4pt" o:ole="">
+                  <v:imagedata r:id="rId138" o:title=""/>
                 </v:shape>
-                <o:OLEObject Type="Embed" ProgID="Equation.DSMT4" ShapeID="_x0000_i1084" DrawAspect="Content" ObjectID="_1650907664" r:id="rId133"/>
+                <o:OLEObject Type="Embed" ProgID="Equation.DSMT4" ShapeID="_x0000_i1087" DrawAspect="Content" ObjectID="_1655576124" r:id="rId139"/>
               </w:object>
             </w:r>
           </w:p>
@@ -2423,11 +2505,11 @@
               <w:rPr>
                 <w:position w:val="-26"/>
               </w:rPr>
-              <w:object w:dxaOrig="1080" w:dyaOrig="580">
-                <v:shape id="_x0000_i1085" type="#_x0000_t75" style="width:54.3pt;height:29.4pt" o:ole="">
-                  <v:imagedata r:id="rId134" o:title=""/>
+              <w:object w:dxaOrig="1160" w:dyaOrig="580" w14:anchorId="4DA773C7">
+                <v:shape id="_x0000_i1088" type="#_x0000_t75" style="width:58.2pt;height:29.4pt" o:ole="">
+                  <v:imagedata r:id="rId140" o:title=""/>
                 </v:shape>
-                <o:OLEObject Type="Embed" ProgID="Equation.DSMT4" ShapeID="_x0000_i1085" DrawAspect="Content" ObjectID="_1650907665" r:id="rId135"/>
+                <o:OLEObject Type="Embed" ProgID="Equation.DSMT4" ShapeID="_x0000_i1088" DrawAspect="Content" ObjectID="_1655576125" r:id="rId141"/>
               </w:object>
             </w:r>
           </w:p>
@@ -2459,28 +2541,29 @@
     </w:p>
     <w:p>
       <w:pPr>
+        <w:spacing w:line="480" w:lineRule="auto"/>
         <w:ind w:left="720"/>
       </w:pPr>
       <w:r>
         <w:rPr>
           <w:noProof/>
         </w:rPr>
-        <w:object w:dxaOrig="1440" w:dyaOrig="1440">
+        <w:object w:dxaOrig="460" w:dyaOrig="400" w14:anchorId="2C116E6A">
           <v:shape id="_x0000_s4989" type="#_x0000_t75" style="position:absolute;left:0;text-align:left;margin-left:118.5pt;margin-top:9.75pt;width:64pt;height:26pt;z-index:251750400;mso-position-horizontal-relative:text;mso-position-vertical-relative:text">
-            <v:imagedata r:id="rId136" o:title=""/>
+            <v:imagedata r:id="rId142" o:title=""/>
           </v:shape>
-          <o:OLEObject Type="Embed" ProgID="Equation.DSMT4" ShapeID="_x0000_s4989" DrawAspect="Content" ObjectID="_1650907801" r:id="rId137"/>
+          <o:OLEObject Type="Embed" ProgID="Equation.DSMT4" ShapeID="_x0000_s4989" DrawAspect="Content" ObjectID="_1655576265" r:id="rId143"/>
         </w:object>
       </w:r>
       <w:r>
         <w:rPr>
           <w:noProof/>
         </w:rPr>
-        <w:object w:dxaOrig="1440" w:dyaOrig="1440">
+        <w:object w:dxaOrig="460" w:dyaOrig="400" w14:anchorId="33C5992C">
           <v:shape id="_x0000_s3185" type="#_x0000_t75" style="position:absolute;left:0;text-align:left;margin-left:321pt;margin-top:11.35pt;width:74.25pt;height:26.25pt;z-index:251678720;mso-position-horizontal-relative:text;mso-position-vertical-relative:text">
-            <v:imagedata r:id="rId138" o:title=""/>
+            <v:imagedata r:id="rId144" o:title=""/>
           </v:shape>
-          <o:OLEObject Type="Embed" ProgID="Equation.DSMT4" ShapeID="_x0000_s3185" DrawAspect="Content" ObjectID="_1650907802" r:id="rId139"/>
+          <o:OLEObject Type="Embed" ProgID="Equation.DSMT4" ShapeID="_x0000_s3185" DrawAspect="Content" ObjectID="_1655576266" r:id="rId145"/>
         </w:object>
       </w:r>
       <w:r>
@@ -2488,7 +2571,7 @@
           <w:noProof/>
         </w:rPr>
         <w:drawing>
-          <wp:inline distT="0" distB="0" distL="0" distR="0" wp14:anchorId="22D05615" wp14:editId="2D831DB3">
+          <wp:inline distT="0" distB="0" distL="0" distR="0" wp14:anchorId="3E91FD75" wp14:editId="01B54E7E">
             <wp:extent cx="2089036" cy="2103120"/>
             <wp:effectExtent l="0" t="0" r="6985" b="0"/>
             <wp:docPr id="58" name="Picture 58"/>
@@ -2503,7 +2586,7 @@
                     <pic:cNvPicPr/>
                   </pic:nvPicPr>
                   <pic:blipFill>
-                    <a:blip r:embed="rId140"/>
+                    <a:blip r:embed="rId146"/>
                     <a:stretch>
                       <a:fillRect/>
                     </a:stretch>
@@ -2534,7 +2617,7 @@
           <w:noProof/>
         </w:rPr>
         <w:drawing>
-          <wp:inline distT="0" distB="0" distL="0" distR="0" wp14:anchorId="1A172D1A" wp14:editId="062A0675">
+          <wp:inline distT="0" distB="0" distL="0" distR="0" wp14:anchorId="2390FB36" wp14:editId="0C020C62">
             <wp:extent cx="2089036" cy="2103120"/>
             <wp:effectExtent l="0" t="0" r="6985" b="0"/>
             <wp:docPr id="73" name="Picture 73"/>
@@ -2549,7 +2632,7 @@
                     <pic:cNvPicPr/>
                   </pic:nvPicPr>
                   <pic:blipFill>
-                    <a:blip r:embed="rId141"/>
+                    <a:blip r:embed="rId147"/>
                     <a:stretch>
                       <a:fillRect/>
                     </a:stretch>
@@ -2579,17 +2662,23 @@
         </w:numPr>
       </w:pPr>
       <w:r>
-        <w:t xml:space="preserve">The block move through the origin for the first time when </w:t>
+        <w:t>The block move</w:t>
+      </w:r>
+      <w:r>
+        <w:t>s</w:t>
+      </w:r>
+      <w:r>
+        <w:t xml:space="preserve"> through the origin for the first time when </w:t>
       </w:r>
       <w:r>
         <w:rPr>
           <w:position w:val="-6"/>
         </w:rPr>
-        <w:object w:dxaOrig="540" w:dyaOrig="279">
-          <v:shape id="_x0000_i1088" type="#_x0000_t75" style="width:27pt;height:14.4pt" o:ole="">
-            <v:imagedata r:id="rId142" o:title=""/>
+        <w:object w:dxaOrig="540" w:dyaOrig="279" w14:anchorId="45A1B3D7">
+          <v:shape id="_x0000_i1091" type="#_x0000_t75" style="width:27pt;height:14.4pt" o:ole="">
+            <v:imagedata r:id="rId148" o:title=""/>
           </v:shape>
-          <o:OLEObject Type="Embed" ProgID="Equation.DSMT4" ShapeID="_x0000_i1088" DrawAspect="Content" ObjectID="_1650907666" r:id="rId143"/>
+          <o:OLEObject Type="Embed" ProgID="Equation.DSMT4" ShapeID="_x0000_i1091" DrawAspect="Content" ObjectID="_1655576126" r:id="rId149"/>
         </w:object>
       </w:r>
     </w:p>
@@ -2599,14 +2688,34 @@
       </w:pPr>
       <w:r>
         <w:rPr>
+          <w:position w:val="-20"/>
+        </w:rPr>
+        <w:object w:dxaOrig="1840" w:dyaOrig="520" w14:anchorId="677D0756">
+          <v:shape id="_x0000_i1092" type="#_x0000_t75" style="width:91.8pt;height:26.4pt" o:ole="">
+            <v:imagedata r:id="rId150" o:title=""/>
+          </v:shape>
+          <o:OLEObject Type="Embed" ProgID="Equation.DSMT4" ShapeID="_x0000_i1092" DrawAspect="Content" ObjectID="_1655576127" r:id="rId151"/>
+        </w:object>
+      </w:r>
+    </w:p>
+    <w:p>
+      <w:pPr>
+        <w:spacing w:line="480" w:lineRule="auto"/>
+        <w:ind w:left="720"/>
+      </w:pPr>
+      <w:r>
+        <w:rPr>
           <w:position w:val="-26"/>
         </w:rPr>
-        <w:object w:dxaOrig="3080" w:dyaOrig="580">
-          <v:shape id="_x0000_i1089" type="#_x0000_t75" style="width:153.6pt;height:29.4pt" o:ole="">
-            <v:imagedata r:id="rId144" o:title=""/>
+        <w:object w:dxaOrig="1160" w:dyaOrig="580" w14:anchorId="3B97FA1E">
+          <v:shape id="_x0000_i1093" type="#_x0000_t75" style="width:57.9pt;height:29.1pt" o:ole="">
+            <v:imagedata r:id="rId152" o:title=""/>
           </v:shape>
-          <o:OLEObject Type="Embed" ProgID="Equation.DSMT4" ShapeID="_x0000_i1089" DrawAspect="Content" ObjectID="_1650907667" r:id="rId145"/>
+          <o:OLEObject Type="Embed" ProgID="Equation.DSMT4" ShapeID="_x0000_i1093" DrawAspect="Content" ObjectID="_1655576128" r:id="rId153"/>
         </w:object>
+      </w:r>
+      <w:r>
+        <w:t xml:space="preserve"> </w:t>
       </w:r>
     </w:p>
     <w:p>
@@ -2624,11 +2733,11 @@
         <w:rPr>
           <w:position w:val="-6"/>
         </w:rPr>
-        <w:object w:dxaOrig="540" w:dyaOrig="240">
-          <v:shape id="_x0000_i1090" type="#_x0000_t75" style="width:27pt;height:12.3pt" o:ole="">
-            <v:imagedata r:id="rId146" o:title=""/>
+        <w:object w:dxaOrig="540" w:dyaOrig="240" w14:anchorId="428F4BFA">
+          <v:shape id="_x0000_i1094" type="#_x0000_t75" style="width:27pt;height:12.3pt" o:ole="">
+            <v:imagedata r:id="rId154" o:title=""/>
           </v:shape>
-          <o:OLEObject Type="Embed" ProgID="Equation.DSMT4" ShapeID="_x0000_i1090" DrawAspect="Content" ObjectID="_1650907668" r:id="rId147"/>
+          <o:OLEObject Type="Embed" ProgID="Equation.DSMT4" ShapeID="_x0000_i1094" DrawAspect="Content" ObjectID="_1655576129" r:id="rId155"/>
         </w:object>
       </w:r>
       <w:r>
@@ -2641,14 +2750,40 @@
       </w:pPr>
       <w:r>
         <w:rPr>
+          <w:position w:val="-20"/>
+        </w:rPr>
+        <w:object w:dxaOrig="1640" w:dyaOrig="520" w14:anchorId="0E629894">
+          <v:shape id="_x0000_i1095" type="#_x0000_t75" style="width:82.2pt;height:26.4pt" o:ole="">
+            <v:imagedata r:id="rId156" o:title=""/>
+          </v:shape>
+          <o:OLEObject Type="Embed" ProgID="Equation.DSMT4" ShapeID="_x0000_i1095" DrawAspect="Content" ObjectID="_1655576130" r:id="rId157"/>
+        </w:object>
+      </w:r>
+    </w:p>
+    <w:p>
+      <w:pPr>
+        <w:tabs>
+          <w:tab w:val="left" w:pos="1260"/>
+        </w:tabs>
+        <w:spacing w:line="360" w:lineRule="auto"/>
+        <w:ind w:left="720"/>
+      </w:pPr>
+      <w:r>
+        <w:tab/>
+      </w:r>
+      <w:r>
+        <w:rPr>
           <w:position w:val="-26"/>
         </w:rPr>
-        <w:object w:dxaOrig="2439" w:dyaOrig="580">
-          <v:shape id="_x0000_i1091" type="#_x0000_t75" style="width:122.4pt;height:29.4pt" o:ole="">
-            <v:imagedata r:id="rId148" o:title=""/>
+        <w:object w:dxaOrig="859" w:dyaOrig="580" w14:anchorId="5E92BE26">
+          <v:shape id="_x0000_i1096" type="#_x0000_t75" style="width:42.9pt;height:29.1pt" o:ole="">
+            <v:imagedata r:id="rId158" o:title=""/>
           </v:shape>
-          <o:OLEObject Type="Embed" ProgID="Equation.DSMT4" ShapeID="_x0000_i1091" DrawAspect="Content" ObjectID="_1650907669" r:id="rId149"/>
+          <o:OLEObject Type="Embed" ProgID="Equation.DSMT4" ShapeID="_x0000_i1096" DrawAspect="Content" ObjectID="_1655576131" r:id="rId159"/>
         </w:object>
+      </w:r>
+      <w:r>
+        <w:t xml:space="preserve"> </w:t>
       </w:r>
     </w:p>
     <w:p>
@@ -2658,19 +2793,26 @@
           <w:ilvl w:val="0"/>
           <w:numId w:val="27"/>
         </w:numPr>
-      </w:pPr>
-      <w:r>
-        <w:t xml:space="preserve">The block return to the lowest point at </w:t>
+        <w:spacing w:line="360" w:lineRule="auto"/>
+      </w:pPr>
+      <w:r>
+        <w:t>The block return</w:t>
+      </w:r>
+      <w:r>
+        <w:t>s</w:t>
+      </w:r>
+      <w:r>
+        <w:t xml:space="preserve"> to the lowest point at </w:t>
       </w:r>
       <w:r>
         <w:rPr>
           <w:position w:val="-6"/>
         </w:rPr>
-        <w:object w:dxaOrig="680" w:dyaOrig="279">
-          <v:shape id="_x0000_i1092" type="#_x0000_t75" style="width:33.9pt;height:14.4pt" o:ole="">
-            <v:imagedata r:id="rId150" o:title=""/>
+        <w:object w:dxaOrig="680" w:dyaOrig="279" w14:anchorId="778428AC">
+          <v:shape id="_x0000_i1097" type="#_x0000_t75" style="width:33.9pt;height:14.4pt" o:ole="">
+            <v:imagedata r:id="rId160" o:title=""/>
           </v:shape>
-          <o:OLEObject Type="Embed" ProgID="Equation.DSMT4" ShapeID="_x0000_i1092" DrawAspect="Content" ObjectID="_1650907670" r:id="rId151"/>
+          <o:OLEObject Type="Embed" ProgID="Equation.DSMT4" ShapeID="_x0000_i1097" DrawAspect="Content" ObjectID="_1655576132" r:id="rId161"/>
         </w:object>
       </w:r>
       <w:r>
@@ -2680,11 +2822,11 @@
         <w:rPr>
           <w:position w:val="-6"/>
         </w:rPr>
-        <w:object w:dxaOrig="360" w:dyaOrig="279">
-          <v:shape id="_x0000_i1093" type="#_x0000_t75" style="width:18.3pt;height:14.4pt" o:ole="">
-            <v:imagedata r:id="rId152" o:title=""/>
+        <w:object w:dxaOrig="360" w:dyaOrig="279" w14:anchorId="2419568E">
+          <v:shape id="_x0000_i1098" type="#_x0000_t75" style="width:18.3pt;height:14.4pt" o:ole="">
+            <v:imagedata r:id="rId162" o:title=""/>
           </v:shape>
-          <o:OLEObject Type="Embed" ProgID="Equation.DSMT4" ShapeID="_x0000_i1093" DrawAspect="Content" ObjectID="_1650907671" r:id="rId153"/>
+          <o:OLEObject Type="Embed" ProgID="Equation.DSMT4" ShapeID="_x0000_i1098" DrawAspect="Content" ObjectID="_1655576133" r:id="rId163"/>
         </w:object>
       </w:r>
       <w:r>
@@ -2731,7 +2873,12 @@
         <w:t>sec</w:t>
       </w:r>
       <w:r>
-        <w:t xml:space="preserve">, at which time he opens his parachute. The velocity decreases linearly to 6 </w:t>
+        <w:t xml:space="preserve">, at which time he opens his parachute. </w:t>
+      </w:r>
+    </w:p>
+    <w:p>
+      <w:r>
+        <w:t xml:space="preserve">The velocity decreases linearly to 6 </w:t>
       </w:r>
       <w:r>
         <w:rPr>
@@ -2770,18 +2917,18 @@
     </w:p>
     <w:p>
       <w:pPr>
-        <w:spacing w:before="120"/>
+        <w:spacing w:before="120" w:line="360" w:lineRule="auto"/>
         <w:ind w:left="720"/>
       </w:pPr>
       <w:r>
         <w:rPr>
           <w:position w:val="-50"/>
         </w:rPr>
-        <w:object w:dxaOrig="3240" w:dyaOrig="1120">
-          <v:shape id="_x0000_i1094" type="#_x0000_t75" style="width:162.3pt;height:56.4pt" o:ole="">
-            <v:imagedata r:id="rId154" o:title=""/>
+        <w:object w:dxaOrig="3240" w:dyaOrig="1120" w14:anchorId="7B1A5A07">
+          <v:shape id="_x0000_i1099" type="#_x0000_t75" style="width:162.3pt;height:56.4pt" o:ole="">
+            <v:imagedata r:id="rId164" o:title=""/>
           </v:shape>
-          <o:OLEObject Type="Embed" ProgID="Equation.DSMT4" ShapeID="_x0000_i1094" DrawAspect="Content" ObjectID="_1650907672" r:id="rId155"/>
+          <o:OLEObject Type="Embed" ProgID="Equation.DSMT4" ShapeID="_x0000_i1099" DrawAspect="Content" ObjectID="_1655576134" r:id="rId165"/>
         </w:object>
       </w:r>
       <w:r>
@@ -2790,41 +2937,43 @@
     </w:p>
     <w:p>
       <w:r>
+        <w:t>Determine the altitude from which the skydiver jumper.</w:t>
+      </w:r>
+    </w:p>
+    <w:p>
+      <w:pPr>
+        <w:spacing w:before="120" w:line="360" w:lineRule="auto"/>
+        <w:rPr>
+          <w:b/>
+          <w:i/>
+          <w:color w:val="943634" w:themeColor="accent2" w:themeShade="BF"/>
+          <w:u w:val="single"/>
+        </w:rPr>
+      </w:pPr>
+      <w:r>
+        <w:rPr>
+          <w:b/>
+          <w:i/>
+          <w:color w:val="943634" w:themeColor="accent2" w:themeShade="BF"/>
+          <w:u w:val="single"/>
+        </w:rPr>
+        <w:t>Solution</w:t>
+      </w:r>
+    </w:p>
+    <w:p>
+      <w:pPr>
+        <w:ind w:left="1440"/>
+      </w:pPr>
+      <w:r>
         <w:rPr>
           <w:noProof/>
         </w:rPr>
-        <w:object w:dxaOrig="1440" w:dyaOrig="1440">
-          <v:shape id="_x0000_s3886" type="#_x0000_t75" style="position:absolute;margin-left:345.35pt;margin-top:12.8pt;width:42.95pt;height:18pt;z-index:251698176;mso-position-horizontal-relative:text;mso-position-vertical-relative:text">
-            <v:imagedata r:id="rId156" o:title=""/>
-          </v:shape>
-          <o:OLEObject Type="Embed" ProgID="Equation.DSMT4" ShapeID="_x0000_s3886" DrawAspect="Content" ObjectID="_1650907803" r:id="rId157"/>
-        </w:object>
-      </w:r>
-      <w:r>
-        <w:rPr>
-          <w:noProof/>
-        </w:rPr>
+        <w:lastRenderedPageBreak/>
         <w:drawing>
-          <wp:anchor distT="0" distB="0" distL="114300" distR="114300" simplePos="0" relativeHeight="251696128" behindDoc="1" locked="0" layoutInCell="1" allowOverlap="1" wp14:anchorId="5183CADD" wp14:editId="480A64C4">
-            <wp:simplePos x="0" y="0"/>
-            <wp:positionH relativeFrom="column">
-              <wp:posOffset>4027170</wp:posOffset>
-            </wp:positionH>
-            <wp:positionV relativeFrom="paragraph">
-              <wp:posOffset>125730</wp:posOffset>
-            </wp:positionV>
-            <wp:extent cx="2033905" cy="1828800"/>
-            <wp:effectExtent l="0" t="0" r="4445" b="0"/>
-            <wp:wrapTight wrapText="bothSides">
-              <wp:wrapPolygon edited="0">
-                <wp:start x="0" y="0"/>
-                <wp:lineTo x="0" y="21375"/>
-                <wp:lineTo x="21445" y="21375"/>
-                <wp:lineTo x="21445" y="0"/>
-                <wp:lineTo x="0" y="0"/>
-              </wp:wrapPolygon>
-            </wp:wrapTight>
-            <wp:docPr id="44" name="Picture 44"/>
+          <wp:inline distT="0" distB="0" distL="0" distR="0" wp14:anchorId="14EC4664" wp14:editId="475527EB">
+            <wp:extent cx="2524473" cy="2743200"/>
+            <wp:effectExtent l="0" t="0" r="9525" b="0"/>
+            <wp:docPr id="1" name="Picture 1"/>
             <wp:cNvGraphicFramePr>
               <a:graphicFrameLocks xmlns:a="http://schemas.openxmlformats.org/drawingml/2006/main" noChangeAspect="1"/>
             </wp:cNvGraphicFramePr>
@@ -2836,13 +2985,7 @@
                     <pic:cNvPicPr/>
                   </pic:nvPicPr>
                   <pic:blipFill>
-                    <a:blip r:embed="rId158" cstate="print">
-                      <a:extLst>
-                        <a:ext uri="{28A0092B-C50C-407E-A947-70E740481C1C}">
-                          <a14:useLocalDpi xmlns:a14="http://schemas.microsoft.com/office/drawing/2010/main" val="0"/>
-                        </a:ext>
-                      </a:extLst>
-                    </a:blip>
+                    <a:blip r:embed="rId166"/>
                     <a:stretch>
                       <a:fillRect/>
                     </a:stretch>
@@ -2850,7 +2993,7 @@
                   <pic:spPr>
                     <a:xfrm>
                       <a:off x="0" y="0"/>
-                      <a:ext cx="2033905" cy="1828800"/>
+                      <a:ext cx="2524473" cy="2743200"/>
                     </a:xfrm>
                     <a:prstGeom prst="rect">
                       <a:avLst/>
@@ -2859,79 +3002,23 @@
                 </pic:pic>
               </a:graphicData>
             </a:graphic>
-          </wp:anchor>
+          </wp:inline>
         </w:drawing>
       </w:r>
-      <w:r>
-        <w:t>Determine the altitude from which the skydiver jumper.</w:t>
-      </w:r>
-    </w:p>
-    <w:p>
-      <w:pPr>
-        <w:spacing w:before="120" w:line="360" w:lineRule="auto"/>
-        <w:rPr>
-          <w:b/>
-          <w:i/>
-          <w:color w:val="943634" w:themeColor="accent2" w:themeShade="BF"/>
-          <w:u w:val="single"/>
-        </w:rPr>
-      </w:pPr>
-      <w:r>
-        <w:rPr>
-          <w:noProof/>
-        </w:rPr>
-        <w:object w:dxaOrig="1440" w:dyaOrig="1440">
-          <v:shape id="_x0000_s4990" type="#_x0000_t75" style="position:absolute;margin-left:404.6pt;margin-top:21pt;width:1in;height:18pt;z-index:251751424;mso-position-horizontal-relative:text;mso-position-vertical-relative:text">
-            <v:imagedata r:id="rId159" o:title=""/>
+    </w:p>
+    <w:p>
+      <w:pPr>
+        <w:ind w:left="360"/>
+      </w:pPr>
+      <w:r>
+        <w:rPr>
+          <w:position w:val="-38"/>
+        </w:rPr>
+        <w:object w:dxaOrig="1680" w:dyaOrig="940" w14:anchorId="367087B3">
+          <v:shape id="_x0000_i1104" type="#_x0000_t75" style="width:83.7pt;height:46.5pt" o:ole="">
+            <v:imagedata r:id="rId167" o:title=""/>
           </v:shape>
-          <o:OLEObject Type="Embed" ProgID="Equation.DSMT4" ShapeID="_x0000_s4990" DrawAspect="Content" ObjectID="_1650907804" r:id="rId160"/>
-        </w:object>
-      </w:r>
-      <w:r>
-        <w:rPr>
-          <w:b/>
-          <w:i/>
-          <w:color w:val="943634" w:themeColor="accent2" w:themeShade="BF"/>
-          <w:u w:val="single"/>
-        </w:rPr>
-        <w:t>Solution</w:t>
-      </w:r>
-    </w:p>
-    <w:p>
-      <w:pPr>
-        <w:ind w:left="360"/>
-      </w:pPr>
-      <w:r>
-        <w:rPr>
-          <w:noProof/>
-        </w:rPr>
-        <w:object w:dxaOrig="1440" w:dyaOrig="1440">
-          <v:shape id="_x0000_s4991" type="#_x0000_t75" style="position:absolute;left:0;text-align:left;margin-left:339pt;margin-top:15.95pt;width:39pt;height:33pt;z-index:251752448;mso-position-horizontal-relative:text;mso-position-vertical-relative:text">
-            <v:imagedata r:id="rId161" o:title=""/>
-          </v:shape>
-          <o:OLEObject Type="Embed" ProgID="Equation.DSMT4" ShapeID="_x0000_s4991" DrawAspect="Content" ObjectID="_1650907805" r:id="rId162"/>
-        </w:object>
-      </w:r>
-      <w:r>
-        <w:rPr>
-          <w:noProof/>
-        </w:rPr>
-        <w:object w:dxaOrig="1440" w:dyaOrig="1440">
-          <v:shape id="_x0000_s3891" type="#_x0000_t75" style="position:absolute;left:0;text-align:left;margin-left:404.6pt;margin-top:19.8pt;width:78.75pt;height:33pt;z-index:251706368;mso-position-horizontal-relative:text;mso-position-vertical-relative:text">
-            <v:imagedata r:id="rId163" o:title=""/>
-          </v:shape>
-          <o:OLEObject Type="Embed" ProgID="Equation.DSMT4" ShapeID="_x0000_s3891" DrawAspect="Content" ObjectID="_1650907806" r:id="rId164"/>
-        </w:object>
-      </w:r>
-      <w:r>
-        <w:rPr>
-          <w:position w:val="-34"/>
-        </w:rPr>
-        <w:object w:dxaOrig="1640" w:dyaOrig="859">
-          <v:shape id="_x0000_i1099" type="#_x0000_t75" style="width:81.6pt;height:42.6pt" o:ole="">
-            <v:imagedata r:id="rId165" o:title=""/>
-          </v:shape>
-          <o:OLEObject Type="Embed" ProgID="Equation.DSMT4" ShapeID="_x0000_i1099" DrawAspect="Content" ObjectID="_1650907673" r:id="rId166"/>
+          <o:OLEObject Type="Embed" ProgID="Equation.DSMT4" ShapeID="_x0000_i1104" DrawAspect="Content" ObjectID="_1655576135" r:id="rId168"/>
         </w:object>
       </w:r>
     </w:p>
@@ -2943,99 +3030,17 @@
         <w:ind w:left="360"/>
       </w:pPr>
       <w:r>
-        <w:rPr>
-          <w:noProof/>
-        </w:rPr>
-        <mc:AlternateContent>
-          <mc:Choice Requires="wps">
-            <w:drawing>
-              <wp:anchor distT="0" distB="0" distL="114300" distR="114300" simplePos="0" relativeHeight="251707392" behindDoc="0" locked="0" layoutInCell="1" allowOverlap="1">
-                <wp:simplePos x="0" y="0"/>
-                <wp:positionH relativeFrom="column">
-                  <wp:posOffset>5027295</wp:posOffset>
-                </wp:positionH>
-                <wp:positionV relativeFrom="paragraph">
-                  <wp:posOffset>34925</wp:posOffset>
-                </wp:positionV>
-                <wp:extent cx="152400" cy="381000"/>
-                <wp:effectExtent l="38100" t="0" r="19050" b="57150"/>
-                <wp:wrapNone/>
-                <wp:docPr id="45" name="Straight Arrow Connector 45"/>
-                <wp:cNvGraphicFramePr/>
-                <a:graphic xmlns:a="http://schemas.openxmlformats.org/drawingml/2006/main">
-                  <a:graphicData uri="http://schemas.microsoft.com/office/word/2010/wordprocessingShape">
-                    <wps:wsp>
-                      <wps:cNvCnPr/>
-                      <wps:spPr>
-                        <a:xfrm flipH="1">
-                          <a:off x="0" y="0"/>
-                          <a:ext cx="152400" cy="381000"/>
-                        </a:xfrm>
-                        <a:prstGeom prst="straightConnector1">
-                          <a:avLst/>
-                        </a:prstGeom>
-                        <a:ln>
-                          <a:solidFill>
-                            <a:schemeClr val="accent2">
-                              <a:lumMod val="50000"/>
-                            </a:schemeClr>
-                          </a:solidFill>
-                          <a:tailEnd type="triangle"/>
-                        </a:ln>
-                      </wps:spPr>
-                      <wps:style>
-                        <a:lnRef idx="1">
-                          <a:schemeClr val="accent1"/>
-                        </a:lnRef>
-                        <a:fillRef idx="0">
-                          <a:schemeClr val="accent1"/>
-                        </a:fillRef>
-                        <a:effectRef idx="0">
-                          <a:schemeClr val="accent1"/>
-                        </a:effectRef>
-                        <a:fontRef idx="minor">
-                          <a:schemeClr val="tx1"/>
-                        </a:fontRef>
-                      </wps:style>
-                      <wps:bodyPr/>
-                    </wps:wsp>
-                  </a:graphicData>
-                </a:graphic>
-              </wp:anchor>
-            </w:drawing>
-          </mc:Choice>
-          <mc:Fallback>
-            <w:pict>
-              <v:shape w14:anchorId="05CC8BAB" id="Straight Arrow Connector 45" o:spid="_x0000_s1026" type="#_x0000_t32" style="position:absolute;margin-left:395.85pt;margin-top:2.75pt;width:12pt;height:30pt;flip:x;z-index:251707392;visibility:visible;mso-wrap-style:square;mso-wrap-distance-left:9pt;mso-wrap-distance-top:0;mso-wrap-distance-right:9pt;mso-wrap-distance-bottom:0;mso-position-horizontal:absolute;mso-position-horizontal-relative:text;mso-position-vertical:absolute;mso-position-vertical-relative:text" o:gfxdata="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" strokecolor="#622423 [1605]">
-                <v:stroke endarrow="block"/>
-              </v:shape>
-            </w:pict>
-          </mc:Fallback>
-        </mc:AlternateContent>
-      </w:r>
-      <w:r>
-        <w:rPr>
-          <w:noProof/>
-        </w:rPr>
-        <w:object w:dxaOrig="1440" w:dyaOrig="1440">
-          <v:shape id="_x0000_s3887" type="#_x0000_t75" style="position:absolute;left:0;text-align:left;margin-left:410.1pt;margin-top:25.25pt;width:44pt;height:18pt;z-index:251699200;mso-position-horizontal-relative:text;mso-position-vertical-relative:text">
-            <v:imagedata r:id="rId167" o:title=""/>
-          </v:shape>
-          <o:OLEObject Type="Embed" ProgID="Equation.DSMT4" ShapeID="_x0000_s3887" DrawAspect="Content" ObjectID="_1650907807" r:id="rId168"/>
-        </w:object>
-      </w:r>
-      <w:r>
         <w:tab/>
       </w:r>
       <w:r>
         <w:rPr>
-          <w:position w:val="-34"/>
-        </w:rPr>
-        <w:object w:dxaOrig="4140" w:dyaOrig="859">
-          <v:shape id="_x0000_i1101" type="#_x0000_t75" style="width:207.3pt;height:42.6pt" o:ole="">
+          <w:position w:val="-38"/>
+        </w:rPr>
+        <w:object w:dxaOrig="4239" w:dyaOrig="940" w14:anchorId="11323F9F">
+          <v:shape id="_x0000_i1106" type="#_x0000_t75" style="width:212.1pt;height:46.5pt" o:ole="">
             <v:imagedata r:id="rId169" o:title=""/>
           </v:shape>
-          <o:OLEObject Type="Embed" ProgID="Equation.DSMT4" ShapeID="_x0000_i1101" DrawAspect="Content" ObjectID="_1650907674" r:id="rId170"/>
+          <o:OLEObject Type="Embed" ProgID="Equation.DSMT4" ShapeID="_x0000_i1106" DrawAspect="Content" ObjectID="_1655576136" r:id="rId170"/>
         </w:object>
       </w:r>
     </w:p>
@@ -3048,99 +3053,17 @@
         <w:ind w:left="360"/>
       </w:pPr>
       <w:r>
-        <w:rPr>
-          <w:noProof/>
-        </w:rPr>
-        <w:object w:dxaOrig="1440" w:dyaOrig="1440">
-          <v:shape id="_x0000_s4992" type="#_x0000_t75" style="position:absolute;left:0;text-align:left;margin-left:423.75pt;margin-top:15.6pt;width:36pt;height:33pt;z-index:251753472;mso-position-horizontal-relative:text;mso-position-vertical-relative:text">
+        <w:tab/>
+      </w:r>
+      <w:r>
+        <w:rPr>
+          <w:position w:val="-30"/>
+        </w:rPr>
+        <w:object w:dxaOrig="4000" w:dyaOrig="720" w14:anchorId="14E28239">
+          <v:shape id="_x0000_i1108" type="#_x0000_t75" style="width:199.5pt;height:36pt" o:ole="">
             <v:imagedata r:id="rId171" o:title=""/>
           </v:shape>
-          <o:OLEObject Type="Embed" ProgID="Equation.DSMT4" ShapeID="_x0000_s4992" DrawAspect="Content" ObjectID="_1650907808" r:id="rId172"/>
-        </w:object>
-      </w:r>
-      <w:r>
-        <w:rPr>
-          <w:noProof/>
-        </w:rPr>
-        <mc:AlternateContent>
-          <mc:Choice Requires="wps">
-            <w:drawing>
-              <wp:anchor distT="0" distB="0" distL="114300" distR="114300" simplePos="0" relativeHeight="251708416" behindDoc="0" locked="0" layoutInCell="1" allowOverlap="1">
-                <wp:simplePos x="0" y="0"/>
-                <wp:positionH relativeFrom="column">
-                  <wp:posOffset>5608320</wp:posOffset>
-                </wp:positionH>
-                <wp:positionV relativeFrom="paragraph">
-                  <wp:posOffset>27940</wp:posOffset>
-                </wp:positionV>
-                <wp:extent cx="9525" cy="219075"/>
-                <wp:effectExtent l="38100" t="38100" r="66675" b="28575"/>
-                <wp:wrapNone/>
-                <wp:docPr id="49" name="Straight Arrow Connector 49"/>
-                <wp:cNvGraphicFramePr/>
-                <a:graphic xmlns:a="http://schemas.openxmlformats.org/drawingml/2006/main">
-                  <a:graphicData uri="http://schemas.microsoft.com/office/word/2010/wordprocessingShape">
-                    <wps:wsp>
-                      <wps:cNvCnPr/>
-                      <wps:spPr>
-                        <a:xfrm flipV="1">
-                          <a:off x="0" y="0"/>
-                          <a:ext cx="9525" cy="219075"/>
-                        </a:xfrm>
-                        <a:prstGeom prst="straightConnector1">
-                          <a:avLst/>
-                        </a:prstGeom>
-                        <a:ln>
-                          <a:solidFill>
-                            <a:schemeClr val="accent2">
-                              <a:lumMod val="50000"/>
-                            </a:schemeClr>
-                          </a:solidFill>
-                          <a:tailEnd type="triangle"/>
-                        </a:ln>
-                      </wps:spPr>
-                      <wps:style>
-                        <a:lnRef idx="1">
-                          <a:schemeClr val="accent1"/>
-                        </a:lnRef>
-                        <a:fillRef idx="0">
-                          <a:schemeClr val="accent1"/>
-                        </a:fillRef>
-                        <a:effectRef idx="0">
-                          <a:schemeClr val="accent1"/>
-                        </a:effectRef>
-                        <a:fontRef idx="minor">
-                          <a:schemeClr val="tx1"/>
-                        </a:fontRef>
-                      </wps:style>
-                      <wps:bodyPr/>
-                    </wps:wsp>
-                  </a:graphicData>
-                </a:graphic>
-              </wp:anchor>
-            </w:drawing>
-          </mc:Choice>
-          <mc:Fallback>
-            <w:pict>
-              <v:shape w14:anchorId="50D64E92" id="Straight Arrow Connector 49" o:spid="_x0000_s1026" type="#_x0000_t32" style="position:absolute;margin-left:441.6pt;margin-top:2.2pt;width:.75pt;height:17.25pt;flip:y;z-index:251708416;visibility:visible;mso-wrap-style:square;mso-wrap-distance-left:9pt;mso-wrap-distance-top:0;mso-wrap-distance-right:9pt;mso-wrap-distance-bottom:0;mso-position-horizontal:absolute;mso-position-horizontal-relative:text;mso-position-vertical:absolute;mso-position-vertical-relative:text" o:gfxdata="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" strokecolor="#622423 [1605]">
-                <v:stroke endarrow="block"/>
-              </v:shape>
-            </w:pict>
-          </mc:Fallback>
-        </mc:AlternateContent>
-      </w:r>
-      <w:r>
-        <w:tab/>
-      </w:r>
-      <w:r>
-        <w:rPr>
-          <w:position w:val="-30"/>
-        </w:rPr>
-        <w:object w:dxaOrig="3620" w:dyaOrig="720">
-          <v:shape id="_x0000_i1103" type="#_x0000_t75" style="width:180.6pt;height:36pt" o:ole="">
-            <v:imagedata r:id="rId173" o:title=""/>
-          </v:shape>
-          <o:OLEObject Type="Embed" ProgID="Equation.DSMT4" ShapeID="_x0000_i1103" DrawAspect="Content" ObjectID="_1650907675" r:id="rId174"/>
+          <o:OLEObject Type="Embed" ProgID="Equation.DSMT4" ShapeID="_x0000_i1108" DrawAspect="Content" ObjectID="_1655576137" r:id="rId172"/>
         </w:object>
       </w:r>
       <w:r>
@@ -3162,11 +3085,11 @@
         <w:rPr>
           <w:position w:val="-20"/>
         </w:rPr>
-        <w:object w:dxaOrig="6460" w:dyaOrig="540">
-          <v:shape id="_x0000_i1104" type="#_x0000_t75" style="width:322.5pt;height:27.3pt" o:ole="">
-            <v:imagedata r:id="rId175" o:title=""/>
+        <w:object w:dxaOrig="6460" w:dyaOrig="540" w14:anchorId="50AA9208">
+          <v:shape id="_x0000_i1109" type="#_x0000_t75" style="width:322.5pt;height:27.3pt" o:ole="">
+            <v:imagedata r:id="rId173" o:title=""/>
           </v:shape>
-          <o:OLEObject Type="Embed" ProgID="Equation.DSMT4" ShapeID="_x0000_i1104" DrawAspect="Content" ObjectID="_1650907676" r:id="rId176"/>
+          <o:OLEObject Type="Embed" ProgID="Equation.DSMT4" ShapeID="_x0000_i1109" DrawAspect="Content" ObjectID="_1655576138" r:id="rId174"/>
         </w:object>
       </w:r>
     </w:p>
@@ -3185,11 +3108,11 @@
         <w:rPr>
           <w:position w:val="-14"/>
         </w:rPr>
-        <w:object w:dxaOrig="1219" w:dyaOrig="380">
-          <v:shape id="_x0000_i1105" type="#_x0000_t75" style="width:60.3pt;height:18.9pt" o:ole="">
-            <v:imagedata r:id="rId177" o:title=""/>
+        <w:object w:dxaOrig="1219" w:dyaOrig="380" w14:anchorId="3AB12821">
+          <v:shape id="_x0000_i1110" type="#_x0000_t75" style="width:60.3pt;height:18.9pt" o:ole="">
+            <v:imagedata r:id="rId175" o:title=""/>
           </v:shape>
-          <o:OLEObject Type="Embed" ProgID="Equation.DSMT4" ShapeID="_x0000_i1105" DrawAspect="Content" ObjectID="_1650907677" r:id="rId178"/>
+          <o:OLEObject Type="Embed" ProgID="Equation.DSMT4" ShapeID="_x0000_i1110" DrawAspect="Content" ObjectID="_1655576139" r:id="rId176"/>
         </w:object>
       </w:r>
     </w:p>
@@ -3214,6 +3137,12 @@
         <w:t xml:space="preserve"> above the ground.</w:t>
       </w:r>
     </w:p>
+    <w:p/>
+    <w:p>
+      <w:r>
+        <w:br w:type="page"/>
+      </w:r>
+    </w:p>
     <w:p>
       <w:pPr>
         <w:spacing w:line="360" w:lineRule="auto"/>
@@ -3266,58 +3195,58 @@
         <w:rPr>
           <w:position w:val="-14"/>
         </w:rPr>
-        <w:object w:dxaOrig="480" w:dyaOrig="400">
-          <v:shape id="_x0000_i1106" type="#_x0000_t75" style="width:23.7pt;height:20.4pt" o:ole="">
+        <w:object w:dxaOrig="480" w:dyaOrig="400" w14:anchorId="395D510E">
+          <v:shape id="_x0000_i1111" type="#_x0000_t75" style="width:23.7pt;height:20.4pt" o:ole="">
+            <v:imagedata r:id="rId177" o:title=""/>
+          </v:shape>
+          <o:OLEObject Type="Embed" ProgID="Equation.DSMT4" ShapeID="_x0000_i1111" DrawAspect="Content" ObjectID="_1655576140" r:id="rId178"/>
+        </w:object>
+      </w:r>
+      <w:r>
+        <w:t xml:space="preserve"> of an object moving along a line and its initial velocity </w:t>
+      </w:r>
+      <w:r>
+        <w:rPr>
+          <w:position w:val="-14"/>
+        </w:rPr>
+        <w:object w:dxaOrig="499" w:dyaOrig="400" w14:anchorId="4BFB6279">
+          <v:shape id="_x0000_i1112" type="#_x0000_t75" style="width:24.3pt;height:20.4pt" o:ole="">
             <v:imagedata r:id="rId179" o:title=""/>
           </v:shape>
-          <o:OLEObject Type="Embed" ProgID="Equation.DSMT4" ShapeID="_x0000_i1106" DrawAspect="Content" ObjectID="_1650907678" r:id="rId180"/>
+          <o:OLEObject Type="Embed" ProgID="Equation.DSMT4" ShapeID="_x0000_i1112" DrawAspect="Content" ObjectID="_1655576141" r:id="rId180"/>
         </w:object>
       </w:r>
       <w:r>
-        <w:t xml:space="preserve"> of an object moving along a line and its initial velocity </w:t>
-      </w:r>
-      <w:r>
-        <w:rPr>
-          <w:position w:val="-14"/>
-        </w:rPr>
-        <w:object w:dxaOrig="499" w:dyaOrig="400">
-          <v:shape id="_x0000_i1107" type="#_x0000_t75" style="width:24.3pt;height:20.4pt" o:ole="">
+        <w:t xml:space="preserve">, the velocity of the object for future times </w:t>
+      </w:r>
+      <w:r>
+        <w:rPr>
+          <w:position w:val="-6"/>
+        </w:rPr>
+        <w:object w:dxaOrig="499" w:dyaOrig="279" w14:anchorId="05FD9460">
+          <v:shape id="_x0000_i1113" type="#_x0000_t75" style="width:24.3pt;height:14.4pt" o:ole="">
             <v:imagedata r:id="rId181" o:title=""/>
           </v:shape>
-          <o:OLEObject Type="Embed" ProgID="Equation.DSMT4" ShapeID="_x0000_i1107" DrawAspect="Content" ObjectID="_1650907679" r:id="rId182"/>
+          <o:OLEObject Type="Embed" ProgID="Equation.DSMT4" ShapeID="_x0000_i1113" DrawAspect="Content" ObjectID="_1655576142" r:id="rId182"/>
         </w:object>
       </w:r>
       <w:r>
-        <w:t xml:space="preserve">, the velocity of the object for future times </w:t>
-      </w:r>
-      <w:r>
-        <w:rPr>
-          <w:position w:val="-6"/>
-        </w:rPr>
-        <w:object w:dxaOrig="499" w:dyaOrig="279">
-          <v:shape id="_x0000_i1108" type="#_x0000_t75" style="width:24.3pt;height:14.4pt" o:ole="">
+        <w:t xml:space="preserve"> is</w:t>
+      </w:r>
+    </w:p>
+    <w:p>
+      <w:pPr>
+        <w:ind w:left="1440"/>
+      </w:pPr>
+      <w:r>
+        <w:rPr>
+          <w:position w:val="-38"/>
+        </w:rPr>
+        <w:object w:dxaOrig="2460" w:dyaOrig="940" w14:anchorId="6C31E73C">
+          <v:shape id="_x0000_i1317" type="#_x0000_t75" style="width:123pt;height:46.5pt" o:ole="">
             <v:imagedata r:id="rId183" o:title=""/>
           </v:shape>
-          <o:OLEObject Type="Embed" ProgID="Equation.DSMT4" ShapeID="_x0000_i1108" DrawAspect="Content" ObjectID="_1650907680" r:id="rId184"/>
-        </w:object>
-      </w:r>
-      <w:r>
-        <w:t xml:space="preserve"> is</w:t>
-      </w:r>
-    </w:p>
-    <w:p>
-      <w:pPr>
-        <w:ind w:left="1440"/>
-      </w:pPr>
-      <w:r>
-        <w:rPr>
-          <w:position w:val="-34"/>
-        </w:rPr>
-        <w:object w:dxaOrig="2420" w:dyaOrig="859">
-          <v:shape id="_x0000_i1109" type="#_x0000_t75" style="width:120.9pt;height:42.6pt" o:ole="">
-            <v:imagedata r:id="rId185" o:title=""/>
-          </v:shape>
-          <o:OLEObject Type="Embed" ProgID="Equation.DSMT4" ShapeID="_x0000_i1109" DrawAspect="Content" ObjectID="_1650907681" r:id="rId186"/>
+          <o:OLEObject Type="Embed" ProgID="Equation.DSMT4" ShapeID="_x0000_i1317" DrawAspect="Content" ObjectID="_1655576143" r:id="rId184"/>
         </w:object>
       </w:r>
       <w:r>
@@ -3337,28 +3266,65 @@
       </w:pPr>
       <w:r>
         <w:rPr>
+          <w:b/>
+          <w:i/>
+          <w:sz w:val="28"/>
+        </w:rPr>
+        <w:t>Example</w:t>
+      </w:r>
+    </w:p>
+    <w:p>
+      <w:r>
+        <w:t xml:space="preserve">An artillery shell is fired directly upward with an initial velocity of 300 </w:t>
+      </w:r>
+      <w:r>
+        <w:rPr>
+          <w:i/>
+        </w:rPr>
+        <w:t>m/s</w:t>
+      </w:r>
+      <w:r>
+        <w:t xml:space="preserve"> from a point 30 </w:t>
+      </w:r>
+      <w:r>
+        <w:rPr>
+          <w:i/>
+        </w:rPr>
+        <w:t>m</w:t>
+      </w:r>
+      <w:r>
+        <w:t xml:space="preserve"> above the ground. Assume that only the force of gravity acts on the shell and it produces an acceleration of 9.8 </w:t>
+      </w:r>
+      <w:r>
+        <w:rPr>
+          <w:position w:val="-6"/>
+        </w:rPr>
+        <w:object w:dxaOrig="639" w:dyaOrig="380" w14:anchorId="4D3671FA">
+          <v:shape id="_x0000_i1115" type="#_x0000_t75" style="width:32.1pt;height:18.9pt" o:ole="">
+            <v:imagedata r:id="rId185" o:title=""/>
+          </v:shape>
+          <o:OLEObject Type="Embed" ProgID="Equation.DSMT4" ShapeID="_x0000_i1115" DrawAspect="Content" ObjectID="_1655576144" r:id="rId186"/>
+        </w:object>
+      </w:r>
+      <w:r>
+        <w:t xml:space="preserve"> </w:t>
+      </w:r>
+      <w:r>
+        <w:t xml:space="preserve">. </w:t>
+      </w:r>
+    </w:p>
+    <w:p>
+      <w:pPr>
+        <w:jc w:val="center"/>
+      </w:pPr>
+      <w:r>
+        <w:rPr>
           <w:noProof/>
         </w:rPr>
         <w:drawing>
-          <wp:anchor distT="0" distB="0" distL="114300" distR="114300" simplePos="0" relativeHeight="251681792" behindDoc="1" locked="0" layoutInCell="1" allowOverlap="1" wp14:anchorId="21DE3ABF" wp14:editId="65807E56">
-            <wp:simplePos x="0" y="0"/>
-            <wp:positionH relativeFrom="column">
-              <wp:posOffset>4379595</wp:posOffset>
-            </wp:positionH>
-            <wp:positionV relativeFrom="paragraph">
-              <wp:posOffset>13335</wp:posOffset>
-            </wp:positionV>
-            <wp:extent cx="2006991" cy="2194560"/>
-            <wp:effectExtent l="0" t="0" r="0" b="0"/>
-            <wp:wrapTight wrapText="bothSides">
-              <wp:wrapPolygon edited="0">
-                <wp:start x="0" y="0"/>
-                <wp:lineTo x="0" y="21375"/>
-                <wp:lineTo x="21327" y="21375"/>
-                <wp:lineTo x="21327" y="0"/>
-                <wp:lineTo x="0" y="0"/>
-              </wp:wrapPolygon>
-            </wp:wrapTight>
+          <wp:inline distT="0" distB="0" distL="0" distR="0" wp14:anchorId="4191F33E" wp14:editId="6D180357">
+            <wp:extent cx="2090616" cy="2286000"/>
+            <wp:effectExtent l="0" t="0" r="5080" b="0"/>
             <wp:docPr id="103" name="Picture 103"/>
             <wp:cNvGraphicFramePr>
               <a:graphicFrameLocks xmlns:a="http://schemas.openxmlformats.org/drawingml/2006/main" noChangeAspect="1"/>
@@ -3385,7 +3351,7 @@
                   <pic:spPr>
                     <a:xfrm>
                       <a:off x="0" y="0"/>
-                      <a:ext cx="2006991" cy="2194560"/>
+                      <a:ext cx="2090616" cy="2286000"/>
                     </a:xfrm>
                     <a:prstGeom prst="rect">
                       <a:avLst/>
@@ -3394,72 +3360,23 @@
                 </pic:pic>
               </a:graphicData>
             </a:graphic>
-            <wp14:sizeRelH relativeFrom="margin">
-              <wp14:pctWidth>0</wp14:pctWidth>
-            </wp14:sizeRelH>
-            <wp14:sizeRelV relativeFrom="margin">
-              <wp14:pctHeight>0</wp14:pctHeight>
-            </wp14:sizeRelV>
-          </wp:anchor>
+          </wp:inline>
         </w:drawing>
       </w:r>
-      <w:r>
-        <w:rPr>
-          <w:b/>
-          <w:i/>
-          <w:sz w:val="28"/>
-        </w:rPr>
-        <w:t>Example</w:t>
-      </w:r>
-    </w:p>
-    <w:p>
-      <w:r>
-        <w:t xml:space="preserve">An artillery shell is fired directly upward with an initial velocity of 300 </w:t>
-      </w:r>
-      <w:r>
-        <w:rPr>
-          <w:i/>
-        </w:rPr>
-        <w:t>m/s</w:t>
-      </w:r>
-      <w:r>
-        <w:t xml:space="preserve"> from a point 30 </w:t>
-      </w:r>
-      <w:r>
-        <w:rPr>
-          <w:i/>
-        </w:rPr>
-        <w:t>m</w:t>
-      </w:r>
-      <w:r>
-        <w:t xml:space="preserve"> above the ground. Assume that only the force of gravity acts on the shell and it produces an acceleration of 9.8 </w:t>
+    </w:p>
+    <w:p>
+      <w:r>
+        <w:t xml:space="preserve">Find the velocity of the shell for </w:t>
       </w:r>
       <w:r>
         <w:rPr>
           <w:position w:val="-6"/>
         </w:rPr>
-        <w:object w:dxaOrig="639" w:dyaOrig="380">
-          <v:shape id="_x0000_i1110" type="#_x0000_t75" style="width:32.1pt;height:18.9pt" o:ole="">
+        <w:object w:dxaOrig="520" w:dyaOrig="279" w14:anchorId="3CBF4F6C">
+          <v:shape id="_x0000_i1116" type="#_x0000_t75" style="width:26.4pt;height:14.4pt" o:ole="">
             <v:imagedata r:id="rId188" o:title=""/>
           </v:shape>
-          <o:OLEObject Type="Embed" ProgID="Equation.DSMT4" ShapeID="_x0000_i1110" DrawAspect="Content" ObjectID="_1650907682" r:id="rId189"/>
-        </w:object>
-      </w:r>
-      <w:r>
-        <w:t xml:space="preserve"> </w:t>
-      </w:r>
-      <w:r>
-        <w:t xml:space="preserve">. Find the velocity of the shell for </w:t>
-      </w:r>
-      <w:r>
-        <w:rPr>
-          <w:position w:val="-6"/>
-        </w:rPr>
-        <w:object w:dxaOrig="520" w:dyaOrig="279">
-          <v:shape id="_x0000_i1111" type="#_x0000_t75" style="width:26.4pt;height:14.4pt" o:ole="">
-            <v:imagedata r:id="rId190" o:title=""/>
-          </v:shape>
-          <o:OLEObject Type="Embed" ProgID="Equation.DSMT4" ShapeID="_x0000_i1111" DrawAspect="Content" ObjectID="_1650907683" r:id="rId191"/>
+          <o:OLEObject Type="Embed" ProgID="Equation.DSMT4" ShapeID="_x0000_i1116" DrawAspect="Content" ObjectID="_1655576145" r:id="rId189"/>
         </w:object>
       </w:r>
     </w:p>
@@ -3489,13 +3406,13 @@
       </w:pPr>
       <w:r>
         <w:rPr>
-          <w:position w:val="-34"/>
-        </w:rPr>
-        <w:object w:dxaOrig="2420" w:dyaOrig="859">
-          <v:shape id="_x0000_i1112" type="#_x0000_t75" style="width:120.9pt;height:42.6pt" o:ole="">
-            <v:imagedata r:id="rId192" o:title=""/>
+          <w:position w:val="-38"/>
+        </w:rPr>
+        <w:object w:dxaOrig="2460" w:dyaOrig="940" w14:anchorId="1256C6A4">
+          <v:shape id="_x0000_i1319" type="#_x0000_t75" style="width:123pt;height:46.5pt" o:ole="">
+            <v:imagedata r:id="rId190" o:title=""/>
           </v:shape>
-          <o:OLEObject Type="Embed" ProgID="Equation.DSMT4" ShapeID="_x0000_i1112" DrawAspect="Content" ObjectID="_1650907684" r:id="rId193"/>
+          <o:OLEObject Type="Embed" ProgID="Equation.DSMT4" ShapeID="_x0000_i1319" DrawAspect="Content" ObjectID="_1655576146" r:id="rId191"/>
         </w:object>
       </w:r>
     </w:p>
@@ -3512,13 +3429,13 @@
       </w:r>
       <w:r>
         <w:rPr>
-          <w:position w:val="-34"/>
-        </w:rPr>
-        <w:object w:dxaOrig="2020" w:dyaOrig="859">
-          <v:shape id="_x0000_i1113" type="#_x0000_t75" style="width:101.4pt;height:42.6pt" o:ole="">
-            <v:imagedata r:id="rId194" o:title=""/>
+          <w:position w:val="-38"/>
+        </w:rPr>
+        <w:object w:dxaOrig="2060" w:dyaOrig="940" w14:anchorId="260F4457">
+          <v:shape id="_x0000_i1321" type="#_x0000_t75" style="width:103.5pt;height:46.5pt" o:ole="">
+            <v:imagedata r:id="rId192" o:title=""/>
           </v:shape>
-          <o:OLEObject Type="Embed" ProgID="Equation.DSMT4" ShapeID="_x0000_i1113" DrawAspect="Content" ObjectID="_1650907685" r:id="rId195"/>
+          <o:OLEObject Type="Embed" ProgID="Equation.DSMT4" ShapeID="_x0000_i1321" DrawAspect="Content" ObjectID="_1655576147" r:id="rId193"/>
         </w:object>
       </w:r>
       <w:r>
@@ -3548,11 +3465,44 @@
         <w:rPr>
           <w:position w:val="-10"/>
         </w:rPr>
-        <w:object w:dxaOrig="1260" w:dyaOrig="340">
-          <v:shape id="_x0000_i1114" type="#_x0000_t75" style="width:63pt;height:17.1pt" o:ole="">
+        <w:object w:dxaOrig="1359" w:dyaOrig="340" w14:anchorId="32BD9160">
+          <v:shape id="_x0000_i1323" type="#_x0000_t75" style="width:68.1pt;height:17.1pt" o:ole="">
+            <v:imagedata r:id="rId194" o:title=""/>
+          </v:shape>
+          <o:OLEObject Type="Embed" ProgID="Equation.DSMT4" ShapeID="_x0000_i1323" DrawAspect="Content" ObjectID="_1655576148" r:id="rId195"/>
+        </w:object>
+      </w:r>
+    </w:p>
+    <w:p>
+      <w:pPr>
+        <w:ind w:left="360"/>
+      </w:pPr>
+      <w:r>
+        <w:t xml:space="preserve">The velocity decreases from its initial value of 300 </w:t>
+      </w:r>
+      <w:r>
+        <w:rPr>
+          <w:i/>
+        </w:rPr>
+        <w:t>m/s</w:t>
+      </w:r>
+      <w:r>
+        <w:t xml:space="preserve">, reaching zero at the high point of the trajectory when </w:t>
+      </w:r>
+    </w:p>
+    <w:p>
+      <w:pPr>
+        <w:ind w:left="360"/>
+      </w:pPr>
+      <w:r>
+        <w:rPr>
+          <w:position w:val="-14"/>
+        </w:rPr>
+        <w:object w:dxaOrig="2020" w:dyaOrig="400" w14:anchorId="2D7EEC90">
+          <v:shape id="_x0000_i1333" type="#_x0000_t75" style="width:101.1pt;height:20.4pt" o:ole="">
             <v:imagedata r:id="rId196" o:title=""/>
           </v:shape>
-          <o:OLEObject Type="Embed" ProgID="Equation.DSMT4" ShapeID="_x0000_i1114" DrawAspect="Content" ObjectID="_1650907686" r:id="rId197"/>
+          <o:OLEObject Type="Embed" ProgID="Equation.DSMT4" ShapeID="_x0000_i1333" DrawAspect="Content" ObjectID="_1655576149" r:id="rId197"/>
         </w:object>
       </w:r>
     </w:p>
@@ -3561,32 +3511,43 @@
         <w:ind w:left="360"/>
       </w:pPr>
       <w:r>
-        <w:t xml:space="preserve">The velocity decreases from its initial value of 300 </w:t>
-      </w:r>
-      <w:r>
-        <w:rPr>
-          <w:i/>
-        </w:rPr>
-        <w:t>m/s</w:t>
-      </w:r>
-      <w:r>
-        <w:t xml:space="preserve">, reaching zero at the high point of the trajectory when </w:t>
-      </w:r>
-    </w:p>
-    <w:p>
-      <w:pPr>
-        <w:ind w:left="360"/>
-      </w:pPr>
-      <w:r>
         <w:rPr>
           <w:position w:val="-20"/>
         </w:rPr>
-        <w:object w:dxaOrig="4580" w:dyaOrig="520">
-          <v:shape id="_x0000_i1115" type="#_x0000_t75" style="width:228.9pt;height:26.4pt" o:ole="">
+        <w:object w:dxaOrig="800" w:dyaOrig="520" w14:anchorId="0B58DEB6">
+          <v:shape id="_x0000_i1335" type="#_x0000_t75" style="width:39.9pt;height:26.1pt" o:ole="">
             <v:imagedata r:id="rId198" o:title=""/>
           </v:shape>
-          <o:OLEObject Type="Embed" ProgID="Equation.DSMT4" ShapeID="_x0000_i1115" DrawAspect="Content" ObjectID="_1650907687" r:id="rId199"/>
+          <o:OLEObject Type="Embed" ProgID="Equation.DSMT4" ShapeID="_x0000_i1335" DrawAspect="Content" ObjectID="_1655576150" r:id="rId199"/>
         </w:object>
+      </w:r>
+      <w:r>
+        <w:t xml:space="preserve"> </w:t>
+      </w:r>
+    </w:p>
+    <w:p>
+      <w:pPr>
+        <w:tabs>
+          <w:tab w:val="left" w:pos="540"/>
+        </w:tabs>
+        <w:ind w:left="360"/>
+      </w:pPr>
+      <w:r>
+        <w:tab/>
+      </w:r>
+      <w:r>
+        <w:rPr>
+          <w:position w:val="-20"/>
+        </w:rPr>
+        <w:object w:dxaOrig="2020" w:dyaOrig="520" w14:anchorId="39F74250">
+          <v:shape id="_x0000_i1342" type="#_x0000_t75" style="width:101.1pt;height:26.1pt" o:ole="">
+            <v:imagedata r:id="rId200" o:title=""/>
+          </v:shape>
+          <o:OLEObject Type="Embed" ProgID="Equation.DSMT4" ShapeID="_x0000_i1342" DrawAspect="Content" ObjectID="_1655576151" r:id="rId201"/>
+        </w:object>
+      </w:r>
+      <w:r>
+        <w:t xml:space="preserve"> </w:t>
       </w:r>
     </w:p>
     <w:p>
@@ -3599,8 +3560,9 @@
         <w:rPr>
           <w:noProof/>
         </w:rPr>
+        <w:lastRenderedPageBreak/>
         <w:drawing>
-          <wp:inline distT="0" distB="0" distL="0" distR="0" wp14:anchorId="2B67052B" wp14:editId="2A3DFE31">
+          <wp:inline distT="0" distB="0" distL="0" distR="0" wp14:anchorId="79461E3C" wp14:editId="1202E068">
             <wp:extent cx="2339369" cy="2286000"/>
             <wp:effectExtent l="0" t="0" r="3810" b="0"/>
             <wp:docPr id="105" name="Picture 105"/>
@@ -3615,7 +3577,7 @@
                     <pic:cNvPicPr/>
                   </pic:nvPicPr>
                   <pic:blipFill>
-                    <a:blip r:embed="rId200"/>
+                    <a:blip r:embed="rId202"/>
                     <a:stretch>
                       <a:fillRect/>
                     </a:stretch>
@@ -3703,67 +3665,67 @@
         <w:rPr>
           <w:position w:val="-10"/>
         </w:rPr>
-        <w:object w:dxaOrig="300" w:dyaOrig="320">
-          <v:shape id="_x0000_i1116" type="#_x0000_t75" style="width:15pt;height:15.6pt" o:ole="">
-            <v:imagedata r:id="rId201" o:title=""/>
-          </v:shape>
-          <o:OLEObject Type="Embed" ProgID="Equation.DSMT4" ShapeID="_x0000_i1116" DrawAspect="Content" ObjectID="_1650907688" r:id="rId202"/>
-        </w:object>
-      </w:r>
-      <w:r>
-        <w:t xml:space="preserve">. Then the net change in </w:t>
-      </w:r>
-      <w:r>
-        <w:rPr>
-          <w:i/>
-        </w:rPr>
-        <w:t>Q</w:t>
-      </w:r>
-      <w:r>
-        <w:t xml:space="preserve"> between </w:t>
-      </w:r>
-      <w:r>
-        <w:rPr>
-          <w:position w:val="-6"/>
-        </w:rPr>
-        <w:object w:dxaOrig="520" w:dyaOrig="240">
-          <v:shape id="_x0000_i1117" type="#_x0000_t75" style="width:26.4pt;height:12.3pt" o:ole="">
+        <w:object w:dxaOrig="300" w:dyaOrig="320" w14:anchorId="1367ABF5">
+          <v:shape id="_x0000_i1121" type="#_x0000_t75" style="width:15pt;height:15.6pt" o:ole="">
             <v:imagedata r:id="rId203" o:title=""/>
           </v:shape>
-          <o:OLEObject Type="Embed" ProgID="Equation.DSMT4" ShapeID="_x0000_i1117" DrawAspect="Content" ObjectID="_1650907689" r:id="rId204"/>
+          <o:OLEObject Type="Embed" ProgID="Equation.DSMT4" ShapeID="_x0000_i1121" DrawAspect="Content" ObjectID="_1655576152" r:id="rId204"/>
         </w:object>
       </w:r>
       <w:r>
-        <w:t xml:space="preserve"> and </w:t>
+        <w:t xml:space="preserve">. Then the net change in </w:t>
+      </w:r>
+      <w:r>
+        <w:rPr>
+          <w:i/>
+        </w:rPr>
+        <w:t>Q</w:t>
+      </w:r>
+      <w:r>
+        <w:t xml:space="preserve"> between </w:t>
       </w:r>
       <w:r>
         <w:rPr>
           <w:position w:val="-6"/>
         </w:rPr>
-        <w:object w:dxaOrig="520" w:dyaOrig="279">
-          <v:shape id="_x0000_i1118" type="#_x0000_t75" style="width:26.4pt;height:14.4pt" o:ole="">
+        <w:object w:dxaOrig="520" w:dyaOrig="240" w14:anchorId="0B3C95FF">
+          <v:shape id="_x0000_i1122" type="#_x0000_t75" style="width:26.4pt;height:12.3pt" o:ole="">
             <v:imagedata r:id="rId205" o:title=""/>
           </v:shape>
-          <o:OLEObject Type="Embed" ProgID="Equation.DSMT4" ShapeID="_x0000_i1118" DrawAspect="Content" ObjectID="_1650907690" r:id="rId206"/>
+          <o:OLEObject Type="Embed" ProgID="Equation.DSMT4" ShapeID="_x0000_i1122" DrawAspect="Content" ObjectID="_1655576153" r:id="rId206"/>
         </w:object>
       </w:r>
       <w:r>
-        <w:t>is</w:t>
-      </w:r>
-    </w:p>
-    <w:p>
-      <w:pPr>
-        <w:ind w:left="720"/>
-      </w:pPr>
-      <w:r>
-        <w:rPr>
-          <w:position w:val="-34"/>
-        </w:rPr>
-        <w:object w:dxaOrig="5539" w:dyaOrig="859">
-          <v:shape id="_x0000_i1119" type="#_x0000_t75" style="width:276.3pt;height:42.6pt" o:ole="">
+        <w:t xml:space="preserve"> and </w:t>
+      </w:r>
+      <w:r>
+        <w:rPr>
+          <w:position w:val="-6"/>
+        </w:rPr>
+        <w:object w:dxaOrig="520" w:dyaOrig="279" w14:anchorId="2E530FC2">
+          <v:shape id="_x0000_i1123" type="#_x0000_t75" style="width:26.4pt;height:14.4pt" o:ole="">
             <v:imagedata r:id="rId207" o:title=""/>
           </v:shape>
-          <o:OLEObject Type="Embed" ProgID="Equation.DSMT4" ShapeID="_x0000_i1119" DrawAspect="Content" ObjectID="_1650907691" r:id="rId208"/>
+          <o:OLEObject Type="Embed" ProgID="Equation.DSMT4" ShapeID="_x0000_i1123" DrawAspect="Content" ObjectID="_1655576154" r:id="rId208"/>
+        </w:object>
+      </w:r>
+      <w:r>
+        <w:t>is</w:t>
+      </w:r>
+    </w:p>
+    <w:p>
+      <w:pPr>
+        <w:ind w:left="720"/>
+      </w:pPr>
+      <w:r>
+        <w:rPr>
+          <w:position w:val="-38"/>
+        </w:rPr>
+        <w:object w:dxaOrig="5560" w:dyaOrig="940" w14:anchorId="43906130">
+          <v:shape id="_x0000_i1344" type="#_x0000_t75" style="width:277.5pt;height:46.5pt" o:ole="">
+            <v:imagedata r:id="rId209" o:title=""/>
+          </v:shape>
+          <o:OLEObject Type="Embed" ProgID="Equation.DSMT4" ShapeID="_x0000_i1344" DrawAspect="Content" ObjectID="_1655576155" r:id="rId210"/>
         </w:object>
       </w:r>
     </w:p>
@@ -3774,13 +3736,13 @@
       </w:pPr>
       <w:r>
         <w:rPr>
-          <w:position w:val="-34"/>
-        </w:rPr>
-        <w:object w:dxaOrig="2540" w:dyaOrig="859">
-          <v:shape id="_x0000_i1120" type="#_x0000_t75" style="width:126.9pt;height:42.6pt" o:ole="">
-            <v:imagedata r:id="rId209" o:title=""/>
+          <w:position w:val="-38"/>
+        </w:rPr>
+        <w:object w:dxaOrig="2580" w:dyaOrig="940" w14:anchorId="14ED54DE">
+          <v:shape id="_x0000_i1346" type="#_x0000_t75" style="width:129pt;height:46.5pt" o:ole="">
+            <v:imagedata r:id="rId211" o:title=""/>
           </v:shape>
-          <o:OLEObject Type="Embed" ProgID="Equation.DSMT4" ShapeID="_x0000_i1120" DrawAspect="Content" ObjectID="_1650907692" r:id="rId210"/>
+          <o:OLEObject Type="Embed" ProgID="Equation.DSMT4" ShapeID="_x0000_i1346" DrawAspect="Content" ObjectID="_1655576156" r:id="rId212"/>
         </w:object>
       </w:r>
     </w:p>
@@ -3802,11 +3764,11 @@
         <w:rPr>
           <w:position w:val="-14"/>
         </w:rPr>
-        <w:object w:dxaOrig="580" w:dyaOrig="400">
-          <v:shape id="_x0000_i1121" type="#_x0000_t75" style="width:29.4pt;height:20.4pt" o:ole="">
-            <v:imagedata r:id="rId211" o:title=""/>
+        <w:object w:dxaOrig="580" w:dyaOrig="400" w14:anchorId="6FDD87BC">
+          <v:shape id="_x0000_i1126" type="#_x0000_t75" style="width:29.4pt;height:20.4pt" o:ole="">
+            <v:imagedata r:id="rId213" o:title=""/>
           </v:shape>
-          <o:OLEObject Type="Embed" ProgID="Equation.DSMT4" ShapeID="_x0000_i1121" DrawAspect="Content" ObjectID="_1650907693" r:id="rId212"/>
+          <o:OLEObject Type="Embed" ProgID="Equation.DSMT4" ShapeID="_x0000_i1126" DrawAspect="Content" ObjectID="_1655576157" r:id="rId214"/>
         </w:object>
       </w:r>
       <w:r>
@@ -3835,30 +3797,30 @@
         <w:rPr>
           <w:position w:val="-6"/>
         </w:rPr>
-        <w:object w:dxaOrig="520" w:dyaOrig="279">
-          <v:shape id="_x0000_i1122" type="#_x0000_t75" style="width:26.4pt;height:14.4pt" o:ole="">
-            <v:imagedata r:id="rId213" o:title=""/>
-          </v:shape>
-          <o:OLEObject Type="Embed" ProgID="Equation.DSMT4" ShapeID="_x0000_i1122" DrawAspect="Content" ObjectID="_1650907694" r:id="rId214"/>
-        </w:object>
-      </w:r>
-      <w:r>
-        <w:t xml:space="preserve"> is</w:t>
-      </w:r>
-    </w:p>
-    <w:p>
-      <w:pPr>
-        <w:ind w:left="1440"/>
-      </w:pPr>
-      <w:r>
-        <w:rPr>
-          <w:position w:val="-92"/>
-        </w:rPr>
-        <w:object w:dxaOrig="2680" w:dyaOrig="1440">
-          <v:shape id="_x0000_i1123" type="#_x0000_t75" style="width:134.1pt;height:1in" o:ole="">
+        <w:object w:dxaOrig="520" w:dyaOrig="279" w14:anchorId="20AD3541">
+          <v:shape id="_x0000_i1127" type="#_x0000_t75" style="width:26.4pt;height:14.4pt" o:ole="">
             <v:imagedata r:id="rId215" o:title=""/>
           </v:shape>
-          <o:OLEObject Type="Embed" ProgID="Equation.DSMT4" ShapeID="_x0000_i1123" DrawAspect="Content" ObjectID="_1650907695" r:id="rId216"/>
+          <o:OLEObject Type="Embed" ProgID="Equation.DSMT4" ShapeID="_x0000_i1127" DrawAspect="Content" ObjectID="_1655576158" r:id="rId216"/>
+        </w:object>
+      </w:r>
+      <w:r>
+        <w:t xml:space="preserve"> is</w:t>
+      </w:r>
+    </w:p>
+    <w:p>
+      <w:pPr>
+        <w:ind w:left="1440"/>
+      </w:pPr>
+      <w:r>
+        <w:rPr>
+          <w:position w:val="-96"/>
+        </w:rPr>
+        <w:object w:dxaOrig="2640" w:dyaOrig="1520" w14:anchorId="2FE0BF21">
+          <v:shape id="_x0000_i1348" type="#_x0000_t75" style="width:132pt;height:75.9pt" o:ole="">
+            <v:imagedata r:id="rId217" o:title=""/>
+          </v:shape>
+          <o:OLEObject Type="Embed" ProgID="Equation.DSMT4" ShapeID="_x0000_i1348" DrawAspect="Content" ObjectID="_1655576159" r:id="rId218"/>
         </w:object>
       </w:r>
     </w:p>
@@ -3954,7 +3916,7 @@
           </w:tcPr>
           <w:p>
             <w:pPr>
-              <w:spacing w:before="20" w:after="20"/>
+              <w:spacing w:before="60" w:after="60"/>
             </w:pPr>
             <w:r>
               <w:t xml:space="preserve">Position </w:t>
@@ -3963,11 +3925,11 @@
               <w:rPr>
                 <w:position w:val="-14"/>
               </w:rPr>
-              <w:object w:dxaOrig="480" w:dyaOrig="400">
-                <v:shape id="_x0000_i1124" type="#_x0000_t75" style="width:23.7pt;height:20.4pt" o:ole="">
-                  <v:imagedata r:id="rId217" o:title=""/>
+              <w:object w:dxaOrig="480" w:dyaOrig="400" w14:anchorId="5C111786">
+                <v:shape id="_x0000_i1129" type="#_x0000_t75" style="width:23.7pt;height:20.4pt" o:ole="">
+                  <v:imagedata r:id="rId219" o:title=""/>
                 </v:shape>
-                <o:OLEObject Type="Embed" ProgID="Equation.DSMT4" ShapeID="_x0000_i1124" DrawAspect="Content" ObjectID="_1650907696" r:id="rId218"/>
+                <o:OLEObject Type="Embed" ProgID="Equation.DSMT4" ShapeID="_x0000_i1129" DrawAspect="Content" ObjectID="_1655576160" r:id="rId220"/>
               </w:object>
             </w:r>
           </w:p>
@@ -3984,7 +3946,7 @@
           </w:tcPr>
           <w:p>
             <w:pPr>
-              <w:spacing w:before="20" w:after="20"/>
+              <w:spacing w:before="60" w:after="60"/>
             </w:pPr>
             <w:r>
               <w:t xml:space="preserve">Quantity </w:t>
@@ -3993,11 +3955,11 @@
               <w:rPr>
                 <w:position w:val="-14"/>
               </w:rPr>
-              <w:object w:dxaOrig="540" w:dyaOrig="400">
-                <v:shape id="_x0000_i1125" type="#_x0000_t75" style="width:27pt;height:20.4pt" o:ole="">
-                  <v:imagedata r:id="rId219" o:title=""/>
+              <w:object w:dxaOrig="540" w:dyaOrig="400" w14:anchorId="16C054E9">
+                <v:shape id="_x0000_i1130" type="#_x0000_t75" style="width:27pt;height:20.4pt" o:ole="">
+                  <v:imagedata r:id="rId221" o:title=""/>
                 </v:shape>
-                <o:OLEObject Type="Embed" ProgID="Equation.DSMT4" ShapeID="_x0000_i1125" DrawAspect="Content" ObjectID="_1650907697" r:id="rId220"/>
+                <o:OLEObject Type="Embed" ProgID="Equation.DSMT4" ShapeID="_x0000_i1130" DrawAspect="Content" ObjectID="_1655576161" r:id="rId222"/>
               </w:object>
             </w:r>
             <w:r>
@@ -4020,7 +3982,7 @@
           </w:tcPr>
           <w:p>
             <w:pPr>
-              <w:spacing w:before="20" w:after="20"/>
+              <w:spacing w:before="60" w:after="60"/>
             </w:pPr>
             <w:r>
               <w:t xml:space="preserve">Velocity: </w:t>
@@ -4029,11 +3991,11 @@
               <w:rPr>
                 <w:position w:val="-14"/>
               </w:rPr>
-              <w:object w:dxaOrig="1160" w:dyaOrig="400">
-                <v:shape id="_x0000_i1126" type="#_x0000_t75" style="width:57.6pt;height:20.4pt" o:ole="">
-                  <v:imagedata r:id="rId221" o:title=""/>
+              <w:object w:dxaOrig="1160" w:dyaOrig="400" w14:anchorId="6B863154">
+                <v:shape id="_x0000_i1131" type="#_x0000_t75" style="width:57.6pt;height:20.4pt" o:ole="">
+                  <v:imagedata r:id="rId223" o:title=""/>
                 </v:shape>
-                <o:OLEObject Type="Embed" ProgID="Equation.DSMT4" ShapeID="_x0000_i1126" DrawAspect="Content" ObjectID="_1650907698" r:id="rId222"/>
+                <o:OLEObject Type="Embed" ProgID="Equation.DSMT4" ShapeID="_x0000_i1131" DrawAspect="Content" ObjectID="_1655576162" r:id="rId224"/>
               </w:object>
             </w:r>
           </w:p>
@@ -4051,7 +4013,7 @@
           </w:tcPr>
           <w:p>
             <w:pPr>
-              <w:spacing w:before="20" w:after="20"/>
+              <w:spacing w:before="60" w:after="60"/>
             </w:pPr>
             <w:r>
               <w:t xml:space="preserve">Rate of change </w:t>
@@ -4060,11 +4022,11 @@
               <w:rPr>
                 <w:position w:val="-14"/>
               </w:rPr>
-              <w:object w:dxaOrig="580" w:dyaOrig="400">
-                <v:shape id="_x0000_i1127" type="#_x0000_t75" style="width:29.4pt;height:20.4pt" o:ole="">
-                  <v:imagedata r:id="rId223" o:title=""/>
+              <w:object w:dxaOrig="580" w:dyaOrig="400" w14:anchorId="161F56AF">
+                <v:shape id="_x0000_i1132" type="#_x0000_t75" style="width:29.4pt;height:20.4pt" o:ole="">
+                  <v:imagedata r:id="rId225" o:title=""/>
                 </v:shape>
-                <o:OLEObject Type="Embed" ProgID="Equation.DSMT4" ShapeID="_x0000_i1127" DrawAspect="Content" ObjectID="_1650907699" r:id="rId224"/>
+                <o:OLEObject Type="Embed" ProgID="Equation.DSMT4" ShapeID="_x0000_i1132" DrawAspect="Content" ObjectID="_1655576163" r:id="rId226"/>
               </w:object>
             </w:r>
           </w:p>
@@ -4084,20 +4046,20 @@
           </w:tcPr>
           <w:p>
             <w:pPr>
-              <w:spacing w:before="20" w:after="20"/>
+              <w:spacing w:before="60" w:after="60"/>
             </w:pPr>
             <w:r>
               <w:t xml:space="preserve">Displacement: </w:t>
             </w:r>
             <w:r>
               <w:rPr>
-                <w:position w:val="-34"/>
+                <w:position w:val="-38"/>
               </w:rPr>
-              <w:object w:dxaOrig="2400" w:dyaOrig="859">
-                <v:shape id="_x0000_i1128" type="#_x0000_t75" style="width:120.3pt;height:42.6pt" o:ole="">
-                  <v:imagedata r:id="rId225" o:title=""/>
+              <w:object w:dxaOrig="2439" w:dyaOrig="940" w14:anchorId="4B4D3218">
+                <v:shape id="_x0000_i1352" type="#_x0000_t75" style="width:122.4pt;height:46.5pt" o:ole="">
+                  <v:imagedata r:id="rId227" o:title=""/>
                 </v:shape>
-                <o:OLEObject Type="Embed" ProgID="Equation.DSMT4" ShapeID="_x0000_i1128" DrawAspect="Content" ObjectID="_1650907700" r:id="rId226"/>
+                <o:OLEObject Type="Embed" ProgID="Equation.DSMT4" ShapeID="_x0000_i1352" DrawAspect="Content" ObjectID="_1655576164" r:id="rId228"/>
               </w:object>
             </w:r>
           </w:p>
@@ -4115,7 +4077,7 @@
           </w:tcPr>
           <w:p>
             <w:pPr>
-              <w:spacing w:before="20" w:after="20"/>
+              <w:spacing w:before="60" w:after="60"/>
             </w:pPr>
             <w:r>
               <w:t xml:space="preserve">Net change: </w:t>
@@ -4125,13 +4087,13 @@
             </w:r>
             <w:r>
               <w:rPr>
-                <w:position w:val="-34"/>
+                <w:position w:val="-38"/>
               </w:rPr>
-              <w:object w:dxaOrig="2640" w:dyaOrig="859">
-                <v:shape id="_x0000_i1129" type="#_x0000_t75" style="width:131.7pt;height:42.6pt" o:ole="">
-                  <v:imagedata r:id="rId227" o:title=""/>
+              <w:object w:dxaOrig="2659" w:dyaOrig="940" w14:anchorId="6B87973C">
+                <v:shape id="_x0000_i1354" type="#_x0000_t75" style="width:132.6pt;height:46.5pt" o:ole="">
+                  <v:imagedata r:id="rId229" o:title=""/>
                 </v:shape>
-                <o:OLEObject Type="Embed" ProgID="Equation.DSMT4" ShapeID="_x0000_i1129" DrawAspect="Content" ObjectID="_1650907701" r:id="rId228"/>
+                <o:OLEObject Type="Embed" ProgID="Equation.DSMT4" ShapeID="_x0000_i1354" DrawAspect="Content" ObjectID="_1655576165" r:id="rId230"/>
               </w:object>
             </w:r>
           </w:p>
@@ -4151,20 +4113,20 @@
           </w:tcPr>
           <w:p>
             <w:pPr>
-              <w:spacing w:before="20" w:after="20"/>
+              <w:spacing w:before="60" w:after="60"/>
             </w:pPr>
             <w:r>
               <w:t xml:space="preserve">Future position: </w:t>
             </w:r>
             <w:r>
               <w:rPr>
-                <w:position w:val="-34"/>
+                <w:position w:val="-38"/>
               </w:rPr>
-              <w:object w:dxaOrig="2400" w:dyaOrig="859">
-                <v:shape id="_x0000_i1130" type="#_x0000_t75" style="width:120.3pt;height:42.6pt" o:ole="">
-                  <v:imagedata r:id="rId229" o:title=""/>
+              <w:object w:dxaOrig="2420" w:dyaOrig="940" w14:anchorId="4BC1D4CE">
+                <v:shape id="_x0000_i1356" type="#_x0000_t75" style="width:121.5pt;height:46.5pt" o:ole="">
+                  <v:imagedata r:id="rId231" o:title=""/>
                 </v:shape>
-                <o:OLEObject Type="Embed" ProgID="Equation.DSMT4" ShapeID="_x0000_i1130" DrawAspect="Content" ObjectID="_1650907702" r:id="rId230"/>
+                <o:OLEObject Type="Embed" ProgID="Equation.DSMT4" ShapeID="_x0000_i1356" DrawAspect="Content" ObjectID="_1655576166" r:id="rId232"/>
               </w:object>
             </w:r>
           </w:p>
@@ -4182,7 +4144,7 @@
           </w:tcPr>
           <w:p>
             <w:pPr>
-              <w:spacing w:before="20" w:after="20"/>
+              <w:spacing w:before="60" w:after="60"/>
             </w:pPr>
             <w:r>
               <w:t xml:space="preserve">Future value of </w:t>
@@ -4201,13 +4163,13 @@
             </w:r>
             <w:r>
               <w:rPr>
-                <w:position w:val="-34"/>
+                <w:position w:val="-38"/>
               </w:rPr>
-              <w:object w:dxaOrig="2620" w:dyaOrig="859">
-                <v:shape id="_x0000_i1131" type="#_x0000_t75" style="width:131.1pt;height:42.6pt" o:ole="">
-                  <v:imagedata r:id="rId231" o:title=""/>
+              <w:object w:dxaOrig="2659" w:dyaOrig="940" w14:anchorId="660DADFD">
+                <v:shape id="_x0000_i1358" type="#_x0000_t75" style="width:133.2pt;height:46.5pt" o:ole="">
+                  <v:imagedata r:id="rId233" o:title=""/>
                 </v:shape>
-                <o:OLEObject Type="Embed" ProgID="Equation.DSMT4" ShapeID="_x0000_i1131" DrawAspect="Content" ObjectID="_1650907703" r:id="rId232"/>
+                <o:OLEObject Type="Embed" ProgID="Equation.DSMT4" ShapeID="_x0000_i1358" DrawAspect="Content" ObjectID="_1655576167" r:id="rId234"/>
               </w:object>
             </w:r>
           </w:p>
@@ -4236,29 +4198,119 @@
     </w:p>
     <w:p>
       <w:r>
+        <w:t xml:space="preserve">A culture of cells in a lab has a population of 100 cells when nutrients are added at time </w:t>
+      </w:r>
+      <w:r>
+        <w:rPr>
+          <w:position w:val="-6"/>
+        </w:rPr>
+        <w:object w:dxaOrig="520" w:dyaOrig="279" w14:anchorId="2802AB3D">
+          <v:shape id="_x0000_i1137" type="#_x0000_t75" style="width:26.4pt;height:14.4pt" o:ole="">
+            <v:imagedata r:id="rId235" o:title=""/>
+          </v:shape>
+          <o:OLEObject Type="Embed" ProgID="Equation.DSMT4" ShapeID="_x0000_i1137" DrawAspect="Content" ObjectID="_1655576168" r:id="rId236"/>
+        </w:object>
+      </w:r>
+      <w:r>
+        <w:t xml:space="preserve">. Suppose the population </w:t>
+      </w:r>
+      <w:r>
+        <w:rPr>
+          <w:position w:val="-14"/>
+        </w:rPr>
+        <w:object w:dxaOrig="560" w:dyaOrig="400" w14:anchorId="09700E9E">
+          <v:shape id="_x0000_i1138" type="#_x0000_t75" style="width:27.9pt;height:20.4pt" o:ole="">
+            <v:imagedata r:id="rId237" o:title=""/>
+          </v:shape>
+          <o:OLEObject Type="Embed" ProgID="Equation.DSMT4" ShapeID="_x0000_i1138" DrawAspect="Content" ObjectID="_1655576169" r:id="rId238"/>
+        </w:object>
+      </w:r>
+      <w:r>
+        <w:t xml:space="preserve"> increases at a rate given by</w:t>
+      </w:r>
+    </w:p>
+    <w:p>
+      <w:pPr>
+        <w:ind w:left="720"/>
+      </w:pPr>
+      <w:r>
+        <w:rPr>
+          <w:position w:val="-14"/>
+        </w:rPr>
+        <w:object w:dxaOrig="2600" w:dyaOrig="460" w14:anchorId="2AED7381">
+          <v:shape id="_x0000_i1139" type="#_x0000_t75" style="width:129.6pt;height:23.1pt" o:ole="">
+            <v:imagedata r:id="rId239" o:title=""/>
+          </v:shape>
+          <o:OLEObject Type="Embed" ProgID="Equation.DSMT4" ShapeID="_x0000_i1139" DrawAspect="Content" ObjectID="_1655576170" r:id="rId240"/>
+        </w:object>
+      </w:r>
+      <w:r>
+        <w:t xml:space="preserve"> </w:t>
+      </w:r>
+    </w:p>
+    <w:p>
+      <w:r>
+        <w:t xml:space="preserve">Find </w:t>
+      </w:r>
+      <w:r>
+        <w:rPr>
+          <w:position w:val="-14"/>
+        </w:rPr>
+        <w:object w:dxaOrig="560" w:dyaOrig="400" w14:anchorId="7274E6DD">
+          <v:shape id="_x0000_i1140" type="#_x0000_t75" style="width:27.9pt;height:20.4pt" o:ole="">
+            <v:imagedata r:id="rId241" o:title=""/>
+          </v:shape>
+          <o:OLEObject Type="Embed" ProgID="Equation.DSMT4" ShapeID="_x0000_i1140" DrawAspect="Content" ObjectID="_1655576171" r:id="rId242"/>
+        </w:object>
+      </w:r>
+      <w:r>
+        <w:t xml:space="preserve"> for </w:t>
+      </w:r>
+      <w:r>
+        <w:rPr>
+          <w:position w:val="-6"/>
+        </w:rPr>
+        <w:object w:dxaOrig="499" w:dyaOrig="279" w14:anchorId="09C9A5AC">
+          <v:shape id="_x0000_i1141" type="#_x0000_t75" style="width:24.3pt;height:14.4pt" o:ole="">
+            <v:imagedata r:id="rId243" o:title=""/>
+          </v:shape>
+          <o:OLEObject Type="Embed" ProgID="Equation.DSMT4" ShapeID="_x0000_i1141" DrawAspect="Content" ObjectID="_1655576172" r:id="rId244"/>
+        </w:object>
+      </w:r>
+    </w:p>
+    <w:p>
+      <w:pPr>
+        <w:rPr>
+          <w:b/>
+          <w:i/>
+          <w:color w:val="943634" w:themeColor="accent2" w:themeShade="BF"/>
+          <w:u w:val="single"/>
+        </w:rPr>
+      </w:pPr>
+      <w:r>
+        <w:rPr>
+          <w:b/>
+          <w:i/>
+          <w:color w:val="943634" w:themeColor="accent2" w:themeShade="BF"/>
+          <w:u w:val="single"/>
+        </w:rPr>
+        <w:t>Solution</w:t>
+      </w:r>
+    </w:p>
+    <w:p/>
+    <w:p>
+      <w:pPr>
+        <w:jc w:val="center"/>
+      </w:pPr>
+      <w:r>
         <w:rPr>
           <w:noProof/>
         </w:rPr>
+        <w:lastRenderedPageBreak/>
         <w:drawing>
-          <wp:anchor distT="0" distB="0" distL="114300" distR="114300" simplePos="0" relativeHeight="251682816" behindDoc="1" locked="0" layoutInCell="1" allowOverlap="1" wp14:anchorId="7E53B9DD" wp14:editId="6D0E4E9D">
-            <wp:simplePos x="0" y="0"/>
-            <wp:positionH relativeFrom="column">
-              <wp:posOffset>3931920</wp:posOffset>
-            </wp:positionH>
-            <wp:positionV relativeFrom="paragraph">
-              <wp:posOffset>267335</wp:posOffset>
-            </wp:positionV>
-            <wp:extent cx="2353315" cy="1920240"/>
-            <wp:effectExtent l="0" t="0" r="8890" b="3810"/>
-            <wp:wrapTight wrapText="bothSides">
-              <wp:wrapPolygon edited="0">
-                <wp:start x="0" y="0"/>
-                <wp:lineTo x="0" y="21429"/>
-                <wp:lineTo x="21507" y="21429"/>
-                <wp:lineTo x="21507" y="0"/>
-                <wp:lineTo x="0" y="0"/>
-              </wp:wrapPolygon>
-            </wp:wrapTight>
+          <wp:inline distT="0" distB="0" distL="0" distR="0" wp14:anchorId="67DFA739" wp14:editId="5EB65F7A">
+            <wp:extent cx="2689504" cy="2194560"/>
+            <wp:effectExtent l="0" t="0" r="0" b="0"/>
             <wp:docPr id="114" name="Picture 114"/>
             <wp:cNvGraphicFramePr>
               <a:graphicFrameLocks xmlns:a="http://schemas.openxmlformats.org/drawingml/2006/main" noChangeAspect="1"/>
@@ -4271,7 +4323,7 @@
                     <pic:cNvPicPr/>
                   </pic:nvPicPr>
                   <pic:blipFill>
-                    <a:blip r:embed="rId233">
+                    <a:blip r:embed="rId245">
                       <a:extLst>
                         <a:ext uri="{28A0092B-C50C-407E-A947-70E740481C1C}">
                           <a14:useLocalDpi xmlns:a14="http://schemas.microsoft.com/office/drawing/2010/main" val="0"/>
@@ -4285,7 +4337,7 @@
                   <pic:spPr>
                     <a:xfrm>
                       <a:off x="0" y="0"/>
-                      <a:ext cx="2353315" cy="1920240"/>
+                      <a:ext cx="2689504" cy="2194560"/>
                     </a:xfrm>
                     <a:prstGeom prst="rect">
                       <a:avLst/>
@@ -4294,128 +4346,23 @@
                 </pic:pic>
               </a:graphicData>
             </a:graphic>
-            <wp14:sizeRelH relativeFrom="margin">
-              <wp14:pctWidth>0</wp14:pctWidth>
-            </wp14:sizeRelH>
-            <wp14:sizeRelV relativeFrom="margin">
-              <wp14:pctHeight>0</wp14:pctHeight>
-            </wp14:sizeRelV>
-          </wp:anchor>
+          </wp:inline>
         </w:drawing>
       </w:r>
-      <w:r>
-        <w:t xml:space="preserve">A culture of cells in a lab has a population of 100 cells when nutrients are added at time </w:t>
-      </w:r>
-      <w:r>
-        <w:rPr>
-          <w:position w:val="-6"/>
-        </w:rPr>
-        <w:object w:dxaOrig="520" w:dyaOrig="279">
-          <v:shape id="_x0000_i1132" type="#_x0000_t75" style="width:26.4pt;height:14.4pt" o:ole="">
-            <v:imagedata r:id="rId234" o:title=""/>
+    </w:p>
+    <w:p>
+      <w:pPr>
+        <w:ind w:left="360"/>
+      </w:pPr>
+      <w:r>
+        <w:rPr>
+          <w:position w:val="-38"/>
+        </w:rPr>
+        <w:object w:dxaOrig="2740" w:dyaOrig="940" w14:anchorId="17E574DA">
+          <v:shape id="_x0000_i1350" type="#_x0000_t75" style="width:137.1pt;height:46.5pt" o:ole="">
+            <v:imagedata r:id="rId246" o:title=""/>
           </v:shape>
-          <o:OLEObject Type="Embed" ProgID="Equation.DSMT4" ShapeID="_x0000_i1132" DrawAspect="Content" ObjectID="_1650907704" r:id="rId235"/>
-        </w:object>
-      </w:r>
-      <w:r>
-        <w:t xml:space="preserve">. Suppose the population </w:t>
-      </w:r>
-      <w:r>
-        <w:rPr>
-          <w:position w:val="-14"/>
-        </w:rPr>
-        <w:object w:dxaOrig="560" w:dyaOrig="400">
-          <v:shape id="_x0000_i1133" type="#_x0000_t75" style="width:27.9pt;height:20.4pt" o:ole="">
-            <v:imagedata r:id="rId236" o:title=""/>
-          </v:shape>
-          <o:OLEObject Type="Embed" ProgID="Equation.DSMT4" ShapeID="_x0000_i1133" DrawAspect="Content" ObjectID="_1650907705" r:id="rId237"/>
-        </w:object>
-      </w:r>
-      <w:r>
-        <w:t xml:space="preserve"> increases at a rate given by</w:t>
-      </w:r>
-    </w:p>
-    <w:p>
-      <w:pPr>
-        <w:ind w:left="720"/>
-      </w:pPr>
-      <w:r>
-        <w:rPr>
-          <w:position w:val="-14"/>
-        </w:rPr>
-        <w:object w:dxaOrig="2600" w:dyaOrig="460">
-          <v:shape id="_x0000_i1134" type="#_x0000_t75" style="width:129.6pt;height:23.1pt" o:ole="">
-            <v:imagedata r:id="rId238" o:title=""/>
-          </v:shape>
-          <o:OLEObject Type="Embed" ProgID="Equation.DSMT4" ShapeID="_x0000_i1134" DrawAspect="Content" ObjectID="_1650907706" r:id="rId239"/>
-        </w:object>
-      </w:r>
-      <w:r>
-        <w:t xml:space="preserve"> </w:t>
-      </w:r>
-    </w:p>
-    <w:p>
-      <w:r>
-        <w:t xml:space="preserve">Find </w:t>
-      </w:r>
-      <w:r>
-        <w:rPr>
-          <w:position w:val="-14"/>
-        </w:rPr>
-        <w:object w:dxaOrig="560" w:dyaOrig="400">
-          <v:shape id="_x0000_i1135" type="#_x0000_t75" style="width:27.9pt;height:20.4pt" o:ole="">
-            <v:imagedata r:id="rId240" o:title=""/>
-          </v:shape>
-          <o:OLEObject Type="Embed" ProgID="Equation.DSMT4" ShapeID="_x0000_i1135" DrawAspect="Content" ObjectID="_1650907707" r:id="rId241"/>
-        </w:object>
-      </w:r>
-      <w:r>
-        <w:t xml:space="preserve"> for </w:t>
-      </w:r>
-      <w:r>
-        <w:rPr>
-          <w:position w:val="-6"/>
-        </w:rPr>
-        <w:object w:dxaOrig="499" w:dyaOrig="279">
-          <v:shape id="_x0000_i1136" type="#_x0000_t75" style="width:24.3pt;height:14.4pt" o:ole="">
-            <v:imagedata r:id="rId242" o:title=""/>
-          </v:shape>
-          <o:OLEObject Type="Embed" ProgID="Equation.DSMT4" ShapeID="_x0000_i1136" DrawAspect="Content" ObjectID="_1650907708" r:id="rId243"/>
-        </w:object>
-      </w:r>
-    </w:p>
-    <w:p>
-      <w:pPr>
-        <w:rPr>
-          <w:b/>
-          <w:i/>
-          <w:color w:val="943634" w:themeColor="accent2" w:themeShade="BF"/>
-          <w:u w:val="single"/>
-        </w:rPr>
-      </w:pPr>
-      <w:r>
-        <w:rPr>
-          <w:b/>
-          <w:i/>
-          <w:color w:val="943634" w:themeColor="accent2" w:themeShade="BF"/>
-          <w:u w:val="single"/>
-        </w:rPr>
-        <w:t>Solution</w:t>
-      </w:r>
-    </w:p>
-    <w:p>
-      <w:pPr>
-        <w:ind w:left="360"/>
-      </w:pPr>
-      <w:r>
-        <w:rPr>
-          <w:position w:val="-34"/>
-        </w:rPr>
-        <w:object w:dxaOrig="2700" w:dyaOrig="859">
-          <v:shape id="_x0000_i1137" type="#_x0000_t75" style="width:135pt;height:42.6pt" o:ole="">
-            <v:imagedata r:id="rId244" o:title=""/>
-          </v:shape>
-          <o:OLEObject Type="Embed" ProgID="Equation.DSMT4" ShapeID="_x0000_i1137" DrawAspect="Content" ObjectID="_1650907709" r:id="rId245"/>
+          <o:OLEObject Type="Embed" ProgID="Equation.DSMT4" ShapeID="_x0000_i1350" DrawAspect="Content" ObjectID="_1655576173" r:id="rId247"/>
         </w:object>
       </w:r>
     </w:p>
@@ -4427,30 +4374,99 @@
         <w:ind w:left="360"/>
       </w:pPr>
       <w:r>
+        <w:tab/>
+      </w:r>
+      <w:r>
+        <w:rPr>
+          <w:position w:val="-38"/>
+        </w:rPr>
+        <w:object w:dxaOrig="2260" w:dyaOrig="940" w14:anchorId="6D53DD2B">
+          <v:shape id="_x0000_i1396" type="#_x0000_t75" style="width:112.8pt;height:46.5pt" o:ole="">
+            <v:imagedata r:id="rId248" o:title=""/>
+          </v:shape>
+          <o:OLEObject Type="Embed" ProgID="Equation.DSMT4" ShapeID="_x0000_i1396" DrawAspect="Content" ObjectID="_1655576174" r:id="rId249"/>
+        </w:object>
+      </w:r>
+    </w:p>
+    <w:p>
+      <w:pPr>
+        <w:tabs>
+          <w:tab w:val="left" w:pos="900"/>
+        </w:tabs>
+        <w:ind w:left="360"/>
+      </w:pPr>
+      <w:r>
+        <w:tab/>
+      </w:r>
+      <w:r>
+        <w:rPr>
+          <w:position w:val="-32"/>
+        </w:rPr>
+        <w:object w:dxaOrig="2220" w:dyaOrig="760" w14:anchorId="4558A83E">
+          <v:shape id="_x0000_i1394" type="#_x0000_t75" style="width:111pt;height:38.1pt" o:ole="">
+            <v:imagedata r:id="rId250" o:title=""/>
+          </v:shape>
+          <o:OLEObject Type="Embed" ProgID="Equation.DSMT4" ShapeID="_x0000_i1394" DrawAspect="Content" ObjectID="_1655576175" r:id="rId251"/>
+        </w:object>
+      </w:r>
+    </w:p>
+    <w:p>
+      <w:pPr>
+        <w:tabs>
+          <w:tab w:val="left" w:pos="900"/>
+        </w:tabs>
+        <w:ind w:left="360"/>
+      </w:pPr>
+      <w:r>
+        <w:tab/>
+      </w:r>
+      <w:r>
+        <w:rPr>
+          <w:position w:val="-22"/>
+        </w:rPr>
+        <w:object w:dxaOrig="2280" w:dyaOrig="560" w14:anchorId="753B2278">
+          <v:shape id="_x0000_i1145" type="#_x0000_t75" style="width:114pt;height:27.9pt" o:ole="">
+            <v:imagedata r:id="rId252" o:title=""/>
+          </v:shape>
+          <o:OLEObject Type="Embed" ProgID="Equation.DSMT4" ShapeID="_x0000_i1145" DrawAspect="Content" ObjectID="_1655576176" r:id="rId253"/>
+        </w:object>
+      </w:r>
+    </w:p>
+    <w:p>
+      <w:pPr>
+        <w:tabs>
+          <w:tab w:val="left" w:pos="900"/>
+        </w:tabs>
+        <w:ind w:left="360"/>
+      </w:pPr>
+      <w:r>
+        <w:tab/>
+      </w:r>
+      <w:r>
+        <w:rPr>
+          <w:position w:val="-10"/>
+        </w:rPr>
+        <w:object w:dxaOrig="2020" w:dyaOrig="420" w14:anchorId="78A64E86">
+          <v:shape id="_x0000_i1392" type="#_x0000_t75" style="width:100.2pt;height:21pt" o:ole="">
+            <v:imagedata r:id="rId254" o:title=""/>
+          </v:shape>
+          <o:OLEObject Type="Embed" ProgID="Equation.DSMT4" ShapeID="_x0000_i1392" DrawAspect="Content" ObjectID="_1655576177" r:id="rId255"/>
+        </w:object>
+      </w:r>
+    </w:p>
+    <w:p>
+      <w:pPr>
+        <w:ind w:left="360"/>
+        <w:jc w:val="center"/>
+      </w:pPr>
+      <w:r>
         <w:rPr>
           <w:noProof/>
         </w:rPr>
-        <w:lastRenderedPageBreak/>
         <w:drawing>
-          <wp:anchor distT="0" distB="0" distL="114300" distR="114300" simplePos="0" relativeHeight="251761664" behindDoc="1" locked="0" layoutInCell="1" allowOverlap="1" wp14:anchorId="3335C846" wp14:editId="3150F0BC">
-            <wp:simplePos x="0" y="0"/>
-            <wp:positionH relativeFrom="column">
-              <wp:posOffset>2865120</wp:posOffset>
-            </wp:positionH>
-            <wp:positionV relativeFrom="paragraph">
-              <wp:posOffset>9525</wp:posOffset>
-            </wp:positionV>
-            <wp:extent cx="3449053" cy="2286000"/>
+          <wp:inline distT="0" distB="0" distL="0" distR="0" wp14:anchorId="40C3877A" wp14:editId="0540815E">
+            <wp:extent cx="4138863" cy="2743200"/>
             <wp:effectExtent l="0" t="0" r="0" b="0"/>
-            <wp:wrapTight wrapText="bothSides">
-              <wp:wrapPolygon edited="0">
-                <wp:start x="0" y="0"/>
-                <wp:lineTo x="0" y="21420"/>
-                <wp:lineTo x="21477" y="21420"/>
-                <wp:lineTo x="21477" y="0"/>
-                <wp:lineTo x="0" y="0"/>
-              </wp:wrapPolygon>
-            </wp:wrapTight>
             <wp:docPr id="116" name="Picture 116"/>
             <wp:cNvGraphicFramePr>
               <a:graphicFrameLocks xmlns:a="http://schemas.openxmlformats.org/drawingml/2006/main" noChangeAspect="1"/>
@@ -4463,7 +4479,7 @@
                     <pic:cNvPicPr/>
                   </pic:nvPicPr>
                   <pic:blipFill>
-                    <a:blip r:embed="rId246">
+                    <a:blip r:embed="rId256">
                       <a:extLst>
                         <a:ext uri="{28A0092B-C50C-407E-A947-70E740481C1C}">
                           <a14:useLocalDpi xmlns:a14="http://schemas.microsoft.com/office/drawing/2010/main" val="0"/>
@@ -4477,7 +4493,7 @@
                   <pic:spPr>
                     <a:xfrm>
                       <a:off x="0" y="0"/>
-                      <a:ext cx="3449053" cy="2286000"/>
+                      <a:ext cx="4138863" cy="2743200"/>
                     </a:xfrm>
                     <a:prstGeom prst="rect">
                       <a:avLst/>
@@ -4486,88 +4502,8 @@
                 </pic:pic>
               </a:graphicData>
             </a:graphic>
-          </wp:anchor>
+          </wp:inline>
         </w:drawing>
-      </w:r>
-      <w:r>
-        <w:tab/>
-      </w:r>
-      <w:r>
-        <w:rPr>
-          <w:position w:val="-34"/>
-        </w:rPr>
-        <w:object w:dxaOrig="2240" w:dyaOrig="859">
-          <v:shape id="_x0000_i1138" type="#_x0000_t75" style="width:111.9pt;height:42.6pt" o:ole="">
-            <v:imagedata r:id="rId247" o:title=""/>
-          </v:shape>
-          <o:OLEObject Type="Embed" ProgID="Equation.DSMT4" ShapeID="_x0000_i1138" DrawAspect="Content" ObjectID="_1650907710" r:id="rId248"/>
-        </w:object>
-      </w:r>
-    </w:p>
-    <w:p>
-      <w:pPr>
-        <w:tabs>
-          <w:tab w:val="left" w:pos="900"/>
-        </w:tabs>
-        <w:ind w:left="360"/>
-      </w:pPr>
-      <w:r>
-        <w:tab/>
-      </w:r>
-      <w:r>
-        <w:rPr>
-          <w:position w:val="-32"/>
-        </w:rPr>
-        <w:object w:dxaOrig="2160" w:dyaOrig="840">
-          <v:shape id="_x0000_i1139" type="#_x0000_t75" style="width:108pt;height:42pt" o:ole="">
-            <v:imagedata r:id="rId249" o:title=""/>
-          </v:shape>
-          <o:OLEObject Type="Embed" ProgID="Equation.DSMT4" ShapeID="_x0000_i1139" DrawAspect="Content" ObjectID="_1650907711" r:id="rId250"/>
-        </w:object>
-      </w:r>
-    </w:p>
-    <w:p>
-      <w:pPr>
-        <w:tabs>
-          <w:tab w:val="left" w:pos="900"/>
-        </w:tabs>
-        <w:ind w:left="360"/>
-      </w:pPr>
-      <w:r>
-        <w:tab/>
-      </w:r>
-      <w:r>
-        <w:rPr>
-          <w:position w:val="-22"/>
-        </w:rPr>
-        <w:object w:dxaOrig="2280" w:dyaOrig="560">
-          <v:shape id="_x0000_i1140" type="#_x0000_t75" style="width:114pt;height:27.9pt" o:ole="">
-            <v:imagedata r:id="rId251" o:title=""/>
-          </v:shape>
-          <o:OLEObject Type="Embed" ProgID="Equation.DSMT4" ShapeID="_x0000_i1140" DrawAspect="Content" ObjectID="_1650907712" r:id="rId252"/>
-        </w:object>
-      </w:r>
-    </w:p>
-    <w:p>
-      <w:pPr>
-        <w:tabs>
-          <w:tab w:val="left" w:pos="900"/>
-        </w:tabs>
-        <w:ind w:left="360"/>
-      </w:pPr>
-      <w:r>
-        <w:tab/>
-      </w:r>
-      <w:r>
-        <w:rPr>
-          <w:position w:val="-10"/>
-        </w:rPr>
-        <w:object w:dxaOrig="1939" w:dyaOrig="420">
-          <v:shape id="_x0000_i1141" type="#_x0000_t75" style="width:96.3pt;height:21pt" o:ole="">
-            <v:imagedata r:id="rId253" o:title=""/>
-          </v:shape>
-          <o:OLEObject Type="Embed" ProgID="Equation.DSMT4" ShapeID="_x0000_i1141" DrawAspect="Content" ObjectID="_1650907713" r:id="rId254"/>
-        </w:object>
       </w:r>
     </w:p>
     <w:p>
@@ -4579,6 +4515,12 @@
     <w:p>
       <w:pPr>
         <w:ind w:left="360"/>
+        <w:jc w:val="center"/>
+      </w:pPr>
+    </w:p>
+    <w:p>
+      <w:pPr>
+        <w:ind w:left="360"/>
       </w:pPr>
       <w:r>
         <w:t xml:space="preserve">The graph of the population function shows that the population increases, but at a decreasing rate. Note that the initial condition </w:t>
@@ -4587,33 +4529,36 @@
         <w:rPr>
           <w:position w:val="-14"/>
         </w:rPr>
-        <w:object w:dxaOrig="1180" w:dyaOrig="400">
-          <v:shape id="_x0000_i1142" type="#_x0000_t75" style="width:59.1pt;height:20.4pt" o:ole="">
-            <v:imagedata r:id="rId255" o:title=""/>
-          </v:shape>
-          <o:OLEObject Type="Embed" ProgID="Equation.DSMT4" ShapeID="_x0000_i1142" DrawAspect="Content" ObjectID="_1650907714" r:id="rId256"/>
-        </w:object>
-      </w:r>
-      <w:r>
-        <w:t xml:space="preserve"> cells is satisfied and that population size approaches 1000 cells as </w:t>
-      </w:r>
-      <w:r>
-        <w:rPr>
-          <w:position w:val="-6"/>
-        </w:rPr>
-        <w:object w:dxaOrig="660" w:dyaOrig="240">
-          <v:shape id="_x0000_i1143" type="#_x0000_t75" style="width:33.3pt;height:12.3pt" o:ole="">
+        <w:object w:dxaOrig="1180" w:dyaOrig="400" w14:anchorId="1F1F717A">
+          <v:shape id="_x0000_i1147" type="#_x0000_t75" style="width:59.1pt;height:20.4pt" o:ole="">
             <v:imagedata r:id="rId257" o:title=""/>
           </v:shape>
-          <o:OLEObject Type="Embed" ProgID="Equation.DSMT4" ShapeID="_x0000_i1143" DrawAspect="Content" ObjectID="_1650907715" r:id="rId258"/>
+          <o:OLEObject Type="Embed" ProgID="Equation.DSMT4" ShapeID="_x0000_i1147" DrawAspect="Content" ObjectID="_1655576178" r:id="rId258"/>
         </w:object>
       </w:r>
       <w:r>
+        <w:t xml:space="preserve"> cells is satisfied and that population size approaches 1000 cells as </w:t>
+      </w:r>
+      <w:r>
+        <w:rPr>
+          <w:position w:val="-6"/>
+        </w:rPr>
+        <w:object w:dxaOrig="660" w:dyaOrig="240" w14:anchorId="14512678">
+          <v:shape id="_x0000_i1148" type="#_x0000_t75" style="width:33.3pt;height:12.3pt" o:ole="">
+            <v:imagedata r:id="rId259" o:title=""/>
+          </v:shape>
+          <o:OLEObject Type="Embed" ProgID="Equation.DSMT4" ShapeID="_x0000_i1148" DrawAspect="Content" ObjectID="_1655576179" r:id="rId260"/>
+        </w:object>
+      </w:r>
+      <w:r>
         <w:t>.</w:t>
       </w:r>
     </w:p>
-    <w:p/>
-    <w:p/>
+    <w:p>
+      <w:r>
+        <w:br w:type="page"/>
+      </w:r>
+    </w:p>
     <w:p>
       <w:pPr>
         <w:spacing w:line="360" w:lineRule="auto"/>
@@ -4629,6 +4574,7 @@
           <w:i/>
           <w:sz w:val="28"/>
         </w:rPr>
+        <w:lastRenderedPageBreak/>
         <w:t>Example</w:t>
       </w:r>
     </w:p>
@@ -4640,7 +4586,15 @@
         <w:t>A book publisher estimates that the marginal cost of</w:t>
       </w:r>
       <w:r>
-        <w:t xml:space="preserve"> a particular title (in dollars/</w:t>
+        <w:t xml:space="preserve"> a </w:t>
+      </w:r>
+      <w:proofErr w:type="gramStart"/>
+      <w:r>
+        <w:t>particular title</w:t>
+      </w:r>
+      <w:proofErr w:type="gramEnd"/>
+      <w:r>
+        <w:t xml:space="preserve"> (in dollars/</w:t>
       </w:r>
       <w:r>
         <w:t>book) is gi</w:t>
@@ -4660,34 +4614,42 @@
         <w:rPr>
           <w:position w:val="-14"/>
         </w:rPr>
-        <w:object w:dxaOrig="2100" w:dyaOrig="400">
-          <v:shape id="_x0000_i1144" type="#_x0000_t75" style="width:105.3pt;height:20.4pt" o:ole="">
-            <v:imagedata r:id="rId259" o:title=""/>
-          </v:shape>
-          <o:OLEObject Type="Embed" ProgID="Equation.DSMT4" ShapeID="_x0000_i1144" DrawAspect="Content" ObjectID="_1650907716" r:id="rId260"/>
-        </w:object>
-      </w:r>
-    </w:p>
-    <w:p>
-      <w:r>
-        <w:t xml:space="preserve">Where </w:t>
-      </w:r>
-      <w:r>
-        <w:rPr>
-          <w:position w:val="-10"/>
-        </w:rPr>
-        <w:object w:dxaOrig="1460" w:dyaOrig="320">
-          <v:shape id="_x0000_i1145" type="#_x0000_t75" style="width:72.6pt;height:15.6pt" o:ole="">
+        <w:object w:dxaOrig="2100" w:dyaOrig="400" w14:anchorId="083D9892">
+          <v:shape id="_x0000_i1149" type="#_x0000_t75" style="width:105.3pt;height:20.4pt" o:ole="">
             <v:imagedata r:id="rId261" o:title=""/>
           </v:shape>
-          <o:OLEObject Type="Embed" ProgID="Equation.DSMT4" ShapeID="_x0000_i1145" DrawAspect="Content" ObjectID="_1650907717" r:id="rId262"/>
+          <o:OLEObject Type="Embed" ProgID="Equation.DSMT4" ShapeID="_x0000_i1149" DrawAspect="Content" ObjectID="_1655576180" r:id="rId262"/>
         </w:object>
       </w:r>
+    </w:p>
+    <w:p>
+      <w:r>
+        <w:t xml:space="preserve">Where </w:t>
+      </w:r>
+      <w:r>
+        <w:rPr>
+          <w:position w:val="-10"/>
+        </w:rPr>
+        <w:object w:dxaOrig="1460" w:dyaOrig="320" w14:anchorId="3E12DDC0">
+          <v:shape id="_x0000_i1150" type="#_x0000_t75" style="width:72.6pt;height:15.6pt" o:ole="">
+            <v:imagedata r:id="rId263" o:title=""/>
+          </v:shape>
+          <o:OLEObject Type="Embed" ProgID="Equation.DSMT4" ShapeID="_x0000_i1150" DrawAspect="Content" ObjectID="_1655576181" r:id="rId264"/>
+        </w:object>
+      </w:r>
       <w:r>
         <w:t xml:space="preserve"> </w:t>
       </w:r>
       <w:r>
-        <w:t>is the number of books printed. What is the cost of producing the 12,001</w:t>
+        <w:t xml:space="preserve">is the number of books </w:t>
+      </w:r>
+      <w:proofErr w:type="gramStart"/>
+      <w:r>
+        <w:t>printed.</w:t>
+      </w:r>
+      <w:proofErr w:type="gramEnd"/>
+      <w:r>
+        <w:t xml:space="preserve"> What is the cost of producing the 12,001</w:t>
       </w:r>
       <w:r>
         <w:rPr>
@@ -4696,7 +4658,15 @@
         <w:t>st</w:t>
       </w:r>
       <w:r>
-        <w:t xml:space="preserve"> through the 15,000 book?</w:t>
+        <w:t xml:space="preserve"> through the 15,000 </w:t>
+      </w:r>
+      <w:proofErr w:type="gramStart"/>
+      <w:r>
+        <w:t>book</w:t>
+      </w:r>
+      <w:proofErr w:type="gramEnd"/>
+      <w:r>
+        <w:t>?</w:t>
       </w:r>
     </w:p>
     <w:p>
@@ -4725,13 +4695,13 @@
       </w:pPr>
       <w:r>
         <w:rPr>
-          <w:position w:val="-38"/>
-        </w:rPr>
-        <w:object w:dxaOrig="4239" w:dyaOrig="900">
-          <v:shape id="_x0000_i1146" type="#_x0000_t75" style="width:212.1pt;height:45pt" o:ole="">
-            <v:imagedata r:id="rId263" o:title=""/>
+          <w:position w:val="-42"/>
+        </w:rPr>
+        <w:object w:dxaOrig="4260" w:dyaOrig="980" w14:anchorId="74D1D7E1">
+          <v:shape id="_x0000_i1398" type="#_x0000_t75" style="width:213.3pt;height:48.9pt" o:ole="">
+            <v:imagedata r:id="rId265" o:title=""/>
           </v:shape>
-          <o:OLEObject Type="Embed" ProgID="Equation.DSMT4" ShapeID="_x0000_i1146" DrawAspect="Content" ObjectID="_1650907718" r:id="rId264"/>
+          <o:OLEObject Type="Embed" ProgID="Equation.DSMT4" ShapeID="_x0000_i1398" DrawAspect="Content" ObjectID="_1655576182" r:id="rId266"/>
         </w:object>
       </w:r>
     </w:p>
@@ -4748,13 +4718,13 @@
       </w:r>
       <w:r>
         <w:rPr>
-          <w:position w:val="-38"/>
-        </w:rPr>
-        <w:object w:dxaOrig="2760" w:dyaOrig="900">
-          <v:shape id="_x0000_i1147" type="#_x0000_t75" style="width:138pt;height:45pt" o:ole="">
-            <v:imagedata r:id="rId265" o:title=""/>
+          <w:position w:val="-42"/>
+        </w:rPr>
+        <w:object w:dxaOrig="2780" w:dyaOrig="980" w14:anchorId="3153B75E">
+          <v:shape id="_x0000_i1400" type="#_x0000_t75" style="width:138.9pt;height:48.9pt" o:ole="">
+            <v:imagedata r:id="rId267" o:title=""/>
           </v:shape>
-          <o:OLEObject Type="Embed" ProgID="Equation.DSMT4" ShapeID="_x0000_i1147" DrawAspect="Content" ObjectID="_1650907719" r:id="rId266"/>
+          <o:OLEObject Type="Embed" ProgID="Equation.DSMT4" ShapeID="_x0000_i1400" DrawAspect="Content" ObjectID="_1655576183" r:id="rId268"/>
         </w:object>
       </w:r>
     </w:p>
@@ -4770,13 +4740,13 @@
       </w:r>
       <w:r>
         <w:rPr>
-          <w:position w:val="-34"/>
-        </w:rPr>
-        <w:object w:dxaOrig="2520" w:dyaOrig="859">
-          <v:shape id="_x0000_i1148" type="#_x0000_t75" style="width:126.9pt;height:42.6pt" o:ole="">
-            <v:imagedata r:id="rId267" o:title=""/>
+          <w:position w:val="-32"/>
+        </w:rPr>
+        <w:object w:dxaOrig="2520" w:dyaOrig="760" w14:anchorId="73AE68E3">
+          <v:shape id="_x0000_i1402" type="#_x0000_t75" style="width:126.9pt;height:37.8pt" o:ole="">
+            <v:imagedata r:id="rId269" o:title=""/>
           </v:shape>
-          <o:OLEObject Type="Embed" ProgID="Equation.DSMT4" ShapeID="_x0000_i1148" DrawAspect="Content" ObjectID="_1650907720" r:id="rId268"/>
+          <o:OLEObject Type="Embed" ProgID="Equation.DSMT4" ShapeID="_x0000_i1402" DrawAspect="Content" ObjectID="_1655576184" r:id="rId270"/>
         </w:object>
       </w:r>
       <w:r>
@@ -4798,11 +4768,11 @@
         <w:rPr>
           <w:position w:val="-6"/>
         </w:rPr>
-        <w:object w:dxaOrig="4180" w:dyaOrig="380">
-          <v:shape id="_x0000_i1149" type="#_x0000_t75" style="width:209.4pt;height:18.9pt" o:ole="">
-            <v:imagedata r:id="rId269" o:title=""/>
+        <w:object w:dxaOrig="4180" w:dyaOrig="380" w14:anchorId="04FAC135">
+          <v:shape id="_x0000_i1154" type="#_x0000_t75" style="width:209.4pt;height:18.9pt" o:ole="">
+            <v:imagedata r:id="rId271" o:title=""/>
           </v:shape>
-          <o:OLEObject Type="Embed" ProgID="Equation.DSMT4" ShapeID="_x0000_i1149" DrawAspect="Content" ObjectID="_1650907721" r:id="rId270"/>
+          <o:OLEObject Type="Embed" ProgID="Equation.DSMT4" ShapeID="_x0000_i1154" DrawAspect="Content" ObjectID="_1655576185" r:id="rId272"/>
         </w:object>
       </w:r>
     </w:p>
@@ -4821,11 +4791,11 @@
         <w:rPr>
           <w:position w:val="-14"/>
         </w:rPr>
-        <w:object w:dxaOrig="1100" w:dyaOrig="380">
-          <v:shape id="_x0000_i1150" type="#_x0000_t75" style="width:54.9pt;height:18.9pt" o:ole="">
-            <v:imagedata r:id="rId271" o:title=""/>
+        <w:object w:dxaOrig="1180" w:dyaOrig="380" w14:anchorId="22D2C1BB">
+          <v:shape id="_x0000_i1404" type="#_x0000_t75" style="width:58.8pt;height:18.9pt" o:ole="">
+            <v:imagedata r:id="rId273" o:title=""/>
           </v:shape>
-          <o:OLEObject Type="Embed" ProgID="Equation.DSMT4" ShapeID="_x0000_i1150" DrawAspect="Content" ObjectID="_1650907722" r:id="rId272"/>
+          <o:OLEObject Type="Embed" ProgID="Equation.DSMT4" ShapeID="_x0000_i1404" DrawAspect="Content" ObjectID="_1655576186" r:id="rId274"/>
         </w:object>
       </w:r>
     </w:p>
@@ -4899,9 +4869,26 @@
       </w:r>
     </w:p>
     <w:p>
+      <w:pPr>
+        <w:tabs>
+          <w:tab w:val="left" w:pos="1080"/>
+        </w:tabs>
+        <w:spacing w:line="360" w:lineRule="auto"/>
+      </w:pPr>
+      <w:r>
+        <w:rPr>
+          <w:b/>
+          <w:bCs/>
+        </w:rPr>
+        <w:t>(1 – 3)</w:t>
+      </w:r>
+      <w:r>
+        <w:tab/>
+      </w:r>
       <w:r>
         <w:t xml:space="preserve">Assume </w:t>
       </w:r>
+      <w:proofErr w:type="spellStart"/>
       <w:r>
         <w:rPr>
           <w:i/>
@@ -4910,6 +4897,7 @@
         </w:rPr>
         <w:t>t</w:t>
       </w:r>
+      <w:proofErr w:type="spellEnd"/>
       <w:r>
         <w:t xml:space="preserve"> is time measured in seconds and velocities have units of </w:t>
       </w:r>
@@ -4991,11 +4979,11 @@
               <w:rPr>
                 <w:position w:val="-14"/>
               </w:rPr>
-              <w:object w:dxaOrig="2320" w:dyaOrig="400">
-                <v:shape id="_x0000_i1151" type="#_x0000_t75" style="width:116.1pt;height:20.4pt" o:ole="">
-                  <v:imagedata r:id="rId273" o:title=""/>
+              <w:object w:dxaOrig="2320" w:dyaOrig="400" w14:anchorId="0A5EF49C">
+                <v:shape id="_x0000_i1156" type="#_x0000_t75" style="width:116.1pt;height:20.4pt" o:ole="">
+                  <v:imagedata r:id="rId275" o:title=""/>
                 </v:shape>
-                <o:OLEObject Type="Embed" ProgID="Equation.DSMT4" ShapeID="_x0000_i1151" DrawAspect="Content" ObjectID="_1650907723" r:id="rId274"/>
+                <o:OLEObject Type="Embed" ProgID="Equation.DSMT4" ShapeID="_x0000_i1156" DrawAspect="Content" ObjectID="_1655576187" r:id="rId276"/>
               </w:object>
             </w:r>
             <w:r>
@@ -5020,11 +5008,11 @@
               <w:rPr>
                 <w:position w:val="-14"/>
               </w:rPr>
-              <w:object w:dxaOrig="2700" w:dyaOrig="400">
-                <v:shape id="_x0000_i1152" type="#_x0000_t75" style="width:135pt;height:20.4pt" o:ole="">
-                  <v:imagedata r:id="rId275" o:title=""/>
+              <w:object w:dxaOrig="2700" w:dyaOrig="400" w14:anchorId="77DAB7B2">
+                <v:shape id="_x0000_i1157" type="#_x0000_t75" style="width:135pt;height:20.4pt" o:ole="">
+                  <v:imagedata r:id="rId277" o:title=""/>
                 </v:shape>
-                <o:OLEObject Type="Embed" ProgID="Equation.DSMT4" ShapeID="_x0000_i1152" DrawAspect="Content" ObjectID="_1650907724" r:id="rId276"/>
+                <o:OLEObject Type="Embed" ProgID="Equation.DSMT4" ShapeID="_x0000_i1157" DrawAspect="Content" ObjectID="_1655576188" r:id="rId278"/>
               </w:object>
             </w:r>
           </w:p>
@@ -5046,19 +5034,71 @@
               <w:rPr>
                 <w:position w:val="-14"/>
               </w:rPr>
-              <w:object w:dxaOrig="2460" w:dyaOrig="460">
-                <v:shape id="_x0000_i1153" type="#_x0000_t75" style="width:123pt;height:23.1pt" o:ole="">
-                  <v:imagedata r:id="rId277" o:title=""/>
+              <w:object w:dxaOrig="2460" w:dyaOrig="460" w14:anchorId="1CC61C41">
+                <v:shape id="_x0000_i1158" type="#_x0000_t75" style="width:123pt;height:23.1pt" o:ole="">
+                  <v:imagedata r:id="rId279" o:title=""/>
                 </v:shape>
-                <o:OLEObject Type="Embed" ProgID="Equation.DSMT4" ShapeID="_x0000_i1153" DrawAspect="Content" ObjectID="_1650907725" r:id="rId278"/>
+                <o:OLEObject Type="Embed" ProgID="Equation.DSMT4" ShapeID="_x0000_i1158" DrawAspect="Content" ObjectID="_1655576189" r:id="rId280"/>
               </w:object>
             </w:r>
           </w:p>
         </w:tc>
       </w:tr>
     </w:tbl>
-    <w:p/>
-    <w:p>
+    <w:p>
+      <w:pPr>
+        <w:spacing w:after="40"/>
+      </w:pPr>
+    </w:p>
+    <w:p>
+      <w:pPr>
+        <w:tabs>
+          <w:tab w:val="left" w:pos="1080"/>
+        </w:tabs>
+        <w:spacing w:after="120"/>
+      </w:pPr>
+      <w:r>
+        <w:rPr>
+          <w:b/>
+          <w:bCs/>
+        </w:rPr>
+        <w:t>(</w:t>
+      </w:r>
+      <w:r>
+        <w:rPr>
+          <w:b/>
+          <w:bCs/>
+        </w:rPr>
+        <w:t>4</w:t>
+      </w:r>
+      <w:r>
+        <w:rPr>
+          <w:b/>
+          <w:bCs/>
+        </w:rPr>
+        <w:t xml:space="preserve"> – </w:t>
+      </w:r>
+      <w:r>
+        <w:rPr>
+          <w:b/>
+          <w:bCs/>
+        </w:rPr>
+        <w:t>5</w:t>
+      </w:r>
+      <w:r>
+        <w:rPr>
+          <w:b/>
+          <w:bCs/>
+        </w:rPr>
+        <w:t>)</w:t>
+      </w:r>
+      <w:r>
+        <w:rPr>
+          <w:b/>
+          <w:bCs/>
+        </w:rPr>
+        <w:tab/>
+      </w:r>
       <w:r>
         <w:t>Consider an object moving along a line with the following velocities and initial positions</w:t>
       </w:r>
@@ -5116,11 +5156,11 @@
         <w:rPr>
           <w:position w:val="-6"/>
         </w:rPr>
-        <w:object w:dxaOrig="499" w:dyaOrig="279">
-          <v:shape id="_x0000_i1154" type="#_x0000_t75" style="width:24.3pt;height:14.4pt" o:ole="">
-            <v:imagedata r:id="rId279" o:title=""/>
+        <w:object w:dxaOrig="499" w:dyaOrig="279" w14:anchorId="7736B55D">
+          <v:shape id="_x0000_i1159" type="#_x0000_t75" style="width:24.3pt;height:14.4pt" o:ole="">
+            <v:imagedata r:id="rId281" o:title=""/>
           </v:shape>
-          <o:OLEObject Type="Embed" ProgID="Equation.DSMT4" ShapeID="_x0000_i1154" DrawAspect="Content" ObjectID="_1650907726" r:id="rId280"/>
+          <o:OLEObject Type="Embed" ProgID="Equation.DSMT4" ShapeID="_x0000_i1159" DrawAspect="Content" ObjectID="_1655576190" r:id="rId282"/>
         </w:object>
       </w:r>
       <w:r>
@@ -5175,11 +5215,11 @@
               <w:rPr>
                 <w:position w:val="-14"/>
               </w:rPr>
-              <w:object w:dxaOrig="3379" w:dyaOrig="400">
-                <v:shape id="_x0000_i1155" type="#_x0000_t75" style="width:168.3pt;height:20.4pt" o:ole="">
-                  <v:imagedata r:id="rId281" o:title=""/>
+              <w:object w:dxaOrig="3379" w:dyaOrig="400" w14:anchorId="08D8A321">
+                <v:shape id="_x0000_i1160" type="#_x0000_t75" style="width:168.3pt;height:20.4pt" o:ole="">
+                  <v:imagedata r:id="rId283" o:title=""/>
                 </v:shape>
-                <o:OLEObject Type="Embed" ProgID="Equation.DSMT4" ShapeID="_x0000_i1155" DrawAspect="Content" ObjectID="_1650907727" r:id="rId282"/>
+                <o:OLEObject Type="Embed" ProgID="Equation.DSMT4" ShapeID="_x0000_i1160" DrawAspect="Content" ObjectID="_1655576191" r:id="rId284"/>
               </w:object>
             </w:r>
           </w:p>
@@ -5201,31 +5241,71 @@
               <w:rPr>
                 <w:position w:val="-14"/>
               </w:rPr>
-              <w:object w:dxaOrig="3519" w:dyaOrig="460">
-                <v:shape id="_x0000_i1156" type="#_x0000_t75" style="width:177.3pt;height:23.1pt" o:ole="">
-                  <v:imagedata r:id="rId283" o:title=""/>
+              <w:object w:dxaOrig="3519" w:dyaOrig="460" w14:anchorId="79F6E3A7">
+                <v:shape id="_x0000_i1161" type="#_x0000_t75" style="width:177.3pt;height:23.1pt" o:ole="">
+                  <v:imagedata r:id="rId285" o:title=""/>
                 </v:shape>
-                <o:OLEObject Type="Embed" ProgID="Equation.DSMT4" ShapeID="_x0000_i1156" DrawAspect="Content" ObjectID="_1650907728" r:id="rId284"/>
+                <o:OLEObject Type="Embed" ProgID="Equation.DSMT4" ShapeID="_x0000_i1161" DrawAspect="Content" ObjectID="_1655576192" r:id="rId286"/>
               </w:object>
             </w:r>
           </w:p>
         </w:tc>
       </w:tr>
     </w:tbl>
-    <w:p>
-      <w:pPr>
-        <w:rPr>
-          <w:sz w:val="20"/>
-        </w:rPr>
-      </w:pPr>
-    </w:p>
-    <w:p>
-      <w:pPr>
+    <w:p/>
+    <w:p>
+      <w:pPr>
+        <w:tabs>
+          <w:tab w:val="left" w:pos="900"/>
+        </w:tabs>
         <w:spacing w:after="120"/>
+        <w:ind w:left="900" w:hanging="900"/>
         <w:rPr>
           <w:noProof/>
         </w:rPr>
       </w:pPr>
+      <w:r>
+        <w:rPr>
+          <w:b/>
+          <w:bCs/>
+        </w:rPr>
+        <w:t>(</w:t>
+      </w:r>
+      <w:r>
+        <w:rPr>
+          <w:b/>
+          <w:bCs/>
+        </w:rPr>
+        <w:t>6</w:t>
+      </w:r>
+      <w:r>
+        <w:rPr>
+          <w:b/>
+          <w:bCs/>
+        </w:rPr>
+        <w:t xml:space="preserve"> – </w:t>
+      </w:r>
+      <w:r>
+        <w:rPr>
+          <w:b/>
+          <w:bCs/>
+        </w:rPr>
+        <w:t>7</w:t>
+      </w:r>
+      <w:r>
+        <w:rPr>
+          <w:b/>
+          <w:bCs/>
+        </w:rPr>
+        <w:t>)</w:t>
+      </w:r>
+      <w:r>
+        <w:rPr>
+          <w:b/>
+          <w:bCs/>
+        </w:rPr>
+        <w:tab/>
+      </w:r>
       <w:r>
         <w:rPr>
           <w:noProof/>
@@ -5261,11 +5341,11 @@
               <w:rPr>
                 <w:position w:val="-14"/>
               </w:rPr>
-              <w:object w:dxaOrig="3440" w:dyaOrig="400">
-                <v:shape id="_x0000_i1157" type="#_x0000_t75" style="width:171.6pt;height:20.4pt" o:ole="">
-                  <v:imagedata r:id="rId285" o:title=""/>
+              <w:object w:dxaOrig="3440" w:dyaOrig="400" w14:anchorId="0F88867E">
+                <v:shape id="_x0000_i1162" type="#_x0000_t75" style="width:171.6pt;height:20.4pt" o:ole="">
+                  <v:imagedata r:id="rId287" o:title=""/>
                 </v:shape>
-                <o:OLEObject Type="Embed" ProgID="Equation.DSMT4" ShapeID="_x0000_i1157" DrawAspect="Content" ObjectID="_1650907729" r:id="rId286"/>
+                <o:OLEObject Type="Embed" ProgID="Equation.DSMT4" ShapeID="_x0000_i1162" DrawAspect="Content" ObjectID="_1655576193" r:id="rId288"/>
               </w:object>
             </w:r>
           </w:p>
@@ -5288,24 +5368,18 @@
               <w:rPr>
                 <w:position w:val="-14"/>
               </w:rPr>
-              <w:object w:dxaOrig="3460" w:dyaOrig="460">
-                <v:shape id="_x0000_i1158" type="#_x0000_t75" style="width:173.4pt;height:23.1pt" o:ole="">
-                  <v:imagedata r:id="rId287" o:title=""/>
+              <w:object w:dxaOrig="3460" w:dyaOrig="460" w14:anchorId="039C36F7">
+                <v:shape id="_x0000_i1163" type="#_x0000_t75" style="width:173.4pt;height:23.1pt" o:ole="">
+                  <v:imagedata r:id="rId289" o:title=""/>
                 </v:shape>
-                <o:OLEObject Type="Embed" ProgID="Equation.DSMT4" ShapeID="_x0000_i1158" DrawAspect="Content" ObjectID="_1650907730" r:id="rId288"/>
+                <o:OLEObject Type="Embed" ProgID="Equation.DSMT4" ShapeID="_x0000_i1163" DrawAspect="Content" ObjectID="_1655576194" r:id="rId290"/>
               </w:object>
             </w:r>
           </w:p>
         </w:tc>
       </w:tr>
     </w:tbl>
-    <w:p>
-      <w:pPr>
-        <w:rPr>
-          <w:sz w:val="16"/>
-        </w:rPr>
-      </w:pPr>
-    </w:p>
+    <w:p/>
     <w:p>
       <w:pPr>
         <w:pStyle w:val="ListParagraph"/>
@@ -5322,39 +5396,39 @@
         <w:rPr>
           <w:position w:val="-14"/>
         </w:rPr>
-        <w:object w:dxaOrig="1579" w:dyaOrig="400">
-          <v:shape id="_x0000_i1159" type="#_x0000_t75" style="width:78.6pt;height:20.4pt" o:ole="">
-            <v:imagedata r:id="rId289" o:title=""/>
-          </v:shape>
-          <o:OLEObject Type="Embed" ProgID="Equation.DSMT4" ShapeID="_x0000_i1159" DrawAspect="Content" ObjectID="_1650907731" r:id="rId290"/>
-        </w:object>
-      </w:r>
-      <w:r>
-        <w:t xml:space="preserve">  for  </w:t>
-      </w:r>
-      <w:r>
-        <w:rPr>
-          <w:position w:val="-6"/>
-        </w:rPr>
-        <w:object w:dxaOrig="499" w:dyaOrig="279">
-          <v:shape id="_x0000_i1160" type="#_x0000_t75" style="width:24.3pt;height:14.4pt" o:ole="">
+        <w:object w:dxaOrig="1579" w:dyaOrig="400" w14:anchorId="1AF55522">
+          <v:shape id="_x0000_i1164" type="#_x0000_t75" style="width:78.6pt;height:20.4pt" o:ole="">
             <v:imagedata r:id="rId291" o:title=""/>
           </v:shape>
-          <o:OLEObject Type="Embed" ProgID="Equation.DSMT4" ShapeID="_x0000_i1160" DrawAspect="Content" ObjectID="_1650907732" r:id="rId292"/>
+          <o:OLEObject Type="Embed" ProgID="Equation.DSMT4" ShapeID="_x0000_i1164" DrawAspect="Content" ObjectID="_1655576195" r:id="rId292"/>
         </w:object>
       </w:r>
       <w:r>
-        <w:t xml:space="preserve">. Assume that the position direction is upward and </w:t>
-      </w:r>
-      <w:r>
-        <w:rPr>
-          <w:position w:val="-14"/>
-        </w:rPr>
-        <w:object w:dxaOrig="880" w:dyaOrig="400">
-          <v:shape id="_x0000_i1161" type="#_x0000_t75" style="width:44.1pt;height:20.4pt" o:ole="">
+        <w:t xml:space="preserve">  for  </w:t>
+      </w:r>
+      <w:r>
+        <w:rPr>
+          <w:position w:val="-6"/>
+        </w:rPr>
+        <w:object w:dxaOrig="499" w:dyaOrig="279" w14:anchorId="50CFC40E">
+          <v:shape id="_x0000_i1165" type="#_x0000_t75" style="width:24.3pt;height:14.4pt" o:ole="">
             <v:imagedata r:id="rId293" o:title=""/>
           </v:shape>
-          <o:OLEObject Type="Embed" ProgID="Equation.DSMT4" ShapeID="_x0000_i1161" DrawAspect="Content" ObjectID="_1650907733" r:id="rId294"/>
+          <o:OLEObject Type="Embed" ProgID="Equation.DSMT4" ShapeID="_x0000_i1165" DrawAspect="Content" ObjectID="_1655576196" r:id="rId294"/>
+        </w:object>
+      </w:r>
+      <w:r>
+        <w:t xml:space="preserve">. Assume that the position direction is upward and </w:t>
+      </w:r>
+      <w:r>
+        <w:rPr>
+          <w:position w:val="-14"/>
+        </w:rPr>
+        <w:object w:dxaOrig="880" w:dyaOrig="400" w14:anchorId="4DA12A99">
+          <v:shape id="_x0000_i1166" type="#_x0000_t75" style="width:44.1pt;height:20.4pt" o:ole="">
+            <v:imagedata r:id="rId295" o:title=""/>
+          </v:shape>
+          <o:OLEObject Type="Embed" ProgID="Equation.DSMT4" ShapeID="_x0000_i1166" DrawAspect="Content" ObjectID="_1655576197" r:id="rId296"/>
         </w:object>
       </w:r>
       <w:r>
@@ -5377,11 +5451,11 @@
         <w:rPr>
           <w:position w:val="-6"/>
         </w:rPr>
-        <w:object w:dxaOrig="499" w:dyaOrig="279">
-          <v:shape id="_x0000_i1162" type="#_x0000_t75" style="width:24.3pt;height:14.4pt" o:ole="">
-            <v:imagedata r:id="rId295" o:title=""/>
+        <w:object w:dxaOrig="499" w:dyaOrig="279" w14:anchorId="3AEBFD6F">
+          <v:shape id="_x0000_i1167" type="#_x0000_t75" style="width:24.3pt;height:14.4pt" o:ole="">
+            <v:imagedata r:id="rId297" o:title=""/>
           </v:shape>
-          <o:OLEObject Type="Embed" ProgID="Equation.DSMT4" ShapeID="_x0000_i1162" DrawAspect="Content" ObjectID="_1650907734" r:id="rId296"/>
+          <o:OLEObject Type="Embed" ProgID="Equation.DSMT4" ShapeID="_x0000_i1167" DrawAspect="Content" ObjectID="_1655576198" r:id="rId298"/>
         </w:object>
       </w:r>
       <w:r>
@@ -5427,13 +5501,7 @@
         <w:t>At what times does the mass reach its highest point the first three times?</w:t>
       </w:r>
     </w:p>
-    <w:p>
-      <w:pPr>
-        <w:rPr>
-          <w:sz w:val="20"/>
-        </w:rPr>
-      </w:pPr>
-    </w:p>
+    <w:p/>
     <w:p>
       <w:pPr>
         <w:pStyle w:val="ListParagraph"/>
@@ -5450,11 +5518,11 @@
         <w:rPr>
           <w:position w:val="-22"/>
         </w:rPr>
-        <w:object w:dxaOrig="1800" w:dyaOrig="560">
-          <v:shape id="_x0000_i1163" type="#_x0000_t75" style="width:90.3pt;height:27.9pt" o:ole="">
-            <v:imagedata r:id="rId297" o:title=""/>
+        <w:object w:dxaOrig="1800" w:dyaOrig="560" w14:anchorId="0A665A9A">
+          <v:shape id="_x0000_i1168" type="#_x0000_t75" style="width:90.3pt;height:27.9pt" o:ole="">
+            <v:imagedata r:id="rId299" o:title=""/>
           </v:shape>
-          <o:OLEObject Type="Embed" ProgID="Equation.DSMT4" ShapeID="_x0000_i1163" DrawAspect="Content" ObjectID="_1650907735" r:id="rId298"/>
+          <o:OLEObject Type="Embed" ProgID="Equation.DSMT4" ShapeID="_x0000_i1168" DrawAspect="Content" ObjectID="_1655576199" r:id="rId300"/>
         </w:object>
       </w:r>
       <w:r>
@@ -5465,12 +5533,21 @@
           <w:i/>
           <w:color w:val="4F6228" w:themeColor="accent3" w:themeShade="80"/>
         </w:rPr>
-        <w:t>mi/hr</w:t>
-      </w:r>
-      <w:r>
-        <w:rPr>
+        <w:t>mi/</w:t>
+      </w:r>
+      <w:proofErr w:type="spellStart"/>
+      <w:r>
+        <w:rPr>
+          <w:i/>
           <w:color w:val="4F6228" w:themeColor="accent3" w:themeShade="80"/>
         </w:rPr>
+        <w:t>hr</w:t>
+      </w:r>
+      <w:proofErr w:type="spellEnd"/>
+      <w:r>
+        <w:rPr>
+          <w:color w:val="4F6228" w:themeColor="accent3" w:themeShade="80"/>
+        </w:rPr>
         <w:t xml:space="preserve"> </w:t>
       </w:r>
       <w:r>
@@ -5480,25 +5557,25 @@
         <w:rPr>
           <w:position w:val="-6"/>
         </w:rPr>
-        <w:object w:dxaOrig="1140" w:dyaOrig="279">
-          <v:shape id="_x0000_i1164" type="#_x0000_t75" style="width:57pt;height:14.4pt" o:ole="">
-            <v:imagedata r:id="rId299" o:title=""/>
-          </v:shape>
-          <o:OLEObject Type="Embed" ProgID="Equation.DSMT4" ShapeID="_x0000_i1164" DrawAspect="Content" ObjectID="_1650907736" r:id="rId300"/>
-        </w:object>
-      </w:r>
-      <w:r>
-        <w:t xml:space="preserve">. Assume that </w:t>
-      </w:r>
-      <w:r>
-        <w:rPr>
-          <w:position w:val="-14"/>
-        </w:rPr>
-        <w:object w:dxaOrig="880" w:dyaOrig="400">
-          <v:shape id="_x0000_i1165" type="#_x0000_t75" style="width:44.1pt;height:20.4pt" o:ole="">
+        <w:object w:dxaOrig="1140" w:dyaOrig="279" w14:anchorId="13AE802B">
+          <v:shape id="_x0000_i1169" type="#_x0000_t75" style="width:57pt;height:14.4pt" o:ole="">
             <v:imagedata r:id="rId301" o:title=""/>
           </v:shape>
-          <o:OLEObject Type="Embed" ProgID="Equation.DSMT4" ShapeID="_x0000_i1165" DrawAspect="Content" ObjectID="_1650907737" r:id="rId302"/>
+          <o:OLEObject Type="Embed" ProgID="Equation.DSMT4" ShapeID="_x0000_i1169" DrawAspect="Content" ObjectID="_1655576200" r:id="rId302"/>
+        </w:object>
+      </w:r>
+      <w:r>
+        <w:t xml:space="preserve">. Assume that </w:t>
+      </w:r>
+      <w:r>
+        <w:rPr>
+          <w:position w:val="-14"/>
+        </w:rPr>
+        <w:object w:dxaOrig="880" w:dyaOrig="400" w14:anchorId="2877AA45">
+          <v:shape id="_x0000_i1170" type="#_x0000_t75" style="width:44.1pt;height:20.4pt" o:ole="">
+            <v:imagedata r:id="rId303" o:title=""/>
+          </v:shape>
+          <o:OLEObject Type="Embed" ProgID="Equation.DSMT4" ShapeID="_x0000_i1170" DrawAspect="Content" ObjectID="_1655576201" r:id="rId304"/>
         </w:object>
       </w:r>
     </w:p>
@@ -5518,11 +5595,11 @@
         <w:rPr>
           <w:position w:val="-6"/>
         </w:rPr>
-        <w:object w:dxaOrig="859" w:dyaOrig="279">
-          <v:shape id="_x0000_i1166" type="#_x0000_t75" style="width:42.6pt;height:14.4pt" o:ole="">
-            <v:imagedata r:id="rId303" o:title=""/>
+        <w:object w:dxaOrig="859" w:dyaOrig="279" w14:anchorId="11CBD8D5">
+          <v:shape id="_x0000_i1171" type="#_x0000_t75" style="width:42.6pt;height:14.4pt" o:ole="">
+            <v:imagedata r:id="rId305" o:title=""/>
           </v:shape>
-          <o:OLEObject Type="Embed" ProgID="Equation.DSMT4" ShapeID="_x0000_i1166" DrawAspect="Content" ObjectID="_1650907738" r:id="rId304"/>
+          <o:OLEObject Type="Embed" ProgID="Equation.DSMT4" ShapeID="_x0000_i1171" DrawAspect="Content" ObjectID="_1655576202" r:id="rId306"/>
         </w:object>
       </w:r>
       <w:r>
@@ -5577,7 +5654,6 @@
       <w:pPr>
         <w:rPr>
           <w:noProof/>
-          <w:sz w:val="20"/>
         </w:rPr>
       </w:pPr>
     </w:p>
@@ -5597,39 +5673,39 @@
         <w:rPr>
           <w:position w:val="-14"/>
         </w:rPr>
-        <w:object w:dxaOrig="1700" w:dyaOrig="460">
-          <v:shape id="_x0000_i1167" type="#_x0000_t75" style="width:84.9pt;height:23.1pt" o:ole="">
-            <v:imagedata r:id="rId305" o:title=""/>
-          </v:shape>
-          <o:OLEObject Type="Embed" ProgID="Equation.DSMT4" ShapeID="_x0000_i1167" DrawAspect="Content" ObjectID="_1650907739" r:id="rId306"/>
-        </w:object>
-      </w:r>
-      <w:r>
-        <w:t xml:space="preserve">. Assume that </w:t>
-      </w:r>
-      <w:r>
-        <w:rPr>
-          <w:position w:val="-14"/>
-        </w:rPr>
-        <w:object w:dxaOrig="1500" w:dyaOrig="400">
-          <v:shape id="_x0000_i1168" type="#_x0000_t75" style="width:74.7pt;height:20.4pt" o:ole="">
+        <w:object w:dxaOrig="1700" w:dyaOrig="460" w14:anchorId="544A2CF5">
+          <v:shape id="_x0000_i1172" type="#_x0000_t75" style="width:84.9pt;height:23.1pt" o:ole="">
             <v:imagedata r:id="rId307" o:title=""/>
           </v:shape>
-          <o:OLEObject Type="Embed" ProgID="Equation.DSMT4" ShapeID="_x0000_i1168" DrawAspect="Content" ObjectID="_1650907740" r:id="rId308"/>
+          <o:OLEObject Type="Embed" ProgID="Equation.DSMT4" ShapeID="_x0000_i1172" DrawAspect="Content" ObjectID="_1655576203" r:id="rId308"/>
         </w:object>
       </w:r>
       <w:r>
-        <w:t xml:space="preserve"> and </w:t>
+        <w:t xml:space="preserve">. Assume that </w:t>
       </w:r>
       <w:r>
         <w:rPr>
           <w:position w:val="-14"/>
         </w:rPr>
-        <w:object w:dxaOrig="880" w:dyaOrig="400">
-          <v:shape id="_x0000_i1169" type="#_x0000_t75" style="width:44.1pt;height:20.4pt" o:ole="">
+        <w:object w:dxaOrig="1500" w:dyaOrig="400" w14:anchorId="3CAB9B14">
+          <v:shape id="_x0000_i1173" type="#_x0000_t75" style="width:74.7pt;height:20.4pt" o:ole="">
             <v:imagedata r:id="rId309" o:title=""/>
           </v:shape>
-          <o:OLEObject Type="Embed" ProgID="Equation.DSMT4" ShapeID="_x0000_i1169" DrawAspect="Content" ObjectID="_1650907741" r:id="rId310"/>
+          <o:OLEObject Type="Embed" ProgID="Equation.DSMT4" ShapeID="_x0000_i1173" DrawAspect="Content" ObjectID="_1655576204" r:id="rId310"/>
+        </w:object>
+      </w:r>
+      <w:r>
+        <w:t xml:space="preserve"> and </w:t>
+      </w:r>
+      <w:r>
+        <w:rPr>
+          <w:position w:val="-14"/>
+        </w:rPr>
+        <w:object w:dxaOrig="880" w:dyaOrig="400" w14:anchorId="1E693392">
+          <v:shape id="_x0000_i1174" type="#_x0000_t75" style="width:44.1pt;height:20.4pt" o:ole="">
+            <v:imagedata r:id="rId311" o:title=""/>
+          </v:shape>
+          <o:OLEObject Type="Embed" ProgID="Equation.DSMT4" ShapeID="_x0000_i1174" DrawAspect="Content" ObjectID="_1655576205" r:id="rId312"/>
         </w:object>
       </w:r>
       <w:r>
@@ -5652,11 +5728,11 @@
         <w:rPr>
           <w:position w:val="-6"/>
         </w:rPr>
-        <w:object w:dxaOrig="499" w:dyaOrig="279">
-          <v:shape id="_x0000_i1170" type="#_x0000_t75" style="width:24.3pt;height:14.4pt" o:ole="">
-            <v:imagedata r:id="rId311" o:title=""/>
+        <w:object w:dxaOrig="499" w:dyaOrig="279" w14:anchorId="44EC31B2">
+          <v:shape id="_x0000_i1175" type="#_x0000_t75" style="width:24.3pt;height:14.4pt" o:ole="">
+            <v:imagedata r:id="rId313" o:title=""/>
           </v:shape>
-          <o:OLEObject Type="Embed" ProgID="Equation.DSMT4" ShapeID="_x0000_i1170" DrawAspect="Content" ObjectID="_1650907742" r:id="rId312"/>
+          <o:OLEObject Type="Embed" ProgID="Equation.DSMT4" ShapeID="_x0000_i1175" DrawAspect="Content" ObjectID="_1655576206" r:id="rId314"/>
         </w:object>
       </w:r>
       <w:r>
@@ -5707,39 +5783,39 @@
         <w:rPr>
           <w:position w:val="-6"/>
         </w:rPr>
-        <w:object w:dxaOrig="520" w:dyaOrig="279">
-          <v:shape id="_x0000_i1171" type="#_x0000_t75" style="width:26.4pt;height:14.4pt" o:ole="">
-            <v:imagedata r:id="rId313" o:title=""/>
-          </v:shape>
-          <o:OLEObject Type="Embed" ProgID="Equation.DSMT4" ShapeID="_x0000_i1171" DrawAspect="Content" ObjectID="_1650907743" r:id="rId314"/>
-        </w:object>
-      </w:r>
-      <w:r>
-        <w:t xml:space="preserve">. Based on estimates of the reserves, suppose the projected extraction rate is given by </w:t>
-      </w:r>
-      <w:r>
-        <w:rPr>
-          <w:position w:val="-14"/>
-        </w:rPr>
-        <w:object w:dxaOrig="2000" w:dyaOrig="480">
-          <v:shape id="_x0000_i1172" type="#_x0000_t75" style="width:99.9pt;height:23.7pt" o:ole="">
+        <w:object w:dxaOrig="520" w:dyaOrig="279" w14:anchorId="343B4258">
+          <v:shape id="_x0000_i1176" type="#_x0000_t75" style="width:26.4pt;height:14.4pt" o:ole="">
             <v:imagedata r:id="rId315" o:title=""/>
           </v:shape>
-          <o:OLEObject Type="Embed" ProgID="Equation.DSMT4" ShapeID="_x0000_i1172" DrawAspect="Content" ObjectID="_1650907744" r:id="rId316"/>
+          <o:OLEObject Type="Embed" ProgID="Equation.DSMT4" ShapeID="_x0000_i1176" DrawAspect="Content" ObjectID="_1655576207" r:id="rId316"/>
         </w:object>
       </w:r>
       <w:r>
-        <w:t xml:space="preserve">, where </w:t>
-      </w:r>
-      <w:r>
-        <w:rPr>
-          <w:position w:val="-6"/>
-        </w:rPr>
-        <w:object w:dxaOrig="980" w:dyaOrig="279">
-          <v:shape id="_x0000_i1173" type="#_x0000_t75" style="width:48.9pt;height:14.4pt" o:ole="">
+        <w:t xml:space="preserve">. Based on estimates of the reserves, suppose the projected extraction rate is given by </w:t>
+      </w:r>
+      <w:r>
+        <w:rPr>
+          <w:position w:val="-14"/>
+        </w:rPr>
+        <w:object w:dxaOrig="2000" w:dyaOrig="480" w14:anchorId="606D0B26">
+          <v:shape id="_x0000_i1177" type="#_x0000_t75" style="width:99.9pt;height:23.7pt" o:ole="">
             <v:imagedata r:id="rId317" o:title=""/>
           </v:shape>
-          <o:OLEObject Type="Embed" ProgID="Equation.DSMT4" ShapeID="_x0000_i1173" DrawAspect="Content" ObjectID="_1650907745" r:id="rId318"/>
+          <o:OLEObject Type="Embed" ProgID="Equation.DSMT4" ShapeID="_x0000_i1177" DrawAspect="Content" ObjectID="_1655576208" r:id="rId318"/>
+        </w:object>
+      </w:r>
+      <w:r>
+        <w:t xml:space="preserve">, where </w:t>
+      </w:r>
+      <w:r>
+        <w:rPr>
+          <w:position w:val="-6"/>
+        </w:rPr>
+        <w:object w:dxaOrig="980" w:dyaOrig="279" w14:anchorId="5251A132">
+          <v:shape id="_x0000_i1178" type="#_x0000_t75" style="width:48.9pt;height:14.4pt" o:ole="">
+            <v:imagedata r:id="rId319" o:title=""/>
+          </v:shape>
+          <o:OLEObject Type="Embed" ProgID="Equation.DSMT4" ShapeID="_x0000_i1178" DrawAspect="Content" ObjectID="_1655576209" r:id="rId320"/>
         </w:object>
       </w:r>
       <w:r>
@@ -5835,48 +5911,48 @@
         <w:rPr>
           <w:position w:val="-14"/>
         </w:rPr>
-        <w:object w:dxaOrig="1040" w:dyaOrig="400">
-          <v:shape id="_x0000_i1174" type="#_x0000_t75" style="width:51.6pt;height:20.4pt" o:ole="">
-            <v:imagedata r:id="rId319" o:title=""/>
-          </v:shape>
-          <o:OLEObject Type="Embed" ProgID="Equation.DSMT4" ShapeID="_x0000_i1174" DrawAspect="Content" ObjectID="_1650907746" r:id="rId320"/>
-        </w:object>
-      </w:r>
-      <w:r>
-        <w:t xml:space="preserve">, the population of a prairie dog community grows at a rate of </w:t>
-      </w:r>
-      <w:r>
-        <w:rPr>
-          <w:position w:val="-20"/>
-        </w:rPr>
-        <w:object w:dxaOrig="1420" w:dyaOrig="520">
-          <v:shape id="_x0000_i1175" type="#_x0000_t75" style="width:71.4pt;height:26.4pt" o:ole="">
+        <w:object w:dxaOrig="1040" w:dyaOrig="400" w14:anchorId="20A1E6B0">
+          <v:shape id="_x0000_i1179" type="#_x0000_t75" style="width:51.6pt;height:20.4pt" o:ole="">
             <v:imagedata r:id="rId321" o:title=""/>
           </v:shape>
-          <o:OLEObject Type="Embed" ProgID="Equation.DSMT4" ShapeID="_x0000_i1175" DrawAspect="Content" ObjectID="_1650907747" r:id="rId322"/>
+          <o:OLEObject Type="Embed" ProgID="Equation.DSMT4" ShapeID="_x0000_i1179" DrawAspect="Content" ObjectID="_1655576210" r:id="rId322"/>
         </w:object>
       </w:r>
       <w:r>
-        <w:t xml:space="preserve"> (in units of prairie </w:t>
-      </w:r>
-      <w:r>
-        <w:rPr>
-          <w:i/>
-        </w:rPr>
-        <w:t>dogs/month</w:t>
-      </w:r>
-      <w:r>
-        <w:t xml:space="preserve">), for </w:t>
-      </w:r>
-      <w:r>
-        <w:rPr>
-          <w:position w:val="-6"/>
-        </w:rPr>
-        <w:object w:dxaOrig="1160" w:dyaOrig="279">
-          <v:shape id="_x0000_i1176" type="#_x0000_t75" style="width:57.6pt;height:14.4pt" o:ole="">
+        <w:t xml:space="preserve">, the population of a prairie dog community grows at a rate of </w:t>
+      </w:r>
+      <w:r>
+        <w:rPr>
+          <w:position w:val="-20"/>
+        </w:rPr>
+        <w:object w:dxaOrig="1420" w:dyaOrig="520" w14:anchorId="7E1BBA83">
+          <v:shape id="_x0000_i1180" type="#_x0000_t75" style="width:71.4pt;height:26.4pt" o:ole="">
             <v:imagedata r:id="rId323" o:title=""/>
           </v:shape>
-          <o:OLEObject Type="Embed" ProgID="Equation.DSMT4" ShapeID="_x0000_i1176" DrawAspect="Content" ObjectID="_1650907748" r:id="rId324"/>
+          <o:OLEObject Type="Embed" ProgID="Equation.DSMT4" ShapeID="_x0000_i1180" DrawAspect="Content" ObjectID="_1655576211" r:id="rId324"/>
+        </w:object>
+      </w:r>
+      <w:r>
+        <w:t xml:space="preserve"> (in units of prairie </w:t>
+      </w:r>
+      <w:r>
+        <w:rPr>
+          <w:i/>
+        </w:rPr>
+        <w:t>dogs/month</w:t>
+      </w:r>
+      <w:r>
+        <w:t xml:space="preserve">), for </w:t>
+      </w:r>
+      <w:r>
+        <w:rPr>
+          <w:position w:val="-6"/>
+        </w:rPr>
+        <w:object w:dxaOrig="1160" w:dyaOrig="279" w14:anchorId="08CF25DC">
+          <v:shape id="_x0000_i1181" type="#_x0000_t75" style="width:57.6pt;height:14.4pt" o:ole="">
+            <v:imagedata r:id="rId325" o:title=""/>
+          </v:shape>
+          <o:OLEObject Type="Embed" ProgID="Equation.DSMT4" ShapeID="_x0000_i1181" DrawAspect="Content" ObjectID="_1655576212" r:id="rId326"/>
         </w:object>
       </w:r>
       <w:r>
@@ -5913,25 +5989,25 @@
         <w:rPr>
           <w:position w:val="-14"/>
         </w:rPr>
-        <w:object w:dxaOrig="520" w:dyaOrig="400">
-          <v:shape id="_x0000_i1177" type="#_x0000_t75" style="width:26.4pt;height:20.4pt" o:ole="">
-            <v:imagedata r:id="rId325" o:title=""/>
-          </v:shape>
-          <o:OLEObject Type="Embed" ProgID="Equation.DSMT4" ShapeID="_x0000_i1177" DrawAspect="Content" ObjectID="_1650907749" r:id="rId326"/>
-        </w:object>
-      </w:r>
-      <w:r>
-        <w:t xml:space="preserve"> for </w:t>
-      </w:r>
-      <w:r>
-        <w:rPr>
-          <w:position w:val="-6"/>
-        </w:rPr>
-        <w:object w:dxaOrig="1160" w:dyaOrig="279">
-          <v:shape id="_x0000_i1178" type="#_x0000_t75" style="width:57.6pt;height:14.4pt" o:ole="">
+        <w:object w:dxaOrig="520" w:dyaOrig="400" w14:anchorId="0DEC1C8D">
+          <v:shape id="_x0000_i1182" type="#_x0000_t75" style="width:26.4pt;height:20.4pt" o:ole="">
             <v:imagedata r:id="rId327" o:title=""/>
           </v:shape>
-          <o:OLEObject Type="Embed" ProgID="Equation.DSMT4" ShapeID="_x0000_i1178" DrawAspect="Content" ObjectID="_1650907750" r:id="rId328"/>
+          <o:OLEObject Type="Embed" ProgID="Equation.DSMT4" ShapeID="_x0000_i1182" DrawAspect="Content" ObjectID="_1655576213" r:id="rId328"/>
+        </w:object>
+      </w:r>
+      <w:r>
+        <w:t xml:space="preserve"> for </w:t>
+      </w:r>
+      <w:r>
+        <w:rPr>
+          <w:position w:val="-6"/>
+        </w:rPr>
+        <w:object w:dxaOrig="1160" w:dyaOrig="279" w14:anchorId="36100678">
+          <v:shape id="_x0000_i1183" type="#_x0000_t75" style="width:57.6pt;height:14.4pt" o:ole="">
+            <v:imagedata r:id="rId329" o:title=""/>
+          </v:shape>
+          <o:OLEObject Type="Embed" ProgID="Equation.DSMT4" ShapeID="_x0000_i1183" DrawAspect="Content" ObjectID="_1655576214" r:id="rId330"/>
         </w:object>
       </w:r>
     </w:p>
@@ -5989,11 +6065,11 @@
         <w:rPr>
           <w:position w:val="-22"/>
         </w:rPr>
-        <w:object w:dxaOrig="2140" w:dyaOrig="560">
-          <v:shape id="_x0000_i1179" type="#_x0000_t75" style="width:107.4pt;height:27.9pt" o:ole="">
-            <v:imagedata r:id="rId329" o:title=""/>
+        <w:object w:dxaOrig="2140" w:dyaOrig="560" w14:anchorId="1FD4FABE">
+          <v:shape id="_x0000_i1184" type="#_x0000_t75" style="width:107.4pt;height:27.9pt" o:ole="">
+            <v:imagedata r:id="rId331" o:title=""/>
           </v:shape>
-          <o:OLEObject Type="Embed" ProgID="Equation.DSMT4" ShapeID="_x0000_i1179" DrawAspect="Content" ObjectID="_1650907751" r:id="rId330"/>
+          <o:OLEObject Type="Embed" ProgID="Equation.DSMT4" ShapeID="_x0000_i1184" DrawAspect="Content" ObjectID="_1655576215" r:id="rId332"/>
         </w:object>
       </w:r>
       <w:r>
@@ -6032,31 +6108,31 @@
         <w:rPr>
           <w:position w:val="-14"/>
         </w:rPr>
-        <w:object w:dxaOrig="520" w:dyaOrig="400">
-          <v:shape id="_x0000_i1180" type="#_x0000_t75" style="width:26.4pt;height:20.4pt" o:ole="">
-            <v:imagedata r:id="rId331" o:title=""/>
-          </v:shape>
-          <o:OLEObject Type="Embed" ProgID="Equation.DSMT4" ShapeID="_x0000_i1180" DrawAspect="Content" ObjectID="_1650907752" r:id="rId332"/>
-        </w:object>
-      </w:r>
-      <w:r>
-        <w:t xml:space="preserve"> </w:t>
-      </w:r>
-      <w:r>
-        <w:t>at any time</w:t>
-      </w:r>
-      <w:r>
-        <w:t xml:space="preserve"> </w:t>
-      </w:r>
-      <w:r>
-        <w:rPr>
-          <w:position w:val="-6"/>
-        </w:rPr>
-        <w:object w:dxaOrig="560" w:dyaOrig="279">
-          <v:shape id="_x0000_i1181" type="#_x0000_t75" style="width:27.9pt;height:14.4pt" o:ole="">
+        <w:object w:dxaOrig="520" w:dyaOrig="400" w14:anchorId="48A419FF">
+          <v:shape id="_x0000_i1185" type="#_x0000_t75" style="width:26.4pt;height:20.4pt" o:ole="">
             <v:imagedata r:id="rId333" o:title=""/>
           </v:shape>
-          <o:OLEObject Type="Embed" ProgID="Equation.DSMT4" ShapeID="_x0000_i1181" DrawAspect="Content" ObjectID="_1650907753" r:id="rId334"/>
+          <o:OLEObject Type="Embed" ProgID="Equation.DSMT4" ShapeID="_x0000_i1185" DrawAspect="Content" ObjectID="_1655576216" r:id="rId334"/>
+        </w:object>
+      </w:r>
+      <w:r>
+        <w:t xml:space="preserve"> </w:t>
+      </w:r>
+      <w:r>
+        <w:t>at any time</w:t>
+      </w:r>
+      <w:r>
+        <w:t xml:space="preserve"> </w:t>
+      </w:r>
+      <w:r>
+        <w:rPr>
+          <w:position w:val="-6"/>
+        </w:rPr>
+        <w:object w:dxaOrig="560" w:dyaOrig="279" w14:anchorId="5A8636B5">
+          <v:shape id="_x0000_i1186" type="#_x0000_t75" style="width:27.9pt;height:14.4pt" o:ole="">
+            <v:imagedata r:id="rId335" o:title=""/>
+          </v:shape>
+          <o:OLEObject Type="Embed" ProgID="Equation.DSMT4" ShapeID="_x0000_i1186" DrawAspect="Content" ObjectID="_1655576217" r:id="rId336"/>
         </w:object>
       </w:r>
     </w:p>
@@ -6098,25 +6174,25 @@
         <w:rPr>
           <w:position w:val="-14"/>
         </w:rPr>
-        <w:object w:dxaOrig="1760" w:dyaOrig="400">
-          <v:shape id="_x0000_i1182" type="#_x0000_t75" style="width:87.6pt;height:20.4pt" o:ole="">
-            <v:imagedata r:id="rId335" o:title=""/>
-          </v:shape>
-          <o:OLEObject Type="Embed" ProgID="Equation.DSMT4" ShapeID="_x0000_i1182" DrawAspect="Content" ObjectID="_1650907754" r:id="rId336"/>
-        </w:object>
-      </w:r>
-      <w:r>
-        <w:t xml:space="preserve"> and Bess runs with a speed given by </w:t>
-      </w:r>
-      <w:r>
-        <w:rPr>
-          <w:position w:val="-14"/>
-        </w:rPr>
-        <w:object w:dxaOrig="1719" w:dyaOrig="400">
-          <v:shape id="_x0000_i1183" type="#_x0000_t75" style="width:86.4pt;height:20.4pt" o:ole="">
+        <w:object w:dxaOrig="1760" w:dyaOrig="400" w14:anchorId="69EDAD3F">
+          <v:shape id="_x0000_i1187" type="#_x0000_t75" style="width:87.6pt;height:20.4pt" o:ole="">
             <v:imagedata r:id="rId337" o:title=""/>
           </v:shape>
-          <o:OLEObject Type="Embed" ProgID="Equation.DSMT4" ShapeID="_x0000_i1183" DrawAspect="Content" ObjectID="_1650907755" r:id="rId338"/>
+          <o:OLEObject Type="Embed" ProgID="Equation.DSMT4" ShapeID="_x0000_i1187" DrawAspect="Content" ObjectID="_1655576218" r:id="rId338"/>
+        </w:object>
+      </w:r>
+      <w:r>
+        <w:t xml:space="preserve"> and Bess runs with a speed given by </w:t>
+      </w:r>
+      <w:r>
+        <w:rPr>
+          <w:position w:val="-14"/>
+        </w:rPr>
+        <w:object w:dxaOrig="1719" w:dyaOrig="400" w14:anchorId="5E1C2E84">
+          <v:shape id="_x0000_i1188" type="#_x0000_t75" style="width:86.4pt;height:20.4pt" o:ole="">
+            <v:imagedata r:id="rId339" o:title=""/>
+          </v:shape>
+          <o:OLEObject Type="Embed" ProgID="Equation.DSMT4" ShapeID="_x0000_i1188" DrawAspect="Content" ObjectID="_1655576219" r:id="rId340"/>
         </w:object>
       </w:r>
       <w:r>
@@ -6156,7 +6232,7 @@
           <w:noProof/>
         </w:rPr>
         <w:drawing>
-          <wp:inline distT="0" distB="0" distL="0" distR="0" wp14:anchorId="66B83394" wp14:editId="28D0BA88">
+          <wp:inline distT="0" distB="0" distL="0" distR="0" wp14:anchorId="7A31559E" wp14:editId="51AE7C2B">
             <wp:extent cx="2654105" cy="1828800"/>
             <wp:effectExtent l="0" t="0" r="0" b="0"/>
             <wp:docPr id="137" name="Picture 137"/>
@@ -6171,7 +6247,7 @@
                     <pic:cNvPicPr/>
                   </pic:nvPicPr>
                   <pic:blipFill>
-                    <a:blip r:embed="rId339"/>
+                    <a:blip r:embed="rId341"/>
                     <a:stretch>
                       <a:fillRect/>
                     </a:stretch>
@@ -6215,6 +6291,7 @@
       <w:r>
         <w:t xml:space="preserve"> and </w:t>
       </w:r>
+      <w:proofErr w:type="gramStart"/>
       <w:r>
         <w:rPr>
           <w:i/>
@@ -6224,7 +6301,11 @@
         <w:t>v</w:t>
       </w:r>
       <w:r>
-        <w:t>, and explain why they describe the runners’ speed</w:t>
+        <w:t>, and</w:t>
+      </w:r>
+      <w:proofErr w:type="gramEnd"/>
+      <w:r>
+        <w:t xml:space="preserve"> explain why they describe the runners’ speed</w:t>
       </w:r>
       <w:r>
         <w:t xml:space="preserve"> (in light of the wind).</w:t>
@@ -6259,11 +6340,11 @@
         <w:rPr>
           <w:position w:val="-20"/>
         </w:rPr>
-        <w:object w:dxaOrig="660" w:dyaOrig="520">
-          <v:shape id="_x0000_i1184" type="#_x0000_t75" style="width:33.3pt;height:26.4pt" o:ole="">
-            <v:imagedata r:id="rId340" o:title=""/>
+        <w:object w:dxaOrig="660" w:dyaOrig="520" w14:anchorId="2DDE5B82">
+          <v:shape id="_x0000_i1189" type="#_x0000_t75" style="width:33.3pt;height:26.4pt" o:ole="">
+            <v:imagedata r:id="rId342" o:title=""/>
           </v:shape>
-          <o:OLEObject Type="Embed" ProgID="Equation.DSMT4" ShapeID="_x0000_i1184" DrawAspect="Content" ObjectID="_1650907756" r:id="rId341"/>
+          <o:OLEObject Type="Embed" ProgID="Equation.DSMT4" ShapeID="_x0000_i1189" DrawAspect="Content" ObjectID="_1655576220" r:id="rId343"/>
         </w:object>
       </w:r>
       <w:r>
@@ -6300,15 +6381,23 @@
         <w:rPr>
           <w:position w:val="-6"/>
         </w:rPr>
-        <w:object w:dxaOrig="360" w:dyaOrig="380">
-          <v:shape id="_x0000_i1185" type="#_x0000_t75" style="width:18.3pt;height:18.9pt" o:ole="">
-            <v:imagedata r:id="rId342" o:title=""/>
+        <w:object w:dxaOrig="360" w:dyaOrig="380" w14:anchorId="4669548E">
+          <v:shape id="_x0000_i1190" type="#_x0000_t75" style="width:18.3pt;height:18.9pt" o:ole="">
+            <v:imagedata r:id="rId344" o:title=""/>
           </v:shape>
-          <o:OLEObject Type="Embed" ProgID="Equation.DSMT4" ShapeID="_x0000_i1185" DrawAspect="Content" ObjectID="_1650907757" r:id="rId343"/>
+          <o:OLEObject Type="Embed" ProgID="Equation.DSMT4" ShapeID="_x0000_i1190" DrawAspect="Content" ObjectID="_1655576221" r:id="rId345"/>
         </w:object>
       </w:r>
       <w:r>
-        <w:t xml:space="preserve"> is filled with a single inflow pipe. The reservoir is empty and the inflow pipe is opened at </w:t>
+        <w:t xml:space="preserve"> is filled with a single inflow pipe. The reservoir is </w:t>
+      </w:r>
+      <w:proofErr w:type="gramStart"/>
+      <w:r>
+        <w:t>empty</w:t>
+      </w:r>
+      <w:proofErr w:type="gramEnd"/>
+      <w:r>
+        <w:t xml:space="preserve"> and the inflow pipe is opened at </w:t>
       </w:r>
       <w:r>
         <w:rPr>
@@ -6325,11 +6414,11 @@
         <w:rPr>
           <w:position w:val="-14"/>
         </w:rPr>
-        <w:object w:dxaOrig="540" w:dyaOrig="400">
-          <v:shape id="_x0000_i1186" type="#_x0000_t75" style="width:27pt;height:20.4pt" o:ole="">
-            <v:imagedata r:id="rId344" o:title=""/>
+        <w:object w:dxaOrig="540" w:dyaOrig="400" w14:anchorId="51DDAC9E">
+          <v:shape id="_x0000_i1191" type="#_x0000_t75" style="width:27pt;height:20.4pt" o:ole="">
+            <v:imagedata r:id="rId346" o:title=""/>
           </v:shape>
-          <o:OLEObject Type="Embed" ProgID="Equation.DSMT4" ShapeID="_x0000_i1186" DrawAspect="Content" ObjectID="_1650907758" r:id="rId345"/>
+          <o:OLEObject Type="Embed" ProgID="Equation.DSMT4" ShapeID="_x0000_i1191" DrawAspect="Content" ObjectID="_1655576222" r:id="rId347"/>
         </w:object>
       </w:r>
       <w:r>
@@ -6350,11 +6439,11 @@
         <w:rPr>
           <w:position w:val="-6"/>
         </w:rPr>
-        <w:object w:dxaOrig="780" w:dyaOrig="380">
-          <v:shape id="_x0000_i1187" type="#_x0000_t75" style="width:38.7pt;height:18.9pt" o:ole="">
-            <v:imagedata r:id="rId346" o:title=""/>
+        <w:object w:dxaOrig="780" w:dyaOrig="380" w14:anchorId="40340BDB">
+          <v:shape id="_x0000_i1192" type="#_x0000_t75" style="width:38.7pt;height:18.9pt" o:ole="">
+            <v:imagedata r:id="rId348" o:title=""/>
           </v:shape>
-          <o:OLEObject Type="Embed" ProgID="Equation.DSMT4" ShapeID="_x0000_i1187" DrawAspect="Content" ObjectID="_1650907759" r:id="rId347"/>
+          <o:OLEObject Type="Embed" ProgID="Equation.DSMT4" ShapeID="_x0000_i1192" DrawAspect="Content" ObjectID="_1655576223" r:id="rId349"/>
         </w:object>
       </w:r>
       <w:r>
@@ -6384,11 +6473,11 @@
         <w:rPr>
           <w:position w:val="-22"/>
         </w:rPr>
-        <w:object w:dxaOrig="2220" w:dyaOrig="560">
-          <v:shape id="_x0000_i1188" type="#_x0000_t75" style="width:110.7pt;height:27.9pt" o:ole="">
-            <v:imagedata r:id="rId348" o:title=""/>
+        <w:object w:dxaOrig="2220" w:dyaOrig="560" w14:anchorId="27B79DF6">
+          <v:shape id="_x0000_i1193" type="#_x0000_t75" style="width:110.7pt;height:27.9pt" o:ole="">
+            <v:imagedata r:id="rId350" o:title=""/>
           </v:shape>
-          <o:OLEObject Type="Embed" ProgID="Equation.DSMT4" ShapeID="_x0000_i1188" DrawAspect="Content" ObjectID="_1650907760" r:id="rId349"/>
+          <o:OLEObject Type="Embed" ProgID="Equation.DSMT4" ShapeID="_x0000_i1193" DrawAspect="Content" ObjectID="_1655576224" r:id="rId351"/>
         </w:object>
       </w:r>
       <w:r>
@@ -6410,7 +6499,7 @@
         <mc:AlternateContent>
           <mc:Choice Requires="wps">
             <w:drawing>
-              <wp:anchor distT="0" distB="0" distL="114300" distR="114300" simplePos="0" relativeHeight="251713536" behindDoc="0" locked="0" layoutInCell="1" allowOverlap="1" wp14:anchorId="28B8EF81" wp14:editId="59C8F0C4">
+              <wp:anchor distT="0" distB="0" distL="114300" distR="114300" simplePos="0" relativeHeight="251713536" behindDoc="0" locked="0" layoutInCell="1" allowOverlap="1" wp14:anchorId="4A33B232" wp14:editId="3C47FB1C">
                 <wp:simplePos x="0" y="0"/>
                 <wp:positionH relativeFrom="column">
                   <wp:posOffset>1626870</wp:posOffset>
@@ -6506,11 +6595,11 @@
           </mc:Choice>
           <mc:Fallback>
             <w:pict>
-              <v:shapetype w14:anchorId="28B8EF81" id="_x0000_t202" coordsize="21600,21600" o:spt="202" path="m,l,21600r21600,l21600,xe">
+              <v:shapetype w14:anchorId="4A33B232" id="_x0000_t202" coordsize="21600,21600" o:spt="202" path="m,l,21600r21600,l21600,xe">
                 <v:stroke joinstyle="miter"/>
                 <v:path gradientshapeok="t" o:connecttype="rect"/>
               </v:shapetype>
-              <v:shape id="Text Box 53" o:spid="_x0000_s1026" type="#_x0000_t202" style="position:absolute;left:0;text-align:left;margin-left:128.1pt;margin-top:7.2pt;width:29.25pt;height:140.25pt;z-index:251713536;visibility:visible;mso-wrap-style:square;mso-width-percent:0;mso-height-percent:0;mso-wrap-distance-left:9pt;mso-wrap-distance-top:0;mso-wrap-distance-right:9pt;mso-wrap-distance-bottom:0;mso-position-horizontal:absolute;mso-position-horizontal-relative:text;mso-position-vertical:absolute;mso-position-vertical-relative:text;mso-width-percent:0;mso-height-percent:0;mso-width-relative:margin;mso-height-relative:margin;v-text-anchor:top" o:gfxdata="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" fillcolor="white [3201]" stroked="f" strokeweight=".5pt">
+              <v:shape id="Text Box 53" o:spid="_x0000_s1026" type="#_x0000_t202" style="position:absolute;left:0;text-align:left;margin-left:128.1pt;margin-top:7.2pt;width:29.25pt;height:140.25pt;z-index:251713536;visibility:visible;mso-wrap-style:square;mso-width-percent:0;mso-height-percent:0;mso-wrap-distance-left:9pt;mso-wrap-distance-top:0;mso-wrap-distance-right:9pt;mso-wrap-distance-bottom:0;mso-position-horizontal:absolute;mso-position-horizontal-relative:text;mso-position-vertical:absolute;mso-position-vertical-relative:text;mso-width-percent:0;mso-height-percent:0;mso-width-relative:margin;mso-height-relative:margin;v-text-anchor:top" o:gfxdata="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" fillcolor="white [3201]" stroked="f" strokeweight=".5pt">
                 <v:textbox style="layout-flow:vertical;mso-layout-flow-alt:bottom-to-top">
                   <w:txbxContent>
                     <w:p>
@@ -6549,11 +6638,11 @@
         <w:rPr>
           <w:noProof/>
         </w:rPr>
-        <w:object w:dxaOrig="1440" w:dyaOrig="1440">
+        <w:object w:dxaOrig="460" w:dyaOrig="400" w14:anchorId="30793DEF">
           <v:shape id="_x0000_s4096" type="#_x0000_t75" style="position:absolute;left:0;text-align:left;margin-left:228.65pt;margin-top:150.2pt;width:51pt;height:15.75pt;z-index:251710464;mso-position-horizontal-relative:text;mso-position-vertical-relative:text">
-            <v:imagedata r:id="rId350" o:title=""/>
+            <v:imagedata r:id="rId352" o:title=""/>
           </v:shape>
-          <o:OLEObject Type="Embed" ProgID="Equation.DSMT4" ShapeID="_x0000_s4096" DrawAspect="Content" ObjectID="_1650907809" r:id="rId351"/>
+          <o:OLEObject Type="Embed" ProgID="Equation.DSMT4" ShapeID="_x0000_s4096" DrawAspect="Content" ObjectID="_1655576267" r:id="rId353"/>
         </w:object>
       </w:r>
       <w:r>
@@ -6561,7 +6650,7 @@
           <w:noProof/>
         </w:rPr>
         <w:drawing>
-          <wp:inline distT="0" distB="0" distL="0" distR="0" wp14:anchorId="70833ED1" wp14:editId="760DBDD3">
+          <wp:inline distT="0" distB="0" distL="0" distR="0" wp14:anchorId="3649CEB8" wp14:editId="488C3AF7">
             <wp:extent cx="2626858" cy="2011680"/>
             <wp:effectExtent l="0" t="0" r="2540" b="7620"/>
             <wp:docPr id="51" name="Picture 51"/>
@@ -6576,7 +6665,7 @@
                     <pic:cNvPicPr/>
                   </pic:nvPicPr>
                   <pic:blipFill>
-                    <a:blip r:embed="rId352"/>
+                    <a:blip r:embed="rId354"/>
                     <a:stretch>
                       <a:fillRect/>
                     </a:stretch>
@@ -6644,25 +6733,25 @@
         <w:rPr>
           <w:position w:val="-14"/>
         </w:rPr>
-        <w:object w:dxaOrig="580" w:dyaOrig="400">
-          <v:shape id="_x0000_i1190" type="#_x0000_t75" style="width:29.4pt;height:20.4pt" o:ole="">
-            <v:imagedata r:id="rId353" o:title=""/>
-          </v:shape>
-          <o:OLEObject Type="Embed" ProgID="Equation.DSMT4" ShapeID="_x0000_i1190" DrawAspect="Content" ObjectID="_1650907761" r:id="rId354"/>
-        </w:object>
-      </w:r>
-      <w:r>
-        <w:t xml:space="preserve"> where </w:t>
-      </w:r>
-      <w:r>
-        <w:rPr>
-          <w:position w:val="-6"/>
-        </w:rPr>
-        <w:object w:dxaOrig="499" w:dyaOrig="279">
-          <v:shape id="_x0000_i1191" type="#_x0000_t75" style="width:24.3pt;height:14.4pt" o:ole="">
+        <w:object w:dxaOrig="580" w:dyaOrig="400" w14:anchorId="46BEF291">
+          <v:shape id="_x0000_i1195" type="#_x0000_t75" style="width:29.4pt;height:20.4pt" o:ole="">
             <v:imagedata r:id="rId355" o:title=""/>
           </v:shape>
-          <o:OLEObject Type="Embed" ProgID="Equation.DSMT4" ShapeID="_x0000_i1191" DrawAspect="Content" ObjectID="_1650907762" r:id="rId356"/>
+          <o:OLEObject Type="Embed" ProgID="Equation.DSMT4" ShapeID="_x0000_i1195" DrawAspect="Content" ObjectID="_1655576225" r:id="rId356"/>
+        </w:object>
+      </w:r>
+      <w:r>
+        <w:t xml:space="preserve"> where </w:t>
+      </w:r>
+      <w:r>
+        <w:rPr>
+          <w:position w:val="-6"/>
+        </w:rPr>
+        <w:object w:dxaOrig="499" w:dyaOrig="279" w14:anchorId="266C808A">
+          <v:shape id="_x0000_i1196" type="#_x0000_t75" style="width:24.3pt;height:14.4pt" o:ole="">
+            <v:imagedata r:id="rId357" o:title=""/>
+          </v:shape>
+          <o:OLEObject Type="Embed" ProgID="Equation.DSMT4" ShapeID="_x0000_i1196" DrawAspect="Content" ObjectID="_1655576226" r:id="rId358"/>
         </w:object>
       </w:r>
       <w:r>
@@ -6699,11 +6788,11 @@
         <w:rPr>
           <w:position w:val="-14"/>
         </w:rPr>
-        <w:object w:dxaOrig="2299" w:dyaOrig="400">
-          <v:shape id="_x0000_i1192" type="#_x0000_t75" style="width:114.6pt;height:20.4pt" o:ole="">
-            <v:imagedata r:id="rId357" o:title=""/>
+        <w:object w:dxaOrig="2299" w:dyaOrig="400" w14:anchorId="2B8BFC22">
+          <v:shape id="_x0000_i1197" type="#_x0000_t75" style="width:114.6pt;height:20.4pt" o:ole="">
+            <v:imagedata r:id="rId359" o:title=""/>
           </v:shape>
-          <o:OLEObject Type="Embed" ProgID="Equation.DSMT4" ShapeID="_x0000_i1192" DrawAspect="Content" ObjectID="_1650907763" r:id="rId358"/>
+          <o:OLEObject Type="Embed" ProgID="Equation.DSMT4" ShapeID="_x0000_i1197" DrawAspect="Content" ObjectID="_1655576227" r:id="rId360"/>
         </w:object>
       </w:r>
       <w:r>
@@ -6736,34 +6825,34 @@
         <w:rPr>
           <w:position w:val="-6"/>
         </w:rPr>
-        <w:object w:dxaOrig="520" w:dyaOrig="279">
-          <v:shape id="_x0000_i1193" type="#_x0000_t75" style="width:26.4pt;height:14.4pt" o:ole="">
-            <v:imagedata r:id="rId359" o:title=""/>
-          </v:shape>
-          <o:OLEObject Type="Embed" ProgID="Equation.DSMT4" ShapeID="_x0000_i1193" DrawAspect="Content" ObjectID="_1650907764" r:id="rId360"/>
-        </w:object>
-      </w:r>
-      <w:r>
-        <w:t xml:space="preserve">, and its velocity in flight (in </w:t>
-      </w:r>
-      <w:r>
-        <w:rPr>
-          <w:i/>
-        </w:rPr>
-        <w:t>m/s</w:t>
-      </w:r>
-      <w:r>
-        <w:t xml:space="preserve">) is given by </w:t>
-      </w:r>
-      <w:r>
-        <w:rPr>
-          <w:position w:val="-14"/>
-        </w:rPr>
-        <w:object w:dxaOrig="1480" w:dyaOrig="400">
-          <v:shape id="_x0000_i1194" type="#_x0000_t75" style="width:73.2pt;height:20.4pt" o:ole="">
+        <w:object w:dxaOrig="520" w:dyaOrig="279" w14:anchorId="34548190">
+          <v:shape id="_x0000_i1198" type="#_x0000_t75" style="width:26.4pt;height:14.4pt" o:ole="">
             <v:imagedata r:id="rId361" o:title=""/>
           </v:shape>
-          <o:OLEObject Type="Embed" ProgID="Equation.DSMT4" ShapeID="_x0000_i1194" DrawAspect="Content" ObjectID="_1650907765" r:id="rId362"/>
+          <o:OLEObject Type="Embed" ProgID="Equation.DSMT4" ShapeID="_x0000_i1198" DrawAspect="Content" ObjectID="_1655576228" r:id="rId362"/>
+        </w:object>
+      </w:r>
+      <w:r>
+        <w:t xml:space="preserve">, and its velocity in flight (in </w:t>
+      </w:r>
+      <w:r>
+        <w:rPr>
+          <w:i/>
+        </w:rPr>
+        <w:t>m/s</w:t>
+      </w:r>
+      <w:r>
+        <w:t xml:space="preserve">) is given by </w:t>
+      </w:r>
+      <w:r>
+        <w:rPr>
+          <w:position w:val="-14"/>
+        </w:rPr>
+        <w:object w:dxaOrig="1480" w:dyaOrig="400" w14:anchorId="28FB49A8">
+          <v:shape id="_x0000_i1199" type="#_x0000_t75" style="width:73.2pt;height:20.4pt" o:ole="">
+            <v:imagedata r:id="rId363" o:title=""/>
+          </v:shape>
+          <o:OLEObject Type="Embed" ProgID="Equation.DSMT4" ShapeID="_x0000_i1199" DrawAspect="Content" ObjectID="_1655576229" r:id="rId364"/>
         </w:object>
       </w:r>
       <w:r>
@@ -6784,11 +6873,11 @@
         <w:rPr>
           <w:position w:val="-6"/>
         </w:rPr>
-        <w:object w:dxaOrig="859" w:dyaOrig="279">
-          <v:shape id="_x0000_i1195" type="#_x0000_t75" style="width:42.6pt;height:14.4pt" o:ole="">
-            <v:imagedata r:id="rId363" o:title=""/>
+        <w:object w:dxaOrig="859" w:dyaOrig="279" w14:anchorId="4B456B6D">
+          <v:shape id="_x0000_i1200" type="#_x0000_t75" style="width:42.6pt;height:14.4pt" o:ole="">
+            <v:imagedata r:id="rId365" o:title=""/>
           </v:shape>
-          <o:OLEObject Type="Embed" ProgID="Equation.DSMT4" ShapeID="_x0000_i1195" DrawAspect="Content" ObjectID="_1650907766" r:id="rId364"/>
+          <o:OLEObject Type="Embed" ProgID="Equation.DSMT4" ShapeID="_x0000_i1200" DrawAspect="Content" ObjectID="_1655576230" r:id="rId366"/>
         </w:object>
       </w:r>
       <w:r>
@@ -6812,11 +6901,11 @@
         <w:rPr>
           <w:position w:val="-6"/>
         </w:rPr>
-        <w:object w:dxaOrig="520" w:dyaOrig="279">
-          <v:shape id="_x0000_i1196" type="#_x0000_t75" style="width:26.4pt;height:14.4pt" o:ole="">
-            <v:imagedata r:id="rId359" o:title=""/>
+        <w:object w:dxaOrig="520" w:dyaOrig="279" w14:anchorId="413713AF">
+          <v:shape id="_x0000_i1201" type="#_x0000_t75" style="width:26.4pt;height:14.4pt" o:ole="">
+            <v:imagedata r:id="rId361" o:title=""/>
           </v:shape>
-          <o:OLEObject Type="Embed" ProgID="Equation.DSMT4" ShapeID="_x0000_i1196" DrawAspect="Content" ObjectID="_1650907767" r:id="rId365"/>
+          <o:OLEObject Type="Embed" ProgID="Equation.DSMT4" ShapeID="_x0000_i1201" DrawAspect="Content" ObjectID="_1655576231" r:id="rId367"/>
         </w:object>
       </w:r>
       <w:r>
@@ -6835,25 +6924,25 @@
         <w:rPr>
           <w:position w:val="-10"/>
         </w:rPr>
-        <w:object w:dxaOrig="800" w:dyaOrig="420">
-          <v:shape id="_x0000_i1197" type="#_x0000_t75" style="width:39.6pt;height:21pt" o:ole="">
-            <v:imagedata r:id="rId366" o:title=""/>
-          </v:shape>
-          <o:OLEObject Type="Embed" ProgID="Equation.DSMT4" ShapeID="_x0000_i1197" DrawAspect="Content" ObjectID="_1650907768" r:id="rId367"/>
-        </w:object>
-      </w:r>
-      <w:r>
-        <w:t xml:space="preserve">. Find its position function assuming </w:t>
-      </w:r>
-      <w:r>
-        <w:rPr>
-          <w:position w:val="-14"/>
-        </w:rPr>
-        <w:object w:dxaOrig="859" w:dyaOrig="400">
-          <v:shape id="_x0000_i1198" type="#_x0000_t75" style="width:42.6pt;height:20.4pt" o:ole="">
+        <w:object w:dxaOrig="800" w:dyaOrig="420" w14:anchorId="78FAE74E">
+          <v:shape id="_x0000_i1202" type="#_x0000_t75" style="width:39.6pt;height:21pt" o:ole="">
             <v:imagedata r:id="rId368" o:title=""/>
           </v:shape>
-          <o:OLEObject Type="Embed" ProgID="Equation.DSMT4" ShapeID="_x0000_i1198" DrawAspect="Content" ObjectID="_1650907769" r:id="rId369"/>
+          <o:OLEObject Type="Embed" ProgID="Equation.DSMT4" ShapeID="_x0000_i1202" DrawAspect="Content" ObjectID="_1655576232" r:id="rId369"/>
+        </w:object>
+      </w:r>
+      <w:r>
+        <w:t xml:space="preserve">. Find its position function assuming </w:t>
+      </w:r>
+      <w:r>
+        <w:rPr>
+          <w:position w:val="-14"/>
+        </w:rPr>
+        <w:object w:dxaOrig="859" w:dyaOrig="400" w14:anchorId="4C888728">
+          <v:shape id="_x0000_i1203" type="#_x0000_t75" style="width:42.6pt;height:20.4pt" o:ole="">
+            <v:imagedata r:id="rId370" o:title=""/>
+          </v:shape>
+          <o:OLEObject Type="Embed" ProgID="Equation.DSMT4" ShapeID="_x0000_i1203" DrawAspect="Content" ObjectID="_1655576233" r:id="rId371"/>
         </w:object>
       </w:r>
       <w:r>
@@ -6881,39 +6970,39 @@
         <w:rPr>
           <w:position w:val="-22"/>
         </w:rPr>
-        <w:object w:dxaOrig="1620" w:dyaOrig="560">
-          <v:shape id="_x0000_i1199" type="#_x0000_t75" style="width:81pt;height:27.6pt" o:ole="">
+        <w:object w:dxaOrig="1620" w:dyaOrig="560" w14:anchorId="2CB5F20F">
+          <v:shape id="_x0000_i1204" type="#_x0000_t75" style="width:81pt;height:27.6pt" o:ole="">
+            <v:imagedata r:id="rId372" o:title=""/>
+          </v:shape>
+          <o:OLEObject Type="Embed" ProgID="Equation.DSMT4" ShapeID="_x0000_i1204" DrawAspect="Content" ObjectID="_1655576234" r:id="rId373"/>
+        </w:object>
+      </w:r>
+      <w:r>
+        <w:t xml:space="preserve">. The initial velocity and position are </w:t>
+      </w:r>
+      <w:r>
+        <w:rPr>
+          <w:position w:val="-20"/>
+        </w:rPr>
+        <w:object w:dxaOrig="1100" w:dyaOrig="520" w14:anchorId="5B13EBD6">
+          <v:shape id="_x0000_i1205" type="#_x0000_t75" style="width:55.2pt;height:26.4pt" o:ole="">
+            <v:imagedata r:id="rId374" o:title=""/>
+          </v:shape>
+          <o:OLEObject Type="Embed" ProgID="Equation.DSMT4" ShapeID="_x0000_i1205" DrawAspect="Content" ObjectID="_1655576235" r:id="rId375"/>
+        </w:object>
+      </w:r>
+      <w:r>
+        <w:t xml:space="preserve"> and </w:t>
+      </w:r>
+      <w:r>
+        <w:rPr>
+          <w:position w:val="-14"/>
+        </w:rPr>
+        <w:object w:dxaOrig="859" w:dyaOrig="400" w14:anchorId="264B4809">
+          <v:shape id="_x0000_i1206" type="#_x0000_t75" style="width:42.6pt;height:20.4pt" o:ole="">
             <v:imagedata r:id="rId370" o:title=""/>
           </v:shape>
-          <o:OLEObject Type="Embed" ProgID="Equation.DSMT4" ShapeID="_x0000_i1199" DrawAspect="Content" ObjectID="_1650907770" r:id="rId371"/>
-        </w:object>
-      </w:r>
-      <w:r>
-        <w:t xml:space="preserve">. The initial velocity and position are </w:t>
-      </w:r>
-      <w:r>
-        <w:rPr>
-          <w:position w:val="-20"/>
-        </w:rPr>
-        <w:object w:dxaOrig="1100" w:dyaOrig="520">
-          <v:shape id="_x0000_i1200" type="#_x0000_t75" style="width:55.2pt;height:26.4pt" o:ole="">
-            <v:imagedata r:id="rId372" o:title=""/>
-          </v:shape>
-          <o:OLEObject Type="Embed" ProgID="Equation.DSMT4" ShapeID="_x0000_i1200" DrawAspect="Content" ObjectID="_1650907771" r:id="rId373"/>
-        </w:object>
-      </w:r>
-      <w:r>
-        <w:t xml:space="preserve"> and </w:t>
-      </w:r>
-      <w:r>
-        <w:rPr>
-          <w:position w:val="-14"/>
-        </w:rPr>
-        <w:object w:dxaOrig="859" w:dyaOrig="400">
-          <v:shape id="_x0000_i1201" type="#_x0000_t75" style="width:42.6pt;height:20.4pt" o:ole="">
-            <v:imagedata r:id="rId368" o:title=""/>
-          </v:shape>
-          <o:OLEObject Type="Embed" ProgID="Equation.DSMT4" ShapeID="_x0000_i1201" DrawAspect="Content" ObjectID="_1650907772" r:id="rId374"/>
+          <o:OLEObject Type="Embed" ProgID="Equation.DSMT4" ShapeID="_x0000_i1206" DrawAspect="Content" ObjectID="_1655576236" r:id="rId376"/>
         </w:object>
       </w:r>
     </w:p>
@@ -6933,11 +7022,11 @@
         <w:rPr>
           <w:position w:val="-6"/>
         </w:rPr>
-        <w:object w:dxaOrig="499" w:dyaOrig="279">
-          <v:shape id="_x0000_i1202" type="#_x0000_t75" style="width:24.6pt;height:14.4pt" o:ole="">
-            <v:imagedata r:id="rId375" o:title=""/>
+        <w:object w:dxaOrig="499" w:dyaOrig="279" w14:anchorId="31174C33">
+          <v:shape id="_x0000_i1207" type="#_x0000_t75" style="width:24.6pt;height:14.4pt" o:ole="">
+            <v:imagedata r:id="rId377" o:title=""/>
           </v:shape>
-          <o:OLEObject Type="Embed" ProgID="Equation.DSMT4" ShapeID="_x0000_i1202" DrawAspect="Content" ObjectID="_1650907773" r:id="rId376"/>
+          <o:OLEObject Type="Embed" ProgID="Equation.DSMT4" ShapeID="_x0000_i1207" DrawAspect="Content" ObjectID="_1655576237" r:id="rId378"/>
         </w:object>
       </w:r>
     </w:p>
@@ -6981,11 +7070,11 @@
         <w:rPr>
           <w:position w:val="-14"/>
         </w:rPr>
-        <w:object w:dxaOrig="600" w:dyaOrig="400">
-          <v:shape id="_x0000_i1203" type="#_x0000_t75" style="width:30pt;height:20.4pt" o:ole="">
-            <v:imagedata r:id="rId377" o:title=""/>
+        <w:object w:dxaOrig="600" w:dyaOrig="400" w14:anchorId="65D30C94">
+          <v:shape id="_x0000_i1208" type="#_x0000_t75" style="width:30pt;height:20.4pt" o:ole="">
+            <v:imagedata r:id="rId379" o:title=""/>
           </v:shape>
-          <o:OLEObject Type="Embed" ProgID="Equation.DSMT4" ShapeID="_x0000_i1203" DrawAspect="Content" ObjectID="_1650907774" r:id="rId378"/>
+          <o:OLEObject Type="Embed" ProgID="Equation.DSMT4" ShapeID="_x0000_i1208" DrawAspect="Content" ObjectID="_1655576238" r:id="rId380"/>
         </w:object>
       </w:r>
       <w:r>
@@ -7022,8 +7111,16 @@
         <w:rPr>
           <w:i/>
         </w:rPr>
-        <w:t>mi/hr</w:t>
-      </w:r>
+        <w:t>mi/</w:t>
+      </w:r>
+      <w:proofErr w:type="spellStart"/>
+      <w:r>
+        <w:rPr>
+          <w:i/>
+        </w:rPr>
+        <w:t>hr</w:t>
+      </w:r>
+      <w:proofErr w:type="spellEnd"/>
       <w:r>
         <w:t xml:space="preserve">) given by </w:t>
       </w:r>
@@ -7031,25 +7128,25 @@
         <w:rPr>
           <w:position w:val="-18"/>
         </w:rPr>
-        <w:object w:dxaOrig="1400" w:dyaOrig="440">
-          <v:shape id="_x0000_i1204" type="#_x0000_t75" style="width:69.6pt;height:22.8pt" o:ole="">
-            <v:imagedata r:id="rId379" o:title=""/>
-          </v:shape>
-          <o:OLEObject Type="Embed" ProgID="Equation.DSMT4" ShapeID="_x0000_i1204" DrawAspect="Content" ObjectID="_1650907775" r:id="rId380"/>
-        </w:object>
-      </w:r>
-      <w:r>
-        <w:t xml:space="preserve"> and </w:t>
-      </w:r>
-      <w:r>
-        <w:rPr>
-          <w:position w:val="-18"/>
-        </w:rPr>
-        <w:object w:dxaOrig="1320" w:dyaOrig="440">
-          <v:shape id="_x0000_i1205" type="#_x0000_t75" style="width:66pt;height:22.8pt" o:ole="">
+        <w:object w:dxaOrig="1400" w:dyaOrig="440" w14:anchorId="6C96719D">
+          <v:shape id="_x0000_i1209" type="#_x0000_t75" style="width:69.6pt;height:22.8pt" o:ole="">
             <v:imagedata r:id="rId381" o:title=""/>
           </v:shape>
-          <o:OLEObject Type="Embed" ProgID="Equation.DSMT4" ShapeID="_x0000_i1205" DrawAspect="Content" ObjectID="_1650907776" r:id="rId382"/>
+          <o:OLEObject Type="Embed" ProgID="Equation.DSMT4" ShapeID="_x0000_i1209" DrawAspect="Content" ObjectID="_1655576239" r:id="rId382"/>
+        </w:object>
+      </w:r>
+      <w:r>
+        <w:t xml:space="preserve"> and </w:t>
+      </w:r>
+      <w:r>
+        <w:rPr>
+          <w:position w:val="-18"/>
+        </w:rPr>
+        <w:object w:dxaOrig="1320" w:dyaOrig="440" w14:anchorId="62918ACB">
+          <v:shape id="_x0000_i1210" type="#_x0000_t75" style="width:66pt;height:22.8pt" o:ole="">
+            <v:imagedata r:id="rId383" o:title=""/>
+          </v:shape>
+          <o:OLEObject Type="Embed" ProgID="Equation.DSMT4" ShapeID="_x0000_i1210" DrawAspect="Content" ObjectID="_1655576240" r:id="rId384"/>
         </w:object>
       </w:r>
       <w:r>
@@ -7072,11 +7169,11 @@
         <w:rPr>
           <w:position w:val="-6"/>
         </w:rPr>
-        <w:object w:dxaOrig="859" w:dyaOrig="279">
-          <v:shape id="_x0000_i1206" type="#_x0000_t75" style="width:42.6pt;height:14.4pt" o:ole="">
-            <v:imagedata r:id="rId363" o:title=""/>
+        <w:object w:dxaOrig="859" w:dyaOrig="279" w14:anchorId="04868A35">
+          <v:shape id="_x0000_i1211" type="#_x0000_t75" style="width:42.6pt;height:14.4pt" o:ole="">
+            <v:imagedata r:id="rId365" o:title=""/>
           </v:shape>
-          <o:OLEObject Type="Embed" ProgID="Equation.DSMT4" ShapeID="_x0000_i1206" DrawAspect="Content" ObjectID="_1650907777" r:id="rId383"/>
+          <o:OLEObject Type="Embed" ProgID="Equation.DSMT4" ShapeID="_x0000_i1211" DrawAspect="Content" ObjectID="_1655576241" r:id="rId385"/>
         </w:object>
       </w:r>
       <w:r>
@@ -7095,12 +7192,14 @@
       <w:r>
         <w:t xml:space="preserve">If the runners run for 1 </w:t>
       </w:r>
+      <w:proofErr w:type="spellStart"/>
       <w:r>
         <w:rPr>
           <w:i/>
         </w:rPr>
         <w:t>hr</w:t>
       </w:r>
+      <w:proofErr w:type="spellEnd"/>
       <w:r>
         <w:t>, who runs farther? Interpret your conclusion geometrically using the graph in part (</w:t>
       </w:r>
@@ -7178,11 +7277,11 @@
         <w:rPr>
           <w:position w:val="-36"/>
         </w:rPr>
-        <w:object w:dxaOrig="4020" w:dyaOrig="840">
-          <v:shape id="_x0000_i1207" type="#_x0000_t75" style="width:201pt;height:42pt" o:ole="">
-            <v:imagedata r:id="rId384" o:title=""/>
+        <w:object w:dxaOrig="4020" w:dyaOrig="840" w14:anchorId="3870BB6B">
+          <v:shape id="_x0000_i1212" type="#_x0000_t75" style="width:201pt;height:42pt" o:ole="">
+            <v:imagedata r:id="rId386" o:title=""/>
           </v:shape>
-          <o:OLEObject Type="Embed" ProgID="Equation.DSMT4" ShapeID="_x0000_i1207" DrawAspect="Content" ObjectID="_1650907778" r:id="rId385"/>
+          <o:OLEObject Type="Embed" ProgID="Equation.DSMT4" ShapeID="_x0000_i1212" DrawAspect="Content" ObjectID="_1655576242" r:id="rId387"/>
         </w:object>
       </w:r>
       <w:r>
@@ -7214,11 +7313,11 @@
         <w:rPr>
           <w:position w:val="-6"/>
         </w:rPr>
-        <w:object w:dxaOrig="859" w:dyaOrig="279">
-          <v:shape id="_x0000_i1208" type="#_x0000_t75" style="width:42.6pt;height:14.4pt" o:ole="">
-            <v:imagedata r:id="rId386" o:title=""/>
+        <w:object w:dxaOrig="859" w:dyaOrig="279" w14:anchorId="57D2B922">
+          <v:shape id="_x0000_i1213" type="#_x0000_t75" style="width:42.6pt;height:14.4pt" o:ole="">
+            <v:imagedata r:id="rId388" o:title=""/>
           </v:shape>
-          <o:OLEObject Type="Embed" ProgID="Equation.DSMT4" ShapeID="_x0000_i1208" DrawAspect="Content" ObjectID="_1650907779" r:id="rId387"/>
+          <o:OLEObject Type="Embed" ProgID="Equation.DSMT4" ShapeID="_x0000_i1213" DrawAspect="Content" ObjectID="_1655576243" r:id="rId389"/>
         </w:object>
       </w:r>
     </w:p>
@@ -7247,11 +7346,11 @@
         <w:rPr>
           <w:position w:val="-6"/>
         </w:rPr>
-        <w:object w:dxaOrig="499" w:dyaOrig="279">
-          <v:shape id="_x0000_i1209" type="#_x0000_t75" style="width:24.6pt;height:14.4pt" o:ole="">
-            <v:imagedata r:id="rId388" o:title=""/>
+        <w:object w:dxaOrig="499" w:dyaOrig="279" w14:anchorId="4A152F35">
+          <v:shape id="_x0000_i1214" type="#_x0000_t75" style="width:24.6pt;height:14.4pt" o:ole="">
+            <v:imagedata r:id="rId390" o:title=""/>
           </v:shape>
-          <o:OLEObject Type="Embed" ProgID="Equation.DSMT4" ShapeID="_x0000_i1209" DrawAspect="Content" ObjectID="_1650907780" r:id="rId389"/>
+          <o:OLEObject Type="Embed" ProgID="Equation.DSMT4" ShapeID="_x0000_i1214" DrawAspect="Content" ObjectID="_1655576244" r:id="rId391"/>
         </w:object>
       </w:r>
     </w:p>
@@ -7295,39 +7394,39 @@
         <w:rPr>
           <w:position w:val="-22"/>
         </w:rPr>
-        <w:object w:dxaOrig="1200" w:dyaOrig="560">
-          <v:shape id="_x0000_i1210" type="#_x0000_t75" style="width:60pt;height:27.6pt" o:ole="">
-            <v:imagedata r:id="rId390" o:title=""/>
-          </v:shape>
-          <o:OLEObject Type="Embed" ProgID="Equation.DSMT4" ShapeID="_x0000_i1210" DrawAspect="Content" ObjectID="_1650907781" r:id="rId391"/>
-        </w:object>
-      </w:r>
-      <w:r>
-        <w:t xml:space="preserve"> given by </w:t>
-      </w:r>
-      <w:r>
-        <w:rPr>
-          <w:position w:val="-20"/>
-        </w:rPr>
-        <w:object w:dxaOrig="1240" w:dyaOrig="520">
-          <v:shape id="_x0000_i1211" type="#_x0000_t75" style="width:62.4pt;height:26.4pt" o:ole="">
+        <w:object w:dxaOrig="1200" w:dyaOrig="560" w14:anchorId="29C0E6A3">
+          <v:shape id="_x0000_i1215" type="#_x0000_t75" style="width:60pt;height:27.6pt" o:ole="">
             <v:imagedata r:id="rId392" o:title=""/>
           </v:shape>
-          <o:OLEObject Type="Embed" ProgID="Equation.DSMT4" ShapeID="_x0000_i1211" DrawAspect="Content" ObjectID="_1650907782" r:id="rId393"/>
+          <o:OLEObject Type="Embed" ProgID="Equation.DSMT4" ShapeID="_x0000_i1215" DrawAspect="Content" ObjectID="_1655576245" r:id="rId393"/>
         </w:object>
       </w:r>
       <w:r>
-        <w:t xml:space="preserve">. If the tank initially holds 75 </w:t>
-      </w:r>
-      <w:r>
-        <w:rPr>
-          <w:position w:val="-6"/>
-        </w:rPr>
-        <w:object w:dxaOrig="360" w:dyaOrig="380">
-          <v:shape id="_x0000_i1212" type="#_x0000_t75" style="width:18pt;height:18.6pt" o:ole="">
+        <w:t xml:space="preserve"> given by </w:t>
+      </w:r>
+      <w:r>
+        <w:rPr>
+          <w:position w:val="-20"/>
+        </w:rPr>
+        <w:object w:dxaOrig="1240" w:dyaOrig="520" w14:anchorId="685CC1A5">
+          <v:shape id="_x0000_i1216" type="#_x0000_t75" style="width:62.4pt;height:26.4pt" o:ole="">
             <v:imagedata r:id="rId394" o:title=""/>
           </v:shape>
-          <o:OLEObject Type="Embed" ProgID="Equation.DSMT4" ShapeID="_x0000_i1212" DrawAspect="Content" ObjectID="_1650907783" r:id="rId395"/>
+          <o:OLEObject Type="Embed" ProgID="Equation.DSMT4" ShapeID="_x0000_i1216" DrawAspect="Content" ObjectID="_1655576246" r:id="rId395"/>
+        </w:object>
+      </w:r>
+      <w:r>
+        <w:t xml:space="preserve">. If the tank initially holds 75 </w:t>
+      </w:r>
+      <w:r>
+        <w:rPr>
+          <w:position w:val="-6"/>
+        </w:rPr>
+        <w:object w:dxaOrig="360" w:dyaOrig="380" w14:anchorId="497DCD41">
+          <v:shape id="_x0000_i1217" type="#_x0000_t75" style="width:18pt;height:18.6pt" o:ole="">
+            <v:imagedata r:id="rId396" o:title=""/>
+          </v:shape>
+          <o:OLEObject Type="Embed" ProgID="Equation.DSMT4" ShapeID="_x0000_i1217" DrawAspect="Content" ObjectID="_1655576247" r:id="rId397"/>
         </w:object>
       </w:r>
       <w:r>
@@ -7360,11 +7459,11 @@
         <w:rPr>
           <w:position w:val="-14"/>
         </w:rPr>
-        <w:object w:dxaOrig="2920" w:dyaOrig="460">
-          <v:shape id="_x0000_i1213" type="#_x0000_t75" style="width:146.4pt;height:23.4pt" o:ole="">
-            <v:imagedata r:id="rId396" o:title=""/>
+        <w:object w:dxaOrig="2920" w:dyaOrig="460" w14:anchorId="7A38092E">
+          <v:shape id="_x0000_i1218" type="#_x0000_t75" style="width:146.4pt;height:23.4pt" o:ole="">
+            <v:imagedata r:id="rId398" o:title=""/>
           </v:shape>
-          <o:OLEObject Type="Embed" ProgID="Equation.DSMT4" ShapeID="_x0000_i1213" DrawAspect="Content" ObjectID="_1650907784" r:id="rId397"/>
+          <o:OLEObject Type="Embed" ProgID="Equation.DSMT4" ShapeID="_x0000_i1218" DrawAspect="Content" ObjectID="_1655576248" r:id="rId399"/>
         </w:object>
       </w:r>
       <w:r>
@@ -7387,11 +7486,11 @@
         <w:rPr>
           <w:position w:val="-6"/>
         </w:rPr>
-        <w:object w:dxaOrig="499" w:dyaOrig="279">
-          <v:shape id="_x0000_i1214" type="#_x0000_t75" style="width:24.6pt;height:14.4pt" o:ole="">
-            <v:imagedata r:id="rId388" o:title=""/>
+        <w:object w:dxaOrig="499" w:dyaOrig="279" w14:anchorId="52C5305B">
+          <v:shape id="_x0000_i1219" type="#_x0000_t75" style="width:24.6pt;height:14.4pt" o:ole="">
+            <v:imagedata r:id="rId390" o:title=""/>
           </v:shape>
-          <o:OLEObject Type="Embed" ProgID="Equation.DSMT4" ShapeID="_x0000_i1214" DrawAspect="Content" ObjectID="_1650907785" r:id="rId398"/>
+          <o:OLEObject Type="Embed" ProgID="Equation.DSMT4" ShapeID="_x0000_i1219" DrawAspect="Content" ObjectID="_1655576249" r:id="rId400"/>
         </w:object>
       </w:r>
       <w:r>
@@ -7436,11 +7535,11 @@
         <w:rPr>
           <w:position w:val="-6"/>
         </w:rPr>
-        <w:object w:dxaOrig="499" w:dyaOrig="279">
-          <v:shape id="_x0000_i1215" type="#_x0000_t75" style="width:24.6pt;height:14.4pt" o:ole="">
-            <v:imagedata r:id="rId388" o:title=""/>
+        <w:object w:dxaOrig="499" w:dyaOrig="279" w14:anchorId="71DCFCA1">
+          <v:shape id="_x0000_i1220" type="#_x0000_t75" style="width:24.6pt;height:14.4pt" o:ole="">
+            <v:imagedata r:id="rId390" o:title=""/>
           </v:shape>
-          <o:OLEObject Type="Embed" ProgID="Equation.DSMT4" ShapeID="_x0000_i1215" DrawAspect="Content" ObjectID="_1650907786" r:id="rId399"/>
+          <o:OLEObject Type="Embed" ProgID="Equation.DSMT4" ShapeID="_x0000_i1220" DrawAspect="Content" ObjectID="_1655576250" r:id="rId401"/>
         </w:object>
       </w:r>
       <w:r>
@@ -7450,11 +7549,11 @@
         <w:rPr>
           <w:position w:val="-14"/>
         </w:rPr>
-        <w:object w:dxaOrig="859" w:dyaOrig="400">
-          <v:shape id="_x0000_i1216" type="#_x0000_t75" style="width:42.6pt;height:20.4pt" o:ole="">
-            <v:imagedata r:id="rId368" o:title=""/>
+        <w:object w:dxaOrig="859" w:dyaOrig="400" w14:anchorId="45D4AA11">
+          <v:shape id="_x0000_i1221" type="#_x0000_t75" style="width:42.6pt;height:20.4pt" o:ole="">
+            <v:imagedata r:id="rId370" o:title=""/>
           </v:shape>
-          <o:OLEObject Type="Embed" ProgID="Equation.DSMT4" ShapeID="_x0000_i1216" DrawAspect="Content" ObjectID="_1650907787" r:id="rId400"/>
+          <o:OLEObject Type="Embed" ProgID="Equation.DSMT4" ShapeID="_x0000_i1221" DrawAspect="Content" ObjectID="_1655576251" r:id="rId402"/>
         </w:object>
       </w:r>
       <w:r>
@@ -7519,11 +7618,11 @@
         <w:rPr>
           <w:position w:val="-28"/>
         </w:rPr>
-        <w:object w:dxaOrig="2560" w:dyaOrig="600">
-          <v:shape id="_x0000_i1217" type="#_x0000_t75" style="width:128.4pt;height:30pt" o:ole="">
-            <v:imagedata r:id="rId401" o:title=""/>
+        <w:object w:dxaOrig="2560" w:dyaOrig="600" w14:anchorId="0A8D3881">
+          <v:shape id="_x0000_i1222" type="#_x0000_t75" style="width:128.4pt;height:30pt" o:ole="">
+            <v:imagedata r:id="rId403" o:title=""/>
           </v:shape>
-          <o:OLEObject Type="Embed" ProgID="Equation.DSMT4" ShapeID="_x0000_i1217" DrawAspect="Content" ObjectID="_1650907788" r:id="rId402"/>
+          <o:OLEObject Type="Embed" ProgID="Equation.DSMT4" ShapeID="_x0000_i1222" DrawAspect="Content" ObjectID="_1655576252" r:id="rId404"/>
         </w:object>
       </w:r>
       <w:r>
@@ -7546,11 +7645,11 @@
         <w:rPr>
           <w:position w:val="-6"/>
         </w:rPr>
-        <w:object w:dxaOrig="499" w:dyaOrig="279">
-          <v:shape id="_x0000_i1218" type="#_x0000_t75" style="width:24.6pt;height:14.4pt" o:ole="">
-            <v:imagedata r:id="rId388" o:title=""/>
+        <w:object w:dxaOrig="499" w:dyaOrig="279" w14:anchorId="66BD56AC">
+          <v:shape id="_x0000_i1223" type="#_x0000_t75" style="width:24.6pt;height:14.4pt" o:ole="">
+            <v:imagedata r:id="rId390" o:title=""/>
           </v:shape>
-          <o:OLEObject Type="Embed" ProgID="Equation.DSMT4" ShapeID="_x0000_i1218" DrawAspect="Content" ObjectID="_1650907789" r:id="rId403"/>
+          <o:OLEObject Type="Embed" ProgID="Equation.DSMT4" ShapeID="_x0000_i1223" DrawAspect="Content" ObjectID="_1655576253" r:id="rId405"/>
         </w:object>
       </w:r>
       <w:r>
@@ -7573,11 +7672,11 @@
         <w:rPr>
           <w:position w:val="-6"/>
         </w:rPr>
-        <w:object w:dxaOrig="499" w:dyaOrig="279">
-          <v:shape id="_x0000_i1219" type="#_x0000_t75" style="width:24.6pt;height:14.4pt" o:ole="">
-            <v:imagedata r:id="rId388" o:title=""/>
+        <w:object w:dxaOrig="499" w:dyaOrig="279" w14:anchorId="08B2EBF7">
+          <v:shape id="_x0000_i1224" type="#_x0000_t75" style="width:24.6pt;height:14.4pt" o:ole="">
+            <v:imagedata r:id="rId390" o:title=""/>
           </v:shape>
-          <o:OLEObject Type="Embed" ProgID="Equation.DSMT4" ShapeID="_x0000_i1219" DrawAspect="Content" ObjectID="_1650907790" r:id="rId404"/>
+          <o:OLEObject Type="Embed" ProgID="Equation.DSMT4" ShapeID="_x0000_i1224" DrawAspect="Content" ObjectID="_1655576254" r:id="rId406"/>
         </w:object>
       </w:r>
       <w:r>
@@ -7587,11 +7686,11 @@
         <w:rPr>
           <w:position w:val="-14"/>
         </w:rPr>
-        <w:object w:dxaOrig="859" w:dyaOrig="400">
-          <v:shape id="_x0000_i1220" type="#_x0000_t75" style="width:42.6pt;height:20.4pt" o:ole="">
-            <v:imagedata r:id="rId368" o:title=""/>
+        <w:object w:dxaOrig="859" w:dyaOrig="400" w14:anchorId="53131049">
+          <v:shape id="_x0000_i1225" type="#_x0000_t75" style="width:42.6pt;height:20.4pt" o:ole="">
+            <v:imagedata r:id="rId370" o:title=""/>
           </v:shape>
-          <o:OLEObject Type="Embed" ProgID="Equation.DSMT4" ShapeID="_x0000_i1220" DrawAspect="Content" ObjectID="_1650907791" r:id="rId405"/>
+          <o:OLEObject Type="Embed" ProgID="Equation.DSMT4" ShapeID="_x0000_i1225" DrawAspect="Content" ObjectID="_1655576255" r:id="rId407"/>
         </w:object>
       </w:r>
       <w:r>
@@ -7646,8 +7745,16 @@
         <w:rPr>
           <w:i/>
         </w:rPr>
-        <w:t>mi/hr</w:t>
-      </w:r>
+        <w:t>mi/</w:t>
+      </w:r>
+      <w:proofErr w:type="spellStart"/>
+      <w:r>
+        <w:rPr>
+          <w:i/>
+        </w:rPr>
+        <w:t>hr</w:t>
+      </w:r>
+      <w:proofErr w:type="spellEnd"/>
       <w:r>
         <w:t xml:space="preserve">, and his velocity decreased according to the function </w:t>
       </w:r>
@@ -7655,34 +7762,42 @@
         <w:rPr>
           <w:position w:val="-14"/>
         </w:rPr>
-        <w:object w:dxaOrig="2620" w:dyaOrig="460">
-          <v:shape id="_x0000_i1221" type="#_x0000_t75" style="width:131.4pt;height:23.4pt" o:ole="">
-            <v:imagedata r:id="rId406" o:title=""/>
-          </v:shape>
-          <o:OLEObject Type="Embed" ProgID="Equation.DSMT4" ShapeID="_x0000_i1221" DrawAspect="Content" ObjectID="_1650907792" r:id="rId407"/>
-        </w:object>
-      </w:r>
-      <w:r>
-        <w:t xml:space="preserve">. Mel started riding at 15 </w:t>
-      </w:r>
-      <w:r>
-        <w:rPr>
-          <w:i/>
-        </w:rPr>
-        <w:t>mi/hr</w:t>
-      </w:r>
-      <w:r>
-        <w:t xml:space="preserve">, and her velocity decreased according to the function </w:t>
-      </w:r>
-      <w:r>
-        <w:rPr>
-          <w:position w:val="-14"/>
-        </w:rPr>
-        <w:object w:dxaOrig="2500" w:dyaOrig="460">
-          <v:shape id="_x0000_i1222" type="#_x0000_t75" style="width:125.4pt;height:23.4pt" o:ole="">
+        <w:object w:dxaOrig="2620" w:dyaOrig="460" w14:anchorId="1D64AB25">
+          <v:shape id="_x0000_i1226" type="#_x0000_t75" style="width:131.4pt;height:23.4pt" o:ole="">
             <v:imagedata r:id="rId408" o:title=""/>
           </v:shape>
-          <o:OLEObject Type="Embed" ProgID="Equation.DSMT4" ShapeID="_x0000_i1222" DrawAspect="Content" ObjectID="_1650907793" r:id="rId409"/>
+          <o:OLEObject Type="Embed" ProgID="Equation.DSMT4" ShapeID="_x0000_i1226" DrawAspect="Content" ObjectID="_1655576256" r:id="rId409"/>
+        </w:object>
+      </w:r>
+      <w:r>
+        <w:t xml:space="preserve">. Mel started riding at 15 </w:t>
+      </w:r>
+      <w:r>
+        <w:rPr>
+          <w:i/>
+        </w:rPr>
+        <w:t>mi/</w:t>
+      </w:r>
+      <w:proofErr w:type="spellStart"/>
+      <w:r>
+        <w:rPr>
+          <w:i/>
+        </w:rPr>
+        <w:t>hr</w:t>
+      </w:r>
+      <w:proofErr w:type="spellEnd"/>
+      <w:r>
+        <w:t xml:space="preserve">, and her velocity decreased according to the function </w:t>
+      </w:r>
+      <w:r>
+        <w:rPr>
+          <w:position w:val="-14"/>
+        </w:rPr>
+        <w:object w:dxaOrig="2500" w:dyaOrig="460" w14:anchorId="3A067020">
+          <v:shape id="_x0000_i1227" type="#_x0000_t75" style="width:125.4pt;height:23.4pt" o:ole="">
+            <v:imagedata r:id="rId410" o:title=""/>
+          </v:shape>
+          <o:OLEObject Type="Embed" ProgID="Equation.DSMT4" ShapeID="_x0000_i1227" DrawAspect="Content" ObjectID="_1655576257" r:id="rId411"/>
         </w:object>
       </w:r>
     </w:p>
@@ -7727,7 +7842,7 @@
     </w:p>
     <w:p/>
     <w:sectPr>
-      <w:footerReference w:type="default" r:id="rId410"/>
+      <w:footerReference w:type="default" r:id="rId412"/>
       <w:pgSz w:w="12240" w:h="15840" w:code="1"/>
       <w:pgMar w:top="720" w:right="720" w:bottom="720" w:left="1008" w:header="288" w:footer="144" w:gutter="0"/>
       <w:pgNumType w:start="19"/>
@@ -7739,7 +7854,7 @@
 </file>
 
 <file path=word/endnotes.xml><?xml version="1.0" encoding="utf-8"?>
-<w:endnotes xmlns:wpc="http://schemas.microsoft.com/office/word/2010/wordprocessingCanvas" xmlns:cx="http://schemas.microsoft.com/office/drawing/2014/chartex" xmlns:cx1="http://schemas.microsoft.com/office/drawing/2015/9/8/chartex" xmlns:cx2="http://schemas.microsoft.com/office/drawing/2015/10/21/chartex" xmlns:cx3="http://schemas.microsoft.com/office/drawing/2016/5/9/chartex" xmlns:cx4="http://schemas.microsoft.com/office/drawing/2016/5/10/chartex" xmlns:cx5="http://schemas.microsoft.com/office/drawing/2016/5/11/chartex" xmlns:cx6="http://schemas.microsoft.com/office/drawing/2016/5/12/chartex" xmlns:cx7="http://schemas.microsoft.com/office/drawing/2016/5/13/chartex" xmlns:cx8="http://schemas.microsoft.com/office/drawing/2016/5/14/chartex" xmlns:mc="http://schemas.openxmlformats.org/markup-compatibility/2006" xmlns:aink="http://schemas.microsoft.com/office/drawing/2016/ink" xmlns:am3d="http://schemas.microsoft.com/office/drawing/2017/model3d" xmlns:o="urn:schemas-microsoft-com:office:office" xmlns:r="http://schemas.openxmlformats.org/officeDocument/2006/relationships" xmlns:m="http://schemas.openxmlformats.org/officeDocument/2006/math" xmlns:v="urn:schemas-microsoft-com:vml" xmlns:wp14="http://schemas.microsoft.com/office/word/2010/wordprocessingDrawing" xmlns:wp="http://schemas.openxmlformats.org/drawingml/2006/wordprocessingDrawing" xmlns:w10="urn:schemas-microsoft-com:office:word" xmlns:w="http://schemas.openxmlformats.org/wordprocessingml/2006/main" xmlns:w14="http://schemas.microsoft.com/office/word/2010/wordml" xmlns:w15="http://schemas.microsoft.com/office/word/2012/wordml" xmlns:w16cid="http://schemas.microsoft.com/office/word/2016/wordml/cid" xmlns:w16se="http://schemas.microsoft.com/office/word/2015/wordml/symex" xmlns:wpg="http://schemas.microsoft.com/office/word/2010/wordprocessingGroup" xmlns:wpi="http://schemas.microsoft.com/office/word/2010/wordprocessingInk" xmlns:wne="http://schemas.microsoft.com/office/word/2006/wordml" xmlns:wps="http://schemas.microsoft.com/office/word/2010/wordprocessingShape" mc:Ignorable="w14 w15 w16se w16cid wp14">
+<w:endnotes xmlns:wpc="http://schemas.microsoft.com/office/word/2010/wordprocessingCanvas" xmlns:cx="http://schemas.microsoft.com/office/drawing/2014/chartex" xmlns:cx1="http://schemas.microsoft.com/office/drawing/2015/9/8/chartex" xmlns:cx2="http://schemas.microsoft.com/office/drawing/2015/10/21/chartex" xmlns:cx3="http://schemas.microsoft.com/office/drawing/2016/5/9/chartex" xmlns:cx4="http://schemas.microsoft.com/office/drawing/2016/5/10/chartex" xmlns:cx5="http://schemas.microsoft.com/office/drawing/2016/5/11/chartex" xmlns:cx6="http://schemas.microsoft.com/office/drawing/2016/5/12/chartex" xmlns:cx7="http://schemas.microsoft.com/office/drawing/2016/5/13/chartex" xmlns:cx8="http://schemas.microsoft.com/office/drawing/2016/5/14/chartex" xmlns:mc="http://schemas.openxmlformats.org/markup-compatibility/2006" xmlns:aink="http://schemas.microsoft.com/office/drawing/2016/ink" xmlns:am3d="http://schemas.microsoft.com/office/drawing/2017/model3d" xmlns:o="urn:schemas-microsoft-com:office:office" xmlns:r="http://schemas.openxmlformats.org/officeDocument/2006/relationships" xmlns:m="http://schemas.openxmlformats.org/officeDocument/2006/math" xmlns:v="urn:schemas-microsoft-com:vml" xmlns:wp14="http://schemas.microsoft.com/office/word/2010/wordprocessingDrawing" xmlns:wp="http://schemas.openxmlformats.org/drawingml/2006/wordprocessingDrawing" xmlns:w10="urn:schemas-microsoft-com:office:word" xmlns:w="http://schemas.openxmlformats.org/wordprocessingml/2006/main" xmlns:w14="http://schemas.microsoft.com/office/word/2010/wordml" xmlns:w15="http://schemas.microsoft.com/office/word/2012/wordml" xmlns:w16cex="http://schemas.microsoft.com/office/word/2018/wordml/cex" xmlns:w16cid="http://schemas.microsoft.com/office/word/2016/wordml/cid" xmlns:w16="http://schemas.microsoft.com/office/word/2018/wordml" xmlns:w16se="http://schemas.microsoft.com/office/word/2015/wordml/symex" xmlns:wpg="http://schemas.microsoft.com/office/word/2010/wordprocessingGroup" xmlns:wpi="http://schemas.microsoft.com/office/word/2010/wordprocessingInk" xmlns:wne="http://schemas.microsoft.com/office/word/2006/wordml" xmlns:wps="http://schemas.microsoft.com/office/word/2010/wordprocessingShape" mc:Ignorable="w14 w15 w16se w16cid w16 w16cex wp14">
   <w:endnote w:type="separator" w:id="-1">
     <w:p>
       <w:r>
@@ -7758,7 +7873,7 @@
 </file>
 
 <file path=word/footer1.xml><?xml version="1.0" encoding="utf-8"?>
-<w:ftr xmlns:wpc="http://schemas.microsoft.com/office/word/2010/wordprocessingCanvas" xmlns:cx="http://schemas.microsoft.com/office/drawing/2014/chartex" xmlns:cx1="http://schemas.microsoft.com/office/drawing/2015/9/8/chartex" xmlns:cx2="http://schemas.microsoft.com/office/drawing/2015/10/21/chartex" xmlns:cx3="http://schemas.microsoft.com/office/drawing/2016/5/9/chartex" xmlns:cx4="http://schemas.microsoft.com/office/drawing/2016/5/10/chartex" xmlns:cx5="http://schemas.microsoft.com/office/drawing/2016/5/11/chartex" xmlns:cx6="http://schemas.microsoft.com/office/drawing/2016/5/12/chartex" xmlns:cx7="http://schemas.microsoft.com/office/drawing/2016/5/13/chartex" xmlns:cx8="http://schemas.microsoft.com/office/drawing/2016/5/14/chartex" xmlns:mc="http://schemas.openxmlformats.org/markup-compatibility/2006" xmlns:aink="http://schemas.microsoft.com/office/drawing/2016/ink" xmlns:am3d="http://schemas.microsoft.com/office/drawing/2017/model3d" xmlns:o="urn:schemas-microsoft-com:office:office" xmlns:r="http://schemas.openxmlformats.org/officeDocument/2006/relationships" xmlns:m="http://schemas.openxmlformats.org/officeDocument/2006/math" xmlns:v="urn:schemas-microsoft-com:vml" xmlns:wp14="http://schemas.microsoft.com/office/word/2010/wordprocessingDrawing" xmlns:wp="http://schemas.openxmlformats.org/drawingml/2006/wordprocessingDrawing" xmlns:w10="urn:schemas-microsoft-com:office:word" xmlns:w="http://schemas.openxmlformats.org/wordprocessingml/2006/main" xmlns:w14="http://schemas.microsoft.com/office/word/2010/wordml" xmlns:w15="http://schemas.microsoft.com/office/word/2012/wordml" xmlns:w16cid="http://schemas.microsoft.com/office/word/2016/wordml/cid" xmlns:w16se="http://schemas.microsoft.com/office/word/2015/wordml/symex" xmlns:wpg="http://schemas.microsoft.com/office/word/2010/wordprocessingGroup" xmlns:wpi="http://schemas.microsoft.com/office/word/2010/wordprocessingInk" xmlns:wne="http://schemas.microsoft.com/office/word/2006/wordml" xmlns:wps="http://schemas.microsoft.com/office/word/2010/wordprocessingShape" mc:Ignorable="w14 w15 w16se w16cid wp14">
+<w:ftr xmlns:wpc="http://schemas.microsoft.com/office/word/2010/wordprocessingCanvas" xmlns:cx="http://schemas.microsoft.com/office/drawing/2014/chartex" xmlns:cx1="http://schemas.microsoft.com/office/drawing/2015/9/8/chartex" xmlns:cx2="http://schemas.microsoft.com/office/drawing/2015/10/21/chartex" xmlns:cx3="http://schemas.microsoft.com/office/drawing/2016/5/9/chartex" xmlns:cx4="http://schemas.microsoft.com/office/drawing/2016/5/10/chartex" xmlns:cx5="http://schemas.microsoft.com/office/drawing/2016/5/11/chartex" xmlns:cx6="http://schemas.microsoft.com/office/drawing/2016/5/12/chartex" xmlns:cx7="http://schemas.microsoft.com/office/drawing/2016/5/13/chartex" xmlns:cx8="http://schemas.microsoft.com/office/drawing/2016/5/14/chartex" xmlns:mc="http://schemas.openxmlformats.org/markup-compatibility/2006" xmlns:aink="http://schemas.microsoft.com/office/drawing/2016/ink" xmlns:am3d="http://schemas.microsoft.com/office/drawing/2017/model3d" xmlns:o="urn:schemas-microsoft-com:office:office" xmlns:r="http://schemas.openxmlformats.org/officeDocument/2006/relationships" xmlns:m="http://schemas.openxmlformats.org/officeDocument/2006/math" xmlns:v="urn:schemas-microsoft-com:vml" xmlns:wp14="http://schemas.microsoft.com/office/word/2010/wordprocessingDrawing" xmlns:wp="http://schemas.openxmlformats.org/drawingml/2006/wordprocessingDrawing" xmlns:w10="urn:schemas-microsoft-com:office:word" xmlns:w="http://schemas.openxmlformats.org/wordprocessingml/2006/main" xmlns:w14="http://schemas.microsoft.com/office/word/2010/wordml" xmlns:w15="http://schemas.microsoft.com/office/word/2012/wordml" xmlns:w16cex="http://schemas.microsoft.com/office/word/2018/wordml/cex" xmlns:w16cid="http://schemas.microsoft.com/office/word/2016/wordml/cid" xmlns:w16="http://schemas.microsoft.com/office/word/2018/wordml" xmlns:w16se="http://schemas.microsoft.com/office/word/2015/wordml/symex" xmlns:wpg="http://schemas.microsoft.com/office/word/2010/wordprocessingGroup" xmlns:wpi="http://schemas.microsoft.com/office/word/2010/wordprocessingInk" xmlns:wne="http://schemas.microsoft.com/office/word/2006/wordml" xmlns:wps="http://schemas.microsoft.com/office/word/2010/wordprocessingShape" mc:Ignorable="w14 w15 w16se w16cid w16 w16cex wp14">
   <w:sdt>
     <w:sdtPr>
       <w:id w:val="-603802485"/>
@@ -7811,7 +7926,7 @@
 </file>
 
 <file path=word/footnotes.xml><?xml version="1.0" encoding="utf-8"?>
-<w:footnotes xmlns:wpc="http://schemas.microsoft.com/office/word/2010/wordprocessingCanvas" xmlns:cx="http://schemas.microsoft.com/office/drawing/2014/chartex" xmlns:cx1="http://schemas.microsoft.com/office/drawing/2015/9/8/chartex" xmlns:cx2="http://schemas.microsoft.com/office/drawing/2015/10/21/chartex" xmlns:cx3="http://schemas.microsoft.com/office/drawing/2016/5/9/chartex" xmlns:cx4="http://schemas.microsoft.com/office/drawing/2016/5/10/chartex" xmlns:cx5="http://schemas.microsoft.com/office/drawing/2016/5/11/chartex" xmlns:cx6="http://schemas.microsoft.com/office/drawing/2016/5/12/chartex" xmlns:cx7="http://schemas.microsoft.com/office/drawing/2016/5/13/chartex" xmlns:cx8="http://schemas.microsoft.com/office/drawing/2016/5/14/chartex" xmlns:mc="http://schemas.openxmlformats.org/markup-compatibility/2006" xmlns:aink="http://schemas.microsoft.com/office/drawing/2016/ink" xmlns:am3d="http://schemas.microsoft.com/office/drawing/2017/model3d" xmlns:o="urn:schemas-microsoft-com:office:office" xmlns:r="http://schemas.openxmlformats.org/officeDocument/2006/relationships" xmlns:m="http://schemas.openxmlformats.org/officeDocument/2006/math" xmlns:v="urn:schemas-microsoft-com:vml" xmlns:wp14="http://schemas.microsoft.com/office/word/2010/wordprocessingDrawing" xmlns:wp="http://schemas.openxmlformats.org/drawingml/2006/wordprocessingDrawing" xmlns:w10="urn:schemas-microsoft-com:office:word" xmlns:w="http://schemas.openxmlformats.org/wordprocessingml/2006/main" xmlns:w14="http://schemas.microsoft.com/office/word/2010/wordml" xmlns:w15="http://schemas.microsoft.com/office/word/2012/wordml" xmlns:w16cid="http://schemas.microsoft.com/office/word/2016/wordml/cid" xmlns:w16se="http://schemas.microsoft.com/office/word/2015/wordml/symex" xmlns:wpg="http://schemas.microsoft.com/office/word/2010/wordprocessingGroup" xmlns:wpi="http://schemas.microsoft.com/office/word/2010/wordprocessingInk" xmlns:wne="http://schemas.microsoft.com/office/word/2006/wordml" xmlns:wps="http://schemas.microsoft.com/office/word/2010/wordprocessingShape" mc:Ignorable="w14 w15 w16se w16cid wp14">
+<w:footnotes xmlns:wpc="http://schemas.microsoft.com/office/word/2010/wordprocessingCanvas" xmlns:cx="http://schemas.microsoft.com/office/drawing/2014/chartex" xmlns:cx1="http://schemas.microsoft.com/office/drawing/2015/9/8/chartex" xmlns:cx2="http://schemas.microsoft.com/office/drawing/2015/10/21/chartex" xmlns:cx3="http://schemas.microsoft.com/office/drawing/2016/5/9/chartex" xmlns:cx4="http://schemas.microsoft.com/office/drawing/2016/5/10/chartex" xmlns:cx5="http://schemas.microsoft.com/office/drawing/2016/5/11/chartex" xmlns:cx6="http://schemas.microsoft.com/office/drawing/2016/5/12/chartex" xmlns:cx7="http://schemas.microsoft.com/office/drawing/2016/5/13/chartex" xmlns:cx8="http://schemas.microsoft.com/office/drawing/2016/5/14/chartex" xmlns:mc="http://schemas.openxmlformats.org/markup-compatibility/2006" xmlns:aink="http://schemas.microsoft.com/office/drawing/2016/ink" xmlns:am3d="http://schemas.microsoft.com/office/drawing/2017/model3d" xmlns:o="urn:schemas-microsoft-com:office:office" xmlns:r="http://schemas.openxmlformats.org/officeDocument/2006/relationships" xmlns:m="http://schemas.openxmlformats.org/officeDocument/2006/math" xmlns:v="urn:schemas-microsoft-com:vml" xmlns:wp14="http://schemas.microsoft.com/office/word/2010/wordprocessingDrawing" xmlns:wp="http://schemas.openxmlformats.org/drawingml/2006/wordprocessingDrawing" xmlns:w10="urn:schemas-microsoft-com:office:word" xmlns:w="http://schemas.openxmlformats.org/wordprocessingml/2006/main" xmlns:w14="http://schemas.microsoft.com/office/word/2010/wordml" xmlns:w15="http://schemas.microsoft.com/office/word/2012/wordml" xmlns:w16cex="http://schemas.microsoft.com/office/word/2018/wordml/cex" xmlns:w16cid="http://schemas.microsoft.com/office/word/2016/wordml/cid" xmlns:w16="http://schemas.microsoft.com/office/word/2018/wordml" xmlns:w16se="http://schemas.microsoft.com/office/word/2015/wordml/symex" xmlns:wpg="http://schemas.microsoft.com/office/word/2010/wordprocessingGroup" xmlns:wpi="http://schemas.microsoft.com/office/word/2010/wordprocessingInk" xmlns:wne="http://schemas.microsoft.com/office/word/2006/wordml" xmlns:wps="http://schemas.microsoft.com/office/word/2010/wordprocessingShape" mc:Ignorable="w14 w15 w16se w16cid w16 w16cex wp14">
   <w:footnote w:type="separator" w:id="-1">
     <w:p>
       <w:r>
@@ -7830,7 +7945,7 @@
 </file>
 
 <file path=word/numbering.xml><?xml version="1.0" encoding="utf-8"?>
-<w:numbering xmlns:wpc="http://schemas.microsoft.com/office/word/2010/wordprocessingCanvas" xmlns:cx="http://schemas.microsoft.com/office/drawing/2014/chartex" xmlns:cx1="http://schemas.microsoft.com/office/drawing/2015/9/8/chartex" xmlns:cx2="http://schemas.microsoft.com/office/drawing/2015/10/21/chartex" xmlns:cx3="http://schemas.microsoft.com/office/drawing/2016/5/9/chartex" xmlns:cx4="http://schemas.microsoft.com/office/drawing/2016/5/10/chartex" xmlns:cx5="http://schemas.microsoft.com/office/drawing/2016/5/11/chartex" xmlns:cx6="http://schemas.microsoft.com/office/drawing/2016/5/12/chartex" xmlns:cx7="http://schemas.microsoft.com/office/drawing/2016/5/13/chartex" xmlns:cx8="http://schemas.microsoft.com/office/drawing/2016/5/14/chartex" xmlns:mc="http://schemas.openxmlformats.org/markup-compatibility/2006" xmlns:aink="http://schemas.microsoft.com/office/drawing/2016/ink" xmlns:am3d="http://schemas.microsoft.com/office/drawing/2017/model3d" xmlns:o="urn:schemas-microsoft-com:office:office" xmlns:r="http://schemas.openxmlformats.org/officeDocument/2006/relationships" xmlns:m="http://schemas.openxmlformats.org/officeDocument/2006/math" xmlns:v="urn:schemas-microsoft-com:vml" xmlns:wp14="http://schemas.microsoft.com/office/word/2010/wordprocessingDrawing" xmlns:wp="http://schemas.openxmlformats.org/drawingml/2006/wordprocessingDrawing" xmlns:w10="urn:schemas-microsoft-com:office:word" xmlns:w="http://schemas.openxmlformats.org/wordprocessingml/2006/main" xmlns:w14="http://schemas.microsoft.com/office/word/2010/wordml" xmlns:w15="http://schemas.microsoft.com/office/word/2012/wordml" xmlns:w16cid="http://schemas.microsoft.com/office/word/2016/wordml/cid" xmlns:w16se="http://schemas.microsoft.com/office/word/2015/wordml/symex" xmlns:wpg="http://schemas.microsoft.com/office/word/2010/wordprocessingGroup" xmlns:wpi="http://schemas.microsoft.com/office/word/2010/wordprocessingInk" xmlns:wne="http://schemas.microsoft.com/office/word/2006/wordml" xmlns:wps="http://schemas.microsoft.com/office/word/2010/wordprocessingShape" mc:Ignorable="w14 w15 w16se w16cid wp14">
+<w:numbering xmlns:wpc="http://schemas.microsoft.com/office/word/2010/wordprocessingCanvas" xmlns:cx="http://schemas.microsoft.com/office/drawing/2014/chartex" xmlns:cx1="http://schemas.microsoft.com/office/drawing/2015/9/8/chartex" xmlns:cx2="http://schemas.microsoft.com/office/drawing/2015/10/21/chartex" xmlns:cx3="http://schemas.microsoft.com/office/drawing/2016/5/9/chartex" xmlns:cx4="http://schemas.microsoft.com/office/drawing/2016/5/10/chartex" xmlns:cx5="http://schemas.microsoft.com/office/drawing/2016/5/11/chartex" xmlns:cx6="http://schemas.microsoft.com/office/drawing/2016/5/12/chartex" xmlns:cx7="http://schemas.microsoft.com/office/drawing/2016/5/13/chartex" xmlns:cx8="http://schemas.microsoft.com/office/drawing/2016/5/14/chartex" xmlns:mc="http://schemas.openxmlformats.org/markup-compatibility/2006" xmlns:aink="http://schemas.microsoft.com/office/drawing/2016/ink" xmlns:am3d="http://schemas.microsoft.com/office/drawing/2017/model3d" xmlns:o="urn:schemas-microsoft-com:office:office" xmlns:r="http://schemas.openxmlformats.org/officeDocument/2006/relationships" xmlns:m="http://schemas.openxmlformats.org/officeDocument/2006/math" xmlns:v="urn:schemas-microsoft-com:vml" xmlns:wp14="http://schemas.microsoft.com/office/word/2010/wordprocessingDrawing" xmlns:wp="http://schemas.openxmlformats.org/drawingml/2006/wordprocessingDrawing" xmlns:w10="urn:schemas-microsoft-com:office:word" xmlns:w="http://schemas.openxmlformats.org/wordprocessingml/2006/main" xmlns:w14="http://schemas.microsoft.com/office/word/2010/wordml" xmlns:w15="http://schemas.microsoft.com/office/word/2012/wordml" xmlns:w16cex="http://schemas.microsoft.com/office/word/2018/wordml/cex" xmlns:w16cid="http://schemas.microsoft.com/office/word/2016/wordml/cid" xmlns:w16="http://schemas.microsoft.com/office/word/2018/wordml" xmlns:w16se="http://schemas.microsoft.com/office/word/2015/wordml/symex" xmlns:wpg="http://schemas.microsoft.com/office/word/2010/wordprocessingGroup" xmlns:wpi="http://schemas.microsoft.com/office/word/2010/wordprocessingInk" xmlns:wne="http://schemas.microsoft.com/office/word/2006/wordml" xmlns:wps="http://schemas.microsoft.com/office/word/2010/wordprocessingShape" mc:Ignorable="w14 w15 w16se w16cid w16 w16cex wp14">
   <w:abstractNum w:abstractNumId="0" w15:restartNumberingAfterBreak="0">
     <w:nsid w:val="008C2E7D"/>
     <w:multiLevelType w:val="hybridMultilevel"/>
@@ -17411,7 +17526,7 @@
 </file>
 
 <file path=word/styles.xml><?xml version="1.0" encoding="utf-8"?>
-<w:styles xmlns:mc="http://schemas.openxmlformats.org/markup-compatibility/2006" xmlns:r="http://schemas.openxmlformats.org/officeDocument/2006/relationships" xmlns:w="http://schemas.openxmlformats.org/wordprocessingml/2006/main" xmlns:w14="http://schemas.microsoft.com/office/word/2010/wordml" xmlns:w15="http://schemas.microsoft.com/office/word/2012/wordml" xmlns:w16cid="http://schemas.microsoft.com/office/word/2016/wordml/cid" xmlns:w16se="http://schemas.microsoft.com/office/word/2015/wordml/symex" mc:Ignorable="w14 w15 w16se w16cid">
+<w:styles xmlns:mc="http://schemas.openxmlformats.org/markup-compatibility/2006" xmlns:r="http://schemas.openxmlformats.org/officeDocument/2006/relationships" xmlns:w="http://schemas.openxmlformats.org/wordprocessingml/2006/main" xmlns:w14="http://schemas.microsoft.com/office/word/2010/wordml" xmlns:w15="http://schemas.microsoft.com/office/word/2012/wordml" xmlns:w16cex="http://schemas.microsoft.com/office/word/2018/wordml/cex" xmlns:w16cid="http://schemas.microsoft.com/office/word/2016/wordml/cid" xmlns:w16="http://schemas.microsoft.com/office/word/2018/wordml" xmlns:w16se="http://schemas.microsoft.com/office/word/2015/wordml/symex" mc:Ignorable="w14 w15 w16se w16cid w16 w16cex">
   <w:docDefaults>
     <w:rPrDefault>
       <w:rPr>
@@ -17427,7 +17542,7 @@
       </w:pPr>
     </w:pPrDefault>
   </w:docDefaults>
-  <w:latentStyles w:defLockedState="0" w:defUIPriority="99" w:defSemiHidden="0" w:defUnhideWhenUsed="0" w:defQFormat="0" w:count="377">
+  <w:latentStyles w:defLockedState="0" w:defUIPriority="99" w:defSemiHidden="0" w:defUnhideWhenUsed="0" w:defQFormat="0" w:count="376">
     <w:lsdException w:name="Normal" w:uiPriority="0" w:qFormat="1"/>
     <w:lsdException w:name="heading 1" w:uiPriority="0" w:qFormat="1"/>
     <w:lsdException w:name="heading 2" w:semiHidden="1" w:uiPriority="0" w:unhideWhenUsed="1" w:qFormat="1"/>
@@ -17533,6 +17648,7 @@
     <w:lsdException w:name="HTML Sample" w:semiHidden="1" w:unhideWhenUsed="1"/>
     <w:lsdException w:name="HTML Typewriter" w:semiHidden="1" w:unhideWhenUsed="1"/>
     <w:lsdException w:name="HTML Variable" w:semiHidden="1" w:unhideWhenUsed="1"/>
+    <w:lsdException w:name="Normal Table" w:semiHidden="1" w:unhideWhenUsed="1"/>
     <w:lsdException w:name="annotation subject" w:semiHidden="1" w:unhideWhenUsed="1"/>
     <w:lsdException w:name="No List" w:semiHidden="1" w:unhideWhenUsed="1"/>
     <w:lsdException w:name="Outline List 1" w:semiHidden="1" w:unhideWhenUsed="1"/>
@@ -17578,9 +17694,11 @@
     <w:lsdException w:name="Table Subtle 1" w:semiHidden="1" w:unhideWhenUsed="1"/>
     <w:lsdException w:name="Table Subtle 2" w:semiHidden="1" w:unhideWhenUsed="1"/>
     <w:lsdException w:name="Table Web 1" w:semiHidden="1" w:unhideWhenUsed="1"/>
+    <w:lsdException w:name="Table Web 2" w:semiHidden="1" w:unhideWhenUsed="1"/>
     <w:lsdException w:name="Table Web 3" w:semiHidden="1" w:unhideWhenUsed="1"/>
     <w:lsdException w:name="Balloon Text" w:semiHidden="1" w:unhideWhenUsed="1"/>
     <w:lsdException w:name="Table Grid" w:uiPriority="59"/>
+    <w:lsdException w:name="Table Theme" w:semiHidden="1" w:unhideWhenUsed="1"/>
     <w:lsdException w:name="Placeholder Text" w:semiHidden="1"/>
     <w:lsdException w:name="No Spacing" w:uiPriority="1" w:qFormat="1"/>
     <w:lsdException w:name="Light Shading" w:uiPriority="60"/>
@@ -17801,7 +17919,6 @@
     <w:lsdException w:name="Hashtag" w:semiHidden="1" w:unhideWhenUsed="1"/>
     <w:lsdException w:name="Unresolved Mention" w:semiHidden="1" w:unhideWhenUsed="1"/>
     <w:lsdException w:name="Smart Link" w:semiHidden="1" w:unhideWhenUsed="1"/>
-    <w:lsdException w:name="Smart Link Error" w:semiHidden="1" w:unhideWhenUsed="1"/>
   </w:latentStyles>
   <w:style w:type="paragraph" w:default="1" w:styleId="Normal">
     <w:name w:val="Normal"/>

--- a/Calculus/cal-II/Notes/Lect 1/word/sec1.1.docx
+++ b/Calculus/cal-II/Notes/Lect 1/word/sec1.1.docx
@@ -214,10 +214,10 @@
             <v:path o:extrusionok="f" gradientshapeok="t" o:connecttype="rect"/>
             <o:lock v:ext="edit" aspectratio="t"/>
           </v:shapetype>
-          <v:shape id="_x0000_i1025" type="#_x0000_t75" style="width:21.6pt;height:21.6pt" o:ole="">
+          <v:shape id="_x0000_i1025" type="#_x0000_t75" style="width:21.8pt;height:21.8pt" o:ole="">
             <v:imagedata r:id="rId8" o:title=""/>
           </v:shape>
-          <o:OLEObject Type="Embed" ProgID="Equation.DSMT4" ShapeID="_x0000_i1025" DrawAspect="Content" ObjectID="_1655576069" r:id="rId9"/>
+          <o:OLEObject Type="Embed" ProgID="Equation.DSMT4" ShapeID="_x0000_i1025" DrawAspect="Content" ObjectID="_1655960139" r:id="rId9"/>
         </w:object>
       </w:r>
       <w:r>
@@ -249,10 +249,10 @@
           <w:position w:val="-14"/>
         </w:rPr>
         <w:object w:dxaOrig="1160" w:dyaOrig="400" w14:anchorId="37BB7E2D">
-          <v:shape id="_x0000_i1026" type="#_x0000_t75" style="width:57.6pt;height:21.6pt" o:ole="">
+          <v:shape id="_x0000_i1026" type="#_x0000_t75" style="width:57.8pt;height:21.8pt" o:ole="">
             <v:imagedata r:id="rId10" o:title=""/>
           </v:shape>
-          <o:OLEObject Type="Embed" ProgID="Equation.DSMT4" ShapeID="_x0000_i1026" DrawAspect="Content" ObjectID="_1655576070" r:id="rId11"/>
+          <o:OLEObject Type="Embed" ProgID="Equation.DSMT4" ShapeID="_x0000_i1026" DrawAspect="Content" ObjectID="_1655960140" r:id="rId11"/>
         </w:object>
       </w:r>
     </w:p>
@@ -280,10 +280,10 @@
           <w:position w:val="-6"/>
         </w:rPr>
         <w:object w:dxaOrig="520" w:dyaOrig="240" w14:anchorId="2EE457D2">
-          <v:shape id="_x0000_i1027" type="#_x0000_t75" style="width:26.4pt;height:12.3pt" o:ole="">
+          <v:shape id="_x0000_i1027" type="#_x0000_t75" style="width:26.2pt;height:12.55pt" o:ole="">
             <v:imagedata r:id="rId12" o:title=""/>
           </v:shape>
-          <o:OLEObject Type="Embed" ProgID="Equation.DSMT4" ShapeID="_x0000_i1027" DrawAspect="Content" ObjectID="_1655576071" r:id="rId13"/>
+          <o:OLEObject Type="Embed" ProgID="Equation.DSMT4" ShapeID="_x0000_i1027" DrawAspect="Content" ObjectID="_1655960141" r:id="rId13"/>
         </w:object>
       </w:r>
       <w:r>
@@ -294,10 +294,10 @@
           <w:position w:val="-6"/>
         </w:rPr>
         <w:object w:dxaOrig="880" w:dyaOrig="279" w14:anchorId="0909D41B">
-          <v:shape id="_x0000_i1028" type="#_x0000_t75" style="width:44.1pt;height:14.4pt" o:ole="">
+          <v:shape id="_x0000_i1028" type="#_x0000_t75" style="width:44.2pt;height:14.2pt" o:ole="">
             <v:imagedata r:id="rId14" o:title=""/>
           </v:shape>
-          <o:OLEObject Type="Embed" ProgID="Equation.DSMT4" ShapeID="_x0000_i1028" DrawAspect="Content" ObjectID="_1655576072" r:id="rId15"/>
+          <o:OLEObject Type="Embed" ProgID="Equation.DSMT4" ShapeID="_x0000_i1028" DrawAspect="Content" ObjectID="_1655960142" r:id="rId15"/>
         </w:object>
       </w:r>
       <w:r>
@@ -314,10 +314,10 @@
           <w:position w:val="-34"/>
         </w:rPr>
         <w:object w:dxaOrig="2380" w:dyaOrig="859" w14:anchorId="591AC7DB">
-          <v:shape id="_x0000_i1029" type="#_x0000_t75" style="width:119.7pt;height:42.6pt" o:ole="">
+          <v:shape id="_x0000_i1029" type="#_x0000_t75" style="width:119.45pt;height:42.55pt" o:ole="">
             <v:imagedata r:id="rId16" o:title=""/>
           </v:shape>
-          <o:OLEObject Type="Embed" ProgID="Equation.DSMT4" ShapeID="_x0000_i1029" DrawAspect="Content" ObjectID="_1655576073" r:id="rId17"/>
+          <o:OLEObject Type="Embed" ProgID="Equation.DSMT4" ShapeID="_x0000_i1029" DrawAspect="Content" ObjectID="_1655960143" r:id="rId17"/>
         </w:object>
       </w:r>
     </w:p>
@@ -345,10 +345,10 @@
           <w:position w:val="-6"/>
         </w:rPr>
         <w:object w:dxaOrig="520" w:dyaOrig="240" w14:anchorId="7371F14D">
-          <v:shape id="_x0000_i1030" type="#_x0000_t75" style="width:26.4pt;height:12.3pt" o:ole="">
+          <v:shape id="_x0000_i1030" type="#_x0000_t75" style="width:26.2pt;height:12.55pt" o:ole="">
             <v:imagedata r:id="rId18" o:title=""/>
           </v:shape>
-          <o:OLEObject Type="Embed" ProgID="Equation.DSMT4" ShapeID="_x0000_i1030" DrawAspect="Content" ObjectID="_1655576074" r:id="rId19"/>
+          <o:OLEObject Type="Embed" ProgID="Equation.DSMT4" ShapeID="_x0000_i1030" DrawAspect="Content" ObjectID="_1655960144" r:id="rId19"/>
         </w:object>
       </w:r>
       <w:r>
@@ -359,10 +359,10 @@
           <w:position w:val="-6"/>
         </w:rPr>
         <w:object w:dxaOrig="880" w:dyaOrig="279" w14:anchorId="75430185">
-          <v:shape id="_x0000_i1031" type="#_x0000_t75" style="width:44.1pt;height:14.4pt" o:ole="">
+          <v:shape id="_x0000_i1031" type="#_x0000_t75" style="width:44.2pt;height:14.2pt" o:ole="">
             <v:imagedata r:id="rId20" o:title=""/>
           </v:shape>
-          <o:OLEObject Type="Embed" ProgID="Equation.DSMT4" ShapeID="_x0000_i1031" DrawAspect="Content" ObjectID="_1655576075" r:id="rId21"/>
+          <o:OLEObject Type="Embed" ProgID="Equation.DSMT4" ShapeID="_x0000_i1031" DrawAspect="Content" ObjectID="_1655960145" r:id="rId21"/>
         </w:object>
       </w:r>
       <w:r>
@@ -381,10 +381,10 @@
           <w:position w:val="-34"/>
         </w:rPr>
         <w:object w:dxaOrig="1140" w:dyaOrig="859" w14:anchorId="269E308C">
-          <v:shape id="_x0000_i1032" type="#_x0000_t75" style="width:57pt;height:42.6pt" o:ole="">
+          <v:shape id="_x0000_i1032" type="#_x0000_t75" style="width:57.25pt;height:42.55pt" o:ole="">
             <v:imagedata r:id="rId22" o:title=""/>
           </v:shape>
-          <o:OLEObject Type="Embed" ProgID="Equation.DSMT4" ShapeID="_x0000_i1032" DrawAspect="Content" ObjectID="_1655576076" r:id="rId23"/>
+          <o:OLEObject Type="Embed" ProgID="Equation.DSMT4" ShapeID="_x0000_i1032" DrawAspect="Content" ObjectID="_1655960146" r:id="rId23"/>
         </w:object>
       </w:r>
       <w:r>
@@ -396,10 +396,10 @@
           <w:position w:val="-16"/>
         </w:rPr>
         <w:object w:dxaOrig="560" w:dyaOrig="440" w14:anchorId="1DB92D9F">
-          <v:shape id="_x0000_i1033" type="#_x0000_t75" style="width:27.9pt;height:21.6pt" o:ole="">
+          <v:shape id="_x0000_i1033" type="#_x0000_t75" style="width:27.8pt;height:21.8pt" o:ole="">
             <v:imagedata r:id="rId24" o:title=""/>
           </v:shape>
-          <o:OLEObject Type="Embed" ProgID="Equation.DSMT4" ShapeID="_x0000_i1033" DrawAspect="Content" ObjectID="_1655576077" r:id="rId25"/>
+          <o:OLEObject Type="Embed" ProgID="Equation.DSMT4" ShapeID="_x0000_i1033" DrawAspect="Content" ObjectID="_1655960147" r:id="rId25"/>
         </w:object>
       </w:r>
       <w:r>
@@ -604,10 +604,10 @@
           <w:position w:val="-14"/>
         </w:rPr>
         <w:object w:dxaOrig="2799" w:dyaOrig="460" w14:anchorId="2BFA00DA">
-          <v:shape id="_x0000_i1034" type="#_x0000_t75" style="width:140.1pt;height:23.1pt" o:ole="">
+          <v:shape id="_x0000_i1034" type="#_x0000_t75" style="width:140.2pt;height:22.9pt" o:ole="">
             <v:imagedata r:id="rId29" o:title=""/>
           </v:shape>
-          <o:OLEObject Type="Embed" ProgID="Equation.DSMT4" ShapeID="_x0000_i1034" DrawAspect="Content" ObjectID="_1655576078" r:id="rId30"/>
+          <o:OLEObject Type="Embed" ProgID="Equation.DSMT4" ShapeID="_x0000_i1034" DrawAspect="Content" ObjectID="_1655960148" r:id="rId30"/>
         </w:object>
       </w:r>
       <w:r>
@@ -618,16 +618,15 @@
           <w:position w:val="-6"/>
         </w:rPr>
         <w:object w:dxaOrig="859" w:dyaOrig="279" w14:anchorId="30FF6724">
-          <v:shape id="_x0000_i1035" type="#_x0000_t75" style="width:42.6pt;height:14.4pt" o:ole="">
+          <v:shape id="_x0000_i1035" type="#_x0000_t75" style="width:42.55pt;height:14.2pt" o:ole="">
             <v:imagedata r:id="rId31" o:title=""/>
           </v:shape>
-          <o:OLEObject Type="Embed" ProgID="Equation.DSMT4" ShapeID="_x0000_i1035" DrawAspect="Content" ObjectID="_1655576079" r:id="rId32"/>
+          <o:OLEObject Type="Embed" ProgID="Equation.DSMT4" ShapeID="_x0000_i1035" DrawAspect="Content" ObjectID="_1655960149" r:id="rId32"/>
         </w:object>
       </w:r>
       <w:r>
         <w:t xml:space="preserve">, where </w:t>
       </w:r>
-      <w:proofErr w:type="spellStart"/>
       <w:r>
         <w:rPr>
           <w:i/>
@@ -636,7 +635,6 @@
         </w:rPr>
         <w:t>t</w:t>
       </w:r>
-      <w:proofErr w:type="spellEnd"/>
       <w:r>
         <w:t xml:space="preserve"> is measured in hours.</w:t>
       </w:r>
@@ -715,10 +713,10 @@
           <w:position w:val="-14"/>
         </w:rPr>
         <w:object w:dxaOrig="2160" w:dyaOrig="460" w14:anchorId="51248F8B">
-          <v:shape id="_x0000_i1036" type="#_x0000_t75" style="width:108pt;height:23.1pt" o:ole="">
+          <v:shape id="_x0000_i1036" type="#_x0000_t75" style="width:108pt;height:22.9pt" o:ole="">
             <v:imagedata r:id="rId33" o:title=""/>
           </v:shape>
-          <o:OLEObject Type="Embed" ProgID="Equation.DSMT4" ShapeID="_x0000_i1036" DrawAspect="Content" ObjectID="_1655576080" r:id="rId34"/>
+          <o:OLEObject Type="Embed" ProgID="Equation.DSMT4" ShapeID="_x0000_i1036" DrawAspect="Content" ObjectID="_1655960150" r:id="rId34"/>
         </w:object>
       </w:r>
     </w:p>
@@ -733,10 +731,10 @@
           <w:position w:val="-14"/>
         </w:rPr>
         <w:object w:dxaOrig="859" w:dyaOrig="380" w14:anchorId="145619C2">
-          <v:shape id="_x0000_i1037" type="#_x0000_t75" style="width:42.9pt;height:18.9pt" o:ole="">
+          <v:shape id="_x0000_i1037" type="#_x0000_t75" style="width:43.1pt;height:19.1pt" o:ole="">
             <v:imagedata r:id="rId35" o:title=""/>
           </v:shape>
-          <o:OLEObject Type="Embed" ProgID="Equation.DSMT4" ShapeID="_x0000_i1037" DrawAspect="Content" ObjectID="_1655576081" r:id="rId36"/>
+          <o:OLEObject Type="Embed" ProgID="Equation.DSMT4" ShapeID="_x0000_i1037" DrawAspect="Content" ObjectID="_1655960151" r:id="rId36"/>
         </w:object>
       </w:r>
       <w:bookmarkEnd w:id="0"/>
@@ -754,11 +752,11 @@
         <w:rPr>
           <w:noProof/>
         </w:rPr>
-        <w:object w:dxaOrig="460" w:dyaOrig="400" w14:anchorId="02A39B92">
+        <w:object w:dxaOrig="1440" w:dyaOrig="1440" w14:anchorId="02A39B92">
           <v:shape id="_x0000_s4985" type="#_x0000_t75" style="position:absolute;left:0;text-align:left;margin-left:228pt;margin-top:27pt;width:90pt;height:23pt;z-index:251746304;mso-position-horizontal-relative:text;mso-position-vertical-relative:text">
             <v:imagedata r:id="rId37" o:title=""/>
           </v:shape>
-          <o:OLEObject Type="Embed" ProgID="Equation.DSMT4" ShapeID="_x0000_s4985" DrawAspect="Content" ObjectID="_1655576258" r:id="rId38"/>
+          <o:OLEObject Type="Embed" ProgID="Equation.DSMT4" ShapeID="_x0000_s4985" DrawAspect="Content" ObjectID="_1655960328" r:id="rId38"/>
         </w:object>
       </w:r>
       <w:r>
@@ -846,10 +844,10 @@
           <w:position w:val="-6"/>
         </w:rPr>
         <w:object w:dxaOrig="820" w:dyaOrig="279" w14:anchorId="3D5889AC">
-          <v:shape id="_x0000_i1039" type="#_x0000_t75" style="width:41.4pt;height:14.4pt" o:ole="">
+          <v:shape id="_x0000_i1039" type="#_x0000_t75" style="width:41.45pt;height:14.2pt" o:ole="">
             <v:imagedata r:id="rId40" o:title=""/>
           </v:shape>
-          <o:OLEObject Type="Embed" ProgID="Equation.DSMT4" ShapeID="_x0000_i1039" DrawAspect="Content" ObjectID="_1655576082" r:id="rId41"/>
+          <o:OLEObject Type="Embed" ProgID="Equation.DSMT4" ShapeID="_x0000_i1039" DrawAspect="Content" ObjectID="_1655960152" r:id="rId41"/>
         </w:object>
       </w:r>
       <w:r>
@@ -880,10 +878,10 @@
           <w:position w:val="-6"/>
         </w:rPr>
         <w:object w:dxaOrig="820" w:dyaOrig="279" w14:anchorId="08A650CC">
-          <v:shape id="_x0000_i1040" type="#_x0000_t75" style="width:41.4pt;height:14.4pt" o:ole="">
+          <v:shape id="_x0000_i1040" type="#_x0000_t75" style="width:41.45pt;height:14.2pt" o:ole="">
             <v:imagedata r:id="rId42" o:title=""/>
           </v:shape>
-          <o:OLEObject Type="Embed" ProgID="Equation.DSMT4" ShapeID="_x0000_i1040" DrawAspect="Content" ObjectID="_1655576083" r:id="rId43"/>
+          <o:OLEObject Type="Embed" ProgID="Equation.DSMT4" ShapeID="_x0000_i1040" DrawAspect="Content" ObjectID="_1655960153" r:id="rId43"/>
         </w:object>
       </w:r>
       <w:r>
@@ -924,10 +922,10 @@
           <w:position w:val="-38"/>
         </w:rPr>
         <w:object w:dxaOrig="2320" w:dyaOrig="940" w14:anchorId="6F765642">
-          <v:shape id="_x0000_i1041" type="#_x0000_t75" style="width:116.1pt;height:46.5pt" o:ole="">
+          <v:shape id="_x0000_i1041" type="#_x0000_t75" style="width:116.2pt;height:46.35pt" o:ole="">
             <v:imagedata r:id="rId44" o:title=""/>
           </v:shape>
-          <o:OLEObject Type="Embed" ProgID="Equation.DSMT4" ShapeID="_x0000_i1041" DrawAspect="Content" ObjectID="_1655576084" r:id="rId45"/>
+          <o:OLEObject Type="Embed" ProgID="Equation.DSMT4" ShapeID="_x0000_i1041" DrawAspect="Content" ObjectID="_1655960154" r:id="rId45"/>
         </w:object>
       </w:r>
     </w:p>
@@ -946,10 +944,10 @@
           <w:position w:val="-38"/>
         </w:rPr>
         <w:object w:dxaOrig="2100" w:dyaOrig="940" w14:anchorId="29D80C00">
-          <v:shape id="_x0000_i1042" type="#_x0000_t75" style="width:105pt;height:46.5pt" o:ole="">
+          <v:shape id="_x0000_i1042" type="#_x0000_t75" style="width:105.25pt;height:46.35pt" o:ole="">
             <v:imagedata r:id="rId46" o:title=""/>
           </v:shape>
-          <o:OLEObject Type="Embed" ProgID="Equation.DSMT4" ShapeID="_x0000_i1042" DrawAspect="Content" ObjectID="_1655576085" r:id="rId47"/>
+          <o:OLEObject Type="Embed" ProgID="Equation.DSMT4" ShapeID="_x0000_i1042" DrawAspect="Content" ObjectID="_1655960155" r:id="rId47"/>
         </w:object>
       </w:r>
     </w:p>
@@ -968,10 +966,10 @@
           <w:position w:val="-32"/>
         </w:rPr>
         <w:object w:dxaOrig="1939" w:dyaOrig="760" w14:anchorId="605136BD">
-          <v:shape id="_x0000_i1043" type="#_x0000_t75" style="width:97.2pt;height:38.1pt" o:ole="">
+          <v:shape id="_x0000_i1043" type="#_x0000_t75" style="width:97.1pt;height:38.2pt" o:ole="">
             <v:imagedata r:id="rId48" o:title=""/>
           </v:shape>
-          <o:OLEObject Type="Embed" ProgID="Equation.DSMT4" ShapeID="_x0000_i1043" DrawAspect="Content" ObjectID="_1655576086" r:id="rId49"/>
+          <o:OLEObject Type="Embed" ProgID="Equation.DSMT4" ShapeID="_x0000_i1043" DrawAspect="Content" ObjectID="_1655960156" r:id="rId49"/>
         </w:object>
       </w:r>
     </w:p>
@@ -990,10 +988,10 @@
           <w:position w:val="-20"/>
         </w:rPr>
         <w:object w:dxaOrig="1120" w:dyaOrig="520" w14:anchorId="26ADC93A">
-          <v:shape id="_x0000_i1044" type="#_x0000_t75" style="width:56.4pt;height:26.4pt" o:ole="">
+          <v:shape id="_x0000_i1044" type="#_x0000_t75" style="width:56.2pt;height:26.2pt" o:ole="">
             <v:imagedata r:id="rId50" o:title=""/>
           </v:shape>
-          <o:OLEObject Type="Embed" ProgID="Equation.DSMT4" ShapeID="_x0000_i1044" DrawAspect="Content" ObjectID="_1655576087" r:id="rId51"/>
+          <o:OLEObject Type="Embed" ProgID="Equation.DSMT4" ShapeID="_x0000_i1044" DrawAspect="Content" ObjectID="_1655960157" r:id="rId51"/>
         </w:object>
       </w:r>
     </w:p>
@@ -1013,10 +1011,10 @@
           <w:position w:val="-26"/>
         </w:rPr>
         <w:object w:dxaOrig="560" w:dyaOrig="580" w14:anchorId="740D845E">
-          <v:shape id="_x0000_i1045" type="#_x0000_t75" style="width:28.2pt;height:29.4pt" o:ole="">
+          <v:shape id="_x0000_i1045" type="#_x0000_t75" style="width:28.35pt;height:29.45pt" o:ole="">
             <v:imagedata r:id="rId52" o:title=""/>
           </v:shape>
-          <o:OLEObject Type="Embed" ProgID="Equation.DSMT4" ShapeID="_x0000_i1045" DrawAspect="Content" ObjectID="_1655576088" r:id="rId53"/>
+          <o:OLEObject Type="Embed" ProgID="Equation.DSMT4" ShapeID="_x0000_i1045" DrawAspect="Content" ObjectID="_1655960158" r:id="rId53"/>
         </w:object>
       </w:r>
     </w:p>
@@ -1038,10 +1036,10 @@
           <w:position w:val="-38"/>
         </w:rPr>
         <w:object w:dxaOrig="3220" w:dyaOrig="940" w14:anchorId="459C033C">
-          <v:shape id="_x0000_i1046" type="#_x0000_t75" style="width:160.8pt;height:46.5pt" o:ole="">
+          <v:shape id="_x0000_i1046" type="#_x0000_t75" style="width:160.9pt;height:46.35pt" o:ole="">
             <v:imagedata r:id="rId54" o:title=""/>
           </v:shape>
-          <o:OLEObject Type="Embed" ProgID="Equation.DSMT4" ShapeID="_x0000_i1046" DrawAspect="Content" ObjectID="_1655576089" r:id="rId55"/>
+          <o:OLEObject Type="Embed" ProgID="Equation.DSMT4" ShapeID="_x0000_i1046" DrawAspect="Content" ObjectID="_1655960159" r:id="rId55"/>
         </w:object>
       </w:r>
     </w:p>
@@ -1060,10 +1058,10 @@
           <w:position w:val="-32"/>
         </w:rPr>
         <w:object w:dxaOrig="1920" w:dyaOrig="760" w14:anchorId="0D34DCA8">
-          <v:shape id="_x0000_i1047" type="#_x0000_t75" style="width:95.4pt;height:38.1pt" o:ole="">
+          <v:shape id="_x0000_i1047" type="#_x0000_t75" style="width:95.45pt;height:38.2pt" o:ole="">
             <v:imagedata r:id="rId56" o:title=""/>
           </v:shape>
-          <o:OLEObject Type="Embed" ProgID="Equation.DSMT4" ShapeID="_x0000_i1047" DrawAspect="Content" ObjectID="_1655576090" r:id="rId57"/>
+          <o:OLEObject Type="Embed" ProgID="Equation.DSMT4" ShapeID="_x0000_i1047" DrawAspect="Content" ObjectID="_1655960160" r:id="rId57"/>
         </w:object>
       </w:r>
     </w:p>
@@ -1082,10 +1080,10 @@
           <w:position w:val="-20"/>
         </w:rPr>
         <w:object w:dxaOrig="2439" w:dyaOrig="520" w14:anchorId="4001D3ED">
-          <v:shape id="_x0000_i1048" type="#_x0000_t75" style="width:122.4pt;height:26.4pt" o:ole="">
+          <v:shape id="_x0000_i1048" type="#_x0000_t75" style="width:122.2pt;height:26.2pt" o:ole="">
             <v:imagedata r:id="rId58" o:title=""/>
           </v:shape>
-          <o:OLEObject Type="Embed" ProgID="Equation.DSMT4" ShapeID="_x0000_i1048" DrawAspect="Content" ObjectID="_1655576091" r:id="rId59"/>
+          <o:OLEObject Type="Embed" ProgID="Equation.DSMT4" ShapeID="_x0000_i1048" DrawAspect="Content" ObjectID="_1655960161" r:id="rId59"/>
         </w:object>
       </w:r>
     </w:p>
@@ -1105,10 +1103,10 @@
           <w:position w:val="-26"/>
         </w:rPr>
         <w:object w:dxaOrig="720" w:dyaOrig="580" w14:anchorId="212BFC19">
-          <v:shape id="_x0000_i1049" type="#_x0000_t75" style="width:35.4pt;height:29.4pt" o:ole="">
+          <v:shape id="_x0000_i1049" type="#_x0000_t75" style="width:35.45pt;height:29.45pt" o:ole="">
             <v:imagedata r:id="rId60" o:title=""/>
           </v:shape>
-          <o:OLEObject Type="Embed" ProgID="Equation.DSMT4" ShapeID="_x0000_i1049" DrawAspect="Content" ObjectID="_1655576092" r:id="rId61"/>
+          <o:OLEObject Type="Embed" ProgID="Equation.DSMT4" ShapeID="_x0000_i1049" DrawAspect="Content" ObjectID="_1655960162" r:id="rId61"/>
         </w:object>
       </w:r>
     </w:p>
@@ -1129,10 +1127,10 @@
           <w:position w:val="-38"/>
         </w:rPr>
         <w:object w:dxaOrig="3260" w:dyaOrig="940" w14:anchorId="2F730C1F">
-          <v:shape id="_x0000_i1050" type="#_x0000_t75" style="width:163.2pt;height:46.5pt" o:ole="">
+          <v:shape id="_x0000_i1050" type="#_x0000_t75" style="width:163.1pt;height:46.35pt" o:ole="">
             <v:imagedata r:id="rId62" o:title=""/>
           </v:shape>
-          <o:OLEObject Type="Embed" ProgID="Equation.DSMT4" ShapeID="_x0000_i1050" DrawAspect="Content" ObjectID="_1655576093" r:id="rId63"/>
+          <o:OLEObject Type="Embed" ProgID="Equation.DSMT4" ShapeID="_x0000_i1050" DrawAspect="Content" ObjectID="_1655960163" r:id="rId63"/>
         </w:object>
       </w:r>
     </w:p>
@@ -1151,10 +1149,10 @@
           <w:position w:val="-32"/>
         </w:rPr>
         <w:object w:dxaOrig="1939" w:dyaOrig="760" w14:anchorId="6BA4CE36">
-          <v:shape id="_x0000_i1051" type="#_x0000_t75" style="width:97.2pt;height:38.1pt" o:ole="">
+          <v:shape id="_x0000_i1051" type="#_x0000_t75" style="width:97.1pt;height:38.2pt" o:ole="">
             <v:imagedata r:id="rId64" o:title=""/>
           </v:shape>
-          <o:OLEObject Type="Embed" ProgID="Equation.DSMT4" ShapeID="_x0000_i1051" DrawAspect="Content" ObjectID="_1655576094" r:id="rId65"/>
+          <o:OLEObject Type="Embed" ProgID="Equation.DSMT4" ShapeID="_x0000_i1051" DrawAspect="Content" ObjectID="_1655960164" r:id="rId65"/>
         </w:object>
       </w:r>
     </w:p>
@@ -1173,10 +1171,10 @@
           <w:position w:val="-6"/>
         </w:rPr>
         <w:object w:dxaOrig="1380" w:dyaOrig="279" w14:anchorId="2C87DC5D">
-          <v:shape id="_x0000_i1052" type="#_x0000_t75" style="width:69.3pt;height:14.4pt" o:ole="">
+          <v:shape id="_x0000_i1052" type="#_x0000_t75" style="width:69.25pt;height:14.2pt" o:ole="">
             <v:imagedata r:id="rId66" o:title=""/>
           </v:shape>
-          <o:OLEObject Type="Embed" ProgID="Equation.DSMT4" ShapeID="_x0000_i1052" DrawAspect="Content" ObjectID="_1655576095" r:id="rId67"/>
+          <o:OLEObject Type="Embed" ProgID="Equation.DSMT4" ShapeID="_x0000_i1052" DrawAspect="Content" ObjectID="_1655960165" r:id="rId67"/>
         </w:object>
       </w:r>
     </w:p>
@@ -1197,10 +1195,10 @@
           <w:position w:val="-10"/>
         </w:rPr>
         <w:object w:dxaOrig="520" w:dyaOrig="340" w14:anchorId="731DA13E">
-          <v:shape id="_x0000_i1053" type="#_x0000_t75" style="width:25.5pt;height:17.1pt" o:ole="">
+          <v:shape id="_x0000_i1053" type="#_x0000_t75" style="width:25.65pt;height:16.9pt" o:ole="">
             <v:imagedata r:id="rId68" o:title=""/>
           </v:shape>
-          <o:OLEObject Type="Embed" ProgID="Equation.DSMT4" ShapeID="_x0000_i1053" DrawAspect="Content" ObjectID="_1655576096" r:id="rId69"/>
+          <o:OLEObject Type="Embed" ProgID="Equation.DSMT4" ShapeID="_x0000_i1053" DrawAspect="Content" ObjectID="_1655960166" r:id="rId69"/>
         </w:object>
       </w:r>
     </w:p>
@@ -1230,10 +1228,10 @@
           <w:position w:val="-38"/>
         </w:rPr>
         <w:object w:dxaOrig="2260" w:dyaOrig="940" w14:anchorId="52BFAFF9">
-          <v:shape id="_x0000_i1054" type="#_x0000_t75" style="width:113.1pt;height:46.5pt" o:ole="">
+          <v:shape id="_x0000_i1054" type="#_x0000_t75" style="width:112.9pt;height:46.35pt" o:ole="">
             <v:imagedata r:id="rId70" o:title=""/>
           </v:shape>
-          <o:OLEObject Type="Embed" ProgID="Equation.DSMT4" ShapeID="_x0000_i1054" DrawAspect="Content" ObjectID="_1655576097" r:id="rId71"/>
+          <o:OLEObject Type="Embed" ProgID="Equation.DSMT4" ShapeID="_x0000_i1054" DrawAspect="Content" ObjectID="_1655960167" r:id="rId71"/>
         </w:object>
       </w:r>
     </w:p>
@@ -1252,10 +1250,10 @@
           <w:position w:val="-38"/>
         </w:rPr>
         <w:object w:dxaOrig="4200" w:dyaOrig="940" w14:anchorId="15637ECF">
-          <v:shape id="_x0000_i1055" type="#_x0000_t75" style="width:210pt;height:47.1pt" o:ole="">
+          <v:shape id="_x0000_i1055" type="#_x0000_t75" style="width:210pt;height:46.9pt" o:ole="">
             <v:imagedata r:id="rId72" o:title=""/>
           </v:shape>
-          <o:OLEObject Type="Embed" ProgID="Equation.DSMT4" ShapeID="_x0000_i1055" DrawAspect="Content" ObjectID="_1655576098" r:id="rId73"/>
+          <o:OLEObject Type="Embed" ProgID="Equation.DSMT4" ShapeID="_x0000_i1055" DrawAspect="Content" ObjectID="_1655960168" r:id="rId73"/>
         </w:object>
       </w:r>
       <w:r>
@@ -1277,10 +1275,10 @@
           <w:position w:val="-32"/>
         </w:rPr>
         <w:object w:dxaOrig="4080" w:dyaOrig="760" w14:anchorId="1ECEC564">
-          <v:shape id="_x0000_i1056" type="#_x0000_t75" style="width:203.7pt;height:38.1pt" o:ole="">
+          <v:shape id="_x0000_i1056" type="#_x0000_t75" style="width:204pt;height:38.2pt" o:ole="">
             <v:imagedata r:id="rId74" o:title=""/>
           </v:shape>
-          <o:OLEObject Type="Embed" ProgID="Equation.DSMT4" ShapeID="_x0000_i1056" DrawAspect="Content" ObjectID="_1655576099" r:id="rId75"/>
+          <o:OLEObject Type="Embed" ProgID="Equation.DSMT4" ShapeID="_x0000_i1056" DrawAspect="Content" ObjectID="_1655960169" r:id="rId75"/>
         </w:object>
       </w:r>
     </w:p>
@@ -1299,10 +1297,10 @@
           <w:position w:val="-20"/>
         </w:rPr>
         <w:object w:dxaOrig="780" w:dyaOrig="520" w14:anchorId="7D775050">
-          <v:shape id="_x0000_i1057" type="#_x0000_t75" style="width:38.7pt;height:26.4pt" o:ole="">
+          <v:shape id="_x0000_i1057" type="#_x0000_t75" style="width:38.75pt;height:26.2pt" o:ole="">
             <v:imagedata r:id="rId76" o:title=""/>
           </v:shape>
-          <o:OLEObject Type="Embed" ProgID="Equation.DSMT4" ShapeID="_x0000_i1057" DrawAspect="Content" ObjectID="_1655576100" r:id="rId77"/>
+          <o:OLEObject Type="Embed" ProgID="Equation.DSMT4" ShapeID="_x0000_i1057" DrawAspect="Content" ObjectID="_1655960170" r:id="rId77"/>
         </w:object>
       </w:r>
     </w:p>
@@ -1322,10 +1320,10 @@
           <w:position w:val="-26"/>
         </w:rPr>
         <w:object w:dxaOrig="660" w:dyaOrig="580" w14:anchorId="6550F5BC">
-          <v:shape id="_x0000_i1058" type="#_x0000_t75" style="width:33pt;height:29.4pt" o:ole="">
+          <v:shape id="_x0000_i1058" type="#_x0000_t75" style="width:33.25pt;height:29.45pt" o:ole="">
             <v:imagedata r:id="rId78" o:title=""/>
           </v:shape>
-          <o:OLEObject Type="Embed" ProgID="Equation.DSMT4" ShapeID="_x0000_i1058" DrawAspect="Content" ObjectID="_1655576101" r:id="rId79"/>
+          <o:OLEObject Type="Embed" ProgID="Equation.DSMT4" ShapeID="_x0000_i1058" DrawAspect="Content" ObjectID="_1655960171" r:id="rId79"/>
         </w:object>
       </w:r>
     </w:p>
@@ -1353,33 +1351,33 @@
                 <w:noProof/>
               </w:rPr>
               <w:lastRenderedPageBreak/>
-              <w:object w:dxaOrig="460" w:dyaOrig="400" w14:anchorId="6DF0240E">
+              <w:object w:dxaOrig="1440" w:dyaOrig="1440" w14:anchorId="6DF0240E">
                 <v:shape id="_x0000_s4986" type="#_x0000_t75" style="position:absolute;margin-left:52.5pt;margin-top:66.75pt;width:42pt;height:26pt;z-index:251747328;mso-position-horizontal-relative:text;mso-position-vertical-relative:text">
                   <v:imagedata r:id="rId80" o:title=""/>
                 </v:shape>
-                <o:OLEObject Type="Embed" ProgID="Equation.DSMT4" ShapeID="_x0000_s4986" DrawAspect="Content" ObjectID="_1655576259" r:id="rId81"/>
+                <o:OLEObject Type="Embed" ProgID="Equation.DSMT4" ShapeID="_x0000_s4986" DrawAspect="Content" ObjectID="_1655960329" r:id="rId81"/>
               </w:object>
             </w:r>
             <w:r>
               <w:rPr>
                 <w:noProof/>
               </w:rPr>
-              <w:object w:dxaOrig="460" w:dyaOrig="400" w14:anchorId="30A42978">
+              <w:object w:dxaOrig="1440" w:dyaOrig="1440" w14:anchorId="30A42978">
                 <v:shape id="_x0000_s3879" type="#_x0000_t75" style="position:absolute;margin-left:47.6pt;margin-top:20.85pt;width:86.25pt;height:22.5pt;z-index:251686912;mso-position-horizontal-relative:text;mso-position-vertical-relative:text">
                   <v:imagedata r:id="rId82" o:title=""/>
                 </v:shape>
-                <o:OLEObject Type="Embed" ProgID="Equation.DSMT4" ShapeID="_x0000_s3879" DrawAspect="Content" ObjectID="_1655576260" r:id="rId83"/>
+                <o:OLEObject Type="Embed" ProgID="Equation.DSMT4" ShapeID="_x0000_s3879" DrawAspect="Content" ObjectID="_1655960330" r:id="rId83"/>
               </w:object>
             </w:r>
             <w:r>
               <w:rPr>
                 <w:noProof/>
               </w:rPr>
-              <w:object w:dxaOrig="460" w:dyaOrig="400" w14:anchorId="24D7A827">
+              <w:object w:dxaOrig="1440" w:dyaOrig="1440" w14:anchorId="24D7A827">
                 <v:shape id="_x0000_s3883" type="#_x0000_t75" style="position:absolute;margin-left:90.35pt;margin-top:128.55pt;width:42pt;height:26.25pt;z-index:251689984;mso-position-horizontal-relative:text;mso-position-vertical-relative:text">
                   <v:imagedata r:id="rId84" o:title=""/>
                 </v:shape>
-                <o:OLEObject Type="Embed" ProgID="Equation.DSMT4" ShapeID="_x0000_s3883" DrawAspect="Content" ObjectID="_1655576261" r:id="rId85"/>
+                <o:OLEObject Type="Embed" ProgID="Equation.DSMT4" ShapeID="_x0000_s3883" DrawAspect="Content" ObjectID="_1655960331" r:id="rId85"/>
               </w:object>
             </w:r>
             <w:r>
@@ -1436,11 +1434,11 @@
               <w:rPr>
                 <w:noProof/>
               </w:rPr>
-              <w:object w:dxaOrig="460" w:dyaOrig="400" w14:anchorId="50CB264B">
+              <w:object w:dxaOrig="1440" w:dyaOrig="1440" w14:anchorId="50CB264B">
                 <v:shape id="_x0000_s4987" type="#_x0000_t75" style="position:absolute;left:0;text-align:left;margin-left:142.5pt;margin-top:53.25pt;width:42pt;height:26pt;z-index:251748352;mso-position-horizontal-relative:text;mso-position-vertical-relative:text">
                   <v:imagedata r:id="rId87" o:title=""/>
                 </v:shape>
-                <o:OLEObject Type="Embed" ProgID="Equation.DSMT4" ShapeID="_x0000_s4987" DrawAspect="Content" ObjectID="_1655576262" r:id="rId88"/>
+                <o:OLEObject Type="Embed" ProgID="Equation.DSMT4" ShapeID="_x0000_s4987" DrawAspect="Content" ObjectID="_1655960332" r:id="rId88"/>
               </w:object>
             </w:r>
             <w:r>
@@ -1522,22 +1520,22 @@
               <w:rPr>
                 <w:noProof/>
               </w:rPr>
-              <w:object w:dxaOrig="460" w:dyaOrig="400" w14:anchorId="4111B268">
+              <w:object w:dxaOrig="1440" w:dyaOrig="1440" w14:anchorId="4111B268">
                 <v:shape id="_x0000_s4988" type="#_x0000_t75" style="position:absolute;left:0;text-align:left;margin-left:57pt;margin-top:8.25pt;width:94pt;height:28pt;z-index:251749376;mso-position-horizontal-relative:text;mso-position-vertical-relative:text">
                   <v:imagedata r:id="rId89" o:title=""/>
                 </v:shape>
-                <o:OLEObject Type="Embed" ProgID="Equation.DSMT4" ShapeID="_x0000_s4988" DrawAspect="Content" ObjectID="_1655576263" r:id="rId90"/>
+                <o:OLEObject Type="Embed" ProgID="Equation.DSMT4" ShapeID="_x0000_s4988" DrawAspect="Content" ObjectID="_1655960333" r:id="rId90"/>
               </w:object>
             </w:r>
             <w:r>
               <w:rPr>
                 <w:noProof/>
               </w:rPr>
-              <w:object w:dxaOrig="460" w:dyaOrig="400" w14:anchorId="5EF60F34">
+              <w:object w:dxaOrig="1440" w:dyaOrig="1440" w14:anchorId="5EF60F34">
                 <v:shape id="_x0000_s3885" type="#_x0000_t75" style="position:absolute;left:0;text-align:left;margin-left:57pt;margin-top:45.3pt;width:42pt;height:26.25pt;z-index:251692032;mso-position-horizontal-relative:text;mso-position-vertical-relative:text">
                   <v:imagedata r:id="rId84" o:title=""/>
                 </v:shape>
-                <o:OLEObject Type="Embed" ProgID="Equation.DSMT4" ShapeID="_x0000_s3885" DrawAspect="Content" ObjectID="_1655576264" r:id="rId91"/>
+                <o:OLEObject Type="Embed" ProgID="Equation.DSMT4" ShapeID="_x0000_s3885" DrawAspect="Content" ObjectID="_1655960334" r:id="rId91"/>
               </w:object>
             </w:r>
             <w:r>
@@ -1729,10 +1727,10 @@
                 <w:position w:val="-26"/>
               </w:rPr>
               <w:object w:dxaOrig="3080" w:dyaOrig="700" w14:anchorId="7B90FD13">
-                <v:shape id="_x0000_i1065" type="#_x0000_t75" style="width:153.6pt;height:35.4pt" o:ole="">
+                <v:shape id="_x0000_i1065" type="#_x0000_t75" style="width:153.25pt;height:35.45pt" o:ole="">
                   <v:imagedata r:id="rId93" o:title=""/>
                 </v:shape>
-                <o:OLEObject Type="Embed" ProgID="Equation.DSMT4" ShapeID="_x0000_i1065" DrawAspect="Content" ObjectID="_1655576102" r:id="rId94"/>
+                <o:OLEObject Type="Embed" ProgID="Equation.DSMT4" ShapeID="_x0000_i1065" DrawAspect="Content" ObjectID="_1655960172" r:id="rId94"/>
               </w:object>
             </w:r>
           </w:p>
@@ -1802,10 +1800,10 @@
           <w:position w:val="-14"/>
         </w:rPr>
         <w:object w:dxaOrig="480" w:dyaOrig="400" w14:anchorId="0449CD33">
-          <v:shape id="_x0000_i1066" type="#_x0000_t75" style="width:23.7pt;height:20.4pt" o:ole="">
+          <v:shape id="_x0000_i1066" type="#_x0000_t75" style="width:23.45pt;height:20.2pt" o:ole="">
             <v:imagedata r:id="rId95" o:title=""/>
           </v:shape>
-          <o:OLEObject Type="Embed" ProgID="Equation.DSMT4" ShapeID="_x0000_i1066" DrawAspect="Content" ObjectID="_1655576103" r:id="rId96"/>
+          <o:OLEObject Type="Embed" ProgID="Equation.DSMT4" ShapeID="_x0000_i1066" DrawAspect="Content" ObjectID="_1655960173" r:id="rId96"/>
         </w:object>
       </w:r>
       <w:r>
@@ -1816,10 +1814,10 @@
           <w:position w:val="-14"/>
         </w:rPr>
         <w:object w:dxaOrig="520" w:dyaOrig="400" w14:anchorId="1E51C46B">
-          <v:shape id="_x0000_i1067" type="#_x0000_t75" style="width:26.4pt;height:20.4pt" o:ole="">
+          <v:shape id="_x0000_i1067" type="#_x0000_t75" style="width:26.2pt;height:20.2pt" o:ole="">
             <v:imagedata r:id="rId97" o:title=""/>
           </v:shape>
-          <o:OLEObject Type="Embed" ProgID="Equation.DSMT4" ShapeID="_x0000_i1067" DrawAspect="Content" ObjectID="_1655576104" r:id="rId98"/>
+          <o:OLEObject Type="Embed" ProgID="Equation.DSMT4" ShapeID="_x0000_i1067" DrawAspect="Content" ObjectID="_1655960174" r:id="rId98"/>
         </w:object>
       </w:r>
       <w:r>
@@ -1830,10 +1828,10 @@
           <w:position w:val="-6"/>
         </w:rPr>
         <w:object w:dxaOrig="499" w:dyaOrig="279" w14:anchorId="41E8FAC3">
-          <v:shape id="_x0000_i1068" type="#_x0000_t75" style="width:24.3pt;height:14.4pt" o:ole="">
+          <v:shape id="_x0000_i1068" type="#_x0000_t75" style="width:24.55pt;height:14.2pt" o:ole="">
             <v:imagedata r:id="rId99" o:title=""/>
           </v:shape>
-          <o:OLEObject Type="Embed" ProgID="Equation.DSMT4" ShapeID="_x0000_i1068" DrawAspect="Content" ObjectID="_1655576105" r:id="rId100"/>
+          <o:OLEObject Type="Embed" ProgID="Equation.DSMT4" ShapeID="_x0000_i1068" DrawAspect="Content" ObjectID="_1655960175" r:id="rId100"/>
         </w:object>
       </w:r>
       <w:r>
@@ -1849,10 +1847,10 @@
           <w:position w:val="-92"/>
         </w:rPr>
         <w:object w:dxaOrig="2980" w:dyaOrig="1440" w14:anchorId="21E8E608">
-          <v:shape id="_x0000_i1069" type="#_x0000_t75" style="width:149.4pt;height:1in" o:ole="">
+          <v:shape id="_x0000_i1069" type="#_x0000_t75" style="width:149.45pt;height:1in" o:ole="">
             <v:imagedata r:id="rId101" o:title=""/>
           </v:shape>
-          <o:OLEObject Type="Embed" ProgID="Equation.DSMT4" ShapeID="_x0000_i1069" DrawAspect="Content" ObjectID="_1655576106" r:id="rId102"/>
+          <o:OLEObject Type="Embed" ProgID="Equation.DSMT4" ShapeID="_x0000_i1069" DrawAspect="Content" ObjectID="_1655960176" r:id="rId102"/>
         </w:object>
       </w:r>
     </w:p>
@@ -1967,10 +1965,10 @@
           <w:position w:val="-6"/>
         </w:rPr>
         <w:object w:dxaOrig="520" w:dyaOrig="279" w14:anchorId="512946B9">
-          <v:shape id="_x0000_i1070" type="#_x0000_t75" style="width:26.4pt;height:14.4pt" o:ole="">
+          <v:shape id="_x0000_i1070" type="#_x0000_t75" style="width:26.2pt;height:14.2pt" o:ole="">
             <v:imagedata r:id="rId104" o:title=""/>
           </v:shape>
-          <o:OLEObject Type="Embed" ProgID="Equation.DSMT4" ShapeID="_x0000_i1070" DrawAspect="Content" ObjectID="_1655576107" r:id="rId105"/>
+          <o:OLEObject Type="Embed" ProgID="Equation.DSMT4" ShapeID="_x0000_i1070" DrawAspect="Content" ObjectID="_1655960177" r:id="rId105"/>
         </w:object>
       </w:r>
       <w:r>
@@ -1981,10 +1979,10 @@
           <w:position w:val="-20"/>
         </w:rPr>
         <w:object w:dxaOrig="420" w:dyaOrig="520" w14:anchorId="378B0744">
-          <v:shape id="_x0000_i1071" type="#_x0000_t75" style="width:21pt;height:26.4pt" o:ole="">
+          <v:shape id="_x0000_i1071" type="#_x0000_t75" style="width:21.25pt;height:26.2pt" o:ole="">
             <v:imagedata r:id="rId106" o:title=""/>
           </v:shape>
-          <o:OLEObject Type="Embed" ProgID="Equation.DSMT4" ShapeID="_x0000_i1071" DrawAspect="Content" ObjectID="_1655576108" r:id="rId107"/>
+          <o:OLEObject Type="Embed" ProgID="Equation.DSMT4" ShapeID="_x0000_i1071" DrawAspect="Content" ObjectID="_1655960178" r:id="rId107"/>
         </w:object>
       </w:r>
       <w:r>
@@ -1995,10 +1993,10 @@
           <w:position w:val="-20"/>
         </w:rPr>
         <w:object w:dxaOrig="1080" w:dyaOrig="520" w14:anchorId="6BA2904B">
-          <v:shape id="_x0000_i1072" type="#_x0000_t75" style="width:54.3pt;height:26.4pt" o:ole="">
+          <v:shape id="_x0000_i1072" type="#_x0000_t75" style="width:54.55pt;height:26.2pt" o:ole="">
             <v:imagedata r:id="rId108" o:title=""/>
           </v:shape>
-          <o:OLEObject Type="Embed" ProgID="Equation.DSMT4" ShapeID="_x0000_i1072" DrawAspect="Content" ObjectID="_1655576109" r:id="rId109"/>
+          <o:OLEObject Type="Embed" ProgID="Equation.DSMT4" ShapeID="_x0000_i1072" DrawAspect="Content" ObjectID="_1655960179" r:id="rId109"/>
         </w:object>
       </w:r>
       <w:r>
@@ -2009,10 +2007,10 @@
           <w:position w:val="-20"/>
         </w:rPr>
         <w:object w:dxaOrig="2000" w:dyaOrig="520" w14:anchorId="56869038">
-          <v:shape id="_x0000_i1073" type="#_x0000_t75" style="width:99.9pt;height:26.4pt" o:ole="">
+          <v:shape id="_x0000_i1073" type="#_x0000_t75" style="width:99.8pt;height:26.2pt" o:ole="">
             <v:imagedata r:id="rId110" o:title=""/>
           </v:shape>
-          <o:OLEObject Type="Embed" ProgID="Equation.DSMT4" ShapeID="_x0000_i1073" DrawAspect="Content" ObjectID="_1655576110" r:id="rId111"/>
+          <o:OLEObject Type="Embed" ProgID="Equation.DSMT4" ShapeID="_x0000_i1073" DrawAspect="Content" ObjectID="_1655960180" r:id="rId111"/>
         </w:object>
       </w:r>
       <w:r>
@@ -2023,10 +2021,10 @@
           <w:position w:val="-6"/>
         </w:rPr>
         <w:object w:dxaOrig="499" w:dyaOrig="279" w14:anchorId="0357A1AB">
-          <v:shape id="_x0000_i1074" type="#_x0000_t75" style="width:24.3pt;height:14.4pt" o:ole="">
+          <v:shape id="_x0000_i1074" type="#_x0000_t75" style="width:24.55pt;height:14.2pt" o:ole="">
             <v:imagedata r:id="rId112" o:title=""/>
           </v:shape>
-          <o:OLEObject Type="Embed" ProgID="Equation.DSMT4" ShapeID="_x0000_i1074" DrawAspect="Content" ObjectID="_1655576111" r:id="rId113"/>
+          <o:OLEObject Type="Embed" ProgID="Equation.DSMT4" ShapeID="_x0000_i1074" DrawAspect="Content" ObjectID="_1655960181" r:id="rId113"/>
         </w:object>
       </w:r>
       <w:r>
@@ -2050,10 +2048,10 @@
           <w:position w:val="-6"/>
         </w:rPr>
         <w:object w:dxaOrig="499" w:dyaOrig="279" w14:anchorId="53E1D11F">
-          <v:shape id="_x0000_i1075" type="#_x0000_t75" style="width:24.3pt;height:14.4pt" o:ole="">
+          <v:shape id="_x0000_i1075" type="#_x0000_t75" style="width:24.55pt;height:14.2pt" o:ole="">
             <v:imagedata r:id="rId114" o:title=""/>
           </v:shape>
-          <o:OLEObject Type="Embed" ProgID="Equation.DSMT4" ShapeID="_x0000_i1075" DrawAspect="Content" ObjectID="_1655576112" r:id="rId115"/>
+          <o:OLEObject Type="Embed" ProgID="Equation.DSMT4" ShapeID="_x0000_i1075" DrawAspect="Content" ObjectID="_1655960182" r:id="rId115"/>
         </w:object>
       </w:r>
     </w:p>
@@ -2074,10 +2072,10 @@
           <w:position w:val="-6"/>
         </w:rPr>
         <w:object w:dxaOrig="1020" w:dyaOrig="279" w14:anchorId="19206E5A">
-          <v:shape id="_x0000_i1076" type="#_x0000_t75" style="width:51pt;height:14.4pt" o:ole="">
+          <v:shape id="_x0000_i1076" type="#_x0000_t75" style="width:51.25pt;height:14.2pt" o:ole="">
             <v:imagedata r:id="rId116" o:title=""/>
           </v:shape>
-          <o:OLEObject Type="Embed" ProgID="Equation.DSMT4" ShapeID="_x0000_i1076" DrawAspect="Content" ObjectID="_1655576113" r:id="rId117"/>
+          <o:OLEObject Type="Embed" ProgID="Equation.DSMT4" ShapeID="_x0000_i1076" DrawAspect="Content" ObjectID="_1655960183" r:id="rId117"/>
         </w:object>
       </w:r>
       <w:r>
@@ -2275,7 +2273,7 @@
                 <v:shape id="_x0000_i1077" type="#_x0000_t75" style="width:78pt;height:36pt" o:ole="">
                   <v:imagedata r:id="rId118" o:title=""/>
                 </v:shape>
-                <o:OLEObject Type="Embed" ProgID="Equation.DSMT4" ShapeID="_x0000_i1077" DrawAspect="Content" ObjectID="_1655576114" r:id="rId119"/>
+                <o:OLEObject Type="Embed" ProgID="Equation.DSMT4" ShapeID="_x0000_i1077" DrawAspect="Content" ObjectID="_1655960184" r:id="rId119"/>
               </w:object>
             </w:r>
           </w:p>
@@ -2296,7 +2294,7 @@
                 <v:shape id="_x0000_i1078" type="#_x0000_t75" style="width:66pt;height:36pt" o:ole="">
                   <v:imagedata r:id="rId120" o:title=""/>
                 </v:shape>
-                <o:OLEObject Type="Embed" ProgID="Equation.DSMT4" ShapeID="_x0000_i1078" DrawAspect="Content" ObjectID="_1655576115" r:id="rId121"/>
+                <o:OLEObject Type="Embed" ProgID="Equation.DSMT4" ShapeID="_x0000_i1078" DrawAspect="Content" ObjectID="_1655960185" r:id="rId121"/>
               </w:object>
             </w:r>
           </w:p>
@@ -2314,10 +2312,10 @@
                 <w:position w:val="-20"/>
               </w:rPr>
               <w:object w:dxaOrig="1420" w:dyaOrig="520" w14:anchorId="5CA30E31">
-                <v:shape id="_x0000_i1079" type="#_x0000_t75" style="width:71.4pt;height:26.4pt" o:ole="">
+                <v:shape id="_x0000_i1079" type="#_x0000_t75" style="width:71.45pt;height:26.2pt" o:ole="">
                   <v:imagedata r:id="rId122" o:title=""/>
                 </v:shape>
-                <o:OLEObject Type="Embed" ProgID="Equation.DSMT4" ShapeID="_x0000_i1079" DrawAspect="Content" ObjectID="_1655576116" r:id="rId123"/>
+                <o:OLEObject Type="Embed" ProgID="Equation.DSMT4" ShapeID="_x0000_i1079" DrawAspect="Content" ObjectID="_1655960186" r:id="rId123"/>
               </w:object>
             </w:r>
             <w:r>
@@ -2338,10 +2336,10 @@
                 <w:position w:val="-20"/>
               </w:rPr>
               <w:object w:dxaOrig="1080" w:dyaOrig="520" w14:anchorId="766442FE">
-                <v:shape id="_x0000_i1080" type="#_x0000_t75" style="width:54.3pt;height:26.4pt" o:ole="">
+                <v:shape id="_x0000_i1080" type="#_x0000_t75" style="width:54.55pt;height:26.2pt" o:ole="">
                   <v:imagedata r:id="rId124" o:title=""/>
                 </v:shape>
-                <o:OLEObject Type="Embed" ProgID="Equation.DSMT4" ShapeID="_x0000_i1080" DrawAspect="Content" ObjectID="_1655576117" r:id="rId125"/>
+                <o:OLEObject Type="Embed" ProgID="Equation.DSMT4" ShapeID="_x0000_i1080" DrawAspect="Content" ObjectID="_1655960187" r:id="rId125"/>
               </w:object>
             </w:r>
             <w:r>
@@ -2363,10 +2361,10 @@
                 <w:position w:val="-20"/>
               </w:rPr>
               <w:object w:dxaOrig="2020" w:dyaOrig="520" w14:anchorId="7F6AF844">
-                <v:shape id="_x0000_i1081" type="#_x0000_t75" style="width:101.4pt;height:26.4pt" o:ole="">
+                <v:shape id="_x0000_i1081" type="#_x0000_t75" style="width:101.45pt;height:26.2pt" o:ole="">
                   <v:imagedata r:id="rId126" o:title=""/>
                 </v:shape>
-                <o:OLEObject Type="Embed" ProgID="Equation.DSMT4" ShapeID="_x0000_i1081" DrawAspect="Content" ObjectID="_1655576118" r:id="rId127"/>
+                <o:OLEObject Type="Embed" ProgID="Equation.DSMT4" ShapeID="_x0000_i1081" DrawAspect="Content" ObjectID="_1655960188" r:id="rId127"/>
               </w:object>
             </w:r>
           </w:p>
@@ -2380,10 +2378,10 @@
                 <w:position w:val="-10"/>
               </w:rPr>
               <w:object w:dxaOrig="1100" w:dyaOrig="340" w14:anchorId="1C8DAD63">
-                <v:shape id="_x0000_i1082" type="#_x0000_t75" style="width:54.9pt;height:17.1pt" o:ole="">
+                <v:shape id="_x0000_i1082" type="#_x0000_t75" style="width:55.1pt;height:16.9pt" o:ole="">
                   <v:imagedata r:id="rId128" o:title=""/>
                 </v:shape>
-                <o:OLEObject Type="Embed" ProgID="Equation.DSMT4" ShapeID="_x0000_i1082" DrawAspect="Content" ObjectID="_1655576119" r:id="rId129"/>
+                <o:OLEObject Type="Embed" ProgID="Equation.DSMT4" ShapeID="_x0000_i1082" DrawAspect="Content" ObjectID="_1655960189" r:id="rId129"/>
               </w:object>
             </w:r>
             <w:r>
@@ -2401,10 +2399,10 @@
                 <w:position w:val="-26"/>
               </w:rPr>
               <w:object w:dxaOrig="1600" w:dyaOrig="580" w14:anchorId="45C33B6B">
-                <v:shape id="_x0000_i1083" type="#_x0000_t75" style="width:79.8pt;height:29.4pt" o:ole="">
+                <v:shape id="_x0000_i1083" type="#_x0000_t75" style="width:79.65pt;height:29.45pt" o:ole="">
                   <v:imagedata r:id="rId130" o:title=""/>
                 </v:shape>
-                <o:OLEObject Type="Embed" ProgID="Equation.DSMT4" ShapeID="_x0000_i1083" DrawAspect="Content" ObjectID="_1655576120" r:id="rId131"/>
+                <o:OLEObject Type="Embed" ProgID="Equation.DSMT4" ShapeID="_x0000_i1083" DrawAspect="Content" ObjectID="_1655960190" r:id="rId131"/>
               </w:object>
             </w:r>
           </w:p>
@@ -2422,10 +2420,10 @@
                 <w:position w:val="-34"/>
               </w:rPr>
               <w:object w:dxaOrig="2380" w:dyaOrig="859" w14:anchorId="6DCB554E">
-                <v:shape id="_x0000_i1084" type="#_x0000_t75" style="width:119.7pt;height:42.6pt" o:ole="">
+                <v:shape id="_x0000_i1084" type="#_x0000_t75" style="width:119.45pt;height:42.55pt" o:ole="">
                   <v:imagedata r:id="rId132" o:title=""/>
                 </v:shape>
-                <o:OLEObject Type="Embed" ProgID="Equation.DSMT4" ShapeID="_x0000_i1084" DrawAspect="Content" ObjectID="_1655576121" r:id="rId133"/>
+                <o:OLEObject Type="Embed" ProgID="Equation.DSMT4" ShapeID="_x0000_i1084" DrawAspect="Content" ObjectID="_1655960191" r:id="rId133"/>
               </w:object>
             </w:r>
           </w:p>
@@ -2443,10 +2441,10 @@
                 <w:position w:val="-34"/>
               </w:rPr>
               <w:object w:dxaOrig="2040" w:dyaOrig="859" w14:anchorId="2C947E95">
-                <v:shape id="_x0000_i1085" type="#_x0000_t75" style="width:102pt;height:42.6pt" o:ole="">
+                <v:shape id="_x0000_i1085" type="#_x0000_t75" style="width:102pt;height:42.55pt" o:ole="">
                   <v:imagedata r:id="rId134" o:title=""/>
                 </v:shape>
-                <o:OLEObject Type="Embed" ProgID="Equation.DSMT4" ShapeID="_x0000_i1085" DrawAspect="Content" ObjectID="_1655576122" r:id="rId135"/>
+                <o:OLEObject Type="Embed" ProgID="Equation.DSMT4" ShapeID="_x0000_i1085" DrawAspect="Content" ObjectID="_1655960192" r:id="rId135"/>
               </w:object>
             </w:r>
           </w:p>
@@ -2464,10 +2462,10 @@
                 <w:position w:val="-22"/>
               </w:rPr>
               <w:object w:dxaOrig="1760" w:dyaOrig="639" w14:anchorId="57C8EDAC">
-                <v:shape id="_x0000_i1086" type="#_x0000_t75" style="width:87.6pt;height:32.1pt" o:ole="">
+                <v:shape id="_x0000_i1086" type="#_x0000_t75" style="width:87.8pt;height:32.2pt" o:ole="">
                   <v:imagedata r:id="rId136" o:title=""/>
                 </v:shape>
-                <o:OLEObject Type="Embed" ProgID="Equation.DSMT4" ShapeID="_x0000_i1086" DrawAspect="Content" ObjectID="_1655576123" r:id="rId137"/>
+                <o:OLEObject Type="Embed" ProgID="Equation.DSMT4" ShapeID="_x0000_i1086" DrawAspect="Content" ObjectID="_1655960193" r:id="rId137"/>
               </w:object>
             </w:r>
           </w:p>
@@ -2485,10 +2483,10 @@
                 <w:position w:val="-20"/>
               </w:rPr>
               <w:object w:dxaOrig="1900" w:dyaOrig="520" w14:anchorId="5252CDA1">
-                <v:shape id="_x0000_i1087" type="#_x0000_t75" style="width:95.1pt;height:26.4pt" o:ole="">
+                <v:shape id="_x0000_i1087" type="#_x0000_t75" style="width:94.9pt;height:26.2pt" o:ole="">
                   <v:imagedata r:id="rId138" o:title=""/>
                 </v:shape>
-                <o:OLEObject Type="Embed" ProgID="Equation.DSMT4" ShapeID="_x0000_i1087" DrawAspect="Content" ObjectID="_1655576124" r:id="rId139"/>
+                <o:OLEObject Type="Embed" ProgID="Equation.DSMT4" ShapeID="_x0000_i1087" DrawAspect="Content" ObjectID="_1655960194" r:id="rId139"/>
               </w:object>
             </w:r>
           </w:p>
@@ -2506,10 +2504,10 @@
                 <w:position w:val="-26"/>
               </w:rPr>
               <w:object w:dxaOrig="1160" w:dyaOrig="580" w14:anchorId="4DA773C7">
-                <v:shape id="_x0000_i1088" type="#_x0000_t75" style="width:58.2pt;height:29.4pt" o:ole="">
+                <v:shape id="_x0000_i1088" type="#_x0000_t75" style="width:58.35pt;height:29.45pt" o:ole="">
                   <v:imagedata r:id="rId140" o:title=""/>
                 </v:shape>
-                <o:OLEObject Type="Embed" ProgID="Equation.DSMT4" ShapeID="_x0000_i1088" DrawAspect="Content" ObjectID="_1655576125" r:id="rId141"/>
+                <o:OLEObject Type="Embed" ProgID="Equation.DSMT4" ShapeID="_x0000_i1088" DrawAspect="Content" ObjectID="_1655960195" r:id="rId141"/>
               </w:object>
             </w:r>
           </w:p>
@@ -2548,22 +2546,22 @@
         <w:rPr>
           <w:noProof/>
         </w:rPr>
-        <w:object w:dxaOrig="460" w:dyaOrig="400" w14:anchorId="2C116E6A">
+        <w:object w:dxaOrig="1440" w:dyaOrig="1440" w14:anchorId="2C116E6A">
           <v:shape id="_x0000_s4989" type="#_x0000_t75" style="position:absolute;left:0;text-align:left;margin-left:118.5pt;margin-top:9.75pt;width:64pt;height:26pt;z-index:251750400;mso-position-horizontal-relative:text;mso-position-vertical-relative:text">
             <v:imagedata r:id="rId142" o:title=""/>
           </v:shape>
-          <o:OLEObject Type="Embed" ProgID="Equation.DSMT4" ShapeID="_x0000_s4989" DrawAspect="Content" ObjectID="_1655576265" r:id="rId143"/>
+          <o:OLEObject Type="Embed" ProgID="Equation.DSMT4" ShapeID="_x0000_s4989" DrawAspect="Content" ObjectID="_1655960335" r:id="rId143"/>
         </w:object>
       </w:r>
       <w:r>
         <w:rPr>
           <w:noProof/>
         </w:rPr>
-        <w:object w:dxaOrig="460" w:dyaOrig="400" w14:anchorId="33C5992C">
+        <w:object w:dxaOrig="1440" w:dyaOrig="1440" w14:anchorId="33C5992C">
           <v:shape id="_x0000_s3185" type="#_x0000_t75" style="position:absolute;left:0;text-align:left;margin-left:321pt;margin-top:11.35pt;width:74.25pt;height:26.25pt;z-index:251678720;mso-position-horizontal-relative:text;mso-position-vertical-relative:text">
             <v:imagedata r:id="rId144" o:title=""/>
           </v:shape>
-          <o:OLEObject Type="Embed" ProgID="Equation.DSMT4" ShapeID="_x0000_s3185" DrawAspect="Content" ObjectID="_1655576266" r:id="rId145"/>
+          <o:OLEObject Type="Embed" ProgID="Equation.DSMT4" ShapeID="_x0000_s3185" DrawAspect="Content" ObjectID="_1655960336" r:id="rId145"/>
         </w:object>
       </w:r>
       <w:r>
@@ -2675,10 +2673,10 @@
           <w:position w:val="-6"/>
         </w:rPr>
         <w:object w:dxaOrig="540" w:dyaOrig="279" w14:anchorId="45A1B3D7">
-          <v:shape id="_x0000_i1091" type="#_x0000_t75" style="width:27pt;height:14.4pt" o:ole="">
+          <v:shape id="_x0000_i1091" type="#_x0000_t75" style="width:27.25pt;height:14.2pt" o:ole="">
             <v:imagedata r:id="rId148" o:title=""/>
           </v:shape>
-          <o:OLEObject Type="Embed" ProgID="Equation.DSMT4" ShapeID="_x0000_i1091" DrawAspect="Content" ObjectID="_1655576126" r:id="rId149"/>
+          <o:OLEObject Type="Embed" ProgID="Equation.DSMT4" ShapeID="_x0000_i1091" DrawAspect="Content" ObjectID="_1655960196" r:id="rId149"/>
         </w:object>
       </w:r>
     </w:p>
@@ -2691,10 +2689,10 @@
           <w:position w:val="-20"/>
         </w:rPr>
         <w:object w:dxaOrig="1840" w:dyaOrig="520" w14:anchorId="677D0756">
-          <v:shape id="_x0000_i1092" type="#_x0000_t75" style="width:91.8pt;height:26.4pt" o:ole="">
+          <v:shape id="_x0000_i1092" type="#_x0000_t75" style="width:91.65pt;height:26.2pt" o:ole="">
             <v:imagedata r:id="rId150" o:title=""/>
           </v:shape>
-          <o:OLEObject Type="Embed" ProgID="Equation.DSMT4" ShapeID="_x0000_i1092" DrawAspect="Content" ObjectID="_1655576127" r:id="rId151"/>
+          <o:OLEObject Type="Embed" ProgID="Equation.DSMT4" ShapeID="_x0000_i1092" DrawAspect="Content" ObjectID="_1655960197" r:id="rId151"/>
         </w:object>
       </w:r>
     </w:p>
@@ -2708,10 +2706,10 @@
           <w:position w:val="-26"/>
         </w:rPr>
         <w:object w:dxaOrig="1160" w:dyaOrig="580" w14:anchorId="3B97FA1E">
-          <v:shape id="_x0000_i1093" type="#_x0000_t75" style="width:57.9pt;height:29.1pt" o:ole="">
+          <v:shape id="_x0000_i1093" type="#_x0000_t75" style="width:57.8pt;height:28.9pt" o:ole="">
             <v:imagedata r:id="rId152" o:title=""/>
           </v:shape>
-          <o:OLEObject Type="Embed" ProgID="Equation.DSMT4" ShapeID="_x0000_i1093" DrawAspect="Content" ObjectID="_1655576128" r:id="rId153"/>
+          <o:OLEObject Type="Embed" ProgID="Equation.DSMT4" ShapeID="_x0000_i1093" DrawAspect="Content" ObjectID="_1655960198" r:id="rId153"/>
         </w:object>
       </w:r>
       <w:r>
@@ -2734,10 +2732,10 @@
           <w:position w:val="-6"/>
         </w:rPr>
         <w:object w:dxaOrig="540" w:dyaOrig="240" w14:anchorId="428F4BFA">
-          <v:shape id="_x0000_i1094" type="#_x0000_t75" style="width:27pt;height:12.3pt" o:ole="">
+          <v:shape id="_x0000_i1094" type="#_x0000_t75" style="width:27.25pt;height:12.55pt" o:ole="">
             <v:imagedata r:id="rId154" o:title=""/>
           </v:shape>
-          <o:OLEObject Type="Embed" ProgID="Equation.DSMT4" ShapeID="_x0000_i1094" DrawAspect="Content" ObjectID="_1655576129" r:id="rId155"/>
+          <o:OLEObject Type="Embed" ProgID="Equation.DSMT4" ShapeID="_x0000_i1094" DrawAspect="Content" ObjectID="_1655960199" r:id="rId155"/>
         </w:object>
       </w:r>
       <w:r>
@@ -2753,10 +2751,10 @@
           <w:position w:val="-20"/>
         </w:rPr>
         <w:object w:dxaOrig="1640" w:dyaOrig="520" w14:anchorId="0E629894">
-          <v:shape id="_x0000_i1095" type="#_x0000_t75" style="width:82.2pt;height:26.4pt" o:ole="">
+          <v:shape id="_x0000_i1095" type="#_x0000_t75" style="width:82.35pt;height:26.2pt" o:ole="">
             <v:imagedata r:id="rId156" o:title=""/>
           </v:shape>
-          <o:OLEObject Type="Embed" ProgID="Equation.DSMT4" ShapeID="_x0000_i1095" DrawAspect="Content" ObjectID="_1655576130" r:id="rId157"/>
+          <o:OLEObject Type="Embed" ProgID="Equation.DSMT4" ShapeID="_x0000_i1095" DrawAspect="Content" ObjectID="_1655960200" r:id="rId157"/>
         </w:object>
       </w:r>
     </w:p>
@@ -2776,10 +2774,10 @@
           <w:position w:val="-26"/>
         </w:rPr>
         <w:object w:dxaOrig="859" w:dyaOrig="580" w14:anchorId="5E92BE26">
-          <v:shape id="_x0000_i1096" type="#_x0000_t75" style="width:42.9pt;height:29.1pt" o:ole="">
+          <v:shape id="_x0000_i1096" type="#_x0000_t75" style="width:43.1pt;height:28.9pt" o:ole="">
             <v:imagedata r:id="rId158" o:title=""/>
           </v:shape>
-          <o:OLEObject Type="Embed" ProgID="Equation.DSMT4" ShapeID="_x0000_i1096" DrawAspect="Content" ObjectID="_1655576131" r:id="rId159"/>
+          <o:OLEObject Type="Embed" ProgID="Equation.DSMT4" ShapeID="_x0000_i1096" DrawAspect="Content" ObjectID="_1655960201" r:id="rId159"/>
         </w:object>
       </w:r>
       <w:r>
@@ -2809,10 +2807,10 @@
           <w:position w:val="-6"/>
         </w:rPr>
         <w:object w:dxaOrig="680" w:dyaOrig="279" w14:anchorId="778428AC">
-          <v:shape id="_x0000_i1097" type="#_x0000_t75" style="width:33.9pt;height:14.4pt" o:ole="">
+          <v:shape id="_x0000_i1097" type="#_x0000_t75" style="width:33.8pt;height:14.2pt" o:ole="">
             <v:imagedata r:id="rId160" o:title=""/>
           </v:shape>
-          <o:OLEObject Type="Embed" ProgID="Equation.DSMT4" ShapeID="_x0000_i1097" DrawAspect="Content" ObjectID="_1655576132" r:id="rId161"/>
+          <o:OLEObject Type="Embed" ProgID="Equation.DSMT4" ShapeID="_x0000_i1097" DrawAspect="Content" ObjectID="_1655960202" r:id="rId161"/>
         </w:object>
       </w:r>
       <w:r>
@@ -2823,10 +2821,10 @@
           <w:position w:val="-6"/>
         </w:rPr>
         <w:object w:dxaOrig="360" w:dyaOrig="279" w14:anchorId="2419568E">
-          <v:shape id="_x0000_i1098" type="#_x0000_t75" style="width:18.3pt;height:14.4pt" o:ole="">
+          <v:shape id="_x0000_i1098" type="#_x0000_t75" style="width:18.55pt;height:14.2pt" o:ole="">
             <v:imagedata r:id="rId162" o:title=""/>
           </v:shape>
-          <o:OLEObject Type="Embed" ProgID="Equation.DSMT4" ShapeID="_x0000_i1098" DrawAspect="Content" ObjectID="_1655576133" r:id="rId163"/>
+          <o:OLEObject Type="Embed" ProgID="Equation.DSMT4" ShapeID="_x0000_i1098" DrawAspect="Content" ObjectID="_1655960203" r:id="rId163"/>
         </w:object>
       </w:r>
       <w:r>
@@ -2925,10 +2923,10 @@
           <w:position w:val="-50"/>
         </w:rPr>
         <w:object w:dxaOrig="3240" w:dyaOrig="1120" w14:anchorId="7B1A5A07">
-          <v:shape id="_x0000_i1099" type="#_x0000_t75" style="width:162.3pt;height:56.4pt" o:ole="">
+          <v:shape id="_x0000_i1099" type="#_x0000_t75" style="width:162.55pt;height:56.2pt" o:ole="">
             <v:imagedata r:id="rId164" o:title=""/>
           </v:shape>
-          <o:OLEObject Type="Embed" ProgID="Equation.DSMT4" ShapeID="_x0000_i1099" DrawAspect="Content" ObjectID="_1655576134" r:id="rId165"/>
+          <o:OLEObject Type="Embed" ProgID="Equation.DSMT4" ShapeID="_x0000_i1099" DrawAspect="Content" ObjectID="_1655960204" r:id="rId165"/>
         </w:object>
       </w:r>
       <w:r>
@@ -3015,10 +3013,10 @@
           <w:position w:val="-38"/>
         </w:rPr>
         <w:object w:dxaOrig="1680" w:dyaOrig="940" w14:anchorId="367087B3">
-          <v:shape id="_x0000_i1104" type="#_x0000_t75" style="width:83.7pt;height:46.5pt" o:ole="">
+          <v:shape id="_x0000_i1100" type="#_x0000_t75" style="width:83.45pt;height:46.35pt" o:ole="">
             <v:imagedata r:id="rId167" o:title=""/>
           </v:shape>
-          <o:OLEObject Type="Embed" ProgID="Equation.DSMT4" ShapeID="_x0000_i1104" DrawAspect="Content" ObjectID="_1655576135" r:id="rId168"/>
+          <o:OLEObject Type="Embed" ProgID="Equation.DSMT4" ShapeID="_x0000_i1100" DrawAspect="Content" ObjectID="_1655960205" r:id="rId168"/>
         </w:object>
       </w:r>
     </w:p>
@@ -3037,10 +3035,10 @@
           <w:position w:val="-38"/>
         </w:rPr>
         <w:object w:dxaOrig="4239" w:dyaOrig="940" w14:anchorId="11323F9F">
-          <v:shape id="_x0000_i1106" type="#_x0000_t75" style="width:212.1pt;height:46.5pt" o:ole="">
+          <v:shape id="_x0000_i1101" type="#_x0000_t75" style="width:212.2pt;height:46.35pt" o:ole="">
             <v:imagedata r:id="rId169" o:title=""/>
           </v:shape>
-          <o:OLEObject Type="Embed" ProgID="Equation.DSMT4" ShapeID="_x0000_i1106" DrawAspect="Content" ObjectID="_1655576136" r:id="rId170"/>
+          <o:OLEObject Type="Embed" ProgID="Equation.DSMT4" ShapeID="_x0000_i1101" DrawAspect="Content" ObjectID="_1655960206" r:id="rId170"/>
         </w:object>
       </w:r>
     </w:p>
@@ -3060,10 +3058,10 @@
           <w:position w:val="-30"/>
         </w:rPr>
         <w:object w:dxaOrig="4000" w:dyaOrig="720" w14:anchorId="14E28239">
-          <v:shape id="_x0000_i1108" type="#_x0000_t75" style="width:199.5pt;height:36pt" o:ole="">
+          <v:shape id="_x0000_i1102" type="#_x0000_t75" style="width:199.65pt;height:36pt" o:ole="">
             <v:imagedata r:id="rId171" o:title=""/>
           </v:shape>
-          <o:OLEObject Type="Embed" ProgID="Equation.DSMT4" ShapeID="_x0000_i1108" DrawAspect="Content" ObjectID="_1655576137" r:id="rId172"/>
+          <o:OLEObject Type="Embed" ProgID="Equation.DSMT4" ShapeID="_x0000_i1102" DrawAspect="Content" ObjectID="_1655960207" r:id="rId172"/>
         </w:object>
       </w:r>
       <w:r>
@@ -3086,10 +3084,10 @@
           <w:position w:val="-20"/>
         </w:rPr>
         <w:object w:dxaOrig="6460" w:dyaOrig="540" w14:anchorId="50AA9208">
-          <v:shape id="_x0000_i1109" type="#_x0000_t75" style="width:322.5pt;height:27.3pt" o:ole="">
+          <v:shape id="_x0000_i1103" type="#_x0000_t75" style="width:322.35pt;height:27.25pt" o:ole="">
             <v:imagedata r:id="rId173" o:title=""/>
           </v:shape>
-          <o:OLEObject Type="Embed" ProgID="Equation.DSMT4" ShapeID="_x0000_i1109" DrawAspect="Content" ObjectID="_1655576138" r:id="rId174"/>
+          <o:OLEObject Type="Embed" ProgID="Equation.DSMT4" ShapeID="_x0000_i1103" DrawAspect="Content" ObjectID="_1655960208" r:id="rId174"/>
         </w:object>
       </w:r>
     </w:p>
@@ -3109,10 +3107,10 @@
           <w:position w:val="-14"/>
         </w:rPr>
         <w:object w:dxaOrig="1219" w:dyaOrig="380" w14:anchorId="3AB12821">
-          <v:shape id="_x0000_i1110" type="#_x0000_t75" style="width:60.3pt;height:18.9pt" o:ole="">
+          <v:shape id="_x0000_i1104" type="#_x0000_t75" style="width:60.55pt;height:19.1pt" o:ole="">
             <v:imagedata r:id="rId175" o:title=""/>
           </v:shape>
-          <o:OLEObject Type="Embed" ProgID="Equation.DSMT4" ShapeID="_x0000_i1110" DrawAspect="Content" ObjectID="_1655576139" r:id="rId176"/>
+          <o:OLEObject Type="Embed" ProgID="Equation.DSMT4" ShapeID="_x0000_i1104" DrawAspect="Content" ObjectID="_1655960209" r:id="rId176"/>
         </w:object>
       </w:r>
     </w:p>
@@ -3196,10 +3194,10 @@
           <w:position w:val="-14"/>
         </w:rPr>
         <w:object w:dxaOrig="480" w:dyaOrig="400" w14:anchorId="395D510E">
-          <v:shape id="_x0000_i1111" type="#_x0000_t75" style="width:23.7pt;height:20.4pt" o:ole="">
+          <v:shape id="_x0000_i1105" type="#_x0000_t75" style="width:23.45pt;height:20.2pt" o:ole="">
             <v:imagedata r:id="rId177" o:title=""/>
           </v:shape>
-          <o:OLEObject Type="Embed" ProgID="Equation.DSMT4" ShapeID="_x0000_i1111" DrawAspect="Content" ObjectID="_1655576140" r:id="rId178"/>
+          <o:OLEObject Type="Embed" ProgID="Equation.DSMT4" ShapeID="_x0000_i1105" DrawAspect="Content" ObjectID="_1655960210" r:id="rId178"/>
         </w:object>
       </w:r>
       <w:r>
@@ -3210,10 +3208,10 @@
           <w:position w:val="-14"/>
         </w:rPr>
         <w:object w:dxaOrig="499" w:dyaOrig="400" w14:anchorId="4BFB6279">
-          <v:shape id="_x0000_i1112" type="#_x0000_t75" style="width:24.3pt;height:20.4pt" o:ole="">
+          <v:shape id="_x0000_i1106" type="#_x0000_t75" style="width:24.55pt;height:20.2pt" o:ole="">
             <v:imagedata r:id="rId179" o:title=""/>
           </v:shape>
-          <o:OLEObject Type="Embed" ProgID="Equation.DSMT4" ShapeID="_x0000_i1112" DrawAspect="Content" ObjectID="_1655576141" r:id="rId180"/>
+          <o:OLEObject Type="Embed" ProgID="Equation.DSMT4" ShapeID="_x0000_i1106" DrawAspect="Content" ObjectID="_1655960211" r:id="rId180"/>
         </w:object>
       </w:r>
       <w:r>
@@ -3224,10 +3222,10 @@
           <w:position w:val="-6"/>
         </w:rPr>
         <w:object w:dxaOrig="499" w:dyaOrig="279" w14:anchorId="05FD9460">
-          <v:shape id="_x0000_i1113" type="#_x0000_t75" style="width:24.3pt;height:14.4pt" o:ole="">
+          <v:shape id="_x0000_i1107" type="#_x0000_t75" style="width:24.55pt;height:14.2pt" o:ole="">
             <v:imagedata r:id="rId181" o:title=""/>
           </v:shape>
-          <o:OLEObject Type="Embed" ProgID="Equation.DSMT4" ShapeID="_x0000_i1113" DrawAspect="Content" ObjectID="_1655576142" r:id="rId182"/>
+          <o:OLEObject Type="Embed" ProgID="Equation.DSMT4" ShapeID="_x0000_i1107" DrawAspect="Content" ObjectID="_1655960212" r:id="rId182"/>
         </w:object>
       </w:r>
       <w:r>
@@ -3243,10 +3241,10 @@
           <w:position w:val="-38"/>
         </w:rPr>
         <w:object w:dxaOrig="2460" w:dyaOrig="940" w14:anchorId="6C31E73C">
-          <v:shape id="_x0000_i1317" type="#_x0000_t75" style="width:123pt;height:46.5pt" o:ole="">
+          <v:shape id="_x0000_i1108" type="#_x0000_t75" style="width:123.25pt;height:46.35pt" o:ole="">
             <v:imagedata r:id="rId183" o:title=""/>
           </v:shape>
-          <o:OLEObject Type="Embed" ProgID="Equation.DSMT4" ShapeID="_x0000_i1317" DrawAspect="Content" ObjectID="_1655576143" r:id="rId184"/>
+          <o:OLEObject Type="Embed" ProgID="Equation.DSMT4" ShapeID="_x0000_i1108" DrawAspect="Content" ObjectID="_1655960213" r:id="rId184"/>
         </w:object>
       </w:r>
       <w:r>
@@ -3300,10 +3298,10 @@
           <w:position w:val="-6"/>
         </w:rPr>
         <w:object w:dxaOrig="639" w:dyaOrig="380" w14:anchorId="4D3671FA">
-          <v:shape id="_x0000_i1115" type="#_x0000_t75" style="width:32.1pt;height:18.9pt" o:ole="">
+          <v:shape id="_x0000_i1109" type="#_x0000_t75" style="width:32.2pt;height:19.1pt" o:ole="">
             <v:imagedata r:id="rId185" o:title=""/>
           </v:shape>
-          <o:OLEObject Type="Embed" ProgID="Equation.DSMT4" ShapeID="_x0000_i1115" DrawAspect="Content" ObjectID="_1655576144" r:id="rId186"/>
+          <o:OLEObject Type="Embed" ProgID="Equation.DSMT4" ShapeID="_x0000_i1109" DrawAspect="Content" ObjectID="_1655960214" r:id="rId186"/>
         </w:object>
       </w:r>
       <w:r>
@@ -3373,10 +3371,10 @@
           <w:position w:val="-6"/>
         </w:rPr>
         <w:object w:dxaOrig="520" w:dyaOrig="279" w14:anchorId="3CBF4F6C">
-          <v:shape id="_x0000_i1116" type="#_x0000_t75" style="width:26.4pt;height:14.4pt" o:ole="">
+          <v:shape id="_x0000_i1110" type="#_x0000_t75" style="width:26.2pt;height:14.2pt" o:ole="">
             <v:imagedata r:id="rId188" o:title=""/>
           </v:shape>
-          <o:OLEObject Type="Embed" ProgID="Equation.DSMT4" ShapeID="_x0000_i1116" DrawAspect="Content" ObjectID="_1655576145" r:id="rId189"/>
+          <o:OLEObject Type="Embed" ProgID="Equation.DSMT4" ShapeID="_x0000_i1110" DrawAspect="Content" ObjectID="_1655960215" r:id="rId189"/>
         </w:object>
       </w:r>
     </w:p>
@@ -3409,10 +3407,10 @@
           <w:position w:val="-38"/>
         </w:rPr>
         <w:object w:dxaOrig="2460" w:dyaOrig="940" w14:anchorId="1256C6A4">
-          <v:shape id="_x0000_i1319" type="#_x0000_t75" style="width:123pt;height:46.5pt" o:ole="">
+          <v:shape id="_x0000_i1111" type="#_x0000_t75" style="width:123.25pt;height:46.35pt" o:ole="">
             <v:imagedata r:id="rId190" o:title=""/>
           </v:shape>
-          <o:OLEObject Type="Embed" ProgID="Equation.DSMT4" ShapeID="_x0000_i1319" DrawAspect="Content" ObjectID="_1655576146" r:id="rId191"/>
+          <o:OLEObject Type="Embed" ProgID="Equation.DSMT4" ShapeID="_x0000_i1111" DrawAspect="Content" ObjectID="_1655960216" r:id="rId191"/>
         </w:object>
       </w:r>
     </w:p>
@@ -3432,10 +3430,10 @@
           <w:position w:val="-38"/>
         </w:rPr>
         <w:object w:dxaOrig="2060" w:dyaOrig="940" w14:anchorId="260F4457">
-          <v:shape id="_x0000_i1321" type="#_x0000_t75" style="width:103.5pt;height:46.5pt" o:ole="">
+          <v:shape id="_x0000_i1112" type="#_x0000_t75" style="width:103.65pt;height:46.35pt" o:ole="">
             <v:imagedata r:id="rId192" o:title=""/>
           </v:shape>
-          <o:OLEObject Type="Embed" ProgID="Equation.DSMT4" ShapeID="_x0000_i1321" DrawAspect="Content" ObjectID="_1655576147" r:id="rId193"/>
+          <o:OLEObject Type="Embed" ProgID="Equation.DSMT4" ShapeID="_x0000_i1112" DrawAspect="Content" ObjectID="_1655960217" r:id="rId193"/>
         </w:object>
       </w:r>
       <w:r>
@@ -3466,10 +3464,10 @@
           <w:position w:val="-10"/>
         </w:rPr>
         <w:object w:dxaOrig="1359" w:dyaOrig="340" w14:anchorId="32BD9160">
-          <v:shape id="_x0000_i1323" type="#_x0000_t75" style="width:68.1pt;height:17.1pt" o:ole="">
+          <v:shape id="_x0000_i1113" type="#_x0000_t75" style="width:68.2pt;height:16.9pt" o:ole="">
             <v:imagedata r:id="rId194" o:title=""/>
           </v:shape>
-          <o:OLEObject Type="Embed" ProgID="Equation.DSMT4" ShapeID="_x0000_i1323" DrawAspect="Content" ObjectID="_1655576148" r:id="rId195"/>
+          <o:OLEObject Type="Embed" ProgID="Equation.DSMT4" ShapeID="_x0000_i1113" DrawAspect="Content" ObjectID="_1655960218" r:id="rId195"/>
         </w:object>
       </w:r>
     </w:p>
@@ -3499,10 +3497,10 @@
           <w:position w:val="-14"/>
         </w:rPr>
         <w:object w:dxaOrig="2020" w:dyaOrig="400" w14:anchorId="2D7EEC90">
-          <v:shape id="_x0000_i1333" type="#_x0000_t75" style="width:101.1pt;height:20.4pt" o:ole="">
+          <v:shape id="_x0000_i1114" type="#_x0000_t75" style="width:100.9pt;height:20.2pt" o:ole="">
             <v:imagedata r:id="rId196" o:title=""/>
           </v:shape>
-          <o:OLEObject Type="Embed" ProgID="Equation.DSMT4" ShapeID="_x0000_i1333" DrawAspect="Content" ObjectID="_1655576149" r:id="rId197"/>
+          <o:OLEObject Type="Embed" ProgID="Equation.DSMT4" ShapeID="_x0000_i1114" DrawAspect="Content" ObjectID="_1655960219" r:id="rId197"/>
         </w:object>
       </w:r>
     </w:p>
@@ -3515,10 +3513,10 @@
           <w:position w:val="-20"/>
         </w:rPr>
         <w:object w:dxaOrig="800" w:dyaOrig="520" w14:anchorId="0B58DEB6">
-          <v:shape id="_x0000_i1335" type="#_x0000_t75" style="width:39.9pt;height:26.1pt" o:ole="">
+          <v:shape id="_x0000_i1115" type="#_x0000_t75" style="width:39.8pt;height:26.2pt" o:ole="">
             <v:imagedata r:id="rId198" o:title=""/>
           </v:shape>
-          <o:OLEObject Type="Embed" ProgID="Equation.DSMT4" ShapeID="_x0000_i1335" DrawAspect="Content" ObjectID="_1655576150" r:id="rId199"/>
+          <o:OLEObject Type="Embed" ProgID="Equation.DSMT4" ShapeID="_x0000_i1115" DrawAspect="Content" ObjectID="_1655960220" r:id="rId199"/>
         </w:object>
       </w:r>
       <w:r>
@@ -3540,10 +3538,10 @@
           <w:position w:val="-20"/>
         </w:rPr>
         <w:object w:dxaOrig="2020" w:dyaOrig="520" w14:anchorId="39F74250">
-          <v:shape id="_x0000_i1342" type="#_x0000_t75" style="width:101.1pt;height:26.1pt" o:ole="">
+          <v:shape id="_x0000_i1116" type="#_x0000_t75" style="width:100.9pt;height:26.2pt" o:ole="">
             <v:imagedata r:id="rId200" o:title=""/>
           </v:shape>
-          <o:OLEObject Type="Embed" ProgID="Equation.DSMT4" ShapeID="_x0000_i1342" DrawAspect="Content" ObjectID="_1655576151" r:id="rId201"/>
+          <o:OLEObject Type="Embed" ProgID="Equation.DSMT4" ShapeID="_x0000_i1116" DrawAspect="Content" ObjectID="_1655960221" r:id="rId201"/>
         </w:object>
       </w:r>
       <w:r>
@@ -3666,10 +3664,10 @@
           <w:position w:val="-10"/>
         </w:rPr>
         <w:object w:dxaOrig="300" w:dyaOrig="320" w14:anchorId="1367ABF5">
-          <v:shape id="_x0000_i1121" type="#_x0000_t75" style="width:15pt;height:15.6pt" o:ole="">
+          <v:shape id="_x0000_i1117" type="#_x0000_t75" style="width:15.25pt;height:15.8pt" o:ole="">
             <v:imagedata r:id="rId203" o:title=""/>
           </v:shape>
-          <o:OLEObject Type="Embed" ProgID="Equation.DSMT4" ShapeID="_x0000_i1121" DrawAspect="Content" ObjectID="_1655576152" r:id="rId204"/>
+          <o:OLEObject Type="Embed" ProgID="Equation.DSMT4" ShapeID="_x0000_i1117" DrawAspect="Content" ObjectID="_1655960222" r:id="rId204"/>
         </w:object>
       </w:r>
       <w:r>
@@ -3689,10 +3687,10 @@
           <w:position w:val="-6"/>
         </w:rPr>
         <w:object w:dxaOrig="520" w:dyaOrig="240" w14:anchorId="0B3C95FF">
-          <v:shape id="_x0000_i1122" type="#_x0000_t75" style="width:26.4pt;height:12.3pt" o:ole="">
+          <v:shape id="_x0000_i1118" type="#_x0000_t75" style="width:26.2pt;height:12.55pt" o:ole="">
             <v:imagedata r:id="rId205" o:title=""/>
           </v:shape>
-          <o:OLEObject Type="Embed" ProgID="Equation.DSMT4" ShapeID="_x0000_i1122" DrawAspect="Content" ObjectID="_1655576153" r:id="rId206"/>
+          <o:OLEObject Type="Embed" ProgID="Equation.DSMT4" ShapeID="_x0000_i1118" DrawAspect="Content" ObjectID="_1655960223" r:id="rId206"/>
         </w:object>
       </w:r>
       <w:r>
@@ -3703,10 +3701,10 @@
           <w:position w:val="-6"/>
         </w:rPr>
         <w:object w:dxaOrig="520" w:dyaOrig="279" w14:anchorId="2E530FC2">
-          <v:shape id="_x0000_i1123" type="#_x0000_t75" style="width:26.4pt;height:14.4pt" o:ole="">
+          <v:shape id="_x0000_i1119" type="#_x0000_t75" style="width:26.2pt;height:14.2pt" o:ole="">
             <v:imagedata r:id="rId207" o:title=""/>
           </v:shape>
-          <o:OLEObject Type="Embed" ProgID="Equation.DSMT4" ShapeID="_x0000_i1123" DrawAspect="Content" ObjectID="_1655576154" r:id="rId208"/>
+          <o:OLEObject Type="Embed" ProgID="Equation.DSMT4" ShapeID="_x0000_i1119" DrawAspect="Content" ObjectID="_1655960224" r:id="rId208"/>
         </w:object>
       </w:r>
       <w:r>
@@ -3722,10 +3720,10 @@
           <w:position w:val="-38"/>
         </w:rPr>
         <w:object w:dxaOrig="5560" w:dyaOrig="940" w14:anchorId="43906130">
-          <v:shape id="_x0000_i1344" type="#_x0000_t75" style="width:277.5pt;height:46.5pt" o:ole="">
+          <v:shape id="_x0000_i1120" type="#_x0000_t75" style="width:277.65pt;height:46.35pt" o:ole="">
             <v:imagedata r:id="rId209" o:title=""/>
           </v:shape>
-          <o:OLEObject Type="Embed" ProgID="Equation.DSMT4" ShapeID="_x0000_i1344" DrawAspect="Content" ObjectID="_1655576155" r:id="rId210"/>
+          <o:OLEObject Type="Embed" ProgID="Equation.DSMT4" ShapeID="_x0000_i1120" DrawAspect="Content" ObjectID="_1655960225" r:id="rId210"/>
         </w:object>
       </w:r>
     </w:p>
@@ -3739,10 +3737,10 @@
           <w:position w:val="-38"/>
         </w:rPr>
         <w:object w:dxaOrig="2580" w:dyaOrig="940" w14:anchorId="14ED54DE">
-          <v:shape id="_x0000_i1346" type="#_x0000_t75" style="width:129pt;height:46.5pt" o:ole="">
+          <v:shape id="_x0000_i1121" type="#_x0000_t75" style="width:129.25pt;height:46.35pt" o:ole="">
             <v:imagedata r:id="rId211" o:title=""/>
           </v:shape>
-          <o:OLEObject Type="Embed" ProgID="Equation.DSMT4" ShapeID="_x0000_i1346" DrawAspect="Content" ObjectID="_1655576156" r:id="rId212"/>
+          <o:OLEObject Type="Embed" ProgID="Equation.DSMT4" ShapeID="_x0000_i1121" DrawAspect="Content" ObjectID="_1655960226" r:id="rId212"/>
         </w:object>
       </w:r>
     </w:p>
@@ -3765,10 +3763,10 @@
           <w:position w:val="-14"/>
         </w:rPr>
         <w:object w:dxaOrig="580" w:dyaOrig="400" w14:anchorId="6FDD87BC">
-          <v:shape id="_x0000_i1126" type="#_x0000_t75" style="width:29.4pt;height:20.4pt" o:ole="">
+          <v:shape id="_x0000_i1122" type="#_x0000_t75" style="width:29.45pt;height:20.2pt" o:ole="">
             <v:imagedata r:id="rId213" o:title=""/>
           </v:shape>
-          <o:OLEObject Type="Embed" ProgID="Equation.DSMT4" ShapeID="_x0000_i1126" DrawAspect="Content" ObjectID="_1655576157" r:id="rId214"/>
+          <o:OLEObject Type="Embed" ProgID="Equation.DSMT4" ShapeID="_x0000_i1122" DrawAspect="Content" ObjectID="_1655960227" r:id="rId214"/>
         </w:object>
       </w:r>
       <w:r>
@@ -3798,10 +3796,10 @@
           <w:position w:val="-6"/>
         </w:rPr>
         <w:object w:dxaOrig="520" w:dyaOrig="279" w14:anchorId="20AD3541">
-          <v:shape id="_x0000_i1127" type="#_x0000_t75" style="width:26.4pt;height:14.4pt" o:ole="">
+          <v:shape id="_x0000_i1123" type="#_x0000_t75" style="width:26.2pt;height:14.2pt" o:ole="">
             <v:imagedata r:id="rId215" o:title=""/>
           </v:shape>
-          <o:OLEObject Type="Embed" ProgID="Equation.DSMT4" ShapeID="_x0000_i1127" DrawAspect="Content" ObjectID="_1655576158" r:id="rId216"/>
+          <o:OLEObject Type="Embed" ProgID="Equation.DSMT4" ShapeID="_x0000_i1123" DrawAspect="Content" ObjectID="_1655960228" r:id="rId216"/>
         </w:object>
       </w:r>
       <w:r>
@@ -3817,10 +3815,10 @@
           <w:position w:val="-96"/>
         </w:rPr>
         <w:object w:dxaOrig="2640" w:dyaOrig="1520" w14:anchorId="2FE0BF21">
-          <v:shape id="_x0000_i1348" type="#_x0000_t75" style="width:132pt;height:75.9pt" o:ole="">
+          <v:shape id="_x0000_i1124" type="#_x0000_t75" style="width:132pt;height:75.8pt" o:ole="">
             <v:imagedata r:id="rId217" o:title=""/>
           </v:shape>
-          <o:OLEObject Type="Embed" ProgID="Equation.DSMT4" ShapeID="_x0000_i1348" DrawAspect="Content" ObjectID="_1655576159" r:id="rId218"/>
+          <o:OLEObject Type="Embed" ProgID="Equation.DSMT4" ShapeID="_x0000_i1124" DrawAspect="Content" ObjectID="_1655960229" r:id="rId218"/>
         </w:object>
       </w:r>
     </w:p>
@@ -3926,10 +3924,10 @@
                 <w:position w:val="-14"/>
               </w:rPr>
               <w:object w:dxaOrig="480" w:dyaOrig="400" w14:anchorId="5C111786">
-                <v:shape id="_x0000_i1129" type="#_x0000_t75" style="width:23.7pt;height:20.4pt" o:ole="">
+                <v:shape id="_x0000_i1125" type="#_x0000_t75" style="width:23.45pt;height:20.2pt" o:ole="">
                   <v:imagedata r:id="rId219" o:title=""/>
                 </v:shape>
-                <o:OLEObject Type="Embed" ProgID="Equation.DSMT4" ShapeID="_x0000_i1129" DrawAspect="Content" ObjectID="_1655576160" r:id="rId220"/>
+                <o:OLEObject Type="Embed" ProgID="Equation.DSMT4" ShapeID="_x0000_i1125" DrawAspect="Content" ObjectID="_1655960230" r:id="rId220"/>
               </w:object>
             </w:r>
           </w:p>
@@ -3956,10 +3954,10 @@
                 <w:position w:val="-14"/>
               </w:rPr>
               <w:object w:dxaOrig="540" w:dyaOrig="400" w14:anchorId="16C054E9">
-                <v:shape id="_x0000_i1130" type="#_x0000_t75" style="width:27pt;height:20.4pt" o:ole="">
+                <v:shape id="_x0000_i1126" type="#_x0000_t75" style="width:27.25pt;height:20.2pt" o:ole="">
                   <v:imagedata r:id="rId221" o:title=""/>
                 </v:shape>
-                <o:OLEObject Type="Embed" ProgID="Equation.DSMT4" ShapeID="_x0000_i1130" DrawAspect="Content" ObjectID="_1655576161" r:id="rId222"/>
+                <o:OLEObject Type="Embed" ProgID="Equation.DSMT4" ShapeID="_x0000_i1126" DrawAspect="Content" ObjectID="_1655960231" r:id="rId222"/>
               </w:object>
             </w:r>
             <w:r>
@@ -3992,10 +3990,10 @@
                 <w:position w:val="-14"/>
               </w:rPr>
               <w:object w:dxaOrig="1160" w:dyaOrig="400" w14:anchorId="6B863154">
-                <v:shape id="_x0000_i1131" type="#_x0000_t75" style="width:57.6pt;height:20.4pt" o:ole="">
+                <v:shape id="_x0000_i1127" type="#_x0000_t75" style="width:57.8pt;height:20.2pt" o:ole="">
                   <v:imagedata r:id="rId223" o:title=""/>
                 </v:shape>
-                <o:OLEObject Type="Embed" ProgID="Equation.DSMT4" ShapeID="_x0000_i1131" DrawAspect="Content" ObjectID="_1655576162" r:id="rId224"/>
+                <o:OLEObject Type="Embed" ProgID="Equation.DSMT4" ShapeID="_x0000_i1127" DrawAspect="Content" ObjectID="_1655960232" r:id="rId224"/>
               </w:object>
             </w:r>
           </w:p>
@@ -4023,10 +4021,10 @@
                 <w:position w:val="-14"/>
               </w:rPr>
               <w:object w:dxaOrig="580" w:dyaOrig="400" w14:anchorId="161F56AF">
-                <v:shape id="_x0000_i1132" type="#_x0000_t75" style="width:29.4pt;height:20.4pt" o:ole="">
+                <v:shape id="_x0000_i1128" type="#_x0000_t75" style="width:29.45pt;height:20.2pt" o:ole="">
                   <v:imagedata r:id="rId225" o:title=""/>
                 </v:shape>
-                <o:OLEObject Type="Embed" ProgID="Equation.DSMT4" ShapeID="_x0000_i1132" DrawAspect="Content" ObjectID="_1655576163" r:id="rId226"/>
+                <o:OLEObject Type="Embed" ProgID="Equation.DSMT4" ShapeID="_x0000_i1128" DrawAspect="Content" ObjectID="_1655960233" r:id="rId226"/>
               </w:object>
             </w:r>
           </w:p>
@@ -4056,10 +4054,10 @@
                 <w:position w:val="-38"/>
               </w:rPr>
               <w:object w:dxaOrig="2439" w:dyaOrig="940" w14:anchorId="4B4D3218">
-                <v:shape id="_x0000_i1352" type="#_x0000_t75" style="width:122.4pt;height:46.5pt" o:ole="">
+                <v:shape id="_x0000_i1129" type="#_x0000_t75" style="width:122.2pt;height:46.35pt" o:ole="">
                   <v:imagedata r:id="rId227" o:title=""/>
                 </v:shape>
-                <o:OLEObject Type="Embed" ProgID="Equation.DSMT4" ShapeID="_x0000_i1352" DrawAspect="Content" ObjectID="_1655576164" r:id="rId228"/>
+                <o:OLEObject Type="Embed" ProgID="Equation.DSMT4" ShapeID="_x0000_i1129" DrawAspect="Content" ObjectID="_1655960234" r:id="rId228"/>
               </w:object>
             </w:r>
           </w:p>
@@ -4090,10 +4088,10 @@
                 <w:position w:val="-38"/>
               </w:rPr>
               <w:object w:dxaOrig="2659" w:dyaOrig="940" w14:anchorId="6B87973C">
-                <v:shape id="_x0000_i1354" type="#_x0000_t75" style="width:132.6pt;height:46.5pt" o:ole="">
+                <v:shape id="_x0000_i1130" type="#_x0000_t75" style="width:132.55pt;height:46.35pt" o:ole="">
                   <v:imagedata r:id="rId229" o:title=""/>
                 </v:shape>
-                <o:OLEObject Type="Embed" ProgID="Equation.DSMT4" ShapeID="_x0000_i1354" DrawAspect="Content" ObjectID="_1655576165" r:id="rId230"/>
+                <o:OLEObject Type="Embed" ProgID="Equation.DSMT4" ShapeID="_x0000_i1130" DrawAspect="Content" ObjectID="_1655960235" r:id="rId230"/>
               </w:object>
             </w:r>
           </w:p>
@@ -4123,10 +4121,10 @@
                 <w:position w:val="-38"/>
               </w:rPr>
               <w:object w:dxaOrig="2420" w:dyaOrig="940" w14:anchorId="4BC1D4CE">
-                <v:shape id="_x0000_i1356" type="#_x0000_t75" style="width:121.5pt;height:46.5pt" o:ole="">
+                <v:shape id="_x0000_i1131" type="#_x0000_t75" style="width:121.65pt;height:46.35pt" o:ole="">
                   <v:imagedata r:id="rId231" o:title=""/>
                 </v:shape>
-                <o:OLEObject Type="Embed" ProgID="Equation.DSMT4" ShapeID="_x0000_i1356" DrawAspect="Content" ObjectID="_1655576166" r:id="rId232"/>
+                <o:OLEObject Type="Embed" ProgID="Equation.DSMT4" ShapeID="_x0000_i1131" DrawAspect="Content" ObjectID="_1655960236" r:id="rId232"/>
               </w:object>
             </w:r>
           </w:p>
@@ -4166,10 +4164,10 @@
                 <w:position w:val="-38"/>
               </w:rPr>
               <w:object w:dxaOrig="2659" w:dyaOrig="940" w14:anchorId="660DADFD">
-                <v:shape id="_x0000_i1358" type="#_x0000_t75" style="width:133.2pt;height:46.5pt" o:ole="">
+                <v:shape id="_x0000_i1132" type="#_x0000_t75" style="width:133.1pt;height:46.35pt" o:ole="">
                   <v:imagedata r:id="rId233" o:title=""/>
                 </v:shape>
-                <o:OLEObject Type="Embed" ProgID="Equation.DSMT4" ShapeID="_x0000_i1358" DrawAspect="Content" ObjectID="_1655576167" r:id="rId234"/>
+                <o:OLEObject Type="Embed" ProgID="Equation.DSMT4" ShapeID="_x0000_i1132" DrawAspect="Content" ObjectID="_1655960237" r:id="rId234"/>
               </w:object>
             </w:r>
           </w:p>
@@ -4205,10 +4203,10 @@
           <w:position w:val="-6"/>
         </w:rPr>
         <w:object w:dxaOrig="520" w:dyaOrig="279" w14:anchorId="2802AB3D">
-          <v:shape id="_x0000_i1137" type="#_x0000_t75" style="width:26.4pt;height:14.4pt" o:ole="">
+          <v:shape id="_x0000_i1133" type="#_x0000_t75" style="width:26.2pt;height:14.2pt" o:ole="">
             <v:imagedata r:id="rId235" o:title=""/>
           </v:shape>
-          <o:OLEObject Type="Embed" ProgID="Equation.DSMT4" ShapeID="_x0000_i1137" DrawAspect="Content" ObjectID="_1655576168" r:id="rId236"/>
+          <o:OLEObject Type="Embed" ProgID="Equation.DSMT4" ShapeID="_x0000_i1133" DrawAspect="Content" ObjectID="_1655960238" r:id="rId236"/>
         </w:object>
       </w:r>
       <w:r>
@@ -4219,10 +4217,10 @@
           <w:position w:val="-14"/>
         </w:rPr>
         <w:object w:dxaOrig="560" w:dyaOrig="400" w14:anchorId="09700E9E">
-          <v:shape id="_x0000_i1138" type="#_x0000_t75" style="width:27.9pt;height:20.4pt" o:ole="">
+          <v:shape id="_x0000_i1134" type="#_x0000_t75" style="width:27.8pt;height:20.2pt" o:ole="">
             <v:imagedata r:id="rId237" o:title=""/>
           </v:shape>
-          <o:OLEObject Type="Embed" ProgID="Equation.DSMT4" ShapeID="_x0000_i1138" DrawAspect="Content" ObjectID="_1655576169" r:id="rId238"/>
+          <o:OLEObject Type="Embed" ProgID="Equation.DSMT4" ShapeID="_x0000_i1134" DrawAspect="Content" ObjectID="_1655960239" r:id="rId238"/>
         </w:object>
       </w:r>
       <w:r>
@@ -4238,10 +4236,10 @@
           <w:position w:val="-14"/>
         </w:rPr>
         <w:object w:dxaOrig="2600" w:dyaOrig="460" w14:anchorId="2AED7381">
-          <v:shape id="_x0000_i1139" type="#_x0000_t75" style="width:129.6pt;height:23.1pt" o:ole="">
+          <v:shape id="_x0000_i1135" type="#_x0000_t75" style="width:129.8pt;height:22.9pt" o:ole="">
             <v:imagedata r:id="rId239" o:title=""/>
           </v:shape>
-          <o:OLEObject Type="Embed" ProgID="Equation.DSMT4" ShapeID="_x0000_i1139" DrawAspect="Content" ObjectID="_1655576170" r:id="rId240"/>
+          <o:OLEObject Type="Embed" ProgID="Equation.DSMT4" ShapeID="_x0000_i1135" DrawAspect="Content" ObjectID="_1655960240" r:id="rId240"/>
         </w:object>
       </w:r>
       <w:r>
@@ -4257,10 +4255,10 @@
           <w:position w:val="-14"/>
         </w:rPr>
         <w:object w:dxaOrig="560" w:dyaOrig="400" w14:anchorId="7274E6DD">
-          <v:shape id="_x0000_i1140" type="#_x0000_t75" style="width:27.9pt;height:20.4pt" o:ole="">
+          <v:shape id="_x0000_i1136" type="#_x0000_t75" style="width:27.8pt;height:20.2pt" o:ole="">
             <v:imagedata r:id="rId241" o:title=""/>
           </v:shape>
-          <o:OLEObject Type="Embed" ProgID="Equation.DSMT4" ShapeID="_x0000_i1140" DrawAspect="Content" ObjectID="_1655576171" r:id="rId242"/>
+          <o:OLEObject Type="Embed" ProgID="Equation.DSMT4" ShapeID="_x0000_i1136" DrawAspect="Content" ObjectID="_1655960241" r:id="rId242"/>
         </w:object>
       </w:r>
       <w:r>
@@ -4271,10 +4269,10 @@
           <w:position w:val="-6"/>
         </w:rPr>
         <w:object w:dxaOrig="499" w:dyaOrig="279" w14:anchorId="09C9A5AC">
-          <v:shape id="_x0000_i1141" type="#_x0000_t75" style="width:24.3pt;height:14.4pt" o:ole="">
+          <v:shape id="_x0000_i1137" type="#_x0000_t75" style="width:24.55pt;height:14.2pt" o:ole="">
             <v:imagedata r:id="rId243" o:title=""/>
           </v:shape>
-          <o:OLEObject Type="Embed" ProgID="Equation.DSMT4" ShapeID="_x0000_i1141" DrawAspect="Content" ObjectID="_1655576172" r:id="rId244"/>
+          <o:OLEObject Type="Embed" ProgID="Equation.DSMT4" ShapeID="_x0000_i1137" DrawAspect="Content" ObjectID="_1655960242" r:id="rId244"/>
         </w:object>
       </w:r>
     </w:p>
@@ -4359,10 +4357,10 @@
           <w:position w:val="-38"/>
         </w:rPr>
         <w:object w:dxaOrig="2740" w:dyaOrig="940" w14:anchorId="17E574DA">
-          <v:shape id="_x0000_i1350" type="#_x0000_t75" style="width:137.1pt;height:46.5pt" o:ole="">
+          <v:shape id="_x0000_i1138" type="#_x0000_t75" style="width:136.9pt;height:46.35pt" o:ole="">
             <v:imagedata r:id="rId246" o:title=""/>
           </v:shape>
-          <o:OLEObject Type="Embed" ProgID="Equation.DSMT4" ShapeID="_x0000_i1350" DrawAspect="Content" ObjectID="_1655576173" r:id="rId247"/>
+          <o:OLEObject Type="Embed" ProgID="Equation.DSMT4" ShapeID="_x0000_i1138" DrawAspect="Content" ObjectID="_1655960243" r:id="rId247"/>
         </w:object>
       </w:r>
     </w:p>
@@ -4381,10 +4379,10 @@
           <w:position w:val="-38"/>
         </w:rPr>
         <w:object w:dxaOrig="2260" w:dyaOrig="940" w14:anchorId="6D53DD2B">
-          <v:shape id="_x0000_i1396" type="#_x0000_t75" style="width:112.8pt;height:46.5pt" o:ole="">
+          <v:shape id="_x0000_i1139" type="#_x0000_t75" style="width:112.9pt;height:46.35pt" o:ole="">
             <v:imagedata r:id="rId248" o:title=""/>
           </v:shape>
-          <o:OLEObject Type="Embed" ProgID="Equation.DSMT4" ShapeID="_x0000_i1396" DrawAspect="Content" ObjectID="_1655576174" r:id="rId249"/>
+          <o:OLEObject Type="Embed" ProgID="Equation.DSMT4" ShapeID="_x0000_i1139" DrawAspect="Content" ObjectID="_1655960244" r:id="rId249"/>
         </w:object>
       </w:r>
     </w:p>
@@ -4403,10 +4401,10 @@
           <w:position w:val="-32"/>
         </w:rPr>
         <w:object w:dxaOrig="2220" w:dyaOrig="760" w14:anchorId="4558A83E">
-          <v:shape id="_x0000_i1394" type="#_x0000_t75" style="width:111pt;height:38.1pt" o:ole="">
+          <v:shape id="_x0000_i1140" type="#_x0000_t75" style="width:111.25pt;height:38.2pt" o:ole="">
             <v:imagedata r:id="rId250" o:title=""/>
           </v:shape>
-          <o:OLEObject Type="Embed" ProgID="Equation.DSMT4" ShapeID="_x0000_i1394" DrawAspect="Content" ObjectID="_1655576175" r:id="rId251"/>
+          <o:OLEObject Type="Embed" ProgID="Equation.DSMT4" ShapeID="_x0000_i1140" DrawAspect="Content" ObjectID="_1655960245" r:id="rId251"/>
         </w:object>
       </w:r>
     </w:p>
@@ -4425,10 +4423,10 @@
           <w:position w:val="-22"/>
         </w:rPr>
         <w:object w:dxaOrig="2280" w:dyaOrig="560" w14:anchorId="753B2278">
-          <v:shape id="_x0000_i1145" type="#_x0000_t75" style="width:114pt;height:27.9pt" o:ole="">
+          <v:shape id="_x0000_i1141" type="#_x0000_t75" style="width:114pt;height:27.8pt" o:ole="">
             <v:imagedata r:id="rId252" o:title=""/>
           </v:shape>
-          <o:OLEObject Type="Embed" ProgID="Equation.DSMT4" ShapeID="_x0000_i1145" DrawAspect="Content" ObjectID="_1655576176" r:id="rId253"/>
+          <o:OLEObject Type="Embed" ProgID="Equation.DSMT4" ShapeID="_x0000_i1141" DrawAspect="Content" ObjectID="_1655960246" r:id="rId253"/>
         </w:object>
       </w:r>
     </w:p>
@@ -4447,10 +4445,10 @@
           <w:position w:val="-10"/>
         </w:rPr>
         <w:object w:dxaOrig="2020" w:dyaOrig="420" w14:anchorId="78A64E86">
-          <v:shape id="_x0000_i1392" type="#_x0000_t75" style="width:100.2pt;height:21pt" o:ole="">
+          <v:shape id="_x0000_i1142" type="#_x0000_t75" style="width:100.35pt;height:21.25pt" o:ole="">
             <v:imagedata r:id="rId254" o:title=""/>
           </v:shape>
-          <o:OLEObject Type="Embed" ProgID="Equation.DSMT4" ShapeID="_x0000_i1392" DrawAspect="Content" ObjectID="_1655576177" r:id="rId255"/>
+          <o:OLEObject Type="Embed" ProgID="Equation.DSMT4" ShapeID="_x0000_i1142" DrawAspect="Content" ObjectID="_1655960247" r:id="rId255"/>
         </w:object>
       </w:r>
     </w:p>
@@ -4530,10 +4528,10 @@
           <w:position w:val="-14"/>
         </w:rPr>
         <w:object w:dxaOrig="1180" w:dyaOrig="400" w14:anchorId="1F1F717A">
-          <v:shape id="_x0000_i1147" type="#_x0000_t75" style="width:59.1pt;height:20.4pt" o:ole="">
+          <v:shape id="_x0000_i1143" type="#_x0000_t75" style="width:58.9pt;height:20.2pt" o:ole="">
             <v:imagedata r:id="rId257" o:title=""/>
           </v:shape>
-          <o:OLEObject Type="Embed" ProgID="Equation.DSMT4" ShapeID="_x0000_i1147" DrawAspect="Content" ObjectID="_1655576178" r:id="rId258"/>
+          <o:OLEObject Type="Embed" ProgID="Equation.DSMT4" ShapeID="_x0000_i1143" DrawAspect="Content" ObjectID="_1655960248" r:id="rId258"/>
         </w:object>
       </w:r>
       <w:r>
@@ -4544,10 +4542,10 @@
           <w:position w:val="-6"/>
         </w:rPr>
         <w:object w:dxaOrig="660" w:dyaOrig="240" w14:anchorId="14512678">
-          <v:shape id="_x0000_i1148" type="#_x0000_t75" style="width:33.3pt;height:12.3pt" o:ole="">
+          <v:shape id="_x0000_i1144" type="#_x0000_t75" style="width:33.25pt;height:12.55pt" o:ole="">
             <v:imagedata r:id="rId259" o:title=""/>
           </v:shape>
-          <o:OLEObject Type="Embed" ProgID="Equation.DSMT4" ShapeID="_x0000_i1148" DrawAspect="Content" ObjectID="_1655576179" r:id="rId260"/>
+          <o:OLEObject Type="Embed" ProgID="Equation.DSMT4" ShapeID="_x0000_i1144" DrawAspect="Content" ObjectID="_1655960249" r:id="rId260"/>
         </w:object>
       </w:r>
       <w:r>
@@ -4586,15 +4584,7 @@
         <w:t>A book publisher estimates that the marginal cost of</w:t>
       </w:r>
       <w:r>
-        <w:t xml:space="preserve"> a </w:t>
-      </w:r>
-      <w:proofErr w:type="gramStart"/>
-      <w:r>
-        <w:t>particular title</w:t>
-      </w:r>
-      <w:proofErr w:type="gramEnd"/>
-      <w:r>
-        <w:t xml:space="preserve"> (in dollars/</w:t>
+        <w:t xml:space="preserve"> a particular title (in dollars/</w:t>
       </w:r>
       <w:r>
         <w:t>book) is gi</w:t>
@@ -4615,10 +4605,10 @@
           <w:position w:val="-14"/>
         </w:rPr>
         <w:object w:dxaOrig="2100" w:dyaOrig="400" w14:anchorId="083D9892">
-          <v:shape id="_x0000_i1149" type="#_x0000_t75" style="width:105.3pt;height:20.4pt" o:ole="">
+          <v:shape id="_x0000_i1145" type="#_x0000_t75" style="width:105.25pt;height:20.2pt" o:ole="">
             <v:imagedata r:id="rId261" o:title=""/>
           </v:shape>
-          <o:OLEObject Type="Embed" ProgID="Equation.DSMT4" ShapeID="_x0000_i1149" DrawAspect="Content" ObjectID="_1655576180" r:id="rId262"/>
+          <o:OLEObject Type="Embed" ProgID="Equation.DSMT4" ShapeID="_x0000_i1145" DrawAspect="Content" ObjectID="_1655960250" r:id="rId262"/>
         </w:object>
       </w:r>
     </w:p>
@@ -4631,10 +4621,10 @@
           <w:position w:val="-10"/>
         </w:rPr>
         <w:object w:dxaOrig="1460" w:dyaOrig="320" w14:anchorId="3E12DDC0">
-          <v:shape id="_x0000_i1150" type="#_x0000_t75" style="width:72.6pt;height:15.6pt" o:ole="">
+          <v:shape id="_x0000_i1146" type="#_x0000_t75" style="width:72.55pt;height:15.8pt" o:ole="">
             <v:imagedata r:id="rId263" o:title=""/>
           </v:shape>
-          <o:OLEObject Type="Embed" ProgID="Equation.DSMT4" ShapeID="_x0000_i1150" DrawAspect="Content" ObjectID="_1655576181" r:id="rId264"/>
+          <o:OLEObject Type="Embed" ProgID="Equation.DSMT4" ShapeID="_x0000_i1146" DrawAspect="Content" ObjectID="_1655960251" r:id="rId264"/>
         </w:object>
       </w:r>
       <w:r>
@@ -4698,10 +4688,10 @@
           <w:position w:val="-42"/>
         </w:rPr>
         <w:object w:dxaOrig="4260" w:dyaOrig="980" w14:anchorId="74D1D7E1">
-          <v:shape id="_x0000_i1398" type="#_x0000_t75" style="width:213.3pt;height:48.9pt" o:ole="">
+          <v:shape id="_x0000_i1147" type="#_x0000_t75" style="width:213.25pt;height:49.1pt" o:ole="">
             <v:imagedata r:id="rId265" o:title=""/>
           </v:shape>
-          <o:OLEObject Type="Embed" ProgID="Equation.DSMT4" ShapeID="_x0000_i1398" DrawAspect="Content" ObjectID="_1655576182" r:id="rId266"/>
+          <o:OLEObject Type="Embed" ProgID="Equation.DSMT4" ShapeID="_x0000_i1147" DrawAspect="Content" ObjectID="_1655960252" r:id="rId266"/>
         </w:object>
       </w:r>
     </w:p>
@@ -4721,10 +4711,10 @@
           <w:position w:val="-42"/>
         </w:rPr>
         <w:object w:dxaOrig="2780" w:dyaOrig="980" w14:anchorId="3153B75E">
-          <v:shape id="_x0000_i1400" type="#_x0000_t75" style="width:138.9pt;height:48.9pt" o:ole="">
+          <v:shape id="_x0000_i1148" type="#_x0000_t75" style="width:139.1pt;height:49.1pt" o:ole="">
             <v:imagedata r:id="rId267" o:title=""/>
           </v:shape>
-          <o:OLEObject Type="Embed" ProgID="Equation.DSMT4" ShapeID="_x0000_i1400" DrawAspect="Content" ObjectID="_1655576183" r:id="rId268"/>
+          <o:OLEObject Type="Embed" ProgID="Equation.DSMT4" ShapeID="_x0000_i1148" DrawAspect="Content" ObjectID="_1655960253" r:id="rId268"/>
         </w:object>
       </w:r>
     </w:p>
@@ -4743,10 +4733,10 @@
           <w:position w:val="-32"/>
         </w:rPr>
         <w:object w:dxaOrig="2520" w:dyaOrig="760" w14:anchorId="73AE68E3">
-          <v:shape id="_x0000_i1402" type="#_x0000_t75" style="width:126.9pt;height:37.8pt" o:ole="">
+          <v:shape id="_x0000_i1149" type="#_x0000_t75" style="width:127.1pt;height:37.65pt" o:ole="">
             <v:imagedata r:id="rId269" o:title=""/>
           </v:shape>
-          <o:OLEObject Type="Embed" ProgID="Equation.DSMT4" ShapeID="_x0000_i1402" DrawAspect="Content" ObjectID="_1655576184" r:id="rId270"/>
+          <o:OLEObject Type="Embed" ProgID="Equation.DSMT4" ShapeID="_x0000_i1149" DrawAspect="Content" ObjectID="_1655960254" r:id="rId270"/>
         </w:object>
       </w:r>
       <w:r>
@@ -4769,10 +4759,10 @@
           <w:position w:val="-6"/>
         </w:rPr>
         <w:object w:dxaOrig="4180" w:dyaOrig="380" w14:anchorId="04FAC135">
-          <v:shape id="_x0000_i1154" type="#_x0000_t75" style="width:209.4pt;height:18.9pt" o:ole="">
+          <v:shape id="_x0000_i1150" type="#_x0000_t75" style="width:209.45pt;height:19.1pt" o:ole="">
             <v:imagedata r:id="rId271" o:title=""/>
           </v:shape>
-          <o:OLEObject Type="Embed" ProgID="Equation.DSMT4" ShapeID="_x0000_i1154" DrawAspect="Content" ObjectID="_1655576185" r:id="rId272"/>
+          <o:OLEObject Type="Embed" ProgID="Equation.DSMT4" ShapeID="_x0000_i1150" DrawAspect="Content" ObjectID="_1655960255" r:id="rId272"/>
         </w:object>
       </w:r>
     </w:p>
@@ -4792,10 +4782,10 @@
           <w:position w:val="-14"/>
         </w:rPr>
         <w:object w:dxaOrig="1180" w:dyaOrig="380" w14:anchorId="22D2C1BB">
-          <v:shape id="_x0000_i1404" type="#_x0000_t75" style="width:58.8pt;height:18.9pt" o:ole="">
+          <v:shape id="_x0000_i1151" type="#_x0000_t75" style="width:58.9pt;height:19.1pt" o:ole="">
             <v:imagedata r:id="rId273" o:title=""/>
           </v:shape>
-          <o:OLEObject Type="Embed" ProgID="Equation.DSMT4" ShapeID="_x0000_i1404" DrawAspect="Content" ObjectID="_1655576186" r:id="rId274"/>
+          <o:OLEObject Type="Embed" ProgID="Equation.DSMT4" ShapeID="_x0000_i1151" DrawAspect="Content" ObjectID="_1655960256" r:id="rId274"/>
         </w:object>
       </w:r>
     </w:p>
@@ -4980,10 +4970,10 @@
                 <w:position w:val="-14"/>
               </w:rPr>
               <w:object w:dxaOrig="2320" w:dyaOrig="400" w14:anchorId="0A5EF49C">
-                <v:shape id="_x0000_i1156" type="#_x0000_t75" style="width:116.1pt;height:20.4pt" o:ole="">
+                <v:shape id="_x0000_i1152" type="#_x0000_t75" style="width:116.2pt;height:20.2pt" o:ole="">
                   <v:imagedata r:id="rId275" o:title=""/>
                 </v:shape>
-                <o:OLEObject Type="Embed" ProgID="Equation.DSMT4" ShapeID="_x0000_i1156" DrawAspect="Content" ObjectID="_1655576187" r:id="rId276"/>
+                <o:OLEObject Type="Embed" ProgID="Equation.DSMT4" ShapeID="_x0000_i1152" DrawAspect="Content" ObjectID="_1655960257" r:id="rId276"/>
               </w:object>
             </w:r>
             <w:r>
@@ -5009,10 +4999,10 @@
                 <w:position w:val="-14"/>
               </w:rPr>
               <w:object w:dxaOrig="2700" w:dyaOrig="400" w14:anchorId="77DAB7B2">
-                <v:shape id="_x0000_i1157" type="#_x0000_t75" style="width:135pt;height:20.4pt" o:ole="">
+                <v:shape id="_x0000_i1153" type="#_x0000_t75" style="width:135.25pt;height:20.2pt" o:ole="">
                   <v:imagedata r:id="rId277" o:title=""/>
                 </v:shape>
-                <o:OLEObject Type="Embed" ProgID="Equation.DSMT4" ShapeID="_x0000_i1157" DrawAspect="Content" ObjectID="_1655576188" r:id="rId278"/>
+                <o:OLEObject Type="Embed" ProgID="Equation.DSMT4" ShapeID="_x0000_i1153" DrawAspect="Content" ObjectID="_1655960258" r:id="rId278"/>
               </w:object>
             </w:r>
           </w:p>
@@ -5035,10 +5025,10 @@
                 <w:position w:val="-14"/>
               </w:rPr>
               <w:object w:dxaOrig="2460" w:dyaOrig="460" w14:anchorId="1CC61C41">
-                <v:shape id="_x0000_i1158" type="#_x0000_t75" style="width:123pt;height:23.1pt" o:ole="">
+                <v:shape id="_x0000_i1154" type="#_x0000_t75" style="width:123.25pt;height:22.9pt" o:ole="">
                   <v:imagedata r:id="rId279" o:title=""/>
                 </v:shape>
-                <o:OLEObject Type="Embed" ProgID="Equation.DSMT4" ShapeID="_x0000_i1158" DrawAspect="Content" ObjectID="_1655576189" r:id="rId280"/>
+                <o:OLEObject Type="Embed" ProgID="Equation.DSMT4" ShapeID="_x0000_i1154" DrawAspect="Content" ObjectID="_1655960259" r:id="rId280"/>
               </w:object>
             </w:r>
           </w:p>
@@ -5157,10 +5147,10 @@
           <w:position w:val="-6"/>
         </w:rPr>
         <w:object w:dxaOrig="499" w:dyaOrig="279" w14:anchorId="7736B55D">
-          <v:shape id="_x0000_i1159" type="#_x0000_t75" style="width:24.3pt;height:14.4pt" o:ole="">
+          <v:shape id="_x0000_i1155" type="#_x0000_t75" style="width:24.55pt;height:14.2pt" o:ole="">
             <v:imagedata r:id="rId281" o:title=""/>
           </v:shape>
-          <o:OLEObject Type="Embed" ProgID="Equation.DSMT4" ShapeID="_x0000_i1159" DrawAspect="Content" ObjectID="_1655576190" r:id="rId282"/>
+          <o:OLEObject Type="Embed" ProgID="Equation.DSMT4" ShapeID="_x0000_i1155" DrawAspect="Content" ObjectID="_1655960260" r:id="rId282"/>
         </w:object>
       </w:r>
       <w:r>
@@ -5216,10 +5206,10 @@
                 <w:position w:val="-14"/>
               </w:rPr>
               <w:object w:dxaOrig="3379" w:dyaOrig="400" w14:anchorId="08D8A321">
-                <v:shape id="_x0000_i1160" type="#_x0000_t75" style="width:168.3pt;height:20.4pt" o:ole="">
+                <v:shape id="_x0000_i1156" type="#_x0000_t75" style="width:168.55pt;height:20.2pt" o:ole="">
                   <v:imagedata r:id="rId283" o:title=""/>
                 </v:shape>
-                <o:OLEObject Type="Embed" ProgID="Equation.DSMT4" ShapeID="_x0000_i1160" DrawAspect="Content" ObjectID="_1655576191" r:id="rId284"/>
+                <o:OLEObject Type="Embed" ProgID="Equation.DSMT4" ShapeID="_x0000_i1156" DrawAspect="Content" ObjectID="_1655960261" r:id="rId284"/>
               </w:object>
             </w:r>
           </w:p>
@@ -5242,10 +5232,10 @@
                 <w:position w:val="-14"/>
               </w:rPr>
               <w:object w:dxaOrig="3519" w:dyaOrig="460" w14:anchorId="79F6E3A7">
-                <v:shape id="_x0000_i1161" type="#_x0000_t75" style="width:177.3pt;height:23.1pt" o:ole="">
+                <v:shape id="_x0000_i1157" type="#_x0000_t75" style="width:177.25pt;height:22.9pt" o:ole="">
                   <v:imagedata r:id="rId285" o:title=""/>
                 </v:shape>
-                <o:OLEObject Type="Embed" ProgID="Equation.DSMT4" ShapeID="_x0000_i1161" DrawAspect="Content" ObjectID="_1655576192" r:id="rId286"/>
+                <o:OLEObject Type="Embed" ProgID="Equation.DSMT4" ShapeID="_x0000_i1157" DrawAspect="Content" ObjectID="_1655960262" r:id="rId286"/>
               </w:object>
             </w:r>
           </w:p>
@@ -5342,10 +5332,10 @@
                 <w:position w:val="-14"/>
               </w:rPr>
               <w:object w:dxaOrig="3440" w:dyaOrig="400" w14:anchorId="0F88867E">
-                <v:shape id="_x0000_i1162" type="#_x0000_t75" style="width:171.6pt;height:20.4pt" o:ole="">
+                <v:shape id="_x0000_i1158" type="#_x0000_t75" style="width:171.8pt;height:20.2pt" o:ole="">
                   <v:imagedata r:id="rId287" o:title=""/>
                 </v:shape>
-                <o:OLEObject Type="Embed" ProgID="Equation.DSMT4" ShapeID="_x0000_i1162" DrawAspect="Content" ObjectID="_1655576193" r:id="rId288"/>
+                <o:OLEObject Type="Embed" ProgID="Equation.DSMT4" ShapeID="_x0000_i1158" DrawAspect="Content" ObjectID="_1655960263" r:id="rId288"/>
               </w:object>
             </w:r>
           </w:p>
@@ -5369,10 +5359,10 @@
                 <w:position w:val="-14"/>
               </w:rPr>
               <w:object w:dxaOrig="3460" w:dyaOrig="460" w14:anchorId="039C36F7">
-                <v:shape id="_x0000_i1163" type="#_x0000_t75" style="width:173.4pt;height:23.1pt" o:ole="">
+                <v:shape id="_x0000_i1159" type="#_x0000_t75" style="width:173.45pt;height:22.9pt" o:ole="">
                   <v:imagedata r:id="rId289" o:title=""/>
                 </v:shape>
-                <o:OLEObject Type="Embed" ProgID="Equation.DSMT4" ShapeID="_x0000_i1163" DrawAspect="Content" ObjectID="_1655576194" r:id="rId290"/>
+                <o:OLEObject Type="Embed" ProgID="Equation.DSMT4" ShapeID="_x0000_i1159" DrawAspect="Content" ObjectID="_1655960264" r:id="rId290"/>
               </w:object>
             </w:r>
           </w:p>
@@ -5397,10 +5387,10 @@
           <w:position w:val="-14"/>
         </w:rPr>
         <w:object w:dxaOrig="1579" w:dyaOrig="400" w14:anchorId="1AF55522">
-          <v:shape id="_x0000_i1164" type="#_x0000_t75" style="width:78.6pt;height:20.4pt" o:ole="">
+          <v:shape id="_x0000_i1160" type="#_x0000_t75" style="width:78.55pt;height:20.2pt" o:ole="">
             <v:imagedata r:id="rId291" o:title=""/>
           </v:shape>
-          <o:OLEObject Type="Embed" ProgID="Equation.DSMT4" ShapeID="_x0000_i1164" DrawAspect="Content" ObjectID="_1655576195" r:id="rId292"/>
+          <o:OLEObject Type="Embed" ProgID="Equation.DSMT4" ShapeID="_x0000_i1160" DrawAspect="Content" ObjectID="_1655960265" r:id="rId292"/>
         </w:object>
       </w:r>
       <w:r>
@@ -5411,10 +5401,10 @@
           <w:position w:val="-6"/>
         </w:rPr>
         <w:object w:dxaOrig="499" w:dyaOrig="279" w14:anchorId="50CFC40E">
-          <v:shape id="_x0000_i1165" type="#_x0000_t75" style="width:24.3pt;height:14.4pt" o:ole="">
+          <v:shape id="_x0000_i1161" type="#_x0000_t75" style="width:24.55pt;height:14.2pt" o:ole="">
             <v:imagedata r:id="rId293" o:title=""/>
           </v:shape>
-          <o:OLEObject Type="Embed" ProgID="Equation.DSMT4" ShapeID="_x0000_i1165" DrawAspect="Content" ObjectID="_1655576196" r:id="rId294"/>
+          <o:OLEObject Type="Embed" ProgID="Equation.DSMT4" ShapeID="_x0000_i1161" DrawAspect="Content" ObjectID="_1655960266" r:id="rId294"/>
         </w:object>
       </w:r>
       <w:r>
@@ -5425,10 +5415,10 @@
           <w:position w:val="-14"/>
         </w:rPr>
         <w:object w:dxaOrig="880" w:dyaOrig="400" w14:anchorId="4DA12A99">
-          <v:shape id="_x0000_i1166" type="#_x0000_t75" style="width:44.1pt;height:20.4pt" o:ole="">
+          <v:shape id="_x0000_i1162" type="#_x0000_t75" style="width:44.2pt;height:20.2pt" o:ole="">
             <v:imagedata r:id="rId295" o:title=""/>
           </v:shape>
-          <o:OLEObject Type="Embed" ProgID="Equation.DSMT4" ShapeID="_x0000_i1166" DrawAspect="Content" ObjectID="_1655576197" r:id="rId296"/>
+          <o:OLEObject Type="Embed" ProgID="Equation.DSMT4" ShapeID="_x0000_i1162" DrawAspect="Content" ObjectID="_1655960267" r:id="rId296"/>
         </w:object>
       </w:r>
       <w:r>
@@ -5452,10 +5442,10 @@
           <w:position w:val="-6"/>
         </w:rPr>
         <w:object w:dxaOrig="499" w:dyaOrig="279" w14:anchorId="3AEBFD6F">
-          <v:shape id="_x0000_i1167" type="#_x0000_t75" style="width:24.3pt;height:14.4pt" o:ole="">
+          <v:shape id="_x0000_i1163" type="#_x0000_t75" style="width:24.55pt;height:14.2pt" o:ole="">
             <v:imagedata r:id="rId297" o:title=""/>
           </v:shape>
-          <o:OLEObject Type="Embed" ProgID="Equation.DSMT4" ShapeID="_x0000_i1167" DrawAspect="Content" ObjectID="_1655576198" r:id="rId298"/>
+          <o:OLEObject Type="Embed" ProgID="Equation.DSMT4" ShapeID="_x0000_i1163" DrawAspect="Content" ObjectID="_1655960268" r:id="rId298"/>
         </w:object>
       </w:r>
       <w:r>
@@ -5519,10 +5509,10 @@
           <w:position w:val="-22"/>
         </w:rPr>
         <w:object w:dxaOrig="1800" w:dyaOrig="560" w14:anchorId="0A665A9A">
-          <v:shape id="_x0000_i1168" type="#_x0000_t75" style="width:90.3pt;height:27.9pt" o:ole="">
+          <v:shape id="_x0000_i1164" type="#_x0000_t75" style="width:90pt;height:27.8pt" o:ole="">
             <v:imagedata r:id="rId299" o:title=""/>
           </v:shape>
-          <o:OLEObject Type="Embed" ProgID="Equation.DSMT4" ShapeID="_x0000_i1168" DrawAspect="Content" ObjectID="_1655576199" r:id="rId300"/>
+          <o:OLEObject Type="Embed" ProgID="Equation.DSMT4" ShapeID="_x0000_i1164" DrawAspect="Content" ObjectID="_1655960269" r:id="rId300"/>
         </w:object>
       </w:r>
       <w:r>
@@ -5558,10 +5548,10 @@
           <w:position w:val="-6"/>
         </w:rPr>
         <w:object w:dxaOrig="1140" w:dyaOrig="279" w14:anchorId="13AE802B">
-          <v:shape id="_x0000_i1169" type="#_x0000_t75" style="width:57pt;height:14.4pt" o:ole="">
+          <v:shape id="_x0000_i1165" type="#_x0000_t75" style="width:57.25pt;height:14.2pt" o:ole="">
             <v:imagedata r:id="rId301" o:title=""/>
           </v:shape>
-          <o:OLEObject Type="Embed" ProgID="Equation.DSMT4" ShapeID="_x0000_i1169" DrawAspect="Content" ObjectID="_1655576200" r:id="rId302"/>
+          <o:OLEObject Type="Embed" ProgID="Equation.DSMT4" ShapeID="_x0000_i1165" DrawAspect="Content" ObjectID="_1655960270" r:id="rId302"/>
         </w:object>
       </w:r>
       <w:r>
@@ -5572,10 +5562,10 @@
           <w:position w:val="-14"/>
         </w:rPr>
         <w:object w:dxaOrig="880" w:dyaOrig="400" w14:anchorId="2877AA45">
-          <v:shape id="_x0000_i1170" type="#_x0000_t75" style="width:44.1pt;height:20.4pt" o:ole="">
+          <v:shape id="_x0000_i1166" type="#_x0000_t75" style="width:44.2pt;height:20.2pt" o:ole="">
             <v:imagedata r:id="rId303" o:title=""/>
           </v:shape>
-          <o:OLEObject Type="Embed" ProgID="Equation.DSMT4" ShapeID="_x0000_i1170" DrawAspect="Content" ObjectID="_1655576201" r:id="rId304"/>
+          <o:OLEObject Type="Embed" ProgID="Equation.DSMT4" ShapeID="_x0000_i1166" DrawAspect="Content" ObjectID="_1655960271" r:id="rId304"/>
         </w:object>
       </w:r>
     </w:p>
@@ -5596,10 +5586,10 @@
           <w:position w:val="-6"/>
         </w:rPr>
         <w:object w:dxaOrig="859" w:dyaOrig="279" w14:anchorId="11CBD8D5">
-          <v:shape id="_x0000_i1171" type="#_x0000_t75" style="width:42.6pt;height:14.4pt" o:ole="">
+          <v:shape id="_x0000_i1167" type="#_x0000_t75" style="width:42.55pt;height:14.2pt" o:ole="">
             <v:imagedata r:id="rId305" o:title=""/>
           </v:shape>
-          <o:OLEObject Type="Embed" ProgID="Equation.DSMT4" ShapeID="_x0000_i1171" DrawAspect="Content" ObjectID="_1655576202" r:id="rId306"/>
+          <o:OLEObject Type="Embed" ProgID="Equation.DSMT4" ShapeID="_x0000_i1167" DrawAspect="Content" ObjectID="_1655960272" r:id="rId306"/>
         </w:object>
       </w:r>
       <w:r>
@@ -5674,10 +5664,10 @@
           <w:position w:val="-14"/>
         </w:rPr>
         <w:object w:dxaOrig="1700" w:dyaOrig="460" w14:anchorId="544A2CF5">
-          <v:shape id="_x0000_i1172" type="#_x0000_t75" style="width:84.9pt;height:23.1pt" o:ole="">
+          <v:shape id="_x0000_i1168" type="#_x0000_t75" style="width:85.1pt;height:22.9pt" o:ole="">
             <v:imagedata r:id="rId307" o:title=""/>
           </v:shape>
-          <o:OLEObject Type="Embed" ProgID="Equation.DSMT4" ShapeID="_x0000_i1172" DrawAspect="Content" ObjectID="_1655576203" r:id="rId308"/>
+          <o:OLEObject Type="Embed" ProgID="Equation.DSMT4" ShapeID="_x0000_i1168" DrawAspect="Content" ObjectID="_1655960273" r:id="rId308"/>
         </w:object>
       </w:r>
       <w:r>
@@ -5688,10 +5678,10 @@
           <w:position w:val="-14"/>
         </w:rPr>
         <w:object w:dxaOrig="1500" w:dyaOrig="400" w14:anchorId="3CAB9B14">
-          <v:shape id="_x0000_i1173" type="#_x0000_t75" style="width:74.7pt;height:20.4pt" o:ole="">
+          <v:shape id="_x0000_i1169" type="#_x0000_t75" style="width:74.75pt;height:20.2pt" o:ole="">
             <v:imagedata r:id="rId309" o:title=""/>
           </v:shape>
-          <o:OLEObject Type="Embed" ProgID="Equation.DSMT4" ShapeID="_x0000_i1173" DrawAspect="Content" ObjectID="_1655576204" r:id="rId310"/>
+          <o:OLEObject Type="Embed" ProgID="Equation.DSMT4" ShapeID="_x0000_i1169" DrawAspect="Content" ObjectID="_1655960274" r:id="rId310"/>
         </w:object>
       </w:r>
       <w:r>
@@ -5702,10 +5692,10 @@
           <w:position w:val="-14"/>
         </w:rPr>
         <w:object w:dxaOrig="880" w:dyaOrig="400" w14:anchorId="1E693392">
-          <v:shape id="_x0000_i1174" type="#_x0000_t75" style="width:44.1pt;height:20.4pt" o:ole="">
+          <v:shape id="_x0000_i1170" type="#_x0000_t75" style="width:44.2pt;height:20.2pt" o:ole="">
             <v:imagedata r:id="rId311" o:title=""/>
           </v:shape>
-          <o:OLEObject Type="Embed" ProgID="Equation.DSMT4" ShapeID="_x0000_i1174" DrawAspect="Content" ObjectID="_1655576205" r:id="rId312"/>
+          <o:OLEObject Type="Embed" ProgID="Equation.DSMT4" ShapeID="_x0000_i1170" DrawAspect="Content" ObjectID="_1655960275" r:id="rId312"/>
         </w:object>
       </w:r>
       <w:r>
@@ -5729,10 +5719,10 @@
           <w:position w:val="-6"/>
         </w:rPr>
         <w:object w:dxaOrig="499" w:dyaOrig="279" w14:anchorId="44EC31B2">
-          <v:shape id="_x0000_i1175" type="#_x0000_t75" style="width:24.3pt;height:14.4pt" o:ole="">
+          <v:shape id="_x0000_i1171" type="#_x0000_t75" style="width:24.55pt;height:14.2pt" o:ole="">
             <v:imagedata r:id="rId313" o:title=""/>
           </v:shape>
-          <o:OLEObject Type="Embed" ProgID="Equation.DSMT4" ShapeID="_x0000_i1175" DrawAspect="Content" ObjectID="_1655576206" r:id="rId314"/>
+          <o:OLEObject Type="Embed" ProgID="Equation.DSMT4" ShapeID="_x0000_i1171" DrawAspect="Content" ObjectID="_1655960276" r:id="rId314"/>
         </w:object>
       </w:r>
       <w:r>
@@ -5784,10 +5774,10 @@
           <w:position w:val="-6"/>
         </w:rPr>
         <w:object w:dxaOrig="520" w:dyaOrig="279" w14:anchorId="343B4258">
-          <v:shape id="_x0000_i1176" type="#_x0000_t75" style="width:26.4pt;height:14.4pt" o:ole="">
+          <v:shape id="_x0000_i1172" type="#_x0000_t75" style="width:26.2pt;height:14.2pt" o:ole="">
             <v:imagedata r:id="rId315" o:title=""/>
           </v:shape>
-          <o:OLEObject Type="Embed" ProgID="Equation.DSMT4" ShapeID="_x0000_i1176" DrawAspect="Content" ObjectID="_1655576207" r:id="rId316"/>
+          <o:OLEObject Type="Embed" ProgID="Equation.DSMT4" ShapeID="_x0000_i1172" DrawAspect="Content" ObjectID="_1655960277" r:id="rId316"/>
         </w:object>
       </w:r>
       <w:r>
@@ -5798,10 +5788,10 @@
           <w:position w:val="-14"/>
         </w:rPr>
         <w:object w:dxaOrig="2000" w:dyaOrig="480" w14:anchorId="606D0B26">
-          <v:shape id="_x0000_i1177" type="#_x0000_t75" style="width:99.9pt;height:23.7pt" o:ole="">
+          <v:shape id="_x0000_i1173" type="#_x0000_t75" style="width:99.8pt;height:23.45pt" o:ole="">
             <v:imagedata r:id="rId317" o:title=""/>
           </v:shape>
-          <o:OLEObject Type="Embed" ProgID="Equation.DSMT4" ShapeID="_x0000_i1177" DrawAspect="Content" ObjectID="_1655576208" r:id="rId318"/>
+          <o:OLEObject Type="Embed" ProgID="Equation.DSMT4" ShapeID="_x0000_i1173" DrawAspect="Content" ObjectID="_1655960278" r:id="rId318"/>
         </w:object>
       </w:r>
       <w:r>
@@ -5812,10 +5802,10 @@
           <w:position w:val="-6"/>
         </w:rPr>
         <w:object w:dxaOrig="980" w:dyaOrig="279" w14:anchorId="5251A132">
-          <v:shape id="_x0000_i1178" type="#_x0000_t75" style="width:48.9pt;height:14.4pt" o:ole="">
+          <v:shape id="_x0000_i1174" type="#_x0000_t75" style="width:49.1pt;height:14.2pt" o:ole="">
             <v:imagedata r:id="rId319" o:title=""/>
           </v:shape>
-          <o:OLEObject Type="Embed" ProgID="Equation.DSMT4" ShapeID="_x0000_i1178" DrawAspect="Content" ObjectID="_1655576209" r:id="rId320"/>
+          <o:OLEObject Type="Embed" ProgID="Equation.DSMT4" ShapeID="_x0000_i1174" DrawAspect="Content" ObjectID="_1655960279" r:id="rId320"/>
         </w:object>
       </w:r>
       <w:r>
@@ -5912,10 +5902,10 @@
           <w:position w:val="-14"/>
         </w:rPr>
         <w:object w:dxaOrig="1040" w:dyaOrig="400" w14:anchorId="20A1E6B0">
-          <v:shape id="_x0000_i1179" type="#_x0000_t75" style="width:51.6pt;height:20.4pt" o:ole="">
+          <v:shape id="_x0000_i1175" type="#_x0000_t75" style="width:51.8pt;height:20.2pt" o:ole="">
             <v:imagedata r:id="rId321" o:title=""/>
           </v:shape>
-          <o:OLEObject Type="Embed" ProgID="Equation.DSMT4" ShapeID="_x0000_i1179" DrawAspect="Content" ObjectID="_1655576210" r:id="rId322"/>
+          <o:OLEObject Type="Embed" ProgID="Equation.DSMT4" ShapeID="_x0000_i1175" DrawAspect="Content" ObjectID="_1655960280" r:id="rId322"/>
         </w:object>
       </w:r>
       <w:r>
@@ -5926,10 +5916,10 @@
           <w:position w:val="-20"/>
         </w:rPr>
         <w:object w:dxaOrig="1420" w:dyaOrig="520" w14:anchorId="7E1BBA83">
-          <v:shape id="_x0000_i1180" type="#_x0000_t75" style="width:71.4pt;height:26.4pt" o:ole="">
+          <v:shape id="_x0000_i1176" type="#_x0000_t75" style="width:71.45pt;height:26.2pt" o:ole="">
             <v:imagedata r:id="rId323" o:title=""/>
           </v:shape>
-          <o:OLEObject Type="Embed" ProgID="Equation.DSMT4" ShapeID="_x0000_i1180" DrawAspect="Content" ObjectID="_1655576211" r:id="rId324"/>
+          <o:OLEObject Type="Embed" ProgID="Equation.DSMT4" ShapeID="_x0000_i1176" DrawAspect="Content" ObjectID="_1655960281" r:id="rId324"/>
         </w:object>
       </w:r>
       <w:r>
@@ -5949,10 +5939,10 @@
           <w:position w:val="-6"/>
         </w:rPr>
         <w:object w:dxaOrig="1160" w:dyaOrig="279" w14:anchorId="08CF25DC">
-          <v:shape id="_x0000_i1181" type="#_x0000_t75" style="width:57.6pt;height:14.4pt" o:ole="">
+          <v:shape id="_x0000_i1177" type="#_x0000_t75" style="width:57.8pt;height:14.2pt" o:ole="">
             <v:imagedata r:id="rId325" o:title=""/>
           </v:shape>
-          <o:OLEObject Type="Embed" ProgID="Equation.DSMT4" ShapeID="_x0000_i1181" DrawAspect="Content" ObjectID="_1655576212" r:id="rId326"/>
+          <o:OLEObject Type="Embed" ProgID="Equation.DSMT4" ShapeID="_x0000_i1177" DrawAspect="Content" ObjectID="_1655960282" r:id="rId326"/>
         </w:object>
       </w:r>
       <w:r>
@@ -5990,10 +5980,10 @@
           <w:position w:val="-14"/>
         </w:rPr>
         <w:object w:dxaOrig="520" w:dyaOrig="400" w14:anchorId="0DEC1C8D">
-          <v:shape id="_x0000_i1182" type="#_x0000_t75" style="width:26.4pt;height:20.4pt" o:ole="">
+          <v:shape id="_x0000_i1178" type="#_x0000_t75" style="width:26.2pt;height:20.2pt" o:ole="">
             <v:imagedata r:id="rId327" o:title=""/>
           </v:shape>
-          <o:OLEObject Type="Embed" ProgID="Equation.DSMT4" ShapeID="_x0000_i1182" DrawAspect="Content" ObjectID="_1655576213" r:id="rId328"/>
+          <o:OLEObject Type="Embed" ProgID="Equation.DSMT4" ShapeID="_x0000_i1178" DrawAspect="Content" ObjectID="_1655960283" r:id="rId328"/>
         </w:object>
       </w:r>
       <w:r>
@@ -6004,10 +5994,10 @@
           <w:position w:val="-6"/>
         </w:rPr>
         <w:object w:dxaOrig="1160" w:dyaOrig="279" w14:anchorId="36100678">
-          <v:shape id="_x0000_i1183" type="#_x0000_t75" style="width:57.6pt;height:14.4pt" o:ole="">
+          <v:shape id="_x0000_i1179" type="#_x0000_t75" style="width:57.8pt;height:14.2pt" o:ole="">
             <v:imagedata r:id="rId329" o:title=""/>
           </v:shape>
-          <o:OLEObject Type="Embed" ProgID="Equation.DSMT4" ShapeID="_x0000_i1183" DrawAspect="Content" ObjectID="_1655576214" r:id="rId330"/>
+          <o:OLEObject Type="Embed" ProgID="Equation.DSMT4" ShapeID="_x0000_i1179" DrawAspect="Content" ObjectID="_1655960284" r:id="rId330"/>
         </w:object>
       </w:r>
     </w:p>
@@ -6066,10 +6056,10 @@
           <w:position w:val="-22"/>
         </w:rPr>
         <w:object w:dxaOrig="2140" w:dyaOrig="560" w14:anchorId="1FD4FABE">
-          <v:shape id="_x0000_i1184" type="#_x0000_t75" style="width:107.4pt;height:27.9pt" o:ole="">
+          <v:shape id="_x0000_i1180" type="#_x0000_t75" style="width:107.45pt;height:27.8pt" o:ole="">
             <v:imagedata r:id="rId331" o:title=""/>
           </v:shape>
-          <o:OLEObject Type="Embed" ProgID="Equation.DSMT4" ShapeID="_x0000_i1184" DrawAspect="Content" ObjectID="_1655576215" r:id="rId332"/>
+          <o:OLEObject Type="Embed" ProgID="Equation.DSMT4" ShapeID="_x0000_i1180" DrawAspect="Content" ObjectID="_1655960285" r:id="rId332"/>
         </w:object>
       </w:r>
       <w:r>
@@ -6109,10 +6099,10 @@
           <w:position w:val="-14"/>
         </w:rPr>
         <w:object w:dxaOrig="520" w:dyaOrig="400" w14:anchorId="48A419FF">
-          <v:shape id="_x0000_i1185" type="#_x0000_t75" style="width:26.4pt;height:20.4pt" o:ole="">
+          <v:shape id="_x0000_i1181" type="#_x0000_t75" style="width:26.2pt;height:20.2pt" o:ole="">
             <v:imagedata r:id="rId333" o:title=""/>
           </v:shape>
-          <o:OLEObject Type="Embed" ProgID="Equation.DSMT4" ShapeID="_x0000_i1185" DrawAspect="Content" ObjectID="_1655576216" r:id="rId334"/>
+          <o:OLEObject Type="Embed" ProgID="Equation.DSMT4" ShapeID="_x0000_i1181" DrawAspect="Content" ObjectID="_1655960286" r:id="rId334"/>
         </w:object>
       </w:r>
       <w:r>
@@ -6129,10 +6119,10 @@
           <w:position w:val="-6"/>
         </w:rPr>
         <w:object w:dxaOrig="560" w:dyaOrig="279" w14:anchorId="5A8636B5">
-          <v:shape id="_x0000_i1186" type="#_x0000_t75" style="width:27.9pt;height:14.4pt" o:ole="">
+          <v:shape id="_x0000_i1182" type="#_x0000_t75" style="width:27.8pt;height:14.2pt" o:ole="">
             <v:imagedata r:id="rId335" o:title=""/>
           </v:shape>
-          <o:OLEObject Type="Embed" ProgID="Equation.DSMT4" ShapeID="_x0000_i1186" DrawAspect="Content" ObjectID="_1655576217" r:id="rId336"/>
+          <o:OLEObject Type="Embed" ProgID="Equation.DSMT4" ShapeID="_x0000_i1182" DrawAspect="Content" ObjectID="_1655960287" r:id="rId336"/>
         </w:object>
       </w:r>
     </w:p>
@@ -6175,10 +6165,10 @@
           <w:position w:val="-14"/>
         </w:rPr>
         <w:object w:dxaOrig="1760" w:dyaOrig="400" w14:anchorId="69EDAD3F">
-          <v:shape id="_x0000_i1187" type="#_x0000_t75" style="width:87.6pt;height:20.4pt" o:ole="">
+          <v:shape id="_x0000_i1183" type="#_x0000_t75" style="width:87.8pt;height:20.2pt" o:ole="">
             <v:imagedata r:id="rId337" o:title=""/>
           </v:shape>
-          <o:OLEObject Type="Embed" ProgID="Equation.DSMT4" ShapeID="_x0000_i1187" DrawAspect="Content" ObjectID="_1655576218" r:id="rId338"/>
+          <o:OLEObject Type="Embed" ProgID="Equation.DSMT4" ShapeID="_x0000_i1183" DrawAspect="Content" ObjectID="_1655960288" r:id="rId338"/>
         </w:object>
       </w:r>
       <w:r>
@@ -6189,10 +6179,10 @@
           <w:position w:val="-14"/>
         </w:rPr>
         <w:object w:dxaOrig="1719" w:dyaOrig="400" w14:anchorId="5E1C2E84">
-          <v:shape id="_x0000_i1188" type="#_x0000_t75" style="width:86.4pt;height:20.4pt" o:ole="">
+          <v:shape id="_x0000_i1184" type="#_x0000_t75" style="width:86.2pt;height:20.2pt" o:ole="">
             <v:imagedata r:id="rId339" o:title=""/>
           </v:shape>
-          <o:OLEObject Type="Embed" ProgID="Equation.DSMT4" ShapeID="_x0000_i1188" DrawAspect="Content" ObjectID="_1655576219" r:id="rId340"/>
+          <o:OLEObject Type="Embed" ProgID="Equation.DSMT4" ShapeID="_x0000_i1184" DrawAspect="Content" ObjectID="_1655960289" r:id="rId340"/>
         </w:object>
       </w:r>
       <w:r>
@@ -6291,7 +6281,6 @@
       <w:r>
         <w:t xml:space="preserve"> and </w:t>
       </w:r>
-      <w:proofErr w:type="gramStart"/>
       <w:r>
         <w:rPr>
           <w:i/>
@@ -6301,11 +6290,7 @@
         <w:t>v</w:t>
       </w:r>
       <w:r>
-        <w:t>, and</w:t>
-      </w:r>
-      <w:proofErr w:type="gramEnd"/>
-      <w:r>
-        <w:t xml:space="preserve"> explain why they describe the runners’ speed</w:t>
+        <w:t>, and explain why they describe the runners’ speed</w:t>
       </w:r>
       <w:r>
         <w:t xml:space="preserve"> (in light of the wind).</w:t>
@@ -6341,10 +6326,10 @@
           <w:position w:val="-20"/>
         </w:rPr>
         <w:object w:dxaOrig="660" w:dyaOrig="520" w14:anchorId="2DDE5B82">
-          <v:shape id="_x0000_i1189" type="#_x0000_t75" style="width:33.3pt;height:26.4pt" o:ole="">
+          <v:shape id="_x0000_i1185" type="#_x0000_t75" style="width:33.25pt;height:26.2pt" o:ole="">
             <v:imagedata r:id="rId342" o:title=""/>
           </v:shape>
-          <o:OLEObject Type="Embed" ProgID="Equation.DSMT4" ShapeID="_x0000_i1189" DrawAspect="Content" ObjectID="_1655576220" r:id="rId343"/>
+          <o:OLEObject Type="Embed" ProgID="Equation.DSMT4" ShapeID="_x0000_i1185" DrawAspect="Content" ObjectID="_1655960290" r:id="rId343"/>
         </w:object>
       </w:r>
       <w:r>
@@ -6382,22 +6367,14 @@
           <w:position w:val="-6"/>
         </w:rPr>
         <w:object w:dxaOrig="360" w:dyaOrig="380" w14:anchorId="4669548E">
-          <v:shape id="_x0000_i1190" type="#_x0000_t75" style="width:18.3pt;height:18.9pt" o:ole="">
+          <v:shape id="_x0000_i1186" type="#_x0000_t75" style="width:18.55pt;height:19.1pt" o:ole="">
             <v:imagedata r:id="rId344" o:title=""/>
           </v:shape>
-          <o:OLEObject Type="Embed" ProgID="Equation.DSMT4" ShapeID="_x0000_i1190" DrawAspect="Content" ObjectID="_1655576221" r:id="rId345"/>
+          <o:OLEObject Type="Embed" ProgID="Equation.DSMT4" ShapeID="_x0000_i1186" DrawAspect="Content" ObjectID="_1655960291" r:id="rId345"/>
         </w:object>
       </w:r>
       <w:r>
-        <w:t xml:space="preserve"> is filled with a single inflow pipe. The reservoir is </w:t>
-      </w:r>
-      <w:proofErr w:type="gramStart"/>
-      <w:r>
-        <w:t>empty</w:t>
-      </w:r>
-      <w:proofErr w:type="gramEnd"/>
-      <w:r>
-        <w:t xml:space="preserve"> and the inflow pipe is opened at </w:t>
+        <w:t xml:space="preserve"> is filled with a single inflow pipe. The reservoir is empty and the inflow pipe is opened at </w:t>
       </w:r>
       <w:r>
         <w:rPr>
@@ -6415,10 +6392,10 @@
           <w:position w:val="-14"/>
         </w:rPr>
         <w:object w:dxaOrig="540" w:dyaOrig="400" w14:anchorId="51DDAC9E">
-          <v:shape id="_x0000_i1191" type="#_x0000_t75" style="width:27pt;height:20.4pt" o:ole="">
+          <v:shape id="_x0000_i1187" type="#_x0000_t75" style="width:27.25pt;height:20.2pt" o:ole="">
             <v:imagedata r:id="rId346" o:title=""/>
           </v:shape>
-          <o:OLEObject Type="Embed" ProgID="Equation.DSMT4" ShapeID="_x0000_i1191" DrawAspect="Content" ObjectID="_1655576222" r:id="rId347"/>
+          <o:OLEObject Type="Embed" ProgID="Equation.DSMT4" ShapeID="_x0000_i1187" DrawAspect="Content" ObjectID="_1655960292" r:id="rId347"/>
         </w:object>
       </w:r>
       <w:r>
@@ -6440,10 +6417,10 @@
           <w:position w:val="-6"/>
         </w:rPr>
         <w:object w:dxaOrig="780" w:dyaOrig="380" w14:anchorId="40340BDB">
-          <v:shape id="_x0000_i1192" type="#_x0000_t75" style="width:38.7pt;height:18.9pt" o:ole="">
+          <v:shape id="_x0000_i1188" type="#_x0000_t75" style="width:38.75pt;height:19.1pt" o:ole="">
             <v:imagedata r:id="rId348" o:title=""/>
           </v:shape>
-          <o:OLEObject Type="Embed" ProgID="Equation.DSMT4" ShapeID="_x0000_i1192" DrawAspect="Content" ObjectID="_1655576223" r:id="rId349"/>
+          <o:OLEObject Type="Embed" ProgID="Equation.DSMT4" ShapeID="_x0000_i1188" DrawAspect="Content" ObjectID="_1655960293" r:id="rId349"/>
         </w:object>
       </w:r>
       <w:r>
@@ -6474,10 +6451,10 @@
           <w:position w:val="-22"/>
         </w:rPr>
         <w:object w:dxaOrig="2220" w:dyaOrig="560" w14:anchorId="27B79DF6">
-          <v:shape id="_x0000_i1193" type="#_x0000_t75" style="width:110.7pt;height:27.9pt" o:ole="">
+          <v:shape id="_x0000_i1189" type="#_x0000_t75" style="width:110.75pt;height:27.8pt" o:ole="">
             <v:imagedata r:id="rId350" o:title=""/>
           </v:shape>
-          <o:OLEObject Type="Embed" ProgID="Equation.DSMT4" ShapeID="_x0000_i1193" DrawAspect="Content" ObjectID="_1655576224" r:id="rId351"/>
+          <o:OLEObject Type="Embed" ProgID="Equation.DSMT4" ShapeID="_x0000_i1189" DrawAspect="Content" ObjectID="_1655960294" r:id="rId351"/>
         </w:object>
       </w:r>
       <w:r>
@@ -6638,11 +6615,11 @@
         <w:rPr>
           <w:noProof/>
         </w:rPr>
-        <w:object w:dxaOrig="460" w:dyaOrig="400" w14:anchorId="30793DEF">
+        <w:object w:dxaOrig="1440" w:dyaOrig="1440" w14:anchorId="30793DEF">
           <v:shape id="_x0000_s4096" type="#_x0000_t75" style="position:absolute;left:0;text-align:left;margin-left:228.65pt;margin-top:150.2pt;width:51pt;height:15.75pt;z-index:251710464;mso-position-horizontal-relative:text;mso-position-vertical-relative:text">
             <v:imagedata r:id="rId352" o:title=""/>
           </v:shape>
-          <o:OLEObject Type="Embed" ProgID="Equation.DSMT4" ShapeID="_x0000_s4096" DrawAspect="Content" ObjectID="_1655576267" r:id="rId353"/>
+          <o:OLEObject Type="Embed" ProgID="Equation.DSMT4" ShapeID="_x0000_s4096" DrawAspect="Content" ObjectID="_1655960337" r:id="rId353"/>
         </w:object>
       </w:r>
       <w:r>
@@ -6734,10 +6711,10 @@
           <w:position w:val="-14"/>
         </w:rPr>
         <w:object w:dxaOrig="580" w:dyaOrig="400" w14:anchorId="46BEF291">
-          <v:shape id="_x0000_i1195" type="#_x0000_t75" style="width:29.4pt;height:20.4pt" o:ole="">
+          <v:shape id="_x0000_i1191" type="#_x0000_t75" style="width:29.45pt;height:20.2pt" o:ole="">
             <v:imagedata r:id="rId355" o:title=""/>
           </v:shape>
-          <o:OLEObject Type="Embed" ProgID="Equation.DSMT4" ShapeID="_x0000_i1195" DrawAspect="Content" ObjectID="_1655576225" r:id="rId356"/>
+          <o:OLEObject Type="Embed" ProgID="Equation.DSMT4" ShapeID="_x0000_i1191" DrawAspect="Content" ObjectID="_1655960295" r:id="rId356"/>
         </w:object>
       </w:r>
       <w:r>
@@ -6748,10 +6725,10 @@
           <w:position w:val="-6"/>
         </w:rPr>
         <w:object w:dxaOrig="499" w:dyaOrig="279" w14:anchorId="266C808A">
-          <v:shape id="_x0000_i1196" type="#_x0000_t75" style="width:24.3pt;height:14.4pt" o:ole="">
+          <v:shape id="_x0000_i1192" type="#_x0000_t75" style="width:24.55pt;height:14.2pt" o:ole="">
             <v:imagedata r:id="rId357" o:title=""/>
           </v:shape>
-          <o:OLEObject Type="Embed" ProgID="Equation.DSMT4" ShapeID="_x0000_i1196" DrawAspect="Content" ObjectID="_1655576226" r:id="rId358"/>
+          <o:OLEObject Type="Embed" ProgID="Equation.DSMT4" ShapeID="_x0000_i1192" DrawAspect="Content" ObjectID="_1655960296" r:id="rId358"/>
         </w:object>
       </w:r>
       <w:r>
@@ -6789,10 +6766,10 @@
           <w:position w:val="-14"/>
         </w:rPr>
         <w:object w:dxaOrig="2299" w:dyaOrig="400" w14:anchorId="2B8BFC22">
-          <v:shape id="_x0000_i1197" type="#_x0000_t75" style="width:114.6pt;height:20.4pt" o:ole="">
+          <v:shape id="_x0000_i1193" type="#_x0000_t75" style="width:114.55pt;height:20.2pt" o:ole="">
             <v:imagedata r:id="rId359" o:title=""/>
           </v:shape>
-          <o:OLEObject Type="Embed" ProgID="Equation.DSMT4" ShapeID="_x0000_i1197" DrawAspect="Content" ObjectID="_1655576227" r:id="rId360"/>
+          <o:OLEObject Type="Embed" ProgID="Equation.DSMT4" ShapeID="_x0000_i1193" DrawAspect="Content" ObjectID="_1655960297" r:id="rId360"/>
         </w:object>
       </w:r>
       <w:r>
@@ -6826,10 +6803,10 @@
           <w:position w:val="-6"/>
         </w:rPr>
         <w:object w:dxaOrig="520" w:dyaOrig="279" w14:anchorId="34548190">
-          <v:shape id="_x0000_i1198" type="#_x0000_t75" style="width:26.4pt;height:14.4pt" o:ole="">
+          <v:shape id="_x0000_i1194" type="#_x0000_t75" style="width:26.2pt;height:14.2pt" o:ole="">
             <v:imagedata r:id="rId361" o:title=""/>
           </v:shape>
-          <o:OLEObject Type="Embed" ProgID="Equation.DSMT4" ShapeID="_x0000_i1198" DrawAspect="Content" ObjectID="_1655576228" r:id="rId362"/>
+          <o:OLEObject Type="Embed" ProgID="Equation.DSMT4" ShapeID="_x0000_i1194" DrawAspect="Content" ObjectID="_1655960298" r:id="rId362"/>
         </w:object>
       </w:r>
       <w:r>
@@ -6849,10 +6826,10 @@
           <w:position w:val="-14"/>
         </w:rPr>
         <w:object w:dxaOrig="1480" w:dyaOrig="400" w14:anchorId="28FB49A8">
-          <v:shape id="_x0000_i1199" type="#_x0000_t75" style="width:73.2pt;height:20.4pt" o:ole="">
+          <v:shape id="_x0000_i1195" type="#_x0000_t75" style="width:73.1pt;height:20.2pt" o:ole="">
             <v:imagedata r:id="rId363" o:title=""/>
           </v:shape>
-          <o:OLEObject Type="Embed" ProgID="Equation.DSMT4" ShapeID="_x0000_i1199" DrawAspect="Content" ObjectID="_1655576229" r:id="rId364"/>
+          <o:OLEObject Type="Embed" ProgID="Equation.DSMT4" ShapeID="_x0000_i1195" DrawAspect="Content" ObjectID="_1655960299" r:id="rId364"/>
         </w:object>
       </w:r>
       <w:r>
@@ -6874,10 +6851,10 @@
           <w:position w:val="-6"/>
         </w:rPr>
         <w:object w:dxaOrig="859" w:dyaOrig="279" w14:anchorId="4B456B6D">
-          <v:shape id="_x0000_i1200" type="#_x0000_t75" style="width:42.6pt;height:14.4pt" o:ole="">
+          <v:shape id="_x0000_i1196" type="#_x0000_t75" style="width:42.55pt;height:14.2pt" o:ole="">
             <v:imagedata r:id="rId365" o:title=""/>
           </v:shape>
-          <o:OLEObject Type="Embed" ProgID="Equation.DSMT4" ShapeID="_x0000_i1200" DrawAspect="Content" ObjectID="_1655576230" r:id="rId366"/>
+          <o:OLEObject Type="Embed" ProgID="Equation.DSMT4" ShapeID="_x0000_i1196" DrawAspect="Content" ObjectID="_1655960300" r:id="rId366"/>
         </w:object>
       </w:r>
       <w:r>
@@ -6902,10 +6879,10 @@
           <w:position w:val="-6"/>
         </w:rPr>
         <w:object w:dxaOrig="520" w:dyaOrig="279" w14:anchorId="413713AF">
-          <v:shape id="_x0000_i1201" type="#_x0000_t75" style="width:26.4pt;height:14.4pt" o:ole="">
+          <v:shape id="_x0000_i1197" type="#_x0000_t75" style="width:26.2pt;height:14.2pt" o:ole="">
             <v:imagedata r:id="rId361" o:title=""/>
           </v:shape>
-          <o:OLEObject Type="Embed" ProgID="Equation.DSMT4" ShapeID="_x0000_i1201" DrawAspect="Content" ObjectID="_1655576231" r:id="rId367"/>
+          <o:OLEObject Type="Embed" ProgID="Equation.DSMT4" ShapeID="_x0000_i1197" DrawAspect="Content" ObjectID="_1655960301" r:id="rId367"/>
         </w:object>
       </w:r>
       <w:r>
@@ -6925,10 +6902,10 @@
           <w:position w:val="-10"/>
         </w:rPr>
         <w:object w:dxaOrig="800" w:dyaOrig="420" w14:anchorId="78FAE74E">
-          <v:shape id="_x0000_i1202" type="#_x0000_t75" style="width:39.6pt;height:21pt" o:ole="">
+          <v:shape id="_x0000_i1198" type="#_x0000_t75" style="width:39.8pt;height:21.25pt" o:ole="">
             <v:imagedata r:id="rId368" o:title=""/>
           </v:shape>
-          <o:OLEObject Type="Embed" ProgID="Equation.DSMT4" ShapeID="_x0000_i1202" DrawAspect="Content" ObjectID="_1655576232" r:id="rId369"/>
+          <o:OLEObject Type="Embed" ProgID="Equation.DSMT4" ShapeID="_x0000_i1198" DrawAspect="Content" ObjectID="_1655960302" r:id="rId369"/>
         </w:object>
       </w:r>
       <w:r>
@@ -6939,10 +6916,10 @@
           <w:position w:val="-14"/>
         </w:rPr>
         <w:object w:dxaOrig="859" w:dyaOrig="400" w14:anchorId="4C888728">
-          <v:shape id="_x0000_i1203" type="#_x0000_t75" style="width:42.6pt;height:20.4pt" o:ole="">
+          <v:shape id="_x0000_i1199" type="#_x0000_t75" style="width:42.55pt;height:20.2pt" o:ole="">
             <v:imagedata r:id="rId370" o:title=""/>
           </v:shape>
-          <o:OLEObject Type="Embed" ProgID="Equation.DSMT4" ShapeID="_x0000_i1203" DrawAspect="Content" ObjectID="_1655576233" r:id="rId371"/>
+          <o:OLEObject Type="Embed" ProgID="Equation.DSMT4" ShapeID="_x0000_i1199" DrawAspect="Content" ObjectID="_1655960303" r:id="rId371"/>
         </w:object>
       </w:r>
       <w:r>
@@ -6971,10 +6948,10 @@
           <w:position w:val="-22"/>
         </w:rPr>
         <w:object w:dxaOrig="1620" w:dyaOrig="560" w14:anchorId="2CB5F20F">
-          <v:shape id="_x0000_i1204" type="#_x0000_t75" style="width:81pt;height:27.6pt" o:ole="">
+          <v:shape id="_x0000_i1200" type="#_x0000_t75" style="width:81.25pt;height:27.8pt" o:ole="">
             <v:imagedata r:id="rId372" o:title=""/>
           </v:shape>
-          <o:OLEObject Type="Embed" ProgID="Equation.DSMT4" ShapeID="_x0000_i1204" DrawAspect="Content" ObjectID="_1655576234" r:id="rId373"/>
+          <o:OLEObject Type="Embed" ProgID="Equation.DSMT4" ShapeID="_x0000_i1200" DrawAspect="Content" ObjectID="_1655960304" r:id="rId373"/>
         </w:object>
       </w:r>
       <w:r>
@@ -6985,10 +6962,10 @@
           <w:position w:val="-20"/>
         </w:rPr>
         <w:object w:dxaOrig="1100" w:dyaOrig="520" w14:anchorId="5B13EBD6">
-          <v:shape id="_x0000_i1205" type="#_x0000_t75" style="width:55.2pt;height:26.4pt" o:ole="">
+          <v:shape id="_x0000_i1201" type="#_x0000_t75" style="width:55.1pt;height:26.2pt" o:ole="">
             <v:imagedata r:id="rId374" o:title=""/>
           </v:shape>
-          <o:OLEObject Type="Embed" ProgID="Equation.DSMT4" ShapeID="_x0000_i1205" DrawAspect="Content" ObjectID="_1655576235" r:id="rId375"/>
+          <o:OLEObject Type="Embed" ProgID="Equation.DSMT4" ShapeID="_x0000_i1201" DrawAspect="Content" ObjectID="_1655960305" r:id="rId375"/>
         </w:object>
       </w:r>
       <w:r>
@@ -6999,10 +6976,10 @@
           <w:position w:val="-14"/>
         </w:rPr>
         <w:object w:dxaOrig="859" w:dyaOrig="400" w14:anchorId="264B4809">
-          <v:shape id="_x0000_i1206" type="#_x0000_t75" style="width:42.6pt;height:20.4pt" o:ole="">
+          <v:shape id="_x0000_i1202" type="#_x0000_t75" style="width:42.55pt;height:20.2pt" o:ole="">
             <v:imagedata r:id="rId370" o:title=""/>
           </v:shape>
-          <o:OLEObject Type="Embed" ProgID="Equation.DSMT4" ShapeID="_x0000_i1206" DrawAspect="Content" ObjectID="_1655576236" r:id="rId376"/>
+          <o:OLEObject Type="Embed" ProgID="Equation.DSMT4" ShapeID="_x0000_i1202" DrawAspect="Content" ObjectID="_1655960306" r:id="rId376"/>
         </w:object>
       </w:r>
     </w:p>
@@ -7023,10 +7000,10 @@
           <w:position w:val="-6"/>
         </w:rPr>
         <w:object w:dxaOrig="499" w:dyaOrig="279" w14:anchorId="31174C33">
-          <v:shape id="_x0000_i1207" type="#_x0000_t75" style="width:24.6pt;height:14.4pt" o:ole="">
+          <v:shape id="_x0000_i1203" type="#_x0000_t75" style="width:24.55pt;height:14.2pt" o:ole="">
             <v:imagedata r:id="rId377" o:title=""/>
           </v:shape>
-          <o:OLEObject Type="Embed" ProgID="Equation.DSMT4" ShapeID="_x0000_i1207" DrawAspect="Content" ObjectID="_1655576237" r:id="rId378"/>
+          <o:OLEObject Type="Embed" ProgID="Equation.DSMT4" ShapeID="_x0000_i1203" DrawAspect="Content" ObjectID="_1655960307" r:id="rId378"/>
         </w:object>
       </w:r>
     </w:p>
@@ -7071,10 +7048,10 @@
           <w:position w:val="-14"/>
         </w:rPr>
         <w:object w:dxaOrig="600" w:dyaOrig="400" w14:anchorId="65D30C94">
-          <v:shape id="_x0000_i1208" type="#_x0000_t75" style="width:30pt;height:20.4pt" o:ole="">
+          <v:shape id="_x0000_i1204" type="#_x0000_t75" style="width:30pt;height:20.2pt" o:ole="">
             <v:imagedata r:id="rId379" o:title=""/>
           </v:shape>
-          <o:OLEObject Type="Embed" ProgID="Equation.DSMT4" ShapeID="_x0000_i1208" DrawAspect="Content" ObjectID="_1655576238" r:id="rId380"/>
+          <o:OLEObject Type="Embed" ProgID="Equation.DSMT4" ShapeID="_x0000_i1204" DrawAspect="Content" ObjectID="_1655960308" r:id="rId380"/>
         </w:object>
       </w:r>
       <w:r>
@@ -7129,10 +7106,10 @@
           <w:position w:val="-18"/>
         </w:rPr>
         <w:object w:dxaOrig="1400" w:dyaOrig="440" w14:anchorId="6C96719D">
-          <v:shape id="_x0000_i1209" type="#_x0000_t75" style="width:69.6pt;height:22.8pt" o:ole="">
+          <v:shape id="_x0000_i1205" type="#_x0000_t75" style="width:69.8pt;height:22.9pt" o:ole="">
             <v:imagedata r:id="rId381" o:title=""/>
           </v:shape>
-          <o:OLEObject Type="Embed" ProgID="Equation.DSMT4" ShapeID="_x0000_i1209" DrawAspect="Content" ObjectID="_1655576239" r:id="rId382"/>
+          <o:OLEObject Type="Embed" ProgID="Equation.DSMT4" ShapeID="_x0000_i1205" DrawAspect="Content" ObjectID="_1655960309" r:id="rId382"/>
         </w:object>
       </w:r>
       <w:r>
@@ -7143,10 +7120,10 @@
           <w:position w:val="-18"/>
         </w:rPr>
         <w:object w:dxaOrig="1320" w:dyaOrig="440" w14:anchorId="62918ACB">
-          <v:shape id="_x0000_i1210" type="#_x0000_t75" style="width:66pt;height:22.8pt" o:ole="">
+          <v:shape id="_x0000_i1206" type="#_x0000_t75" style="width:66pt;height:22.9pt" o:ole="">
             <v:imagedata r:id="rId383" o:title=""/>
           </v:shape>
-          <o:OLEObject Type="Embed" ProgID="Equation.DSMT4" ShapeID="_x0000_i1210" DrawAspect="Content" ObjectID="_1655576240" r:id="rId384"/>
+          <o:OLEObject Type="Embed" ProgID="Equation.DSMT4" ShapeID="_x0000_i1206" DrawAspect="Content" ObjectID="_1655960310" r:id="rId384"/>
         </w:object>
       </w:r>
       <w:r>
@@ -7170,10 +7147,10 @@
           <w:position w:val="-6"/>
         </w:rPr>
         <w:object w:dxaOrig="859" w:dyaOrig="279" w14:anchorId="04868A35">
-          <v:shape id="_x0000_i1211" type="#_x0000_t75" style="width:42.6pt;height:14.4pt" o:ole="">
+          <v:shape id="_x0000_i1207" type="#_x0000_t75" style="width:42.55pt;height:14.2pt" o:ole="">
             <v:imagedata r:id="rId365" o:title=""/>
           </v:shape>
-          <o:OLEObject Type="Embed" ProgID="Equation.DSMT4" ShapeID="_x0000_i1211" DrawAspect="Content" ObjectID="_1655576241" r:id="rId385"/>
+          <o:OLEObject Type="Embed" ProgID="Equation.DSMT4" ShapeID="_x0000_i1207" DrawAspect="Content" ObjectID="_1655960311" r:id="rId385"/>
         </w:object>
       </w:r>
       <w:r>
@@ -7278,10 +7255,10 @@
           <w:position w:val="-36"/>
         </w:rPr>
         <w:object w:dxaOrig="4020" w:dyaOrig="840" w14:anchorId="3870BB6B">
-          <v:shape id="_x0000_i1212" type="#_x0000_t75" style="width:201pt;height:42pt" o:ole="">
+          <v:shape id="_x0000_i1208" type="#_x0000_t75" style="width:201.25pt;height:42pt" o:ole="">
             <v:imagedata r:id="rId386" o:title=""/>
           </v:shape>
-          <o:OLEObject Type="Embed" ProgID="Equation.DSMT4" ShapeID="_x0000_i1212" DrawAspect="Content" ObjectID="_1655576242" r:id="rId387"/>
+          <o:OLEObject Type="Embed" ProgID="Equation.DSMT4" ShapeID="_x0000_i1208" DrawAspect="Content" ObjectID="_1655960312" r:id="rId387"/>
         </w:object>
       </w:r>
       <w:r>
@@ -7314,10 +7291,10 @@
           <w:position w:val="-6"/>
         </w:rPr>
         <w:object w:dxaOrig="859" w:dyaOrig="279" w14:anchorId="57D2B922">
-          <v:shape id="_x0000_i1213" type="#_x0000_t75" style="width:42.6pt;height:14.4pt" o:ole="">
+          <v:shape id="_x0000_i1209" type="#_x0000_t75" style="width:42.55pt;height:14.2pt" o:ole="">
             <v:imagedata r:id="rId388" o:title=""/>
           </v:shape>
-          <o:OLEObject Type="Embed" ProgID="Equation.DSMT4" ShapeID="_x0000_i1213" DrawAspect="Content" ObjectID="_1655576243" r:id="rId389"/>
+          <o:OLEObject Type="Embed" ProgID="Equation.DSMT4" ShapeID="_x0000_i1209" DrawAspect="Content" ObjectID="_1655960313" r:id="rId389"/>
         </w:object>
       </w:r>
     </w:p>
@@ -7347,10 +7324,10 @@
           <w:position w:val="-6"/>
         </w:rPr>
         <w:object w:dxaOrig="499" w:dyaOrig="279" w14:anchorId="4A152F35">
-          <v:shape id="_x0000_i1214" type="#_x0000_t75" style="width:24.6pt;height:14.4pt" o:ole="">
+          <v:shape id="_x0000_i1210" type="#_x0000_t75" style="width:24.55pt;height:14.2pt" o:ole="">
             <v:imagedata r:id="rId390" o:title=""/>
           </v:shape>
-          <o:OLEObject Type="Embed" ProgID="Equation.DSMT4" ShapeID="_x0000_i1214" DrawAspect="Content" ObjectID="_1655576244" r:id="rId391"/>
+          <o:OLEObject Type="Embed" ProgID="Equation.DSMT4" ShapeID="_x0000_i1210" DrawAspect="Content" ObjectID="_1655960314" r:id="rId391"/>
         </w:object>
       </w:r>
     </w:p>
@@ -7395,10 +7372,10 @@
           <w:position w:val="-22"/>
         </w:rPr>
         <w:object w:dxaOrig="1200" w:dyaOrig="560" w14:anchorId="29C0E6A3">
-          <v:shape id="_x0000_i1215" type="#_x0000_t75" style="width:60pt;height:27.6pt" o:ole="">
+          <v:shape id="_x0000_i1211" type="#_x0000_t75" style="width:60pt;height:27.8pt" o:ole="">
             <v:imagedata r:id="rId392" o:title=""/>
           </v:shape>
-          <o:OLEObject Type="Embed" ProgID="Equation.DSMT4" ShapeID="_x0000_i1215" DrawAspect="Content" ObjectID="_1655576245" r:id="rId393"/>
+          <o:OLEObject Type="Embed" ProgID="Equation.DSMT4" ShapeID="_x0000_i1211" DrawAspect="Content" ObjectID="_1655960315" r:id="rId393"/>
         </w:object>
       </w:r>
       <w:r>
@@ -7409,10 +7386,10 @@
           <w:position w:val="-20"/>
         </w:rPr>
         <w:object w:dxaOrig="1240" w:dyaOrig="520" w14:anchorId="685CC1A5">
-          <v:shape id="_x0000_i1216" type="#_x0000_t75" style="width:62.4pt;height:26.4pt" o:ole="">
+          <v:shape id="_x0000_i1212" type="#_x0000_t75" style="width:62.2pt;height:26.2pt" o:ole="">
             <v:imagedata r:id="rId394" o:title=""/>
           </v:shape>
-          <o:OLEObject Type="Embed" ProgID="Equation.DSMT4" ShapeID="_x0000_i1216" DrawAspect="Content" ObjectID="_1655576246" r:id="rId395"/>
+          <o:OLEObject Type="Embed" ProgID="Equation.DSMT4" ShapeID="_x0000_i1212" DrawAspect="Content" ObjectID="_1655960316" r:id="rId395"/>
         </w:object>
       </w:r>
       <w:r>
@@ -7423,10 +7400,10 @@
           <w:position w:val="-6"/>
         </w:rPr>
         <w:object w:dxaOrig="360" w:dyaOrig="380" w14:anchorId="497DCD41">
-          <v:shape id="_x0000_i1217" type="#_x0000_t75" style="width:18pt;height:18.6pt" o:ole="">
+          <v:shape id="_x0000_i1213" type="#_x0000_t75" style="width:18pt;height:18.55pt" o:ole="">
             <v:imagedata r:id="rId396" o:title=""/>
           </v:shape>
-          <o:OLEObject Type="Embed" ProgID="Equation.DSMT4" ShapeID="_x0000_i1217" DrawAspect="Content" ObjectID="_1655576247" r:id="rId397"/>
+          <o:OLEObject Type="Embed" ProgID="Equation.DSMT4" ShapeID="_x0000_i1213" DrawAspect="Content" ObjectID="_1655960317" r:id="rId397"/>
         </w:object>
       </w:r>
       <w:r>
@@ -7460,10 +7437,10 @@
           <w:position w:val="-14"/>
         </w:rPr>
         <w:object w:dxaOrig="2920" w:dyaOrig="460" w14:anchorId="7A38092E">
-          <v:shape id="_x0000_i1218" type="#_x0000_t75" style="width:146.4pt;height:23.4pt" o:ole="">
+          <v:shape id="_x0000_i1214" type="#_x0000_t75" style="width:146.2pt;height:23.45pt" o:ole="">
             <v:imagedata r:id="rId398" o:title=""/>
           </v:shape>
-          <o:OLEObject Type="Embed" ProgID="Equation.DSMT4" ShapeID="_x0000_i1218" DrawAspect="Content" ObjectID="_1655576248" r:id="rId399"/>
+          <o:OLEObject Type="Embed" ProgID="Equation.DSMT4" ShapeID="_x0000_i1214" DrawAspect="Content" ObjectID="_1655960318" r:id="rId399"/>
         </w:object>
       </w:r>
       <w:r>
@@ -7487,10 +7464,10 @@
           <w:position w:val="-6"/>
         </w:rPr>
         <w:object w:dxaOrig="499" w:dyaOrig="279" w14:anchorId="52C5305B">
-          <v:shape id="_x0000_i1219" type="#_x0000_t75" style="width:24.6pt;height:14.4pt" o:ole="">
+          <v:shape id="_x0000_i1215" type="#_x0000_t75" style="width:24.55pt;height:14.2pt" o:ole="">
             <v:imagedata r:id="rId390" o:title=""/>
           </v:shape>
-          <o:OLEObject Type="Embed" ProgID="Equation.DSMT4" ShapeID="_x0000_i1219" DrawAspect="Content" ObjectID="_1655576249" r:id="rId400"/>
+          <o:OLEObject Type="Embed" ProgID="Equation.DSMT4" ShapeID="_x0000_i1215" DrawAspect="Content" ObjectID="_1655960319" r:id="rId400"/>
         </w:object>
       </w:r>
       <w:r>
@@ -7536,10 +7513,10 @@
           <w:position w:val="-6"/>
         </w:rPr>
         <w:object w:dxaOrig="499" w:dyaOrig="279" w14:anchorId="71DCFCA1">
-          <v:shape id="_x0000_i1220" type="#_x0000_t75" style="width:24.6pt;height:14.4pt" o:ole="">
+          <v:shape id="_x0000_i1216" type="#_x0000_t75" style="width:24.55pt;height:14.2pt" o:ole="">
             <v:imagedata r:id="rId390" o:title=""/>
           </v:shape>
-          <o:OLEObject Type="Embed" ProgID="Equation.DSMT4" ShapeID="_x0000_i1220" DrawAspect="Content" ObjectID="_1655576250" r:id="rId401"/>
+          <o:OLEObject Type="Embed" ProgID="Equation.DSMT4" ShapeID="_x0000_i1216" DrawAspect="Content" ObjectID="_1655960320" r:id="rId401"/>
         </w:object>
       </w:r>
       <w:r>
@@ -7550,10 +7527,10 @@
           <w:position w:val="-14"/>
         </w:rPr>
         <w:object w:dxaOrig="859" w:dyaOrig="400" w14:anchorId="45D4AA11">
-          <v:shape id="_x0000_i1221" type="#_x0000_t75" style="width:42.6pt;height:20.4pt" o:ole="">
+          <v:shape id="_x0000_i1217" type="#_x0000_t75" style="width:42.55pt;height:20.2pt" o:ole="">
             <v:imagedata r:id="rId370" o:title=""/>
           </v:shape>
-          <o:OLEObject Type="Embed" ProgID="Equation.DSMT4" ShapeID="_x0000_i1221" DrawAspect="Content" ObjectID="_1655576251" r:id="rId402"/>
+          <o:OLEObject Type="Embed" ProgID="Equation.DSMT4" ShapeID="_x0000_i1217" DrawAspect="Content" ObjectID="_1655960321" r:id="rId402"/>
         </w:object>
       </w:r>
       <w:r>
@@ -7619,10 +7596,10 @@
           <w:position w:val="-28"/>
         </w:rPr>
         <w:object w:dxaOrig="2560" w:dyaOrig="600" w14:anchorId="0A8D3881">
-          <v:shape id="_x0000_i1222" type="#_x0000_t75" style="width:128.4pt;height:30pt" o:ole="">
+          <v:shape id="_x0000_i1218" type="#_x0000_t75" style="width:128.2pt;height:30pt" o:ole="">
             <v:imagedata r:id="rId403" o:title=""/>
           </v:shape>
-          <o:OLEObject Type="Embed" ProgID="Equation.DSMT4" ShapeID="_x0000_i1222" DrawAspect="Content" ObjectID="_1655576252" r:id="rId404"/>
+          <o:OLEObject Type="Embed" ProgID="Equation.DSMT4" ShapeID="_x0000_i1218" DrawAspect="Content" ObjectID="_1655960322" r:id="rId404"/>
         </w:object>
       </w:r>
       <w:r>
@@ -7646,10 +7623,10 @@
           <w:position w:val="-6"/>
         </w:rPr>
         <w:object w:dxaOrig="499" w:dyaOrig="279" w14:anchorId="66BD56AC">
-          <v:shape id="_x0000_i1223" type="#_x0000_t75" style="width:24.6pt;height:14.4pt" o:ole="">
+          <v:shape id="_x0000_i1219" type="#_x0000_t75" style="width:24.55pt;height:14.2pt" o:ole="">
             <v:imagedata r:id="rId390" o:title=""/>
           </v:shape>
-          <o:OLEObject Type="Embed" ProgID="Equation.DSMT4" ShapeID="_x0000_i1223" DrawAspect="Content" ObjectID="_1655576253" r:id="rId405"/>
+          <o:OLEObject Type="Embed" ProgID="Equation.DSMT4" ShapeID="_x0000_i1219" DrawAspect="Content" ObjectID="_1655960323" r:id="rId405"/>
         </w:object>
       </w:r>
       <w:r>
@@ -7673,10 +7650,10 @@
           <w:position w:val="-6"/>
         </w:rPr>
         <w:object w:dxaOrig="499" w:dyaOrig="279" w14:anchorId="08B2EBF7">
-          <v:shape id="_x0000_i1224" type="#_x0000_t75" style="width:24.6pt;height:14.4pt" o:ole="">
+          <v:shape id="_x0000_i1220" type="#_x0000_t75" style="width:24.55pt;height:14.2pt" o:ole="">
             <v:imagedata r:id="rId390" o:title=""/>
           </v:shape>
-          <o:OLEObject Type="Embed" ProgID="Equation.DSMT4" ShapeID="_x0000_i1224" DrawAspect="Content" ObjectID="_1655576254" r:id="rId406"/>
+          <o:OLEObject Type="Embed" ProgID="Equation.DSMT4" ShapeID="_x0000_i1220" DrawAspect="Content" ObjectID="_1655960324" r:id="rId406"/>
         </w:object>
       </w:r>
       <w:r>
@@ -7687,10 +7664,10 @@
           <w:position w:val="-14"/>
         </w:rPr>
         <w:object w:dxaOrig="859" w:dyaOrig="400" w14:anchorId="53131049">
-          <v:shape id="_x0000_i1225" type="#_x0000_t75" style="width:42.6pt;height:20.4pt" o:ole="">
+          <v:shape id="_x0000_i1221" type="#_x0000_t75" style="width:42.55pt;height:20.2pt" o:ole="">
             <v:imagedata r:id="rId370" o:title=""/>
           </v:shape>
-          <o:OLEObject Type="Embed" ProgID="Equation.DSMT4" ShapeID="_x0000_i1225" DrawAspect="Content" ObjectID="_1655576255" r:id="rId407"/>
+          <o:OLEObject Type="Embed" ProgID="Equation.DSMT4" ShapeID="_x0000_i1221" DrawAspect="Content" ObjectID="_1655960325" r:id="rId407"/>
         </w:object>
       </w:r>
       <w:r>
@@ -7763,10 +7740,10 @@
           <w:position w:val="-14"/>
         </w:rPr>
         <w:object w:dxaOrig="2620" w:dyaOrig="460" w14:anchorId="1D64AB25">
-          <v:shape id="_x0000_i1226" type="#_x0000_t75" style="width:131.4pt;height:23.4pt" o:ole="">
+          <v:shape id="_x0000_i1222" type="#_x0000_t75" style="width:131.45pt;height:23.45pt" o:ole="">
             <v:imagedata r:id="rId408" o:title=""/>
           </v:shape>
-          <o:OLEObject Type="Embed" ProgID="Equation.DSMT4" ShapeID="_x0000_i1226" DrawAspect="Content" ObjectID="_1655576256" r:id="rId409"/>
+          <o:OLEObject Type="Embed" ProgID="Equation.DSMT4" ShapeID="_x0000_i1222" DrawAspect="Content" ObjectID="_1655960326" r:id="rId409"/>
         </w:object>
       </w:r>
       <w:r>
@@ -7794,10 +7771,10 @@
           <w:position w:val="-14"/>
         </w:rPr>
         <w:object w:dxaOrig="2500" w:dyaOrig="460" w14:anchorId="3A067020">
-          <v:shape id="_x0000_i1227" type="#_x0000_t75" style="width:125.4pt;height:23.4pt" o:ole="">
+          <v:shape id="_x0000_i1223" type="#_x0000_t75" style="width:125.45pt;height:23.45pt" o:ole="">
             <v:imagedata r:id="rId410" o:title=""/>
           </v:shape>
-          <o:OLEObject Type="Embed" ProgID="Equation.DSMT4" ShapeID="_x0000_i1227" DrawAspect="Content" ObjectID="_1655576257" r:id="rId411"/>
+          <o:OLEObject Type="Embed" ProgID="Equation.DSMT4" ShapeID="_x0000_i1223" DrawAspect="Content" ObjectID="_1655960327" r:id="rId411"/>
         </w:object>
       </w:r>
     </w:p>
@@ -7845,7 +7822,7 @@
       <w:footerReference w:type="default" r:id="rId412"/>
       <w:pgSz w:w="12240" w:h="15840" w:code="1"/>
       <w:pgMar w:top="720" w:right="720" w:bottom="720" w:left="1008" w:header="288" w:footer="144" w:gutter="0"/>
-      <w:pgNumType w:start="19"/>
+      <w:pgNumType w:start="1"/>
       <w:cols w:space="720"/>
       <w:docGrid w:linePitch="360"/>
     </w:sectPr>
